--- a/0402黄照光毕业论文.docx
+++ b/0402黄照光毕业论文.docx
@@ -13,15 +13,15 @@
           <w:lang w:val="en-US" w:eastAsia="zh-CN"/>
         </w:rPr>
       </w:pPr>
-      <w:bookmarkStart w:id="0" w:name="_Toc450342028"/>
-      <w:bookmarkStart w:id="1" w:name="_Toc386749034"/>
-      <w:bookmarkStart w:id="2" w:name="_Toc450225846"/>
-      <w:bookmarkStart w:id="3" w:name="_Toc450293879"/>
-      <w:bookmarkStart w:id="4" w:name="_Toc450224361"/>
+      <w:bookmarkStart w:id="0" w:name="_Toc450224361"/>
+      <w:bookmarkStart w:id="1" w:name="_Toc450225846"/>
+      <w:bookmarkStart w:id="2" w:name="_Toc450342028"/>
+      <w:bookmarkStart w:id="3" w:name="_Toc386749034"/>
+      <w:bookmarkStart w:id="4" w:name="_Toc449620222"/>
       <w:bookmarkStart w:id="5" w:name="_Toc23294"/>
       <w:bookmarkStart w:id="6" w:name="_Toc449978644"/>
-      <w:bookmarkStart w:id="7" w:name="_Toc449620222"/>
-      <w:bookmarkStart w:id="8" w:name="_Toc449961698"/>
+      <w:bookmarkStart w:id="7" w:name="_Toc449961698"/>
+      <w:bookmarkStart w:id="8" w:name="_Toc450293879"/>
     </w:p>
     <w:p>
       <w:pPr>
@@ -6535,10 +6535,10 @@
         <w:t>Key Words</w:t>
       </w:r>
       <w:bookmarkStart w:id="11" w:name="_Toc230792145"/>
-      <w:bookmarkStart w:id="12" w:name="_Toc230255989"/>
-      <w:bookmarkStart w:id="13" w:name="_Toc230255606"/>
-      <w:bookmarkStart w:id="14" w:name="_Toc230256079"/>
-      <w:bookmarkStart w:id="15" w:name="_Toc230107148"/>
+      <w:bookmarkStart w:id="12" w:name="_Toc230256079"/>
+      <w:bookmarkStart w:id="13" w:name="_Toc230107148"/>
+      <w:bookmarkStart w:id="14" w:name="_Toc230255989"/>
+      <w:bookmarkStart w:id="15" w:name="_Toc230255606"/>
       <w:bookmarkStart w:id="16" w:name="_Toc262123321"/>
       <w:r>
         <w:rPr>
@@ -6689,11 +6689,11 @@
       </w:pPr>
       <w:bookmarkStart w:id="17" w:name="_Toc449620224"/>
       <w:bookmarkStart w:id="18" w:name="_Toc450293881"/>
-      <w:bookmarkStart w:id="19" w:name="_Toc450342030"/>
-      <w:bookmarkStart w:id="20" w:name="_Toc449978646"/>
-      <w:bookmarkStart w:id="21" w:name="_Toc450225848"/>
-      <w:bookmarkStart w:id="22" w:name="_Toc449961700"/>
-      <w:bookmarkStart w:id="23" w:name="_Toc450224363"/>
+      <w:bookmarkStart w:id="19" w:name="_Toc450224363"/>
+      <w:bookmarkStart w:id="20" w:name="_Toc449961700"/>
+      <w:bookmarkStart w:id="21" w:name="_Toc450342030"/>
+      <w:bookmarkStart w:id="22" w:name="_Toc449978646"/>
+      <w:bookmarkStart w:id="23" w:name="_Toc450225848"/>
       <w:bookmarkStart w:id="24" w:name="_Toc13409"/>
       <w:bookmarkStart w:id="25" w:name="_Toc30948"/>
       <w:r>
@@ -6734,6 +6734,7 @@
         <w:pageBreakBefore w:val="0"/>
         <w:widowControl w:val="0"/>
         <w:numPr>
+          <w:ilvl w:val="0"/>
           <w:numId w:val="0"/>
         </w:numPr>
         <w:kinsoku/>
@@ -6755,29 +6756,20 @@
         </w:rPr>
       </w:pPr>
       <w:bookmarkStart w:id="26" w:name="_Toc13184"/>
-      <w:bookmarkStart w:id="27" w:name="_Toc450342031"/>
-      <w:bookmarkStart w:id="28" w:name="_Toc30013"/>
-      <w:bookmarkStart w:id="29" w:name="_Toc450224364"/>
-      <w:bookmarkStart w:id="30" w:name="_Toc450293882"/>
-      <w:bookmarkStart w:id="31" w:name="_Toc449620225"/>
-      <w:bookmarkStart w:id="32" w:name="_Toc449961701"/>
-      <w:bookmarkStart w:id="33" w:name="_Toc449978647"/>
+      <w:bookmarkStart w:id="27" w:name="_Toc30013"/>
+      <w:bookmarkStart w:id="28" w:name="_Toc450224364"/>
+      <w:bookmarkStart w:id="29" w:name="_Toc450293882"/>
+      <w:bookmarkStart w:id="30" w:name="_Toc449620225"/>
+      <w:bookmarkStart w:id="31" w:name="_Toc449978647"/>
+      <w:bookmarkStart w:id="32" w:name="_Toc450342031"/>
+      <w:bookmarkStart w:id="33" w:name="_Toc449961701"/>
       <w:bookmarkStart w:id="34" w:name="_Toc450225849"/>
       <w:r>
         <w:rPr>
           <w:rFonts w:hint="eastAsia" w:ascii="Times New Roman" w:hAnsi="Times New Roman"/>
           <w:lang w:val="en-US" w:eastAsia="zh-CN"/>
         </w:rPr>
-        <w:t xml:space="preserve">1.1 </w:t>
-      </w:r>
-      <w:bookmarkStart w:id="238" w:name="_GoBack"/>
-      <w:bookmarkEnd w:id="238"/>
-      <w:r>
-        <w:rPr>
-          <w:rFonts w:hint="eastAsia" w:ascii="Times New Roman" w:hAnsi="Times New Roman"/>
-          <w:lang w:val="en-US" w:eastAsia="zh-CN"/>
-        </w:rPr>
-        <w:t>引言</w:t>
+        <w:t>1.1 引言</w:t>
       </w:r>
       <w:bookmarkEnd w:id="26"/>
     </w:p>
@@ -6894,7 +6886,27 @@
           <w:sz w:val="24"/>
           <w:lang w:val="en-US" w:eastAsia="zh-CN"/>
         </w:rPr>
-        <w:t>的生活中。这种新的行为习惯也改变着餐饮行业，但是大多数餐饮店，由于模式观念转变较慢，技术支持不足或其他原因仍采用传统的消费模式，这种方式不但浪费人力物力，相比较其他已支持线上点餐的商家会流失大量客户。因此，线上点餐的模式成了当今人们在餐厅满足自己需求的趋势。而本系统就是建立这种需求之上，使用</w:t>
+        <w:t>的生活中。这种新的行为习惯也改变着餐饮行业，但是大多数餐饮店由于模式观念转变较慢，技术支持不足或其他原因仍采用传统的消费模式，这种方式不但浪费人力物力，</w:t>
+      </w:r>
+      <w:r>
+        <w:rPr>
+          <w:rFonts w:hint="eastAsia" w:asciiTheme="minorEastAsia" w:hAnsiTheme="minorEastAsia" w:cstheme="minorEastAsia"/>
+          <w:color w:val="000000"/>
+          <w:kern w:val="0"/>
+          <w:sz w:val="24"/>
+          <w:lang w:val="en-US" w:eastAsia="zh-CN"/>
+        </w:rPr>
+        <w:t>而且</w:t>
+      </w:r>
+      <w:r>
+        <w:rPr>
+          <w:rFonts w:hint="eastAsia" w:asciiTheme="minorEastAsia" w:hAnsiTheme="minorEastAsia" w:eastAsiaTheme="minorEastAsia" w:cstheme="minorEastAsia"/>
+          <w:color w:val="000000"/>
+          <w:kern w:val="0"/>
+          <w:sz w:val="24"/>
+          <w:lang w:val="en-US" w:eastAsia="zh-CN"/>
+        </w:rPr>
+        <w:t>相比较其他已支持线上点餐的商家会流失大量客户。因此，线上点餐的模式成了当今人们在餐厅满足自己需求的趋势。而本系统就是建立这种需求之上，使用</w:t>
       </w:r>
       <w:r>
         <w:rPr>
@@ -6990,17 +7002,17 @@
       <w:bookmarkEnd w:id="33"/>
       <w:bookmarkEnd w:id="34"/>
       <w:bookmarkEnd w:id="35"/>
-      <w:bookmarkStart w:id="36" w:name="_Toc450224365"/>
-      <w:bookmarkStart w:id="37" w:name="_Toc23178"/>
-      <w:bookmarkStart w:id="38" w:name="_Toc450293883"/>
-      <w:bookmarkStart w:id="39" w:name="_Toc450225850"/>
-      <w:bookmarkStart w:id="40" w:name="_Toc386749038"/>
-      <w:bookmarkStart w:id="41" w:name="_Toc12999"/>
-      <w:bookmarkStart w:id="42" w:name="_Toc449978648"/>
-      <w:bookmarkStart w:id="43" w:name="_Toc450342032"/>
-      <w:bookmarkStart w:id="44" w:name="_Toc18166"/>
-      <w:bookmarkStart w:id="45" w:name="_Toc449620226"/>
-      <w:bookmarkStart w:id="46" w:name="_Toc449961702"/>
+      <w:bookmarkStart w:id="36" w:name="_Toc450342032"/>
+      <w:bookmarkStart w:id="37" w:name="_Toc18166"/>
+      <w:bookmarkStart w:id="38" w:name="_Toc450224365"/>
+      <w:bookmarkStart w:id="39" w:name="_Toc450293883"/>
+      <w:bookmarkStart w:id="40" w:name="_Toc450225850"/>
+      <w:bookmarkStart w:id="41" w:name="_Toc23178"/>
+      <w:bookmarkStart w:id="42" w:name="_Toc386749038"/>
+      <w:bookmarkStart w:id="43" w:name="_Toc449620226"/>
+      <w:bookmarkStart w:id="44" w:name="_Toc449961702"/>
+      <w:bookmarkStart w:id="45" w:name="_Toc449978648"/>
+      <w:bookmarkStart w:id="46" w:name="_Toc12999"/>
     </w:p>
     <w:p>
       <w:pPr>
@@ -7387,15 +7399,15 @@
     <w:p>
       <w:bookmarkStart w:id="51" w:name="_Toc28089"/>
       <w:bookmarkStart w:id="52" w:name="_Toc386749039"/>
-      <w:bookmarkStart w:id="53" w:name="_Toc19341"/>
-      <w:bookmarkStart w:id="54" w:name="_Toc1377"/>
-      <w:bookmarkStart w:id="55" w:name="_Toc450293884"/>
-      <w:bookmarkStart w:id="56" w:name="_Toc450225851"/>
-      <w:bookmarkStart w:id="57" w:name="_Toc449961703"/>
-      <w:bookmarkStart w:id="58" w:name="_Toc450224366"/>
-      <w:bookmarkStart w:id="59" w:name="_Toc450342033"/>
-      <w:bookmarkStart w:id="60" w:name="_Toc552"/>
-      <w:bookmarkStart w:id="61" w:name="_Toc449978649"/>
+      <w:bookmarkStart w:id="53" w:name="_Toc1377"/>
+      <w:bookmarkStart w:id="54" w:name="_Toc19341"/>
+      <w:bookmarkStart w:id="55" w:name="_Toc450224366"/>
+      <w:bookmarkStart w:id="56" w:name="_Toc450342033"/>
+      <w:bookmarkStart w:id="57" w:name="_Toc552"/>
+      <w:bookmarkStart w:id="58" w:name="_Toc449978649"/>
+      <w:bookmarkStart w:id="59" w:name="_Toc450293884"/>
+      <w:bookmarkStart w:id="60" w:name="_Toc449961703"/>
+      <w:bookmarkStart w:id="61" w:name="_Toc450225851"/>
       <w:bookmarkStart w:id="62" w:name="_Toc449620227"/>
       <w:r>
         <w:br w:type="page"/>
@@ -7473,14 +7485,14 @@
           <w:lang w:val="en-US" w:eastAsia="zh-CN" w:bidi="ar-SA"/>
         </w:rPr>
       </w:pPr>
-      <w:bookmarkStart w:id="64" w:name="_Toc449961704"/>
-      <w:bookmarkStart w:id="65" w:name="_Toc450224367"/>
-      <w:bookmarkStart w:id="66" w:name="_Toc13356"/>
-      <w:bookmarkStart w:id="67" w:name="_Toc449978650"/>
-      <w:bookmarkStart w:id="68" w:name="_Toc449620228"/>
-      <w:bookmarkStart w:id="69" w:name="_Toc450225852"/>
-      <w:bookmarkStart w:id="70" w:name="_Toc450293885"/>
-      <w:bookmarkStart w:id="71" w:name="_Toc450342034"/>
+      <w:bookmarkStart w:id="64" w:name="_Toc449620228"/>
+      <w:bookmarkStart w:id="65" w:name="_Toc450293885"/>
+      <w:bookmarkStart w:id="66" w:name="_Toc450225852"/>
+      <w:bookmarkStart w:id="67" w:name="_Toc450342034"/>
+      <w:bookmarkStart w:id="68" w:name="_Toc13356"/>
+      <w:bookmarkStart w:id="69" w:name="_Toc449978650"/>
+      <w:bookmarkStart w:id="70" w:name="_Toc449961704"/>
+      <w:bookmarkStart w:id="71" w:name="_Toc450224367"/>
       <w:bookmarkStart w:id="72" w:name="_Toc17997"/>
       <w:r>
         <w:rPr>
@@ -7551,17 +7563,17 @@
           <w:lang w:val="en-US" w:eastAsia="zh-CN"/>
         </w:rPr>
       </w:pPr>
-      <w:bookmarkStart w:id="73" w:name="_Toc260995301"/>
-      <w:bookmarkStart w:id="74" w:name="_Toc450342035"/>
-      <w:bookmarkStart w:id="75" w:name="_Toc449961705"/>
+      <w:bookmarkStart w:id="73" w:name="_Toc449978651"/>
+      <w:bookmarkStart w:id="74" w:name="_Toc449961705"/>
+      <w:bookmarkStart w:id="75" w:name="_Toc450224368"/>
       <w:bookmarkStart w:id="76" w:name="_Toc450225853"/>
-      <w:bookmarkStart w:id="77" w:name="_Toc5003"/>
-      <w:bookmarkStart w:id="78" w:name="_Toc262123325"/>
+      <w:bookmarkStart w:id="77" w:name="_Toc262123325"/>
+      <w:bookmarkStart w:id="78" w:name="_Toc450342035"/>
       <w:bookmarkStart w:id="79" w:name="_Toc449620229"/>
       <w:bookmarkStart w:id="80" w:name="_Toc1426"/>
-      <w:bookmarkStart w:id="81" w:name="_Toc449978651"/>
-      <w:bookmarkStart w:id="82" w:name="_Toc450224368"/>
-      <w:bookmarkStart w:id="83" w:name="_Toc16851"/>
+      <w:bookmarkStart w:id="81" w:name="_Toc16851"/>
+      <w:bookmarkStart w:id="82" w:name="_Toc260995301"/>
+      <w:bookmarkStart w:id="83" w:name="_Toc5003"/>
       <w:bookmarkStart w:id="84" w:name="_Toc450293886"/>
       <w:bookmarkStart w:id="85" w:name="_Toc386749040"/>
       <w:r>
@@ -9326,7 +9338,7 @@
           <w:sz w:val="24"/>
           <w:lang w:val="en-US" w:eastAsia="zh-CN"/>
         </w:rPr>
-        <w:t>，该数据库使用的是标准化数据库语言，它将数据保存在不同的数据表中，这样数据的关系将更加清晰，数据的查找也更加的方便，其特点为其体积小、速度快、总体拥有成本低。开发者对数据处理的效率会更加高效，大大方便我们的操作也方便于生产的实际应用。</w:t>
+        <w:t>，该数据库使用的是标准化数据库语言，它将数据保存在不同的数据表中，这样数据的关系将更加清晰，数据的查找也更加的方便，其特点为体积小、速度快、总体拥有成本低。开发者对数据处理的效率会更加高效，大大方便我们的操作也方便于生产的实际应用。</w:t>
       </w:r>
     </w:p>
     <w:p>
@@ -9685,15 +9697,15 @@
         <w:pStyle w:val="2"/>
         <w:bidi w:val="0"/>
       </w:pPr>
-      <w:bookmarkStart w:id="95" w:name="_Toc450224369"/>
-      <w:bookmarkStart w:id="96" w:name="_Toc449978652"/>
-      <w:bookmarkStart w:id="97" w:name="_Toc450225854"/>
-      <w:bookmarkStart w:id="98" w:name="_Toc449620230"/>
-      <w:bookmarkStart w:id="99" w:name="_Toc449961706"/>
+      <w:bookmarkStart w:id="95" w:name="_Toc450225854"/>
+      <w:bookmarkStart w:id="96" w:name="_Toc449620230"/>
+      <w:bookmarkStart w:id="97" w:name="_Toc450224369"/>
+      <w:bookmarkStart w:id="98" w:name="_Toc449961706"/>
+      <w:bookmarkStart w:id="99" w:name="_Toc449978652"/>
       <w:bookmarkStart w:id="100" w:name="_Toc450293887"/>
       <w:bookmarkStart w:id="101" w:name="_Toc450342036"/>
-      <w:bookmarkStart w:id="102" w:name="_Toc20249"/>
-      <w:bookmarkStart w:id="103" w:name="_Toc6772"/>
+      <w:bookmarkStart w:id="102" w:name="_Toc6772"/>
+      <w:bookmarkStart w:id="103" w:name="_Toc20249"/>
       <w:r>
         <w:rPr>
           <w:rFonts w:hint="default" w:ascii="Times New Roman" w:hAnsi="Times New Roman" w:cs="Times New Roman"/>
@@ -9763,14 +9775,14 @@
         </w:rPr>
       </w:pPr>
       <w:bookmarkStart w:id="104" w:name="_Toc450342037"/>
-      <w:bookmarkStart w:id="105" w:name="_Toc450293888"/>
-      <w:bookmarkStart w:id="106" w:name="_Toc23621"/>
-      <w:bookmarkStart w:id="107" w:name="_Toc25538"/>
-      <w:bookmarkStart w:id="108" w:name="_Toc450225855"/>
-      <w:bookmarkStart w:id="109" w:name="_Toc449961707"/>
-      <w:bookmarkStart w:id="110" w:name="_Toc449978653"/>
-      <w:bookmarkStart w:id="111" w:name="_Toc450224370"/>
-      <w:bookmarkStart w:id="112" w:name="_Toc449620231"/>
+      <w:bookmarkStart w:id="105" w:name="_Toc25538"/>
+      <w:bookmarkStart w:id="106" w:name="_Toc449961707"/>
+      <w:bookmarkStart w:id="107" w:name="_Toc449978653"/>
+      <w:bookmarkStart w:id="108" w:name="_Toc450293888"/>
+      <w:bookmarkStart w:id="109" w:name="_Toc23621"/>
+      <w:bookmarkStart w:id="110" w:name="_Toc450225855"/>
+      <w:bookmarkStart w:id="111" w:name="_Toc449620231"/>
+      <w:bookmarkStart w:id="112" w:name="_Toc450224370"/>
       <w:r>
         <w:rPr>
           <w:rFonts w:hint="default" w:ascii="Times New Roman" w:hAnsi="Times New Roman" w:cs="Times New Roman"/>
@@ -10068,19 +10080,19 @@
         <w:pStyle w:val="3"/>
         <w:bidi w:val="0"/>
       </w:pPr>
-      <w:bookmarkStart w:id="113" w:name="_Toc12667"/>
-      <w:bookmarkStart w:id="114" w:name="_Toc2284"/>
+      <w:bookmarkStart w:id="113" w:name="_Toc2284"/>
+      <w:bookmarkStart w:id="114" w:name="_Toc12667"/>
       <w:bookmarkStart w:id="115" w:name="_Toc26285"/>
       <w:bookmarkStart w:id="116" w:name="_Toc386749042"/>
       <w:bookmarkStart w:id="117" w:name="_Toc449978654"/>
       <w:bookmarkStart w:id="118" w:name="_Toc449620232"/>
       <w:bookmarkStart w:id="119" w:name="_Toc449961708"/>
       <w:bookmarkStart w:id="120" w:name="_Toc450342038"/>
-      <w:bookmarkStart w:id="121" w:name="_Toc5852"/>
-      <w:bookmarkStart w:id="122" w:name="_Toc2663"/>
-      <w:bookmarkStart w:id="123" w:name="_Toc450224371"/>
-      <w:bookmarkStart w:id="124" w:name="_Toc450225856"/>
-      <w:bookmarkStart w:id="125" w:name="_Toc450293889"/>
+      <w:bookmarkStart w:id="121" w:name="_Toc450224371"/>
+      <w:bookmarkStart w:id="122" w:name="_Toc450293889"/>
+      <w:bookmarkStart w:id="123" w:name="_Toc450225856"/>
+      <w:bookmarkStart w:id="124" w:name="_Toc5852"/>
+      <w:bookmarkStart w:id="125" w:name="_Toc2663"/>
       <w:r>
         <w:rPr>
           <w:rFonts w:hint="default" w:ascii="Times New Roman" w:hAnsi="Times New Roman" w:cs="Times New Roman"/>
@@ -10997,15 +11009,15 @@
       </w:pPr>
     </w:p>
     <w:p>
-      <w:bookmarkStart w:id="128" w:name="_Toc450342039"/>
-      <w:bookmarkStart w:id="129" w:name="_Toc450293890"/>
+      <w:bookmarkStart w:id="128" w:name="_Toc450293890"/>
+      <w:bookmarkStart w:id="129" w:name="_Toc450342039"/>
       <w:bookmarkStart w:id="130" w:name="_Toc449961709"/>
-      <w:bookmarkStart w:id="131" w:name="_Toc450225857"/>
-      <w:bookmarkStart w:id="132" w:name="_Toc449978655"/>
+      <w:bookmarkStart w:id="131" w:name="_Toc449978655"/>
+      <w:bookmarkStart w:id="132" w:name="_Toc450225857"/>
       <w:bookmarkStart w:id="133" w:name="_Toc19363"/>
       <w:bookmarkStart w:id="134" w:name="_Toc386749044"/>
-      <w:bookmarkStart w:id="135" w:name="_Toc18494"/>
-      <w:bookmarkStart w:id="136" w:name="_Toc449620233"/>
+      <w:bookmarkStart w:id="135" w:name="_Toc449620233"/>
+      <w:bookmarkStart w:id="136" w:name="_Toc18494"/>
       <w:bookmarkStart w:id="137" w:name="_Toc450224372"/>
       <w:r>
         <w:br w:type="page"/>
@@ -11063,20 +11075,20 @@
         <w:pStyle w:val="3"/>
         <w:bidi w:val="0"/>
       </w:pPr>
-      <w:bookmarkStart w:id="139" w:name="_Toc17942"/>
-      <w:bookmarkStart w:id="140" w:name="_Toc386749045"/>
-      <w:bookmarkStart w:id="141" w:name="_Toc262123333"/>
-      <w:bookmarkStart w:id="142" w:name="_Toc5699"/>
-      <w:bookmarkStart w:id="143" w:name="_Toc13911"/>
-      <w:bookmarkStart w:id="144" w:name="_Toc450225858"/>
-      <w:bookmarkStart w:id="145" w:name="_Toc23731"/>
-      <w:bookmarkStart w:id="146" w:name="_Toc449978656"/>
+      <w:bookmarkStart w:id="139" w:name="_Toc262123333"/>
+      <w:bookmarkStart w:id="140" w:name="_Toc5699"/>
+      <w:bookmarkStart w:id="141" w:name="_Toc13911"/>
+      <w:bookmarkStart w:id="142" w:name="_Toc17942"/>
+      <w:bookmarkStart w:id="143" w:name="_Toc386749045"/>
+      <w:bookmarkStart w:id="144" w:name="_Toc23731"/>
+      <w:bookmarkStart w:id="145" w:name="_Toc449978656"/>
+      <w:bookmarkStart w:id="146" w:name="_Toc450225858"/>
       <w:bookmarkStart w:id="147" w:name="_Toc449620234"/>
       <w:bookmarkStart w:id="148" w:name="_Toc450293891"/>
-      <w:bookmarkStart w:id="149" w:name="_Toc8433"/>
-      <w:bookmarkStart w:id="150" w:name="_Toc450342040"/>
-      <w:bookmarkStart w:id="151" w:name="_Toc449961710"/>
-      <w:bookmarkStart w:id="152" w:name="_Toc450224373"/>
+      <w:bookmarkStart w:id="149" w:name="_Toc450224373"/>
+      <w:bookmarkStart w:id="150" w:name="_Toc449961710"/>
+      <w:bookmarkStart w:id="151" w:name="_Toc8433"/>
+      <w:bookmarkStart w:id="152" w:name="_Toc450342040"/>
       <w:r>
         <w:rPr>
           <w:rFonts w:hint="default" w:ascii="Times New Roman" w:hAnsi="Times New Roman" w:cs="Times New Roman"/>
@@ -12392,13 +12404,13 @@
         <w:t>图</w:t>
       </w:r>
       <w:bookmarkStart w:id="153" w:name="_Toc450225859"/>
-      <w:bookmarkStart w:id="154" w:name="_Toc450224374"/>
+      <w:bookmarkStart w:id="154" w:name="_Toc449620235"/>
       <w:bookmarkStart w:id="155" w:name="_Toc450342041"/>
-      <w:bookmarkStart w:id="156" w:name="_Toc450293892"/>
-      <w:bookmarkStart w:id="157" w:name="_Toc449978657"/>
-      <w:bookmarkStart w:id="158" w:name="_Toc449961711"/>
-      <w:bookmarkStart w:id="159" w:name="_Toc25611"/>
-      <w:bookmarkStart w:id="160" w:name="_Toc449620235"/>
+      <w:bookmarkStart w:id="156" w:name="_Toc25611"/>
+      <w:bookmarkStart w:id="157" w:name="_Toc450293892"/>
+      <w:bookmarkStart w:id="158" w:name="_Toc449978657"/>
+      <w:bookmarkStart w:id="159" w:name="_Toc450224374"/>
+      <w:bookmarkStart w:id="160" w:name="_Toc449961711"/>
     </w:p>
     <w:p>
       <w:pPr>
@@ -22997,11 +23009,11 @@
       <w:bookmarkStart w:id="162" w:name="_Toc449961712"/>
       <w:bookmarkStart w:id="163" w:name="_Toc449620236"/>
       <w:bookmarkStart w:id="164" w:name="_Toc449978658"/>
-      <w:bookmarkStart w:id="165" w:name="_Toc450224375"/>
-      <w:bookmarkStart w:id="166" w:name="_Toc450342042"/>
+      <w:bookmarkStart w:id="165" w:name="_Toc450342042"/>
+      <w:bookmarkStart w:id="166" w:name="_Toc450293893"/>
       <w:bookmarkStart w:id="167" w:name="_Toc31884"/>
       <w:bookmarkStart w:id="168" w:name="_Toc450225860"/>
-      <w:bookmarkStart w:id="169" w:name="_Toc450293893"/>
+      <w:bookmarkStart w:id="169" w:name="_Toc450224375"/>
       <w:r>
         <w:br w:type="page"/>
       </w:r>
@@ -23049,9 +23061,9 @@
       <w:bookmarkStart w:id="174" w:name="_Toc450225861"/>
       <w:bookmarkStart w:id="175" w:name="_Toc449961713"/>
       <w:bookmarkStart w:id="176" w:name="_Toc450224376"/>
-      <w:bookmarkStart w:id="177" w:name="_Toc21365"/>
-      <w:bookmarkStart w:id="178" w:name="_Toc450342043"/>
-      <w:bookmarkStart w:id="179" w:name="_Toc449978659"/>
+      <w:bookmarkStart w:id="177" w:name="_Toc449978659"/>
+      <w:bookmarkStart w:id="178" w:name="_Toc21365"/>
+      <w:bookmarkStart w:id="179" w:name="_Toc450342043"/>
       <w:r>
         <w:rPr>
           <w:rFonts w:hint="default" w:ascii="Times New Roman" w:hAnsi="Times New Roman" w:cs="Times New Roman"/>
@@ -25926,14 +25938,14 @@
           <w:lang w:val="en-US" w:eastAsia="zh-CN"/>
         </w:rPr>
       </w:pPr>
-      <w:bookmarkStart w:id="181" w:name="_Toc450224377"/>
-      <w:bookmarkStart w:id="182" w:name="_Toc450225862"/>
-      <w:bookmarkStart w:id="183" w:name="_Toc449961714"/>
-      <w:bookmarkStart w:id="184" w:name="_Toc449978660"/>
-      <w:bookmarkStart w:id="185" w:name="_Toc450293895"/>
-      <w:bookmarkStart w:id="186" w:name="_Toc449620238"/>
-      <w:bookmarkStart w:id="187" w:name="_Toc450342044"/>
-      <w:bookmarkStart w:id="188" w:name="_Toc14884"/>
+      <w:bookmarkStart w:id="181" w:name="_Toc450225862"/>
+      <w:bookmarkStart w:id="182" w:name="_Toc14884"/>
+      <w:bookmarkStart w:id="183" w:name="_Toc450342044"/>
+      <w:bookmarkStart w:id="184" w:name="_Toc449620238"/>
+      <w:bookmarkStart w:id="185" w:name="_Toc449961714"/>
+      <w:bookmarkStart w:id="186" w:name="_Toc449978660"/>
+      <w:bookmarkStart w:id="187" w:name="_Toc450224377"/>
+      <w:bookmarkStart w:id="188" w:name="_Toc450293895"/>
       <w:r>
         <w:rPr>
           <w:color w:val="000000"/>
@@ -26477,7 +26489,7 @@
           <w:sz w:val="24"/>
           <w:lang w:val="en-US" w:eastAsia="zh-CN"/>
         </w:rPr>
-        <w:t>，用它做上传图片显得非常简单，其中</w:t>
+        <w:t>，用它做上传图片功能是非常简单的，其中</w:t>
       </w:r>
       <w:r>
         <w:rPr>
@@ -26716,13 +26728,13 @@
         </w:rPr>
       </w:pPr>
       <w:bookmarkStart w:id="190" w:name="_Toc450224378"/>
-      <w:bookmarkStart w:id="191" w:name="_Toc449978661"/>
-      <w:bookmarkStart w:id="192" w:name="_Toc449961715"/>
-      <w:bookmarkStart w:id="193" w:name="_Toc449620239"/>
+      <w:bookmarkStart w:id="191" w:name="_Toc450342045"/>
+      <w:bookmarkStart w:id="192" w:name="_Toc450293896"/>
+      <w:bookmarkStart w:id="193" w:name="_Toc917"/>
       <w:bookmarkStart w:id="194" w:name="_Toc450225863"/>
-      <w:bookmarkStart w:id="195" w:name="_Toc450342045"/>
-      <w:bookmarkStart w:id="196" w:name="_Toc917"/>
-      <w:bookmarkStart w:id="197" w:name="_Toc450293896"/>
+      <w:bookmarkStart w:id="195" w:name="_Toc449961715"/>
+      <w:bookmarkStart w:id="196" w:name="_Toc449978661"/>
+      <w:bookmarkStart w:id="197" w:name="_Toc449620239"/>
       <w:r>
         <w:rPr>
           <w:color w:val="000000"/>
@@ -28525,14 +28537,14 @@
         <w:pStyle w:val="3"/>
         <w:bidi w:val="0"/>
       </w:pPr>
-      <w:bookmarkStart w:id="199" w:name="_Toc449961716"/>
+      <w:bookmarkStart w:id="199" w:name="_Toc449978662"/>
       <w:bookmarkStart w:id="200" w:name="_Toc450293897"/>
-      <w:bookmarkStart w:id="201" w:name="_Toc6566"/>
-      <w:bookmarkStart w:id="202" w:name="_Toc450342046"/>
+      <w:bookmarkStart w:id="201" w:name="_Toc450342046"/>
+      <w:bookmarkStart w:id="202" w:name="_Toc450225864"/>
       <w:bookmarkStart w:id="203" w:name="_Toc12183"/>
-      <w:bookmarkStart w:id="204" w:name="_Toc450224379"/>
-      <w:bookmarkStart w:id="205" w:name="_Toc450225864"/>
-      <w:bookmarkStart w:id="206" w:name="_Toc449978662"/>
+      <w:bookmarkStart w:id="204" w:name="_Toc6566"/>
+      <w:bookmarkStart w:id="205" w:name="_Toc449961716"/>
+      <w:bookmarkStart w:id="206" w:name="_Toc450224379"/>
       <w:bookmarkStart w:id="207" w:name="_Toc449620240"/>
       <w:r>
         <w:rPr>
@@ -29391,7 +29403,7 @@
           <w:sz w:val="24"/>
           <w:lang w:val="en-US" w:eastAsia="zh-CN"/>
         </w:rPr>
-        <w:t>10</w:t>
+        <w:t>9</w:t>
       </w:r>
       <w:r>
         <w:rPr>
@@ -31101,13 +31113,13 @@
         </w:rPr>
       </w:pPr>
       <w:bookmarkStart w:id="209" w:name="_Toc449961717"/>
-      <w:bookmarkStart w:id="210" w:name="_Toc30594"/>
-      <w:bookmarkStart w:id="211" w:name="_Toc450293898"/>
-      <w:bookmarkStart w:id="212" w:name="_Toc450342047"/>
-      <w:bookmarkStart w:id="213" w:name="_Toc449620241"/>
-      <w:bookmarkStart w:id="214" w:name="_Toc449978663"/>
-      <w:bookmarkStart w:id="215" w:name="_Toc450225865"/>
-      <w:bookmarkStart w:id="216" w:name="_Toc450224380"/>
+      <w:bookmarkStart w:id="210" w:name="_Toc450293898"/>
+      <w:bookmarkStart w:id="211" w:name="_Toc450225865"/>
+      <w:bookmarkStart w:id="212" w:name="_Toc450224380"/>
+      <w:bookmarkStart w:id="213" w:name="_Toc449978663"/>
+      <w:bookmarkStart w:id="214" w:name="_Toc450342047"/>
+      <w:bookmarkStart w:id="215" w:name="_Toc30594"/>
+      <w:bookmarkStart w:id="216" w:name="_Toc449620241"/>
       <w:r>
         <w:rPr>
           <w:rFonts w:hint="eastAsia"/>
@@ -34192,14 +34204,14 @@
           <w:szCs w:val="28"/>
         </w:rPr>
       </w:pPr>
-      <w:bookmarkStart w:id="220" w:name="_Toc450225866"/>
-      <w:bookmarkStart w:id="221" w:name="_Toc449978664"/>
-      <w:bookmarkStart w:id="222" w:name="_Toc450293899"/>
-      <w:bookmarkStart w:id="223" w:name="_Toc449620242"/>
-      <w:bookmarkStart w:id="224" w:name="_Toc450224381"/>
+      <w:bookmarkStart w:id="220" w:name="_Toc450342048"/>
+      <w:bookmarkStart w:id="221" w:name="_Toc449961718"/>
+      <w:bookmarkStart w:id="222" w:name="_Toc450225866"/>
+      <w:bookmarkStart w:id="223" w:name="_Toc450224381"/>
+      <w:bookmarkStart w:id="224" w:name="_Toc449620242"/>
       <w:bookmarkStart w:id="225" w:name="_Toc19737"/>
-      <w:bookmarkStart w:id="226" w:name="_Toc450342048"/>
-      <w:bookmarkStart w:id="227" w:name="_Toc449961718"/>
+      <w:bookmarkStart w:id="226" w:name="_Toc449978664"/>
+      <w:bookmarkStart w:id="227" w:name="_Toc450293899"/>
       <w:r>
         <w:rPr>
           <w:sz w:val="28"/>
@@ -36664,6 +36676,8 @@
         </w:rPr>
         <w:t>该论文是在指导老师吴冉的悉心指导和帮助下完成的。她教学态度严谨，对我在论文的写作中提供了很大的帮助，严格要求我的论文质量，力争让我做到最好。在我有疑问的时候她都会第一时间给我解答，并给我正确的指引。在论文完成的过程中，老师给了我很多指导意见，细心地在论文中写了大量的批注告诉我应该怎么改，在我遇到瓶颈不知该怎么写的时候，老师的提点总会让我茅塞顿开。还要谢谢我的学长，论文中出现的一些技术问题在询问学长后也得以解决。现在毕业论文已经接近尾声，在此我向吴冉老师表示深深的感激！</w:t>
       </w:r>
+      <w:bookmarkStart w:id="238" w:name="_GoBack"/>
+      <w:bookmarkEnd w:id="238"/>
     </w:p>
     <w:p>
       <w:pPr>
@@ -36713,8 +36727,8 @@
         </w:rPr>
         <w:t>是你们让我树立信心，技术上攻克一个又一个的难题，希望你们在以后的日子里生活和和美美。</w:t>
       </w:r>
-      <w:bookmarkStart w:id="236" w:name="_Toc1802"/>
-      <w:bookmarkStart w:id="237" w:name="_Toc23813"/>
+      <w:bookmarkStart w:id="236" w:name="_Toc23813"/>
+      <w:bookmarkStart w:id="237" w:name="_Toc1802"/>
       <w:r>
         <w:rPr>
           <w:rFonts w:hint="default" w:cs="宋体"/>

--- a/0402黄照光毕业论文.docx
+++ b/0402黄照光毕业论文.docx
@@ -13,15 +13,15 @@
           <w:lang w:val="en-US" w:eastAsia="zh-CN"/>
         </w:rPr>
       </w:pPr>
-      <w:bookmarkStart w:id="0" w:name="_Toc450224361"/>
-      <w:bookmarkStart w:id="1" w:name="_Toc450225846"/>
-      <w:bookmarkStart w:id="2" w:name="_Toc450342028"/>
-      <w:bookmarkStart w:id="3" w:name="_Toc386749034"/>
-      <w:bookmarkStart w:id="4" w:name="_Toc449620222"/>
+      <w:bookmarkStart w:id="0" w:name="_Toc386749034"/>
+      <w:bookmarkStart w:id="1" w:name="_Toc450293879"/>
+      <w:bookmarkStart w:id="2" w:name="_Toc449961698"/>
+      <w:bookmarkStart w:id="3" w:name="_Toc450224361"/>
+      <w:bookmarkStart w:id="4" w:name="_Toc450225846"/>
       <w:bookmarkStart w:id="5" w:name="_Toc23294"/>
       <w:bookmarkStart w:id="6" w:name="_Toc449978644"/>
-      <w:bookmarkStart w:id="7" w:name="_Toc449961698"/>
-      <w:bookmarkStart w:id="8" w:name="_Toc450293879"/>
+      <w:bookmarkStart w:id="7" w:name="_Toc449620222"/>
+      <w:bookmarkStart w:id="8" w:name="_Toc450342028"/>
     </w:p>
     <w:p>
       <w:pPr>
@@ -260,7 +260,7 @@
           <w:u w:val="single"/>
           <w:lang w:val="en-US" w:eastAsia="zh-CN"/>
         </w:rPr>
-        <w:t>计算机与信息工程学院</w:t>
+        <w:t xml:space="preserve">信息工程学院        </w:t>
       </w:r>
     </w:p>
     <w:p>
@@ -556,7 +556,7 @@
             <w:bottom w:val="none" w:sz="0" w:space="0"/>
             <w:right w:val="none" w:sz="0" w:space="0"/>
           </w:pgBorders>
-          <w:pgNumType w:fmt="decimal"/>
+          <w:pgNumType w:fmt="upperRoman"/>
           <w:cols w:space="0" w:num="1"/>
           <w:titlePg/>
           <w:rtlGutter w:val="0"/>
@@ -6537,8 +6537,8 @@
       <w:bookmarkStart w:id="11" w:name="_Toc230792145"/>
       <w:bookmarkStart w:id="12" w:name="_Toc230256079"/>
       <w:bookmarkStart w:id="13" w:name="_Toc230107148"/>
-      <w:bookmarkStart w:id="14" w:name="_Toc230255989"/>
-      <w:bookmarkStart w:id="15" w:name="_Toc230255606"/>
+      <w:bookmarkStart w:id="14" w:name="_Toc230255606"/>
+      <w:bookmarkStart w:id="15" w:name="_Toc230255989"/>
       <w:bookmarkStart w:id="16" w:name="_Toc262123321"/>
       <w:r>
         <w:rPr>
@@ -6668,7 +6668,7 @@
             <w:bottom w:val="none" w:sz="0" w:space="0"/>
             <w:right w:val="none" w:sz="0" w:space="0"/>
           </w:pgBorders>
-          <w:pgNumType w:fmt="decimal"/>
+          <w:pgNumType w:fmt="upperRoman"/>
           <w:cols w:space="0" w:num="1"/>
           <w:rtlGutter w:val="0"/>
           <w:docGrid w:type="lines" w:linePitch="312" w:charSpace="0"/>
@@ -6757,13 +6757,13 @@
       </w:pPr>
       <w:bookmarkStart w:id="26" w:name="_Toc13184"/>
       <w:bookmarkStart w:id="27" w:name="_Toc30013"/>
-      <w:bookmarkStart w:id="28" w:name="_Toc450224364"/>
-      <w:bookmarkStart w:id="29" w:name="_Toc450293882"/>
-      <w:bookmarkStart w:id="30" w:name="_Toc449620225"/>
-      <w:bookmarkStart w:id="31" w:name="_Toc449978647"/>
-      <w:bookmarkStart w:id="32" w:name="_Toc450342031"/>
-      <w:bookmarkStart w:id="33" w:name="_Toc449961701"/>
-      <w:bookmarkStart w:id="34" w:name="_Toc450225849"/>
+      <w:bookmarkStart w:id="28" w:name="_Toc449978647"/>
+      <w:bookmarkStart w:id="29" w:name="_Toc450224364"/>
+      <w:bookmarkStart w:id="30" w:name="_Toc449961701"/>
+      <w:bookmarkStart w:id="31" w:name="_Toc450342031"/>
+      <w:bookmarkStart w:id="32" w:name="_Toc449620225"/>
+      <w:bookmarkStart w:id="33" w:name="_Toc450225849"/>
+      <w:bookmarkStart w:id="34" w:name="_Toc450293882"/>
       <w:r>
         <w:rPr>
           <w:rFonts w:hint="eastAsia" w:ascii="Times New Roman" w:hAnsi="Times New Roman"/>
@@ -7002,17 +7002,17 @@
       <w:bookmarkEnd w:id="33"/>
       <w:bookmarkEnd w:id="34"/>
       <w:bookmarkEnd w:id="35"/>
-      <w:bookmarkStart w:id="36" w:name="_Toc450342032"/>
-      <w:bookmarkStart w:id="37" w:name="_Toc18166"/>
-      <w:bookmarkStart w:id="38" w:name="_Toc450224365"/>
-      <w:bookmarkStart w:id="39" w:name="_Toc450293883"/>
-      <w:bookmarkStart w:id="40" w:name="_Toc450225850"/>
-      <w:bookmarkStart w:id="41" w:name="_Toc23178"/>
-      <w:bookmarkStart w:id="42" w:name="_Toc386749038"/>
-      <w:bookmarkStart w:id="43" w:name="_Toc449620226"/>
+      <w:bookmarkStart w:id="36" w:name="_Toc449978648"/>
+      <w:bookmarkStart w:id="37" w:name="_Toc23178"/>
+      <w:bookmarkStart w:id="38" w:name="_Toc450225850"/>
+      <w:bookmarkStart w:id="39" w:name="_Toc12999"/>
+      <w:bookmarkStart w:id="40" w:name="_Toc450342032"/>
+      <w:bookmarkStart w:id="41" w:name="_Toc450293883"/>
+      <w:bookmarkStart w:id="42" w:name="_Toc18166"/>
+      <w:bookmarkStart w:id="43" w:name="_Toc386749038"/>
       <w:bookmarkStart w:id="44" w:name="_Toc449961702"/>
-      <w:bookmarkStart w:id="45" w:name="_Toc449978648"/>
-      <w:bookmarkStart w:id="46" w:name="_Toc12999"/>
+      <w:bookmarkStart w:id="45" w:name="_Toc449620226"/>
+      <w:bookmarkStart w:id="46" w:name="_Toc450224365"/>
     </w:p>
     <w:p>
       <w:pPr>
@@ -7397,18 +7397,18 @@
       </w:r>
     </w:p>
     <w:p>
-      <w:bookmarkStart w:id="51" w:name="_Toc28089"/>
-      <w:bookmarkStart w:id="52" w:name="_Toc386749039"/>
-      <w:bookmarkStart w:id="53" w:name="_Toc1377"/>
+      <w:bookmarkStart w:id="51" w:name="_Toc386749039"/>
+      <w:bookmarkStart w:id="52" w:name="_Toc1377"/>
+      <w:bookmarkStart w:id="53" w:name="_Toc28089"/>
       <w:bookmarkStart w:id="54" w:name="_Toc19341"/>
-      <w:bookmarkStart w:id="55" w:name="_Toc450224366"/>
-      <w:bookmarkStart w:id="56" w:name="_Toc450342033"/>
-      <w:bookmarkStart w:id="57" w:name="_Toc552"/>
-      <w:bookmarkStart w:id="58" w:name="_Toc449978649"/>
-      <w:bookmarkStart w:id="59" w:name="_Toc450293884"/>
-      <w:bookmarkStart w:id="60" w:name="_Toc449961703"/>
-      <w:bookmarkStart w:id="61" w:name="_Toc450225851"/>
-      <w:bookmarkStart w:id="62" w:name="_Toc449620227"/>
+      <w:bookmarkStart w:id="55" w:name="_Toc450225851"/>
+      <w:bookmarkStart w:id="56" w:name="_Toc449978649"/>
+      <w:bookmarkStart w:id="57" w:name="_Toc450342033"/>
+      <w:bookmarkStart w:id="58" w:name="_Toc449961703"/>
+      <w:bookmarkStart w:id="59" w:name="_Toc449620227"/>
+      <w:bookmarkStart w:id="60" w:name="_Toc450293884"/>
+      <w:bookmarkStart w:id="61" w:name="_Toc552"/>
+      <w:bookmarkStart w:id="62" w:name="_Toc450224366"/>
       <w:r>
         <w:br w:type="page"/>
       </w:r>
@@ -7485,14 +7485,14 @@
           <w:lang w:val="en-US" w:eastAsia="zh-CN" w:bidi="ar-SA"/>
         </w:rPr>
       </w:pPr>
-      <w:bookmarkStart w:id="64" w:name="_Toc449620228"/>
-      <w:bookmarkStart w:id="65" w:name="_Toc450293885"/>
-      <w:bookmarkStart w:id="66" w:name="_Toc450225852"/>
+      <w:bookmarkStart w:id="64" w:name="_Toc450225852"/>
+      <w:bookmarkStart w:id="65" w:name="_Toc449620228"/>
+      <w:bookmarkStart w:id="66" w:name="_Toc450293885"/>
       <w:bookmarkStart w:id="67" w:name="_Toc450342034"/>
-      <w:bookmarkStart w:id="68" w:name="_Toc13356"/>
-      <w:bookmarkStart w:id="69" w:name="_Toc449978650"/>
+      <w:bookmarkStart w:id="68" w:name="_Toc450224367"/>
+      <w:bookmarkStart w:id="69" w:name="_Toc13356"/>
       <w:bookmarkStart w:id="70" w:name="_Toc449961704"/>
-      <w:bookmarkStart w:id="71" w:name="_Toc450224367"/>
+      <w:bookmarkStart w:id="71" w:name="_Toc449978650"/>
       <w:bookmarkStart w:id="72" w:name="_Toc17997"/>
       <w:r>
         <w:rPr>
@@ -7563,19 +7563,19 @@
           <w:lang w:val="en-US" w:eastAsia="zh-CN"/>
         </w:rPr>
       </w:pPr>
-      <w:bookmarkStart w:id="73" w:name="_Toc449978651"/>
-      <w:bookmarkStart w:id="74" w:name="_Toc449961705"/>
-      <w:bookmarkStart w:id="75" w:name="_Toc450224368"/>
-      <w:bookmarkStart w:id="76" w:name="_Toc450225853"/>
-      <w:bookmarkStart w:id="77" w:name="_Toc262123325"/>
-      <w:bookmarkStart w:id="78" w:name="_Toc450342035"/>
-      <w:bookmarkStart w:id="79" w:name="_Toc449620229"/>
-      <w:bookmarkStart w:id="80" w:name="_Toc1426"/>
-      <w:bookmarkStart w:id="81" w:name="_Toc16851"/>
-      <w:bookmarkStart w:id="82" w:name="_Toc260995301"/>
-      <w:bookmarkStart w:id="83" w:name="_Toc5003"/>
-      <w:bookmarkStart w:id="84" w:name="_Toc450293886"/>
-      <w:bookmarkStart w:id="85" w:name="_Toc386749040"/>
+      <w:bookmarkStart w:id="73" w:name="_Toc450293886"/>
+      <w:bookmarkStart w:id="74" w:name="_Toc386749040"/>
+      <w:bookmarkStart w:id="75" w:name="_Toc262123325"/>
+      <w:bookmarkStart w:id="76" w:name="_Toc1426"/>
+      <w:bookmarkStart w:id="77" w:name="_Toc16851"/>
+      <w:bookmarkStart w:id="78" w:name="_Toc260995301"/>
+      <w:bookmarkStart w:id="79" w:name="_Toc5003"/>
+      <w:bookmarkStart w:id="80" w:name="_Toc450342035"/>
+      <w:bookmarkStart w:id="81" w:name="_Toc449620229"/>
+      <w:bookmarkStart w:id="82" w:name="_Toc450225853"/>
+      <w:bookmarkStart w:id="83" w:name="_Toc450224368"/>
+      <w:bookmarkStart w:id="84" w:name="_Toc449961705"/>
+      <w:bookmarkStart w:id="85" w:name="_Toc449978651"/>
       <w:r>
         <w:rPr>
           <w:rFonts w:hint="eastAsia" w:cs="宋体"/>
@@ -9774,15 +9774,15 @@
           <w:rFonts w:hint="default"/>
         </w:rPr>
       </w:pPr>
-      <w:bookmarkStart w:id="104" w:name="_Toc450342037"/>
-      <w:bookmarkStart w:id="105" w:name="_Toc25538"/>
-      <w:bookmarkStart w:id="106" w:name="_Toc449961707"/>
-      <w:bookmarkStart w:id="107" w:name="_Toc449978653"/>
+      <w:bookmarkStart w:id="104" w:name="_Toc449620231"/>
+      <w:bookmarkStart w:id="105" w:name="_Toc449961707"/>
+      <w:bookmarkStart w:id="106" w:name="_Toc23621"/>
+      <w:bookmarkStart w:id="107" w:name="_Toc450225855"/>
       <w:bookmarkStart w:id="108" w:name="_Toc450293888"/>
-      <w:bookmarkStart w:id="109" w:name="_Toc23621"/>
-      <w:bookmarkStart w:id="110" w:name="_Toc450225855"/>
-      <w:bookmarkStart w:id="111" w:name="_Toc449620231"/>
-      <w:bookmarkStart w:id="112" w:name="_Toc450224370"/>
+      <w:bookmarkStart w:id="109" w:name="_Toc25538"/>
+      <w:bookmarkStart w:id="110" w:name="_Toc450224370"/>
+      <w:bookmarkStart w:id="111" w:name="_Toc450342037"/>
+      <w:bookmarkStart w:id="112" w:name="_Toc449978653"/>
       <w:r>
         <w:rPr>
           <w:rFonts w:hint="default" w:ascii="Times New Roman" w:hAnsi="Times New Roman" w:cs="Times New Roman"/>
@@ -10080,19 +10080,19 @@
         <w:pStyle w:val="3"/>
         <w:bidi w:val="0"/>
       </w:pPr>
-      <w:bookmarkStart w:id="113" w:name="_Toc2284"/>
-      <w:bookmarkStart w:id="114" w:name="_Toc12667"/>
-      <w:bookmarkStart w:id="115" w:name="_Toc26285"/>
+      <w:bookmarkStart w:id="113" w:name="_Toc26285"/>
+      <w:bookmarkStart w:id="114" w:name="_Toc2284"/>
+      <w:bookmarkStart w:id="115" w:name="_Toc12667"/>
       <w:bookmarkStart w:id="116" w:name="_Toc386749042"/>
       <w:bookmarkStart w:id="117" w:name="_Toc449978654"/>
       <w:bookmarkStart w:id="118" w:name="_Toc449620232"/>
       <w:bookmarkStart w:id="119" w:name="_Toc449961708"/>
-      <w:bookmarkStart w:id="120" w:name="_Toc450342038"/>
-      <w:bookmarkStart w:id="121" w:name="_Toc450224371"/>
-      <w:bookmarkStart w:id="122" w:name="_Toc450293889"/>
-      <w:bookmarkStart w:id="123" w:name="_Toc450225856"/>
-      <w:bookmarkStart w:id="124" w:name="_Toc5852"/>
-      <w:bookmarkStart w:id="125" w:name="_Toc2663"/>
+      <w:bookmarkStart w:id="120" w:name="_Toc450225856"/>
+      <w:bookmarkStart w:id="121" w:name="_Toc5852"/>
+      <w:bookmarkStart w:id="122" w:name="_Toc2663"/>
+      <w:bookmarkStart w:id="123" w:name="_Toc450342038"/>
+      <w:bookmarkStart w:id="124" w:name="_Toc450293889"/>
+      <w:bookmarkStart w:id="125" w:name="_Toc450224371"/>
       <w:r>
         <w:rPr>
           <w:rFonts w:hint="default" w:ascii="Times New Roman" w:hAnsi="Times New Roman" w:cs="Times New Roman"/>
@@ -11009,16 +11009,16 @@
       </w:pPr>
     </w:p>
     <w:p>
-      <w:bookmarkStart w:id="128" w:name="_Toc450293890"/>
-      <w:bookmarkStart w:id="129" w:name="_Toc450342039"/>
-      <w:bookmarkStart w:id="130" w:name="_Toc449961709"/>
-      <w:bookmarkStart w:id="131" w:name="_Toc449978655"/>
-      <w:bookmarkStart w:id="132" w:name="_Toc450225857"/>
-      <w:bookmarkStart w:id="133" w:name="_Toc19363"/>
-      <w:bookmarkStart w:id="134" w:name="_Toc386749044"/>
-      <w:bookmarkStart w:id="135" w:name="_Toc449620233"/>
+      <w:bookmarkStart w:id="128" w:name="_Toc450224372"/>
+      <w:bookmarkStart w:id="129" w:name="_Toc449620233"/>
+      <w:bookmarkStart w:id="130" w:name="_Toc386749044"/>
+      <w:bookmarkStart w:id="131" w:name="_Toc449961709"/>
+      <w:bookmarkStart w:id="132" w:name="_Toc450342039"/>
+      <w:bookmarkStart w:id="133" w:name="_Toc450225857"/>
+      <w:bookmarkStart w:id="134" w:name="_Toc450293890"/>
+      <w:bookmarkStart w:id="135" w:name="_Toc449978655"/>
       <w:bookmarkStart w:id="136" w:name="_Toc18494"/>
-      <w:bookmarkStart w:id="137" w:name="_Toc450224372"/>
+      <w:bookmarkStart w:id="137" w:name="_Toc19363"/>
       <w:r>
         <w:br w:type="page"/>
       </w:r>
@@ -11075,20 +11075,20 @@
         <w:pStyle w:val="3"/>
         <w:bidi w:val="0"/>
       </w:pPr>
-      <w:bookmarkStart w:id="139" w:name="_Toc262123333"/>
-      <w:bookmarkStart w:id="140" w:name="_Toc5699"/>
-      <w:bookmarkStart w:id="141" w:name="_Toc13911"/>
-      <w:bookmarkStart w:id="142" w:name="_Toc17942"/>
-      <w:bookmarkStart w:id="143" w:name="_Toc386749045"/>
-      <w:bookmarkStart w:id="144" w:name="_Toc23731"/>
-      <w:bookmarkStart w:id="145" w:name="_Toc449978656"/>
-      <w:bookmarkStart w:id="146" w:name="_Toc450225858"/>
-      <w:bookmarkStart w:id="147" w:name="_Toc449620234"/>
+      <w:bookmarkStart w:id="139" w:name="_Toc5699"/>
+      <w:bookmarkStart w:id="140" w:name="_Toc17942"/>
+      <w:bookmarkStart w:id="141" w:name="_Toc386749045"/>
+      <w:bookmarkStart w:id="142" w:name="_Toc262123333"/>
+      <w:bookmarkStart w:id="143" w:name="_Toc13911"/>
+      <w:bookmarkStart w:id="144" w:name="_Toc450342040"/>
+      <w:bookmarkStart w:id="145" w:name="_Toc449961710"/>
+      <w:bookmarkStart w:id="146" w:name="_Toc449978656"/>
+      <w:bookmarkStart w:id="147" w:name="_Toc8433"/>
       <w:bookmarkStart w:id="148" w:name="_Toc450293891"/>
-      <w:bookmarkStart w:id="149" w:name="_Toc450224373"/>
-      <w:bookmarkStart w:id="150" w:name="_Toc449961710"/>
-      <w:bookmarkStart w:id="151" w:name="_Toc8433"/>
-      <w:bookmarkStart w:id="152" w:name="_Toc450342040"/>
+      <w:bookmarkStart w:id="149" w:name="_Toc449620234"/>
+      <w:bookmarkStart w:id="150" w:name="_Toc450224373"/>
+      <w:bookmarkStart w:id="151" w:name="_Toc450225858"/>
+      <w:bookmarkStart w:id="152" w:name="_Toc23731"/>
       <w:r>
         <w:rPr>
           <w:rFonts w:hint="default" w:ascii="Times New Roman" w:hAnsi="Times New Roman" w:cs="Times New Roman"/>
@@ -12403,14 +12403,14 @@
         </w:rPr>
         <w:t>图</w:t>
       </w:r>
-      <w:bookmarkStart w:id="153" w:name="_Toc450225859"/>
-      <w:bookmarkStart w:id="154" w:name="_Toc449620235"/>
-      <w:bookmarkStart w:id="155" w:name="_Toc450342041"/>
-      <w:bookmarkStart w:id="156" w:name="_Toc25611"/>
+      <w:bookmarkStart w:id="153" w:name="_Toc450342041"/>
+      <w:bookmarkStart w:id="154" w:name="_Toc25611"/>
+      <w:bookmarkStart w:id="155" w:name="_Toc450225859"/>
+      <w:bookmarkStart w:id="156" w:name="_Toc449620235"/>
       <w:bookmarkStart w:id="157" w:name="_Toc450293892"/>
-      <w:bookmarkStart w:id="158" w:name="_Toc449978657"/>
-      <w:bookmarkStart w:id="159" w:name="_Toc450224374"/>
-      <w:bookmarkStart w:id="160" w:name="_Toc449961711"/>
+      <w:bookmarkStart w:id="158" w:name="_Toc450224374"/>
+      <w:bookmarkStart w:id="159" w:name="_Toc449961711"/>
+      <w:bookmarkStart w:id="160" w:name="_Toc449978657"/>
     </w:p>
     <w:p>
       <w:pPr>
@@ -15045,14 +15045,6 @@
       </w:tblGrid>
       <w:tr>
         <w:tblPrEx>
-          <w:tblBorders>
-            <w:top w:val="single" w:color="C0C0C0" w:sz="12" w:space="0"/>
-            <w:left w:val="none" w:color="auto" w:sz="0" w:space="0"/>
-            <w:bottom w:val="single" w:color="C0C0C0" w:sz="12" w:space="0"/>
-            <w:right w:val="none" w:color="auto" w:sz="0" w:space="0"/>
-            <w:insideH w:val="none" w:color="auto" w:sz="0" w:space="0"/>
-            <w:insideV w:val="none" w:color="auto" w:sz="0" w:space="0"/>
-          </w:tblBorders>
           <w:tblCellMar>
             <w:top w:w="0" w:type="dxa"/>
             <w:left w:w="108" w:type="dxa"/>
@@ -23007,13 +22999,13 @@
     </w:p>
     <w:p>
       <w:bookmarkStart w:id="162" w:name="_Toc449961712"/>
-      <w:bookmarkStart w:id="163" w:name="_Toc449620236"/>
-      <w:bookmarkStart w:id="164" w:name="_Toc449978658"/>
-      <w:bookmarkStart w:id="165" w:name="_Toc450342042"/>
-      <w:bookmarkStart w:id="166" w:name="_Toc450293893"/>
-      <w:bookmarkStart w:id="167" w:name="_Toc31884"/>
-      <w:bookmarkStart w:id="168" w:name="_Toc450225860"/>
-      <w:bookmarkStart w:id="169" w:name="_Toc450224375"/>
+      <w:bookmarkStart w:id="163" w:name="_Toc449978658"/>
+      <w:bookmarkStart w:id="164" w:name="_Toc449620236"/>
+      <w:bookmarkStart w:id="165" w:name="_Toc31884"/>
+      <w:bookmarkStart w:id="166" w:name="_Toc450224375"/>
+      <w:bookmarkStart w:id="167" w:name="_Toc450225860"/>
+      <w:bookmarkStart w:id="168" w:name="_Toc450342042"/>
+      <w:bookmarkStart w:id="169" w:name="_Toc450293893"/>
       <w:r>
         <w:br w:type="page"/>
       </w:r>
@@ -23055,15 +23047,15 @@
         <w:pStyle w:val="3"/>
         <w:bidi w:val="0"/>
       </w:pPr>
-      <w:bookmarkStart w:id="171" w:name="_Toc450293894"/>
-      <w:bookmarkStart w:id="172" w:name="_Toc449620237"/>
-      <w:bookmarkStart w:id="173" w:name="_Toc29020"/>
-      <w:bookmarkStart w:id="174" w:name="_Toc450225861"/>
-      <w:bookmarkStart w:id="175" w:name="_Toc449961713"/>
-      <w:bookmarkStart w:id="176" w:name="_Toc450224376"/>
-      <w:bookmarkStart w:id="177" w:name="_Toc449978659"/>
-      <w:bookmarkStart w:id="178" w:name="_Toc21365"/>
-      <w:bookmarkStart w:id="179" w:name="_Toc450342043"/>
+      <w:bookmarkStart w:id="171" w:name="_Toc450224376"/>
+      <w:bookmarkStart w:id="172" w:name="_Toc449961713"/>
+      <w:bookmarkStart w:id="173" w:name="_Toc449620237"/>
+      <w:bookmarkStart w:id="174" w:name="_Toc29020"/>
+      <w:bookmarkStart w:id="175" w:name="_Toc450342043"/>
+      <w:bookmarkStart w:id="176" w:name="_Toc21365"/>
+      <w:bookmarkStart w:id="177" w:name="_Toc450293894"/>
+      <w:bookmarkStart w:id="178" w:name="_Toc449978659"/>
+      <w:bookmarkStart w:id="179" w:name="_Toc450225861"/>
       <w:r>
         <w:rPr>
           <w:rFonts w:hint="default" w:ascii="Times New Roman" w:hAnsi="Times New Roman" w:cs="Times New Roman"/>
@@ -25938,13 +25930,13 @@
           <w:lang w:val="en-US" w:eastAsia="zh-CN"/>
         </w:rPr>
       </w:pPr>
-      <w:bookmarkStart w:id="181" w:name="_Toc450225862"/>
-      <w:bookmarkStart w:id="182" w:name="_Toc14884"/>
-      <w:bookmarkStart w:id="183" w:name="_Toc450342044"/>
-      <w:bookmarkStart w:id="184" w:name="_Toc449620238"/>
-      <w:bookmarkStart w:id="185" w:name="_Toc449961714"/>
-      <w:bookmarkStart w:id="186" w:name="_Toc449978660"/>
-      <w:bookmarkStart w:id="187" w:name="_Toc450224377"/>
+      <w:bookmarkStart w:id="181" w:name="_Toc14884"/>
+      <w:bookmarkStart w:id="182" w:name="_Toc450224377"/>
+      <w:bookmarkStart w:id="183" w:name="_Toc449961714"/>
+      <w:bookmarkStart w:id="184" w:name="_Toc449978660"/>
+      <w:bookmarkStart w:id="185" w:name="_Toc450225862"/>
+      <w:bookmarkStart w:id="186" w:name="_Toc450342044"/>
+      <w:bookmarkStart w:id="187" w:name="_Toc449620238"/>
       <w:bookmarkStart w:id="188" w:name="_Toc450293895"/>
       <w:r>
         <w:rPr>
@@ -26732,9 +26724,9 @@
       <w:bookmarkStart w:id="192" w:name="_Toc450293896"/>
       <w:bookmarkStart w:id="193" w:name="_Toc917"/>
       <w:bookmarkStart w:id="194" w:name="_Toc450225863"/>
-      <w:bookmarkStart w:id="195" w:name="_Toc449961715"/>
-      <w:bookmarkStart w:id="196" w:name="_Toc449978661"/>
-      <w:bookmarkStart w:id="197" w:name="_Toc449620239"/>
+      <w:bookmarkStart w:id="195" w:name="_Toc449978661"/>
+      <w:bookmarkStart w:id="196" w:name="_Toc449620239"/>
+      <w:bookmarkStart w:id="197" w:name="_Toc449961715"/>
       <w:r>
         <w:rPr>
           <w:color w:val="000000"/>
@@ -28537,15 +28529,15 @@
         <w:pStyle w:val="3"/>
         <w:bidi w:val="0"/>
       </w:pPr>
-      <w:bookmarkStart w:id="199" w:name="_Toc449978662"/>
-      <w:bookmarkStart w:id="200" w:name="_Toc450293897"/>
-      <w:bookmarkStart w:id="201" w:name="_Toc450342046"/>
-      <w:bookmarkStart w:id="202" w:name="_Toc450225864"/>
-      <w:bookmarkStart w:id="203" w:name="_Toc12183"/>
-      <w:bookmarkStart w:id="204" w:name="_Toc6566"/>
-      <w:bookmarkStart w:id="205" w:name="_Toc449961716"/>
-      <w:bookmarkStart w:id="206" w:name="_Toc450224379"/>
-      <w:bookmarkStart w:id="207" w:name="_Toc449620240"/>
+      <w:bookmarkStart w:id="199" w:name="_Toc450225864"/>
+      <w:bookmarkStart w:id="200" w:name="_Toc12183"/>
+      <w:bookmarkStart w:id="201" w:name="_Toc6566"/>
+      <w:bookmarkStart w:id="202" w:name="_Toc450342046"/>
+      <w:bookmarkStart w:id="203" w:name="_Toc450224379"/>
+      <w:bookmarkStart w:id="204" w:name="_Toc449961716"/>
+      <w:bookmarkStart w:id="205" w:name="_Toc449620240"/>
+      <w:bookmarkStart w:id="206" w:name="_Toc450293897"/>
+      <w:bookmarkStart w:id="207" w:name="_Toc449978662"/>
       <w:r>
         <w:rPr>
           <w:rFonts w:hint="eastAsia" w:ascii="Times New Roman" w:hAnsi="Times New Roman" w:eastAsia="宋体" w:cs="Times New Roman"/>
@@ -31114,12 +31106,12 @@
       </w:pPr>
       <w:bookmarkStart w:id="209" w:name="_Toc449961717"/>
       <w:bookmarkStart w:id="210" w:name="_Toc450293898"/>
-      <w:bookmarkStart w:id="211" w:name="_Toc450225865"/>
-      <w:bookmarkStart w:id="212" w:name="_Toc450224380"/>
-      <w:bookmarkStart w:id="213" w:name="_Toc449978663"/>
-      <w:bookmarkStart w:id="214" w:name="_Toc450342047"/>
-      <w:bookmarkStart w:id="215" w:name="_Toc30594"/>
-      <w:bookmarkStart w:id="216" w:name="_Toc449620241"/>
+      <w:bookmarkStart w:id="211" w:name="_Toc449978663"/>
+      <w:bookmarkStart w:id="212" w:name="_Toc450225865"/>
+      <w:bookmarkStart w:id="213" w:name="_Toc450224380"/>
+      <w:bookmarkStart w:id="214" w:name="_Toc449620241"/>
+      <w:bookmarkStart w:id="215" w:name="_Toc450342047"/>
+      <w:bookmarkStart w:id="216" w:name="_Toc30594"/>
       <w:r>
         <w:rPr>
           <w:rFonts w:hint="eastAsia"/>
@@ -34204,14 +34196,14 @@
           <w:szCs w:val="28"/>
         </w:rPr>
       </w:pPr>
-      <w:bookmarkStart w:id="220" w:name="_Toc450342048"/>
-      <w:bookmarkStart w:id="221" w:name="_Toc449961718"/>
-      <w:bookmarkStart w:id="222" w:name="_Toc450225866"/>
-      <w:bookmarkStart w:id="223" w:name="_Toc450224381"/>
-      <w:bookmarkStart w:id="224" w:name="_Toc449620242"/>
-      <w:bookmarkStart w:id="225" w:name="_Toc19737"/>
-      <w:bookmarkStart w:id="226" w:name="_Toc449978664"/>
-      <w:bookmarkStart w:id="227" w:name="_Toc450293899"/>
+      <w:bookmarkStart w:id="220" w:name="_Toc450225866"/>
+      <w:bookmarkStart w:id="221" w:name="_Toc449620242"/>
+      <w:bookmarkStart w:id="222" w:name="_Toc449978664"/>
+      <w:bookmarkStart w:id="223" w:name="_Toc19737"/>
+      <w:bookmarkStart w:id="224" w:name="_Toc450224381"/>
+      <w:bookmarkStart w:id="225" w:name="_Toc449961718"/>
+      <w:bookmarkStart w:id="226" w:name="_Toc450293899"/>
+      <w:bookmarkStart w:id="227" w:name="_Toc450342048"/>
       <w:r>
         <w:rPr>
           <w:sz w:val="28"/>
@@ -34545,6 +34537,8 @@
         </w:rPr>
         <w:t>.</w:t>
       </w:r>
+      <w:bookmarkStart w:id="238" w:name="_GoBack"/>
+      <w:bookmarkEnd w:id="238"/>
     </w:p>
     <w:p>
       <w:pPr>
@@ -36676,8 +36670,6 @@
         </w:rPr>
         <w:t>该论文是在指导老师吴冉的悉心指导和帮助下完成的。她教学态度严谨，对我在论文的写作中提供了很大的帮助，严格要求我的论文质量，力争让我做到最好。在我有疑问的时候她都会第一时间给我解答，并给我正确的指引。在论文完成的过程中，老师给了我很多指导意见，细心地在论文中写了大量的批注告诉我应该怎么改，在我遇到瓶颈不知该怎么写的时候，老师的提点总会让我茅塞顿开。还要谢谢我的学长，论文中出现的一些技术问题在询问学长后也得以解决。现在毕业论文已经接近尾声，在此我向吴冉老师表示深深的感激！</w:t>
       </w:r>
-      <w:bookmarkStart w:id="238" w:name="_GoBack"/>
-      <w:bookmarkEnd w:id="238"/>
     </w:p>
     <w:p>
       <w:pPr>
@@ -36727,8 +36719,8 @@
         </w:rPr>
         <w:t>是你们让我树立信心，技术上攻克一个又一个的难题，希望你们在以后的日子里生活和和美美。</w:t>
       </w:r>
-      <w:bookmarkStart w:id="236" w:name="_Toc23813"/>
-      <w:bookmarkStart w:id="237" w:name="_Toc1802"/>
+      <w:bookmarkStart w:id="236" w:name="_Toc1802"/>
+      <w:bookmarkStart w:id="237" w:name="_Toc23813"/>
       <w:r>
         <w:rPr>
           <w:rFonts w:hint="default" w:cs="宋体"/>

--- a/0402黄照光毕业论文.docx
+++ b/0402黄照光毕业论文.docx
@@ -14,13 +14,13 @@
         </w:rPr>
       </w:pPr>
       <w:bookmarkStart w:id="0" w:name="_Toc386749034"/>
-      <w:bookmarkStart w:id="1" w:name="_Toc450293879"/>
-      <w:bookmarkStart w:id="2" w:name="_Toc449961698"/>
-      <w:bookmarkStart w:id="3" w:name="_Toc450224361"/>
-      <w:bookmarkStart w:id="4" w:name="_Toc450225846"/>
-      <w:bookmarkStart w:id="5" w:name="_Toc23294"/>
-      <w:bookmarkStart w:id="6" w:name="_Toc449978644"/>
-      <w:bookmarkStart w:id="7" w:name="_Toc449620222"/>
+      <w:bookmarkStart w:id="1" w:name="_Toc23294"/>
+      <w:bookmarkStart w:id="2" w:name="_Toc450224361"/>
+      <w:bookmarkStart w:id="3" w:name="_Toc449978644"/>
+      <w:bookmarkStart w:id="4" w:name="_Toc449961698"/>
+      <w:bookmarkStart w:id="5" w:name="_Toc450225846"/>
+      <w:bookmarkStart w:id="6" w:name="_Toc449620222"/>
+      <w:bookmarkStart w:id="7" w:name="_Toc450293879"/>
       <w:bookmarkStart w:id="8" w:name="_Toc450342028"/>
     </w:p>
     <w:p>
@@ -6687,15 +6687,15 @@
           <w:lang w:eastAsia="zh-CN"/>
         </w:rPr>
       </w:pPr>
-      <w:bookmarkStart w:id="17" w:name="_Toc449620224"/>
-      <w:bookmarkStart w:id="18" w:name="_Toc450293881"/>
-      <w:bookmarkStart w:id="19" w:name="_Toc450224363"/>
-      <w:bookmarkStart w:id="20" w:name="_Toc449961700"/>
-      <w:bookmarkStart w:id="21" w:name="_Toc450342030"/>
-      <w:bookmarkStart w:id="22" w:name="_Toc449978646"/>
-      <w:bookmarkStart w:id="23" w:name="_Toc450225848"/>
-      <w:bookmarkStart w:id="24" w:name="_Toc13409"/>
-      <w:bookmarkStart w:id="25" w:name="_Toc30948"/>
+      <w:bookmarkStart w:id="17" w:name="_Toc450224363"/>
+      <w:bookmarkStart w:id="18" w:name="_Toc450225848"/>
+      <w:bookmarkStart w:id="19" w:name="_Toc449961700"/>
+      <w:bookmarkStart w:id="20" w:name="_Toc450342030"/>
+      <w:bookmarkStart w:id="21" w:name="_Toc450293881"/>
+      <w:bookmarkStart w:id="22" w:name="_Toc449620224"/>
+      <w:bookmarkStart w:id="23" w:name="_Toc449978646"/>
+      <w:bookmarkStart w:id="24" w:name="_Toc30948"/>
+      <w:bookmarkStart w:id="25" w:name="_Toc13409"/>
       <w:r>
         <w:rPr>
           <w:rFonts w:hint="default" w:ascii="Times New Roman" w:hAnsi="Times New Roman" w:cs="Times New Roman"/>
@@ -6756,13 +6756,13 @@
         </w:rPr>
       </w:pPr>
       <w:bookmarkStart w:id="26" w:name="_Toc13184"/>
-      <w:bookmarkStart w:id="27" w:name="_Toc30013"/>
-      <w:bookmarkStart w:id="28" w:name="_Toc449978647"/>
-      <w:bookmarkStart w:id="29" w:name="_Toc450224364"/>
-      <w:bookmarkStart w:id="30" w:name="_Toc449961701"/>
-      <w:bookmarkStart w:id="31" w:name="_Toc450342031"/>
-      <w:bookmarkStart w:id="32" w:name="_Toc449620225"/>
-      <w:bookmarkStart w:id="33" w:name="_Toc450225849"/>
+      <w:bookmarkStart w:id="27" w:name="_Toc449620225"/>
+      <w:bookmarkStart w:id="28" w:name="_Toc450225849"/>
+      <w:bookmarkStart w:id="29" w:name="_Toc449961701"/>
+      <w:bookmarkStart w:id="30" w:name="_Toc30013"/>
+      <w:bookmarkStart w:id="31" w:name="_Toc449978647"/>
+      <w:bookmarkStart w:id="32" w:name="_Toc450224364"/>
+      <w:bookmarkStart w:id="33" w:name="_Toc450342031"/>
       <w:bookmarkStart w:id="34" w:name="_Toc450293882"/>
       <w:r>
         <w:rPr>
@@ -7002,17 +7002,17 @@
       <w:bookmarkEnd w:id="33"/>
       <w:bookmarkEnd w:id="34"/>
       <w:bookmarkEnd w:id="35"/>
-      <w:bookmarkStart w:id="36" w:name="_Toc449978648"/>
-      <w:bookmarkStart w:id="37" w:name="_Toc23178"/>
-      <w:bookmarkStart w:id="38" w:name="_Toc450225850"/>
-      <w:bookmarkStart w:id="39" w:name="_Toc12999"/>
-      <w:bookmarkStart w:id="40" w:name="_Toc450342032"/>
+      <w:bookmarkStart w:id="36" w:name="_Toc449961702"/>
+      <w:bookmarkStart w:id="37" w:name="_Toc449620226"/>
+      <w:bookmarkStart w:id="38" w:name="_Toc450224365"/>
+      <w:bookmarkStart w:id="39" w:name="_Toc23178"/>
+      <w:bookmarkStart w:id="40" w:name="_Toc449978648"/>
       <w:bookmarkStart w:id="41" w:name="_Toc450293883"/>
       <w:bookmarkStart w:id="42" w:name="_Toc18166"/>
-      <w:bookmarkStart w:id="43" w:name="_Toc386749038"/>
-      <w:bookmarkStart w:id="44" w:name="_Toc449961702"/>
-      <w:bookmarkStart w:id="45" w:name="_Toc449620226"/>
-      <w:bookmarkStart w:id="46" w:name="_Toc450224365"/>
+      <w:bookmarkStart w:id="43" w:name="_Toc12999"/>
+      <w:bookmarkStart w:id="44" w:name="_Toc450225850"/>
+      <w:bookmarkStart w:id="45" w:name="_Toc450342032"/>
+      <w:bookmarkStart w:id="46" w:name="_Toc386749038"/>
     </w:p>
     <w:p>
       <w:pPr>
@@ -7398,14 +7398,14 @@
     </w:p>
     <w:p>
       <w:bookmarkStart w:id="51" w:name="_Toc386749039"/>
-      <w:bookmarkStart w:id="52" w:name="_Toc1377"/>
-      <w:bookmarkStart w:id="53" w:name="_Toc28089"/>
+      <w:bookmarkStart w:id="52" w:name="_Toc28089"/>
+      <w:bookmarkStart w:id="53" w:name="_Toc1377"/>
       <w:bookmarkStart w:id="54" w:name="_Toc19341"/>
-      <w:bookmarkStart w:id="55" w:name="_Toc450225851"/>
-      <w:bookmarkStart w:id="56" w:name="_Toc449978649"/>
-      <w:bookmarkStart w:id="57" w:name="_Toc450342033"/>
-      <w:bookmarkStart w:id="58" w:name="_Toc449961703"/>
-      <w:bookmarkStart w:id="59" w:name="_Toc449620227"/>
+      <w:bookmarkStart w:id="55" w:name="_Toc449978649"/>
+      <w:bookmarkStart w:id="56" w:name="_Toc450342033"/>
+      <w:bookmarkStart w:id="57" w:name="_Toc449961703"/>
+      <w:bookmarkStart w:id="58" w:name="_Toc449620227"/>
+      <w:bookmarkStart w:id="59" w:name="_Toc450225851"/>
       <w:bookmarkStart w:id="60" w:name="_Toc450293884"/>
       <w:bookmarkStart w:id="61" w:name="_Toc552"/>
       <w:bookmarkStart w:id="62" w:name="_Toc450224366"/>
@@ -7485,12 +7485,12 @@
           <w:lang w:val="en-US" w:eastAsia="zh-CN" w:bidi="ar-SA"/>
         </w:rPr>
       </w:pPr>
-      <w:bookmarkStart w:id="64" w:name="_Toc450225852"/>
-      <w:bookmarkStart w:id="65" w:name="_Toc449620228"/>
-      <w:bookmarkStart w:id="66" w:name="_Toc450293885"/>
-      <w:bookmarkStart w:id="67" w:name="_Toc450342034"/>
-      <w:bookmarkStart w:id="68" w:name="_Toc450224367"/>
-      <w:bookmarkStart w:id="69" w:name="_Toc13356"/>
+      <w:bookmarkStart w:id="64" w:name="_Toc449620228"/>
+      <w:bookmarkStart w:id="65" w:name="_Toc450225852"/>
+      <w:bookmarkStart w:id="66" w:name="_Toc450224367"/>
+      <w:bookmarkStart w:id="67" w:name="_Toc13356"/>
+      <w:bookmarkStart w:id="68" w:name="_Toc450342034"/>
+      <w:bookmarkStart w:id="69" w:name="_Toc450293885"/>
       <w:bookmarkStart w:id="70" w:name="_Toc449961704"/>
       <w:bookmarkStart w:id="71" w:name="_Toc449978650"/>
       <w:bookmarkStart w:id="72" w:name="_Toc17997"/>
@@ -7563,19 +7563,19 @@
           <w:lang w:val="en-US" w:eastAsia="zh-CN"/>
         </w:rPr>
       </w:pPr>
-      <w:bookmarkStart w:id="73" w:name="_Toc450293886"/>
-      <w:bookmarkStart w:id="74" w:name="_Toc386749040"/>
-      <w:bookmarkStart w:id="75" w:name="_Toc262123325"/>
-      <w:bookmarkStart w:id="76" w:name="_Toc1426"/>
-      <w:bookmarkStart w:id="77" w:name="_Toc16851"/>
-      <w:bookmarkStart w:id="78" w:name="_Toc260995301"/>
-      <w:bookmarkStart w:id="79" w:name="_Toc5003"/>
-      <w:bookmarkStart w:id="80" w:name="_Toc450342035"/>
-      <w:bookmarkStart w:id="81" w:name="_Toc449620229"/>
-      <w:bookmarkStart w:id="82" w:name="_Toc450225853"/>
-      <w:bookmarkStart w:id="83" w:name="_Toc450224368"/>
-      <w:bookmarkStart w:id="84" w:name="_Toc449961705"/>
-      <w:bookmarkStart w:id="85" w:name="_Toc449978651"/>
+      <w:bookmarkStart w:id="73" w:name="_Toc1426"/>
+      <w:bookmarkStart w:id="74" w:name="_Toc449978651"/>
+      <w:bookmarkStart w:id="75" w:name="_Toc450224368"/>
+      <w:bookmarkStart w:id="76" w:name="_Toc260995301"/>
+      <w:bookmarkStart w:id="77" w:name="_Toc386749040"/>
+      <w:bookmarkStart w:id="78" w:name="_Toc449620229"/>
+      <w:bookmarkStart w:id="79" w:name="_Toc450225853"/>
+      <w:bookmarkStart w:id="80" w:name="_Toc450293886"/>
+      <w:bookmarkStart w:id="81" w:name="_Toc262123325"/>
+      <w:bookmarkStart w:id="82" w:name="_Toc449961705"/>
+      <w:bookmarkStart w:id="83" w:name="_Toc16851"/>
+      <w:bookmarkStart w:id="84" w:name="_Toc450342035"/>
+      <w:bookmarkStart w:id="85" w:name="_Toc5003"/>
       <w:r>
         <w:rPr>
           <w:rFonts w:hint="eastAsia" w:cs="宋体"/>
@@ -8294,7 +8294,7 @@
           <w:sz w:val="24"/>
           <w:lang w:val="en-US" w:eastAsia="zh-CN"/>
         </w:rPr>
-        <w:t>是一种基于Java的安全框架，功能强大而且使用简单,它为开发人员提供一个直观而全面的认证，授权，加密及会话管理的解决方案。</w:t>
+        <w:t>是一种基于Java的安全框架，功能强大而且使用简单，它为开发人员提供一个直观而全面的认证，授权，加密及会话管理的解决方案。</w:t>
       </w:r>
       <w:r>
         <w:rPr>
@@ -8781,7 +8781,19 @@
           <w:sz w:val="24"/>
           <w:lang w:val="en-US" w:eastAsia="zh-CN"/>
         </w:rPr>
-        <w:t>系统之一，它是一个开源的</w:t>
+        <w:t>系统之一，它</w:t>
+      </w:r>
+      <w:bookmarkStart w:id="238" w:name="_GoBack"/>
+      <w:bookmarkEnd w:id="238"/>
+      <w:r>
+        <w:rPr>
+          <w:rFonts w:hint="eastAsia" w:cs="宋体"/>
+          <w:color w:val="000000"/>
+          <w:kern w:val="0"/>
+          <w:sz w:val="24"/>
+          <w:lang w:val="en-US" w:eastAsia="zh-CN"/>
+        </w:rPr>
+        <w:t>是一个开源的</w:t>
       </w:r>
       <w:r>
         <w:rPr>
@@ -9697,11 +9709,11 @@
         <w:pStyle w:val="2"/>
         <w:bidi w:val="0"/>
       </w:pPr>
-      <w:bookmarkStart w:id="95" w:name="_Toc450225854"/>
-      <w:bookmarkStart w:id="96" w:name="_Toc449620230"/>
+      <w:bookmarkStart w:id="95" w:name="_Toc449978652"/>
+      <w:bookmarkStart w:id="96" w:name="_Toc450225854"/>
       <w:bookmarkStart w:id="97" w:name="_Toc450224369"/>
       <w:bookmarkStart w:id="98" w:name="_Toc449961706"/>
-      <w:bookmarkStart w:id="99" w:name="_Toc449978652"/>
+      <w:bookmarkStart w:id="99" w:name="_Toc449620230"/>
       <w:bookmarkStart w:id="100" w:name="_Toc450293887"/>
       <w:bookmarkStart w:id="101" w:name="_Toc450342036"/>
       <w:bookmarkStart w:id="102" w:name="_Toc6772"/>
@@ -9774,15 +9786,15 @@
           <w:rFonts w:hint="default"/>
         </w:rPr>
       </w:pPr>
-      <w:bookmarkStart w:id="104" w:name="_Toc449620231"/>
-      <w:bookmarkStart w:id="105" w:name="_Toc449961707"/>
-      <w:bookmarkStart w:id="106" w:name="_Toc23621"/>
-      <w:bookmarkStart w:id="107" w:name="_Toc450225855"/>
-      <w:bookmarkStart w:id="108" w:name="_Toc450293888"/>
-      <w:bookmarkStart w:id="109" w:name="_Toc25538"/>
-      <w:bookmarkStart w:id="110" w:name="_Toc450224370"/>
-      <w:bookmarkStart w:id="111" w:name="_Toc450342037"/>
-      <w:bookmarkStart w:id="112" w:name="_Toc449978653"/>
+      <w:bookmarkStart w:id="104" w:name="_Toc449978653"/>
+      <w:bookmarkStart w:id="105" w:name="_Toc25538"/>
+      <w:bookmarkStart w:id="106" w:name="_Toc450342037"/>
+      <w:bookmarkStart w:id="107" w:name="_Toc449961707"/>
+      <w:bookmarkStart w:id="108" w:name="_Toc450225855"/>
+      <w:bookmarkStart w:id="109" w:name="_Toc23621"/>
+      <w:bookmarkStart w:id="110" w:name="_Toc449620231"/>
+      <w:bookmarkStart w:id="111" w:name="_Toc450224370"/>
+      <w:bookmarkStart w:id="112" w:name="_Toc450293888"/>
       <w:r>
         <w:rPr>
           <w:rFonts w:hint="default" w:ascii="Times New Roman" w:hAnsi="Times New Roman" w:cs="Times New Roman"/>
@@ -9853,7 +9865,7 @@
           <w:sz w:val="24"/>
           <w:lang w:val="en-US" w:eastAsia="zh-CN"/>
         </w:rPr>
-        <w:t>在对大量线下实体店的调查后，该点餐系统中应当</w:t>
+        <w:t>该点餐系统中应当</w:t>
       </w:r>
       <w:r>
         <w:rPr>
@@ -10080,18 +10092,18 @@
         <w:pStyle w:val="3"/>
         <w:bidi w:val="0"/>
       </w:pPr>
-      <w:bookmarkStart w:id="113" w:name="_Toc26285"/>
-      <w:bookmarkStart w:id="114" w:name="_Toc2284"/>
-      <w:bookmarkStart w:id="115" w:name="_Toc12667"/>
-      <w:bookmarkStart w:id="116" w:name="_Toc386749042"/>
+      <w:bookmarkStart w:id="113" w:name="_Toc12667"/>
+      <w:bookmarkStart w:id="114" w:name="_Toc26285"/>
+      <w:bookmarkStart w:id="115" w:name="_Toc386749042"/>
+      <w:bookmarkStart w:id="116" w:name="_Toc2284"/>
       <w:bookmarkStart w:id="117" w:name="_Toc449978654"/>
       <w:bookmarkStart w:id="118" w:name="_Toc449620232"/>
       <w:bookmarkStart w:id="119" w:name="_Toc449961708"/>
       <w:bookmarkStart w:id="120" w:name="_Toc450225856"/>
-      <w:bookmarkStart w:id="121" w:name="_Toc5852"/>
-      <w:bookmarkStart w:id="122" w:name="_Toc2663"/>
-      <w:bookmarkStart w:id="123" w:name="_Toc450342038"/>
-      <w:bookmarkStart w:id="124" w:name="_Toc450293889"/>
+      <w:bookmarkStart w:id="121" w:name="_Toc450342038"/>
+      <w:bookmarkStart w:id="122" w:name="_Toc5852"/>
+      <w:bookmarkStart w:id="123" w:name="_Toc450293889"/>
+      <w:bookmarkStart w:id="124" w:name="_Toc2663"/>
       <w:bookmarkStart w:id="125" w:name="_Toc450224371"/>
       <w:r>
         <w:rPr>
@@ -10314,7 +10326,7 @@
                     <a:noFill/>
                     <a:ln>
                       <a:solidFill>
-                        <a:schemeClr val="tx1"/>
+                        <a:schemeClr val="bg1"/>
                       </a:solidFill>
                     </a:ln>
                   </pic:spPr>
@@ -10358,10 +10370,19 @@
       </w:r>
       <w:r>
         <w:rPr>
+          <w:rFonts w:hint="eastAsia"/>
           <w:color w:val="000000"/>
           <w:szCs w:val="21"/>
-        </w:rPr>
-        <w:t>总体结构图</w:t>
+          <w:lang w:val="en-US" w:eastAsia="zh-CN"/>
+        </w:rPr>
+        <w:t>功能模块</w:t>
+      </w:r>
+      <w:r>
+        <w:rPr>
+          <w:color w:val="000000"/>
+          <w:szCs w:val="21"/>
+        </w:rPr>
+        <w:t>图</w:t>
       </w:r>
     </w:p>
     <w:p>
@@ -10505,7 +10526,7 @@
           <w:sz w:val="24"/>
           <w:lang w:val="en-US" w:eastAsia="zh-CN"/>
         </w:rPr>
-        <w:t>商品管理：该模块是商家对本店铺菜品进行增加、删除、修改等功能的集合，可以设置菜品的数量，菜品上下架状态，上传菜品的图片，还有菜品的口味，菜品的价格和库存，当然还可以增加菜品展示时的备注说明，同时在菜品展示时还有“已售数量”来表示该菜品的受欢迎程度。</w:t>
+        <w:t>商品管理：该模块商家可以对本店铺菜品进行增加、删除、修改等，可以设置菜品的数量，菜品上下架状态，上传菜品的图片，还有菜品的口味，菜品的价格和库存，当然还可以增加菜品展示时的备注说明，同时在菜品展示时还有“已售数量”来表示该菜品的受欢迎程度。</w:t>
       </w:r>
     </w:p>
     <w:p>
@@ -10544,7 +10565,7 @@
           <w:sz w:val="24"/>
           <w:lang w:val="en-US" w:eastAsia="zh-CN"/>
         </w:rPr>
-        <w:t>订单管理：该模块是商家</w:t>
+        <w:t>订单管理：该模块商家</w:t>
       </w:r>
       <w:r>
         <w:rPr>
@@ -11009,16 +11030,16 @@
       </w:pPr>
     </w:p>
     <w:p>
-      <w:bookmarkStart w:id="128" w:name="_Toc450224372"/>
-      <w:bookmarkStart w:id="129" w:name="_Toc449620233"/>
+      <w:bookmarkStart w:id="128" w:name="_Toc450293890"/>
+      <w:bookmarkStart w:id="129" w:name="_Toc449978655"/>
       <w:bookmarkStart w:id="130" w:name="_Toc386749044"/>
-      <w:bookmarkStart w:id="131" w:name="_Toc449961709"/>
-      <w:bookmarkStart w:id="132" w:name="_Toc450342039"/>
+      <w:bookmarkStart w:id="131" w:name="_Toc19363"/>
+      <w:bookmarkStart w:id="132" w:name="_Toc450224372"/>
       <w:bookmarkStart w:id="133" w:name="_Toc450225857"/>
-      <w:bookmarkStart w:id="134" w:name="_Toc450293890"/>
-      <w:bookmarkStart w:id="135" w:name="_Toc449978655"/>
-      <w:bookmarkStart w:id="136" w:name="_Toc18494"/>
-      <w:bookmarkStart w:id="137" w:name="_Toc19363"/>
+      <w:bookmarkStart w:id="134" w:name="_Toc449620233"/>
+      <w:bookmarkStart w:id="135" w:name="_Toc18494"/>
+      <w:bookmarkStart w:id="136" w:name="_Toc449961709"/>
+      <w:bookmarkStart w:id="137" w:name="_Toc450342039"/>
       <w:r>
         <w:br w:type="page"/>
       </w:r>
@@ -11075,20 +11096,20 @@
         <w:pStyle w:val="3"/>
         <w:bidi w:val="0"/>
       </w:pPr>
-      <w:bookmarkStart w:id="139" w:name="_Toc5699"/>
-      <w:bookmarkStart w:id="140" w:name="_Toc17942"/>
-      <w:bookmarkStart w:id="141" w:name="_Toc386749045"/>
-      <w:bookmarkStart w:id="142" w:name="_Toc262123333"/>
-      <w:bookmarkStart w:id="143" w:name="_Toc13911"/>
+      <w:bookmarkStart w:id="139" w:name="_Toc13911"/>
+      <w:bookmarkStart w:id="140" w:name="_Toc5699"/>
+      <w:bookmarkStart w:id="141" w:name="_Toc17942"/>
+      <w:bookmarkStart w:id="142" w:name="_Toc386749045"/>
+      <w:bookmarkStart w:id="143" w:name="_Toc262123333"/>
       <w:bookmarkStart w:id="144" w:name="_Toc450342040"/>
       <w:bookmarkStart w:id="145" w:name="_Toc449961710"/>
       <w:bookmarkStart w:id="146" w:name="_Toc449978656"/>
       <w:bookmarkStart w:id="147" w:name="_Toc8433"/>
       <w:bookmarkStart w:id="148" w:name="_Toc450293891"/>
-      <w:bookmarkStart w:id="149" w:name="_Toc449620234"/>
-      <w:bookmarkStart w:id="150" w:name="_Toc450224373"/>
-      <w:bookmarkStart w:id="151" w:name="_Toc450225858"/>
-      <w:bookmarkStart w:id="152" w:name="_Toc23731"/>
+      <w:bookmarkStart w:id="149" w:name="_Toc450224373"/>
+      <w:bookmarkStart w:id="150" w:name="_Toc450225858"/>
+      <w:bookmarkStart w:id="151" w:name="_Toc23731"/>
+      <w:bookmarkStart w:id="152" w:name="_Toc449620234"/>
       <w:r>
         <w:rPr>
           <w:rFonts w:hint="default" w:ascii="Times New Roman" w:hAnsi="Times New Roman" w:cs="Times New Roman"/>
@@ -12335,7 +12356,7 @@
                     <a:noFill/>
                     <a:ln>
                       <a:solidFill>
-                        <a:schemeClr val="tx1"/>
+                        <a:schemeClr val="bg1"/>
                       </a:solidFill>
                     </a:ln>
                   </pic:spPr>
@@ -12403,14 +12424,14 @@
         </w:rPr>
         <w:t>图</w:t>
       </w:r>
-      <w:bookmarkStart w:id="153" w:name="_Toc450342041"/>
-      <w:bookmarkStart w:id="154" w:name="_Toc25611"/>
-      <w:bookmarkStart w:id="155" w:name="_Toc450225859"/>
-      <w:bookmarkStart w:id="156" w:name="_Toc449620235"/>
-      <w:bookmarkStart w:id="157" w:name="_Toc450293892"/>
-      <w:bookmarkStart w:id="158" w:name="_Toc450224374"/>
-      <w:bookmarkStart w:id="159" w:name="_Toc449961711"/>
-      <w:bookmarkStart w:id="160" w:name="_Toc449978657"/>
+      <w:bookmarkStart w:id="153" w:name="_Toc449978657"/>
+      <w:bookmarkStart w:id="154" w:name="_Toc449961711"/>
+      <w:bookmarkStart w:id="155" w:name="_Toc450293892"/>
+      <w:bookmarkStart w:id="156" w:name="_Toc25611"/>
+      <w:bookmarkStart w:id="157" w:name="_Toc450224374"/>
+      <w:bookmarkStart w:id="158" w:name="_Toc450225859"/>
+      <w:bookmarkStart w:id="159" w:name="_Toc449620235"/>
+      <w:bookmarkStart w:id="160" w:name="_Toc450342041"/>
     </w:p>
     <w:p>
       <w:pPr>
@@ -15045,6 +15066,14 @@
       </w:tblGrid>
       <w:tr>
         <w:tblPrEx>
+          <w:tblBorders>
+            <w:top w:val="single" w:color="C0C0C0" w:sz="12" w:space="0"/>
+            <w:left w:val="none" w:color="auto" w:sz="0" w:space="0"/>
+            <w:bottom w:val="single" w:color="C0C0C0" w:sz="12" w:space="0"/>
+            <w:right w:val="none" w:color="auto" w:sz="0" w:space="0"/>
+            <w:insideH w:val="none" w:color="auto" w:sz="0" w:space="0"/>
+            <w:insideV w:val="none" w:color="auto" w:sz="0" w:space="0"/>
+          </w:tblBorders>
           <w:tblCellMar>
             <w:top w:w="0" w:type="dxa"/>
             <w:left w:w="108" w:type="dxa"/>
@@ -16343,12 +16372,6 @@
             <w:insideH w:val="none" w:color="auto" w:sz="0" w:space="0"/>
             <w:insideV w:val="none" w:color="auto" w:sz="0" w:space="0"/>
           </w:tblBorders>
-          <w:tblCellMar>
-            <w:top w:w="0" w:type="dxa"/>
-            <w:left w:w="108" w:type="dxa"/>
-            <w:bottom w:w="0" w:type="dxa"/>
-            <w:right w:w="108" w:type="dxa"/>
-          </w:tblCellMar>
         </w:tblPrEx>
         <w:trPr>
           <w:trHeight w:val="90" w:hRule="atLeast"/>
@@ -18873,13 +18896,23 @@
       </w:r>
       <w:r>
         <w:rPr>
-          <w:rFonts w:hint="eastAsia" w:cs="宋体"/>
-          <w:color w:val="000000"/>
-          <w:kern w:val="0"/>
-          <w:sz w:val="24"/>
-          <w:lang w:val="en-US" w:eastAsia="zh-CN"/>
-        </w:rPr>
-        <w:t>4所示</w:t>
+          <w:rFonts w:hint="default" w:ascii="Times New Roman" w:hAnsi="Times New Roman" w:cs="Times New Roman"/>
+          <w:color w:val="000000"/>
+          <w:kern w:val="0"/>
+          <w:sz w:val="24"/>
+          <w:lang w:val="en-US" w:eastAsia="zh-CN"/>
+        </w:rPr>
+        <w:t>4</w:t>
+      </w:r>
+      <w:r>
+        <w:rPr>
+          <w:rFonts w:hint="eastAsia" w:cs="宋体"/>
+          <w:color w:val="000000"/>
+          <w:kern w:val="0"/>
+          <w:sz w:val="24"/>
+          <w:lang w:val="en-US" w:eastAsia="zh-CN"/>
+        </w:rPr>
+        <w:t>所示</w:t>
       </w:r>
       <w:r>
         <w:rPr>
@@ -22998,14 +23031,14 @@
       </w:pPr>
     </w:p>
     <w:p>
-      <w:bookmarkStart w:id="162" w:name="_Toc449961712"/>
+      <w:bookmarkStart w:id="162" w:name="_Toc449620236"/>
       <w:bookmarkStart w:id="163" w:name="_Toc449978658"/>
-      <w:bookmarkStart w:id="164" w:name="_Toc449620236"/>
-      <w:bookmarkStart w:id="165" w:name="_Toc31884"/>
-      <w:bookmarkStart w:id="166" w:name="_Toc450224375"/>
-      <w:bookmarkStart w:id="167" w:name="_Toc450225860"/>
-      <w:bookmarkStart w:id="168" w:name="_Toc450342042"/>
-      <w:bookmarkStart w:id="169" w:name="_Toc450293893"/>
+      <w:bookmarkStart w:id="164" w:name="_Toc449961712"/>
+      <w:bookmarkStart w:id="165" w:name="_Toc450342042"/>
+      <w:bookmarkStart w:id="166" w:name="_Toc450293893"/>
+      <w:bookmarkStart w:id="167" w:name="_Toc450224375"/>
+      <w:bookmarkStart w:id="168" w:name="_Toc31884"/>
+      <w:bookmarkStart w:id="169" w:name="_Toc450225860"/>
       <w:r>
         <w:br w:type="page"/>
       </w:r>
@@ -23051,11 +23084,11 @@
       <w:bookmarkStart w:id="172" w:name="_Toc449961713"/>
       <w:bookmarkStart w:id="173" w:name="_Toc449620237"/>
       <w:bookmarkStart w:id="174" w:name="_Toc29020"/>
-      <w:bookmarkStart w:id="175" w:name="_Toc450342043"/>
-      <w:bookmarkStart w:id="176" w:name="_Toc21365"/>
-      <w:bookmarkStart w:id="177" w:name="_Toc450293894"/>
-      <w:bookmarkStart w:id="178" w:name="_Toc449978659"/>
-      <w:bookmarkStart w:id="179" w:name="_Toc450225861"/>
+      <w:bookmarkStart w:id="175" w:name="_Toc21365"/>
+      <w:bookmarkStart w:id="176" w:name="_Toc449978659"/>
+      <w:bookmarkStart w:id="177" w:name="_Toc450225861"/>
+      <w:bookmarkStart w:id="178" w:name="_Toc450342043"/>
+      <w:bookmarkStart w:id="179" w:name="_Toc450293894"/>
       <w:r>
         <w:rPr>
           <w:rFonts w:hint="default" w:ascii="Times New Roman" w:hAnsi="Times New Roman" w:cs="Times New Roman"/>
@@ -23388,7 +23421,7 @@
           <w:sz w:val="24"/>
           <w:lang w:val="en-US" w:eastAsia="zh-CN"/>
         </w:rPr>
-        <w:t>异步(</w:t>
+        <w:t>异步（</w:t>
       </w:r>
       <w:r>
         <w:rPr>
@@ -23398,17 +23431,7 @@
           <w:sz w:val="24"/>
           <w:lang w:val="en-US" w:eastAsia="zh-CN"/>
         </w:rPr>
-        <w:t>ajax</w:t>
-      </w:r>
-      <w:r>
-        <w:rPr>
-          <w:rFonts w:hint="eastAsia" w:cs="宋体"/>
-          <w:color w:val="000000"/>
-          <w:kern w:val="0"/>
-          <w:sz w:val="24"/>
-          <w:lang w:val="en-US" w:eastAsia="zh-CN"/>
-        </w:rPr>
-        <w:t>)</w:t>
+        <w:t>ajax）</w:t>
       </w:r>
       <w:r>
         <w:rPr>
@@ -24323,7 +24346,7 @@
           <w:sz w:val="24"/>
           <w:lang w:val="en-US" w:eastAsia="zh-CN"/>
         </w:rPr>
-        <w:t>(</w:t>
+        <w:t>（</w:t>
       </w:r>
       <w:r>
         <w:rPr>
@@ -24343,7 +24366,7 @@
           <w:sz w:val="24"/>
           <w:lang w:val="en-US" w:eastAsia="zh-CN"/>
         </w:rPr>
-        <w:t>)中的</w:t>
+        <w:t>）中的</w:t>
       </w:r>
       <w:r>
         <w:rPr>
@@ -25930,14 +25953,14 @@
           <w:lang w:val="en-US" w:eastAsia="zh-CN"/>
         </w:rPr>
       </w:pPr>
-      <w:bookmarkStart w:id="181" w:name="_Toc14884"/>
-      <w:bookmarkStart w:id="182" w:name="_Toc450224377"/>
-      <w:bookmarkStart w:id="183" w:name="_Toc449961714"/>
-      <w:bookmarkStart w:id="184" w:name="_Toc449978660"/>
-      <w:bookmarkStart w:id="185" w:name="_Toc450225862"/>
-      <w:bookmarkStart w:id="186" w:name="_Toc450342044"/>
+      <w:bookmarkStart w:id="181" w:name="_Toc449978660"/>
+      <w:bookmarkStart w:id="182" w:name="_Toc450225862"/>
+      <w:bookmarkStart w:id="183" w:name="_Toc14884"/>
+      <w:bookmarkStart w:id="184" w:name="_Toc449961714"/>
+      <w:bookmarkStart w:id="185" w:name="_Toc450293895"/>
+      <w:bookmarkStart w:id="186" w:name="_Toc450224377"/>
       <w:bookmarkStart w:id="187" w:name="_Toc449620238"/>
-      <w:bookmarkStart w:id="188" w:name="_Toc450293895"/>
+      <w:bookmarkStart w:id="188" w:name="_Toc450342044"/>
       <w:r>
         <w:rPr>
           <w:color w:val="000000"/>
@@ -26073,7 +26096,7 @@
           <w:sz w:val="24"/>
           <w:lang w:val="en-US" w:eastAsia="zh-CN"/>
         </w:rPr>
-        <w:t>商品管理功能是在商家角色下进入首页才有的点击入口，是商家对本店菜品的添加、修改、删除等一系列操作。在一般场景中，商品列表和商品详情页，应该是点击很频繁的页面，对于这些页面中的记录，一般是需要频繁查询数据库的，这样对数据库会产生很大的压力，有可能导致查询很慢，这对用户的交互感非常差。因此本系统对于一些需要经常查询数据库的记录，会把这些记录放进</w:t>
+        <w:t>商品管理功能是在商家角色下进入首页才有的功能，是商家对本店菜品的添加、修改、删除等一系列操作。在一般场景中，商品列表和商品详情页，应该是点击很频繁的页面，对于这些页面中的记录，一般是需要频繁查询数据库的，这样对数据库会产生很大的压力，有可能导致查询很慢，这对用户的交互感非常差。因此本系统对于一些需要经常查询数据库的记录，会把这些记录放进</w:t>
       </w:r>
       <w:r>
         <w:rPr>
@@ -26481,7 +26504,7 @@
           <w:sz w:val="24"/>
           <w:lang w:val="en-US" w:eastAsia="zh-CN"/>
         </w:rPr>
-        <w:t>，用它做上传图片功能是非常简单的，其中</w:t>
+        <w:t>，用它做上传图片的功能是非常简单的，其中</w:t>
       </w:r>
       <w:r>
         <w:rPr>
@@ -26561,7 +26584,7 @@
           <w:sz w:val="24"/>
           <w:lang w:val="en-US" w:eastAsia="zh-CN"/>
         </w:rPr>
-        <w:t>缓存，还有一个小问题，就是当数据库中数据更新的时候，Redis中相应的缓存就不能用了，会造成数据不一致的问题。假如一条记录在数据库更改后，再做查询就该是会走数据库，解决办法就是先删除</w:t>
+        <w:t>缓存，还有一个小问题，就是当数据库中数据更新的时候，Redis中相应的缓存就不能用了，会造成数据不一致的问题。假如一条记录在数据库更改后，再做查询就该会走数据库，解决办法就是先删除</w:t>
       </w:r>
       <w:r>
         <w:rPr>
@@ -26719,14 +26742,14 @@
           <w:lang w:val="en-US" w:eastAsia="zh-CN"/>
         </w:rPr>
       </w:pPr>
-      <w:bookmarkStart w:id="190" w:name="_Toc450224378"/>
-      <w:bookmarkStart w:id="191" w:name="_Toc450342045"/>
-      <w:bookmarkStart w:id="192" w:name="_Toc450293896"/>
-      <w:bookmarkStart w:id="193" w:name="_Toc917"/>
-      <w:bookmarkStart w:id="194" w:name="_Toc450225863"/>
+      <w:bookmarkStart w:id="190" w:name="_Toc917"/>
+      <w:bookmarkStart w:id="191" w:name="_Toc449620239"/>
+      <w:bookmarkStart w:id="192" w:name="_Toc450342045"/>
+      <w:bookmarkStart w:id="193" w:name="_Toc450224378"/>
+      <w:bookmarkStart w:id="194" w:name="_Toc449961715"/>
       <w:bookmarkStart w:id="195" w:name="_Toc449978661"/>
-      <w:bookmarkStart w:id="196" w:name="_Toc449620239"/>
-      <w:bookmarkStart w:id="197" w:name="_Toc449961715"/>
+      <w:bookmarkStart w:id="196" w:name="_Toc450293896"/>
+      <w:bookmarkStart w:id="197" w:name="_Toc450225863"/>
       <w:r>
         <w:rPr>
           <w:color w:val="000000"/>
@@ -26869,7 +26892,7 @@
           <w:sz w:val="24"/>
           <w:lang w:val="en-US" w:eastAsia="zh-CN"/>
         </w:rPr>
-        <w:t>订单管理主要是对订单状态的改变。当点击时，首先根据该商品的</w:t>
+        <w:t>订单管理主要是订单状态的改变。当点击时，首先根据该商品的</w:t>
       </w:r>
       <w:r>
         <w:rPr>
@@ -28529,15 +28552,15 @@
         <w:pStyle w:val="3"/>
         <w:bidi w:val="0"/>
       </w:pPr>
-      <w:bookmarkStart w:id="199" w:name="_Toc450225864"/>
-      <w:bookmarkStart w:id="200" w:name="_Toc12183"/>
-      <w:bookmarkStart w:id="201" w:name="_Toc6566"/>
-      <w:bookmarkStart w:id="202" w:name="_Toc450342046"/>
-      <w:bookmarkStart w:id="203" w:name="_Toc450224379"/>
-      <w:bookmarkStart w:id="204" w:name="_Toc449961716"/>
-      <w:bookmarkStart w:id="205" w:name="_Toc449620240"/>
-      <w:bookmarkStart w:id="206" w:name="_Toc450293897"/>
-      <w:bookmarkStart w:id="207" w:name="_Toc449978662"/>
+      <w:bookmarkStart w:id="199" w:name="_Toc450224379"/>
+      <w:bookmarkStart w:id="200" w:name="_Toc449978662"/>
+      <w:bookmarkStart w:id="201" w:name="_Toc450293897"/>
+      <w:bookmarkStart w:id="202" w:name="_Toc449620240"/>
+      <w:bookmarkStart w:id="203" w:name="_Toc449961716"/>
+      <w:bookmarkStart w:id="204" w:name="_Toc6566"/>
+      <w:bookmarkStart w:id="205" w:name="_Toc450342046"/>
+      <w:bookmarkStart w:id="206" w:name="_Toc12183"/>
+      <w:bookmarkStart w:id="207" w:name="_Toc450225864"/>
       <w:r>
         <w:rPr>
           <w:rFonts w:hint="eastAsia" w:ascii="Times New Roman" w:hAnsi="Times New Roman" w:eastAsia="宋体" w:cs="Times New Roman"/>
@@ -28972,7 +28995,7 @@
           <w:sz w:val="24"/>
           <w:lang w:val="en-US" w:eastAsia="zh-CN"/>
         </w:rPr>
-        <w:t>流在书写上和观赏性上比较着</w:t>
+        <w:t>流在书写上和观赏性上相比</w:t>
       </w:r>
       <w:r>
         <w:rPr>
@@ -31107,11 +31130,11 @@
       <w:bookmarkStart w:id="209" w:name="_Toc449961717"/>
       <w:bookmarkStart w:id="210" w:name="_Toc450293898"/>
       <w:bookmarkStart w:id="211" w:name="_Toc449978663"/>
-      <w:bookmarkStart w:id="212" w:name="_Toc450225865"/>
-      <w:bookmarkStart w:id="213" w:name="_Toc450224380"/>
-      <w:bookmarkStart w:id="214" w:name="_Toc449620241"/>
-      <w:bookmarkStart w:id="215" w:name="_Toc450342047"/>
-      <w:bookmarkStart w:id="216" w:name="_Toc30594"/>
+      <w:bookmarkStart w:id="212" w:name="_Toc450224380"/>
+      <w:bookmarkStart w:id="213" w:name="_Toc449620241"/>
+      <w:bookmarkStart w:id="214" w:name="_Toc450342047"/>
+      <w:bookmarkStart w:id="215" w:name="_Toc30594"/>
+      <w:bookmarkStart w:id="216" w:name="_Toc450225865"/>
       <w:r>
         <w:rPr>
           <w:rFonts w:hint="eastAsia"/>
@@ -33891,7 +33914,27 @@
           <w:sz w:val="24"/>
           <w:lang w:val="en-US" w:eastAsia="zh-CN"/>
         </w:rPr>
-        <w:t>，然后点击运行就可以查看结果树了。在本次结果中，如下图11所示，可以看到</w:t>
+        <w:t>，然后点击运行就可以查看结果树了。在本次结果中，如下图</w:t>
+      </w:r>
+      <w:r>
+        <w:rPr>
+          <w:rFonts w:hint="default" w:ascii="Times New Roman" w:hAnsi="Times New Roman" w:cs="Times New Roman"/>
+          <w:color w:val="000000"/>
+          <w:kern w:val="0"/>
+          <w:sz w:val="24"/>
+          <w:lang w:val="en-US" w:eastAsia="zh-CN"/>
+        </w:rPr>
+        <w:t>11</w:t>
+      </w:r>
+      <w:r>
+        <w:rPr>
+          <w:rFonts w:hint="eastAsia" w:cs="宋体"/>
+          <w:color w:val="000000"/>
+          <w:kern w:val="0"/>
+          <w:sz w:val="24"/>
+          <w:lang w:val="en-US" w:eastAsia="zh-CN"/>
+        </w:rPr>
+        <w:t>所示，可以看到</w:t>
       </w:r>
       <w:r>
         <w:rPr>
@@ -33931,7 +33974,7 @@
           <w:sz w:val="24"/>
           <w:lang w:val="en-US" w:eastAsia="zh-CN"/>
         </w:rPr>
-        <w:t>%，在对登录接口代码做了一些调整好，平均响应时间降低了，并且吞吐量也有提高。为了做并发测试，添加了很多个线程数，并设置结果树、图形结果、聚合报告，把间隔时间设置为</w:t>
+        <w:t>%，在对登录接口代码做了一些调整后，平均响应时间降低了，并且吞吐量也有提高。为了做并发测试，添加了很多个线程数，并设置结果树、图形结果、聚合报告，把间隔时间设置为</w:t>
       </w:r>
       <w:r>
         <w:rPr>
@@ -34196,14 +34239,14 @@
           <w:szCs w:val="28"/>
         </w:rPr>
       </w:pPr>
-      <w:bookmarkStart w:id="220" w:name="_Toc450225866"/>
-      <w:bookmarkStart w:id="221" w:name="_Toc449620242"/>
-      <w:bookmarkStart w:id="222" w:name="_Toc449978664"/>
-      <w:bookmarkStart w:id="223" w:name="_Toc19737"/>
+      <w:bookmarkStart w:id="220" w:name="_Toc450293899"/>
+      <w:bookmarkStart w:id="221" w:name="_Toc449961718"/>
+      <w:bookmarkStart w:id="222" w:name="_Toc450342048"/>
+      <w:bookmarkStart w:id="223" w:name="_Toc449978664"/>
       <w:bookmarkStart w:id="224" w:name="_Toc450224381"/>
-      <w:bookmarkStart w:id="225" w:name="_Toc449961718"/>
-      <w:bookmarkStart w:id="226" w:name="_Toc450293899"/>
-      <w:bookmarkStart w:id="227" w:name="_Toc450342048"/>
+      <w:bookmarkStart w:id="225" w:name="_Toc449620242"/>
+      <w:bookmarkStart w:id="226" w:name="_Toc450225866"/>
+      <w:bookmarkStart w:id="227" w:name="_Toc19737"/>
       <w:r>
         <w:rPr>
           <w:sz w:val="28"/>
@@ -34537,8 +34580,6 @@
         </w:rPr>
         <w:t>.</w:t>
       </w:r>
-      <w:bookmarkStart w:id="238" w:name="_GoBack"/>
-      <w:bookmarkEnd w:id="238"/>
     </w:p>
     <w:p>
       <w:pPr>

--- a/0402黄照光毕业论文.docx
+++ b/0402黄照光毕业论文.docx
@@ -13,15 +13,15 @@
           <w:lang w:val="en-US" w:eastAsia="zh-CN"/>
         </w:rPr>
       </w:pPr>
-      <w:bookmarkStart w:id="0" w:name="_Toc386749034"/>
-      <w:bookmarkStart w:id="1" w:name="_Toc450293879"/>
+      <w:bookmarkStart w:id="0" w:name="_Toc450293879"/>
+      <w:bookmarkStart w:id="1" w:name="_Toc386749034"/>
       <w:bookmarkStart w:id="2" w:name="_Toc450224361"/>
       <w:bookmarkStart w:id="3" w:name="_Toc450225846"/>
       <w:bookmarkStart w:id="4" w:name="_Toc23294"/>
-      <w:bookmarkStart w:id="5" w:name="_Toc449620222"/>
-      <w:bookmarkStart w:id="6" w:name="_Toc449978644"/>
-      <w:bookmarkStart w:id="7" w:name="_Toc449961698"/>
-      <w:bookmarkStart w:id="8" w:name="_Toc450342028"/>
+      <w:bookmarkStart w:id="5" w:name="_Toc450342028"/>
+      <w:bookmarkStart w:id="6" w:name="_Toc449961698"/>
+      <w:bookmarkStart w:id="7" w:name="_Toc449620222"/>
+      <w:bookmarkStart w:id="8" w:name="_Toc449978644"/>
     </w:p>
     <w:p>
       <w:pPr>
@@ -6693,13 +6693,23 @@
       </w:r>
       <w:r>
         <w:rPr>
+          <w:rFonts w:hint="eastAsia" w:ascii="Times New Roman" w:hAnsi="Times New Roman" w:cs="Times New Roman"/>
+          <w:kern w:val="2"/>
+          <w:sz w:val="24"/>
+          <w:szCs w:val="24"/>
+          <w:lang w:val="en-US" w:eastAsia="zh-CN" w:bidi="ar-SA"/>
+        </w:rPr>
+        <w:t>J</w:t>
+      </w:r>
+      <w:r>
+        <w:rPr>
           <w:rFonts w:hint="default" w:ascii="Times New Roman" w:hAnsi="Times New Roman" w:cs="Times New Roman" w:eastAsiaTheme="minorEastAsia"/>
           <w:kern w:val="2"/>
           <w:sz w:val="24"/>
           <w:szCs w:val="24"/>
           <w:lang w:val="en-US" w:eastAsia="zh-CN" w:bidi="ar-SA"/>
         </w:rPr>
-        <w:t>jsp</w:t>
+        <w:t>sp</w:t>
       </w:r>
       <w:r>
         <w:rPr>
@@ -6849,7 +6859,19 @@
           <w:szCs w:val="24"/>
           <w:lang w:val="en-US" w:eastAsia="zh-CN" w:bidi="ar-SA"/>
         </w:rPr>
-        <w:t>缓存，</w:t>
+        <w:t>缓</w:t>
+      </w:r>
+      <w:bookmarkStart w:id="245" w:name="_GoBack"/>
+      <w:bookmarkEnd w:id="245"/>
+      <w:r>
+        <w:rPr>
+          <w:rFonts w:hint="eastAsia" w:asciiTheme="minorEastAsia" w:hAnsiTheme="minorEastAsia" w:eastAsiaTheme="minorEastAsia" w:cstheme="minorEastAsia"/>
+          <w:kern w:val="2"/>
+          <w:sz w:val="24"/>
+          <w:szCs w:val="24"/>
+          <w:lang w:val="en-US" w:eastAsia="zh-CN" w:bidi="ar-SA"/>
+        </w:rPr>
+        <w:t>存，</w:t>
       </w:r>
       <w:r>
         <w:rPr>
@@ -7343,11 +7365,11 @@
         <w:t>Key Words</w:t>
       </w:r>
       <w:bookmarkStart w:id="11" w:name="_Toc230255606"/>
-      <w:bookmarkStart w:id="12" w:name="_Toc230107148"/>
-      <w:bookmarkStart w:id="13" w:name="_Toc230256079"/>
+      <w:bookmarkStart w:id="12" w:name="_Toc230256079"/>
+      <w:bookmarkStart w:id="13" w:name="_Toc230255989"/>
       <w:bookmarkStart w:id="14" w:name="_Toc230792145"/>
       <w:bookmarkStart w:id="15" w:name="_Toc262123321"/>
-      <w:bookmarkStart w:id="16" w:name="_Toc230255989"/>
+      <w:bookmarkStart w:id="16" w:name="_Toc230107148"/>
       <w:r>
         <w:rPr>
           <w:rStyle w:val="17"/>
@@ -7470,7 +7492,6 @@
           <w:footerReference r:id="rId5" w:type="default"/>
           <w:pgSz w:w="11850" w:h="16783"/>
           <w:pgMar w:top="1984" w:right="1417" w:bottom="1417" w:left="1417" w:header="1417" w:footer="1134" w:gutter="0"/>
-          <w:paperSrc/>
           <w:pgBorders>
             <w:top w:val="none" w:sz="0" w:space="0"/>
             <w:left w:val="none" w:sz="0" w:space="0"/>
@@ -7499,12 +7520,12 @@
       <w:bookmarkStart w:id="17" w:name="_Toc450225848"/>
       <w:bookmarkStart w:id="18" w:name="_Toc449961700"/>
       <w:bookmarkStart w:id="19" w:name="_Toc450342030"/>
-      <w:bookmarkStart w:id="20" w:name="_Toc450293881"/>
+      <w:bookmarkStart w:id="20" w:name="_Toc450224363"/>
       <w:bookmarkStart w:id="21" w:name="_Toc449620224"/>
-      <w:bookmarkStart w:id="22" w:name="_Toc450224363"/>
+      <w:bookmarkStart w:id="22" w:name="_Toc450293881"/>
       <w:bookmarkStart w:id="23" w:name="_Toc449978646"/>
-      <w:bookmarkStart w:id="24" w:name="_Toc13409"/>
-      <w:bookmarkStart w:id="25" w:name="_Toc29001"/>
+      <w:bookmarkStart w:id="24" w:name="_Toc29001"/>
+      <w:bookmarkStart w:id="25" w:name="_Toc13409"/>
       <w:r>
         <w:rPr>
           <w:rFonts w:hint="default" w:ascii="Times New Roman" w:hAnsi="Times New Roman" w:cs="Times New Roman"/>
@@ -7565,14 +7586,14 @@
         </w:rPr>
       </w:pPr>
       <w:bookmarkStart w:id="26" w:name="_Toc30879"/>
-      <w:bookmarkStart w:id="27" w:name="_Toc449961701"/>
-      <w:bookmarkStart w:id="28" w:name="_Toc450224364"/>
-      <w:bookmarkStart w:id="29" w:name="_Toc449978647"/>
+      <w:bookmarkStart w:id="27" w:name="_Toc450224364"/>
+      <w:bookmarkStart w:id="28" w:name="_Toc450225849"/>
+      <w:bookmarkStart w:id="29" w:name="_Toc449961701"/>
       <w:bookmarkStart w:id="30" w:name="_Toc450342031"/>
-      <w:bookmarkStart w:id="31" w:name="_Toc450225849"/>
+      <w:bookmarkStart w:id="31" w:name="_Toc449978647"/>
       <w:bookmarkStart w:id="32" w:name="_Toc450293882"/>
-      <w:bookmarkStart w:id="33" w:name="_Toc449620225"/>
-      <w:bookmarkStart w:id="34" w:name="_Toc30013"/>
+      <w:bookmarkStart w:id="33" w:name="_Toc30013"/>
+      <w:bookmarkStart w:id="34" w:name="_Toc449620225"/>
       <w:r>
         <w:rPr>
           <w:rFonts w:hint="eastAsia" w:ascii="Times New Roman" w:hAnsi="Times New Roman"/>
@@ -7831,17 +7852,17 @@
       <w:bookmarkEnd w:id="33"/>
       <w:bookmarkEnd w:id="34"/>
       <w:bookmarkEnd w:id="35"/>
-      <w:bookmarkStart w:id="36" w:name="_Toc450225850"/>
-      <w:bookmarkStart w:id="37" w:name="_Toc449620226"/>
-      <w:bookmarkStart w:id="38" w:name="_Toc386749038"/>
-      <w:bookmarkStart w:id="39" w:name="_Toc23178"/>
-      <w:bookmarkStart w:id="40" w:name="_Toc449961702"/>
-      <w:bookmarkStart w:id="41" w:name="_Toc450293883"/>
-      <w:bookmarkStart w:id="42" w:name="_Toc449978648"/>
-      <w:bookmarkStart w:id="43" w:name="_Toc450342032"/>
+      <w:bookmarkStart w:id="36" w:name="_Toc450342032"/>
+      <w:bookmarkStart w:id="37" w:name="_Toc449978648"/>
+      <w:bookmarkStart w:id="38" w:name="_Toc450225850"/>
+      <w:bookmarkStart w:id="39" w:name="_Toc386749038"/>
+      <w:bookmarkStart w:id="40" w:name="_Toc449620226"/>
+      <w:bookmarkStart w:id="41" w:name="_Toc449961702"/>
+      <w:bookmarkStart w:id="42" w:name="_Toc23178"/>
+      <w:bookmarkStart w:id="43" w:name="_Toc450293883"/>
       <w:bookmarkStart w:id="44" w:name="_Toc450224365"/>
-      <w:bookmarkStart w:id="45" w:name="_Toc18166"/>
-      <w:bookmarkStart w:id="46" w:name="_Toc12999"/>
+      <w:bookmarkStart w:id="45" w:name="_Toc12999"/>
+      <w:bookmarkStart w:id="46" w:name="_Toc18166"/>
     </w:p>
     <w:p>
       <w:pPr>
@@ -8165,19 +8186,7 @@
           <w:sz w:val="24"/>
           <w:lang w:val="en-US" w:eastAsia="zh-CN"/>
         </w:rPr>
-        <w:t>互联网的普及为网上点餐提供了发展空间，同时，网上点餐服务的直观、便捷等优点是传统的点餐业务无法比拟的。根据大量数据显示，在一线大城市生活的白领更乐于选择网上点餐服务。网络点餐随着互联网的成长也在逐渐被人们所喜爱，正如几年前手机移动的短信一样，为企业带来的几百个亿的业务收入</w:t>
-      </w:r>
-      <w:bookmarkStart w:id="245" w:name="_GoBack"/>
-      <w:bookmarkEnd w:id="245"/>
-      <w:r>
-        <w:rPr>
-          <w:rFonts w:hint="eastAsia" w:cs="宋体"/>
-          <w:color w:val="000000"/>
-          <w:kern w:val="0"/>
-          <w:sz w:val="24"/>
-          <w:lang w:val="en-US" w:eastAsia="zh-CN"/>
-        </w:rPr>
-        <w:t>。在当今互联网世界里面，谁早一步在应用上创新，谁就掌握了未来市场的方向，因此，网上点餐更是新的方向。</w:t>
+        <w:t>互联网的普及为网上点餐提供了发展空间，同时，网上点餐服务的直观、便捷等优点是传统的点餐业务无法比拟的。根据大量数据显示，在一线大城市生活的白领更乐于选择网上点餐服务。网络点餐随着互联网的成长也在逐渐被人们所喜爱，正如几年前手机移动的短信一样，为企业带来的几百个亿的业务收入。在当今互联网世界里面，谁早一步在应用上创新，谁就掌握了未来市场的方向，因此，网上点餐更是新的方向。</w:t>
       </w:r>
     </w:p>
     <w:p>
@@ -8422,13 +8431,13 @@
       <w:bookmarkStart w:id="53" w:name="_Toc1377"/>
       <w:bookmarkStart w:id="54" w:name="_Toc19341"/>
       <w:bookmarkStart w:id="55" w:name="_Toc28089"/>
-      <w:bookmarkStart w:id="56" w:name="_Toc449978649"/>
-      <w:bookmarkStart w:id="57" w:name="_Toc450293884"/>
-      <w:bookmarkStart w:id="58" w:name="_Toc450224366"/>
-      <w:bookmarkStart w:id="59" w:name="_Toc552"/>
+      <w:bookmarkStart w:id="56" w:name="_Toc450225851"/>
+      <w:bookmarkStart w:id="57" w:name="_Toc450224366"/>
+      <w:bookmarkStart w:id="58" w:name="_Toc449620227"/>
+      <w:bookmarkStart w:id="59" w:name="_Toc449978649"/>
       <w:bookmarkStart w:id="60" w:name="_Toc449961703"/>
-      <w:bookmarkStart w:id="61" w:name="_Toc449620227"/>
-      <w:bookmarkStart w:id="62" w:name="_Toc450225851"/>
+      <w:bookmarkStart w:id="61" w:name="_Toc552"/>
+      <w:bookmarkStart w:id="62" w:name="_Toc450293884"/>
       <w:bookmarkStart w:id="63" w:name="_Toc450342033"/>
       <w:r>
         <w:br w:type="page"/>
@@ -8506,14 +8515,14 @@
           <w:lang w:val="en-US" w:eastAsia="zh-CN" w:bidi="ar-SA"/>
         </w:rPr>
       </w:pPr>
-      <w:bookmarkStart w:id="65" w:name="_Toc449620228"/>
-      <w:bookmarkStart w:id="66" w:name="_Toc13356"/>
-      <w:bookmarkStart w:id="67" w:name="_Toc450342034"/>
+      <w:bookmarkStart w:id="65" w:name="_Toc450224367"/>
+      <w:bookmarkStart w:id="66" w:name="_Toc449620228"/>
+      <w:bookmarkStart w:id="67" w:name="_Toc13356"/>
       <w:bookmarkStart w:id="68" w:name="_Toc450225852"/>
-      <w:bookmarkStart w:id="69" w:name="_Toc450293885"/>
-      <w:bookmarkStart w:id="70" w:name="_Toc449961704"/>
-      <w:bookmarkStart w:id="71" w:name="_Toc449978650"/>
-      <w:bookmarkStart w:id="72" w:name="_Toc450224367"/>
+      <w:bookmarkStart w:id="69" w:name="_Toc450342034"/>
+      <w:bookmarkStart w:id="70" w:name="_Toc450293885"/>
+      <w:bookmarkStart w:id="71" w:name="_Toc449961704"/>
+      <w:bookmarkStart w:id="72" w:name="_Toc449978650"/>
       <w:bookmarkStart w:id="73" w:name="_Toc31341"/>
       <w:r>
         <w:rPr>
@@ -8585,18 +8594,18 @@
         </w:rPr>
       </w:pPr>
       <w:bookmarkStart w:id="74" w:name="_Toc450342035"/>
-      <w:bookmarkStart w:id="75" w:name="_Toc262123325"/>
-      <w:bookmarkStart w:id="76" w:name="_Toc5003"/>
-      <w:bookmarkStart w:id="77" w:name="_Toc449961705"/>
-      <w:bookmarkStart w:id="78" w:name="_Toc16851"/>
-      <w:bookmarkStart w:id="79" w:name="_Toc449978651"/>
+      <w:bookmarkStart w:id="75" w:name="_Toc5003"/>
+      <w:bookmarkStart w:id="76" w:name="_Toc449978651"/>
+      <w:bookmarkStart w:id="77" w:name="_Toc1426"/>
+      <w:bookmarkStart w:id="78" w:name="_Toc450225853"/>
+      <w:bookmarkStart w:id="79" w:name="_Toc450293886"/>
       <w:bookmarkStart w:id="80" w:name="_Toc450224368"/>
-      <w:bookmarkStart w:id="81" w:name="_Toc1426"/>
+      <w:bookmarkStart w:id="81" w:name="_Toc449961705"/>
       <w:bookmarkStart w:id="82" w:name="_Toc386749040"/>
-      <w:bookmarkStart w:id="83" w:name="_Toc260995301"/>
+      <w:bookmarkStart w:id="83" w:name="_Toc262123325"/>
       <w:bookmarkStart w:id="84" w:name="_Toc449620229"/>
-      <w:bookmarkStart w:id="85" w:name="_Toc450225853"/>
-      <w:bookmarkStart w:id="86" w:name="_Toc450293886"/>
+      <w:bookmarkStart w:id="85" w:name="_Toc16851"/>
+      <w:bookmarkStart w:id="86" w:name="_Toc260995301"/>
       <w:r>
         <w:rPr>
           <w:rFonts w:hint="eastAsia" w:cs="宋体"/>
@@ -10479,13 +10488,13 @@
           <w:rFonts w:hint="default" w:ascii="Times New Roman" w:hAnsi="Times New Roman" w:cs="Times New Roman"/>
         </w:rPr>
       </w:pPr>
-      <w:bookmarkStart w:id="96" w:name="_Toc449978652"/>
-      <w:bookmarkStart w:id="97" w:name="_Toc449961706"/>
+      <w:bookmarkStart w:id="96" w:name="_Toc449961706"/>
+      <w:bookmarkStart w:id="97" w:name="_Toc449978652"/>
       <w:bookmarkStart w:id="98" w:name="_Toc450224369"/>
       <w:bookmarkStart w:id="99" w:name="_Toc450225854"/>
       <w:bookmarkStart w:id="100" w:name="_Toc449620230"/>
-      <w:bookmarkStart w:id="101" w:name="_Toc450342036"/>
-      <w:bookmarkStart w:id="102" w:name="_Toc450293887"/>
+      <w:bookmarkStart w:id="101" w:name="_Toc450293887"/>
+      <w:bookmarkStart w:id="102" w:name="_Toc450342036"/>
       <w:bookmarkStart w:id="103" w:name="_Toc6772"/>
       <w:r>
         <w:rPr>
@@ -10573,10 +10582,10 @@
       <w:bookmarkStart w:id="107" w:name="_Toc450225855"/>
       <w:bookmarkStart w:id="108" w:name="_Toc449978653"/>
       <w:bookmarkStart w:id="109" w:name="_Toc450342037"/>
-      <w:bookmarkStart w:id="110" w:name="_Toc449620231"/>
+      <w:bookmarkStart w:id="110" w:name="_Toc449961707"/>
       <w:bookmarkStart w:id="111" w:name="_Toc450293888"/>
-      <w:bookmarkStart w:id="112" w:name="_Toc449961707"/>
-      <w:bookmarkStart w:id="113" w:name="_Toc30482"/>
+      <w:bookmarkStart w:id="112" w:name="_Toc30482"/>
+      <w:bookmarkStart w:id="113" w:name="_Toc449620231"/>
       <w:r>
         <w:rPr>
           <w:rFonts w:hint="default" w:ascii="Times New Roman" w:hAnsi="Times New Roman" w:cs="Times New Roman"/>
@@ -10898,15 +10907,15 @@
       <w:bookmarkStart w:id="115" w:name="_Toc26285"/>
       <w:bookmarkStart w:id="116" w:name="_Toc386749042"/>
       <w:bookmarkStart w:id="117" w:name="_Toc2284"/>
-      <w:bookmarkStart w:id="118" w:name="_Toc449620232"/>
+      <w:bookmarkStart w:id="118" w:name="_Toc449978654"/>
       <w:bookmarkStart w:id="119" w:name="_Toc449961708"/>
-      <w:bookmarkStart w:id="120" w:name="_Toc449978654"/>
+      <w:bookmarkStart w:id="120" w:name="_Toc449620232"/>
       <w:bookmarkStart w:id="121" w:name="_Toc450225856"/>
-      <w:bookmarkStart w:id="122" w:name="_Toc450293889"/>
-      <w:bookmarkStart w:id="123" w:name="_Toc450224371"/>
-      <w:bookmarkStart w:id="124" w:name="_Toc450342038"/>
-      <w:bookmarkStart w:id="125" w:name="_Toc2663"/>
-      <w:bookmarkStart w:id="126" w:name="_Toc226"/>
+      <w:bookmarkStart w:id="122" w:name="_Toc226"/>
+      <w:bookmarkStart w:id="123" w:name="_Toc450293889"/>
+      <w:bookmarkStart w:id="124" w:name="_Toc2663"/>
+      <w:bookmarkStart w:id="125" w:name="_Toc450342038"/>
+      <w:bookmarkStart w:id="126" w:name="_Toc450224371"/>
       <w:r>
         <w:rPr>
           <w:rFonts w:hint="default" w:ascii="Times New Roman" w:hAnsi="Times New Roman" w:cs="Times New Roman"/>
@@ -11841,16 +11850,16 @@
       </w:pPr>
     </w:p>
     <w:p>
-      <w:bookmarkStart w:id="129" w:name="_Toc450293890"/>
-      <w:bookmarkStart w:id="130" w:name="_Toc18494"/>
-      <w:bookmarkStart w:id="131" w:name="_Toc386749044"/>
-      <w:bookmarkStart w:id="132" w:name="_Toc450342039"/>
-      <w:bookmarkStart w:id="133" w:name="_Toc450224372"/>
-      <w:bookmarkStart w:id="134" w:name="_Toc449620233"/>
-      <w:bookmarkStart w:id="135" w:name="_Toc450225857"/>
-      <w:bookmarkStart w:id="136" w:name="_Toc449961709"/>
-      <w:bookmarkStart w:id="137" w:name="_Toc449978655"/>
-      <w:bookmarkStart w:id="138" w:name="_Toc19363"/>
+      <w:bookmarkStart w:id="129" w:name="_Toc450224372"/>
+      <w:bookmarkStart w:id="130" w:name="_Toc449620233"/>
+      <w:bookmarkStart w:id="131" w:name="_Toc449961709"/>
+      <w:bookmarkStart w:id="132" w:name="_Toc449978655"/>
+      <w:bookmarkStart w:id="133" w:name="_Toc450225857"/>
+      <w:bookmarkStart w:id="134" w:name="_Toc19363"/>
+      <w:bookmarkStart w:id="135" w:name="_Toc18494"/>
+      <w:bookmarkStart w:id="136" w:name="_Toc450342039"/>
+      <w:bookmarkStart w:id="137" w:name="_Toc386749044"/>
+      <w:bookmarkStart w:id="138" w:name="_Toc450293890"/>
       <w:r>
         <w:br w:type="page"/>
       </w:r>
@@ -11907,20 +11916,20 @@
         <w:pStyle w:val="3"/>
         <w:bidi w:val="0"/>
       </w:pPr>
-      <w:bookmarkStart w:id="140" w:name="_Toc13911"/>
-      <w:bookmarkStart w:id="141" w:name="_Toc5699"/>
-      <w:bookmarkStart w:id="142" w:name="_Toc386749045"/>
-      <w:bookmarkStart w:id="143" w:name="_Toc17942"/>
-      <w:bookmarkStart w:id="144" w:name="_Toc262123333"/>
+      <w:bookmarkStart w:id="140" w:name="_Toc17942"/>
+      <w:bookmarkStart w:id="141" w:name="_Toc262123333"/>
+      <w:bookmarkStart w:id="142" w:name="_Toc13911"/>
+      <w:bookmarkStart w:id="143" w:name="_Toc5699"/>
+      <w:bookmarkStart w:id="144" w:name="_Toc386749045"/>
       <w:bookmarkStart w:id="145" w:name="_Toc450293891"/>
-      <w:bookmarkStart w:id="146" w:name="_Toc450224373"/>
-      <w:bookmarkStart w:id="147" w:name="_Toc450225858"/>
-      <w:bookmarkStart w:id="148" w:name="_Toc23731"/>
-      <w:bookmarkStart w:id="149" w:name="_Toc449961710"/>
-      <w:bookmarkStart w:id="150" w:name="_Toc449620234"/>
-      <w:bookmarkStart w:id="151" w:name="_Toc450342040"/>
-      <w:bookmarkStart w:id="152" w:name="_Toc449978656"/>
-      <w:bookmarkStart w:id="153" w:name="_Toc9383"/>
+      <w:bookmarkStart w:id="146" w:name="_Toc449620234"/>
+      <w:bookmarkStart w:id="147" w:name="_Toc450342040"/>
+      <w:bookmarkStart w:id="148" w:name="_Toc449978656"/>
+      <w:bookmarkStart w:id="149" w:name="_Toc23731"/>
+      <w:bookmarkStart w:id="150" w:name="_Toc9383"/>
+      <w:bookmarkStart w:id="151" w:name="_Toc450225858"/>
+      <w:bookmarkStart w:id="152" w:name="_Toc450224373"/>
+      <w:bookmarkStart w:id="153" w:name="_Toc449961710"/>
       <w:r>
         <w:rPr>
           <w:rFonts w:hint="default" w:ascii="Times New Roman" w:hAnsi="Times New Roman" w:cs="Times New Roman"/>
@@ -13310,14 +13319,14 @@
         </w:rPr>
         <w:t>图</w:t>
       </w:r>
-      <w:bookmarkStart w:id="154" w:name="_Toc449978657"/>
-      <w:bookmarkStart w:id="155" w:name="_Toc25611"/>
-      <w:bookmarkStart w:id="156" w:name="_Toc449961711"/>
+      <w:bookmarkStart w:id="154" w:name="_Toc450342041"/>
+      <w:bookmarkStart w:id="155" w:name="_Toc449978657"/>
+      <w:bookmarkStart w:id="156" w:name="_Toc450293892"/>
       <w:bookmarkStart w:id="157" w:name="_Toc450225859"/>
-      <w:bookmarkStart w:id="158" w:name="_Toc450224374"/>
-      <w:bookmarkStart w:id="159" w:name="_Toc450342041"/>
-      <w:bookmarkStart w:id="160" w:name="_Toc449620235"/>
-      <w:bookmarkStart w:id="161" w:name="_Toc450293892"/>
+      <w:bookmarkStart w:id="158" w:name="_Toc25611"/>
+      <w:bookmarkStart w:id="159" w:name="_Toc449620235"/>
+      <w:bookmarkStart w:id="160" w:name="_Toc449961711"/>
+      <w:bookmarkStart w:id="161" w:name="_Toc450224374"/>
     </w:p>
     <w:p>
       <w:pPr>
@@ -16133,6 +16142,12 @@
             <w:insideH w:val="none" w:color="auto" w:sz="0" w:space="0"/>
             <w:insideV w:val="none" w:color="auto" w:sz="0" w:space="0"/>
           </w:tblBorders>
+          <w:tblCellMar>
+            <w:top w:w="0" w:type="dxa"/>
+            <w:left w:w="108" w:type="dxa"/>
+            <w:bottom w:w="0" w:type="dxa"/>
+            <w:right w:w="108" w:type="dxa"/>
+          </w:tblCellMar>
         </w:tblPrEx>
         <w:trPr>
           <w:trHeight w:val="342" w:hRule="atLeast"/>
@@ -18393,12 +18408,6 @@
             <w:insideH w:val="none" w:color="auto" w:sz="0" w:space="0"/>
             <w:insideV w:val="none" w:color="auto" w:sz="0" w:space="0"/>
           </w:tblBorders>
-          <w:tblCellMar>
-            <w:top w:w="0" w:type="dxa"/>
-            <w:left w:w="108" w:type="dxa"/>
-            <w:bottom w:w="0" w:type="dxa"/>
-            <w:right w:w="108" w:type="dxa"/>
-          </w:tblCellMar>
         </w:tblPrEx>
         <w:tc>
           <w:tcPr>
@@ -19230,12 +19239,6 @@
             <w:insideH w:val="none" w:color="auto" w:sz="0" w:space="0"/>
             <w:insideV w:val="none" w:color="auto" w:sz="0" w:space="0"/>
           </w:tblBorders>
-          <w:tblCellMar>
-            <w:top w:w="0" w:type="dxa"/>
-            <w:left w:w="108" w:type="dxa"/>
-            <w:bottom w:w="0" w:type="dxa"/>
-            <w:right w:w="108" w:type="dxa"/>
-          </w:tblCellMar>
         </w:tblPrEx>
         <w:tc>
           <w:tcPr>
@@ -23920,9 +23923,9 @@
       <w:bookmarkStart w:id="163" w:name="_Toc449620236"/>
       <w:bookmarkStart w:id="164" w:name="_Toc449978658"/>
       <w:bookmarkStart w:id="165" w:name="_Toc449961712"/>
-      <w:bookmarkStart w:id="166" w:name="_Toc450224375"/>
-      <w:bookmarkStart w:id="167" w:name="_Toc31884"/>
-      <w:bookmarkStart w:id="168" w:name="_Toc450342042"/>
+      <w:bookmarkStart w:id="166" w:name="_Toc450342042"/>
+      <w:bookmarkStart w:id="167" w:name="_Toc450224375"/>
+      <w:bookmarkStart w:id="168" w:name="_Toc31884"/>
       <w:bookmarkStart w:id="169" w:name="_Toc450225860"/>
       <w:bookmarkStart w:id="170" w:name="_Toc450293893"/>
       <w:r>
@@ -23966,15 +23969,15 @@
         <w:pStyle w:val="3"/>
         <w:bidi w:val="0"/>
       </w:pPr>
-      <w:bookmarkStart w:id="172" w:name="_Toc449961713"/>
-      <w:bookmarkStart w:id="173" w:name="_Toc450342043"/>
-      <w:bookmarkStart w:id="174" w:name="_Toc29020"/>
-      <w:bookmarkStart w:id="175" w:name="_Toc450293894"/>
-      <w:bookmarkStart w:id="176" w:name="_Toc449978659"/>
-      <w:bookmarkStart w:id="177" w:name="_Toc449620237"/>
+      <w:bookmarkStart w:id="172" w:name="_Toc449620237"/>
+      <w:bookmarkStart w:id="173" w:name="_Toc449978659"/>
+      <w:bookmarkStart w:id="174" w:name="_Toc450225861"/>
+      <w:bookmarkStart w:id="175" w:name="_Toc450342043"/>
+      <w:bookmarkStart w:id="176" w:name="_Toc450293894"/>
+      <w:bookmarkStart w:id="177" w:name="_Toc29020"/>
       <w:bookmarkStart w:id="178" w:name="_Toc450224376"/>
-      <w:bookmarkStart w:id="179" w:name="_Toc450225861"/>
-      <w:bookmarkStart w:id="180" w:name="_Toc14486"/>
+      <w:bookmarkStart w:id="179" w:name="_Toc14486"/>
+      <w:bookmarkStart w:id="180" w:name="_Toc449961713"/>
       <w:r>
         <w:rPr>
           <w:rFonts w:hint="default" w:ascii="Times New Roman" w:hAnsi="Times New Roman" w:cs="Times New Roman"/>
@@ -26799,14 +26802,14 @@
           <w:lang w:val="en-US" w:eastAsia="zh-CN"/>
         </w:rPr>
       </w:pPr>
-      <w:bookmarkStart w:id="182" w:name="_Toc449978660"/>
-      <w:bookmarkStart w:id="183" w:name="_Toc14884"/>
-      <w:bookmarkStart w:id="184" w:name="_Toc450225862"/>
-      <w:bookmarkStart w:id="185" w:name="_Toc449620238"/>
-      <w:bookmarkStart w:id="186" w:name="_Toc450342044"/>
-      <w:bookmarkStart w:id="187" w:name="_Toc449961714"/>
-      <w:bookmarkStart w:id="188" w:name="_Toc450293895"/>
-      <w:bookmarkStart w:id="189" w:name="_Toc450224377"/>
+      <w:bookmarkStart w:id="182" w:name="_Toc449620238"/>
+      <w:bookmarkStart w:id="183" w:name="_Toc450342044"/>
+      <w:bookmarkStart w:id="184" w:name="_Toc14884"/>
+      <w:bookmarkStart w:id="185" w:name="_Toc450224377"/>
+      <w:bookmarkStart w:id="186" w:name="_Toc450293895"/>
+      <w:bookmarkStart w:id="187" w:name="_Toc450225862"/>
+      <w:bookmarkStart w:id="188" w:name="_Toc449961714"/>
+      <w:bookmarkStart w:id="189" w:name="_Toc449978660"/>
       <w:r>
         <w:rPr>
           <w:color w:val="000000"/>
@@ -27410,7 +27413,27 @@
           <w:sz w:val="24"/>
           <w:lang w:val="en-US" w:eastAsia="zh-CN"/>
         </w:rPr>
-        <w:t>)代码则是重点，把图片转成io流进行解析。本系统把上传后的图片保存在本地系统中，之后再根据图片的路径在前端页面显示图片。而对于上面说的</w:t>
+        <w:t>)代码则是重点，把图片转成</w:t>
+      </w:r>
+      <w:r>
+        <w:rPr>
+          <w:rFonts w:hint="default" w:ascii="Times New Roman" w:hAnsi="Times New Roman" w:cs="Times New Roman"/>
+          <w:color w:val="000000"/>
+          <w:kern w:val="0"/>
+          <w:sz w:val="24"/>
+          <w:lang w:val="en-US" w:eastAsia="zh-CN"/>
+        </w:rPr>
+        <w:t>io</w:t>
+      </w:r>
+      <w:r>
+        <w:rPr>
+          <w:rFonts w:hint="eastAsia" w:cs="宋体"/>
+          <w:color w:val="000000"/>
+          <w:kern w:val="0"/>
+          <w:sz w:val="24"/>
+          <w:lang w:val="en-US" w:eastAsia="zh-CN"/>
+        </w:rPr>
+        <w:t>流进行解析。本系统把上传后的图片保存在本地系统中，之后再根据图片的路径在前端页面显示图片。而对于上面说的</w:t>
       </w:r>
       <w:r>
         <w:rPr>
@@ -27430,7 +27453,27 @@
           <w:sz w:val="24"/>
           <w:lang w:val="en-US" w:eastAsia="zh-CN"/>
         </w:rPr>
-        <w:t>缓存，还有一个小问题，就是当数据库中数据更新的时候，Redis中相应的缓存就不能用了，会造成数据不一致的问题。假如一条记录在数据库更改后，再做查询就该会走数据库，解决办法就是先删除</w:t>
+        <w:t>缓存，还有一个小问题，就是当数据库中数据更新的时候，</w:t>
+      </w:r>
+      <w:r>
+        <w:rPr>
+          <w:rFonts w:hint="default" w:ascii="Times New Roman" w:hAnsi="Times New Roman" w:cs="Times New Roman"/>
+          <w:color w:val="000000"/>
+          <w:kern w:val="0"/>
+          <w:sz w:val="24"/>
+          <w:lang w:val="en-US" w:eastAsia="zh-CN"/>
+        </w:rPr>
+        <w:t>Redis</w:t>
+      </w:r>
+      <w:r>
+        <w:rPr>
+          <w:rFonts w:hint="eastAsia" w:cs="宋体"/>
+          <w:color w:val="000000"/>
+          <w:kern w:val="0"/>
+          <w:sz w:val="24"/>
+          <w:lang w:val="en-US" w:eastAsia="zh-CN"/>
+        </w:rPr>
+        <w:t>中相应的缓存就不能用了，会造成数据不一致的问题。假如一条记录在数据库更改后，再做查询就该会走数据库，解决办法就是先删除</w:t>
       </w:r>
       <w:r>
         <w:rPr>
@@ -27588,14 +27631,14 @@
           <w:lang w:val="en-US" w:eastAsia="zh-CN"/>
         </w:rPr>
       </w:pPr>
-      <w:bookmarkStart w:id="191" w:name="_Toc450224378"/>
-      <w:bookmarkStart w:id="192" w:name="_Toc449961715"/>
-      <w:bookmarkStart w:id="193" w:name="_Toc917"/>
-      <w:bookmarkStart w:id="194" w:name="_Toc449620239"/>
-      <w:bookmarkStart w:id="195" w:name="_Toc449978661"/>
-      <w:bookmarkStart w:id="196" w:name="_Toc450293896"/>
+      <w:bookmarkStart w:id="191" w:name="_Toc449961715"/>
+      <w:bookmarkStart w:id="192" w:name="_Toc449620239"/>
+      <w:bookmarkStart w:id="193" w:name="_Toc449978661"/>
+      <w:bookmarkStart w:id="194" w:name="_Toc917"/>
+      <w:bookmarkStart w:id="195" w:name="_Toc450342045"/>
+      <w:bookmarkStart w:id="196" w:name="_Toc450224378"/>
       <w:bookmarkStart w:id="197" w:name="_Toc450225863"/>
-      <w:bookmarkStart w:id="198" w:name="_Toc450342045"/>
+      <w:bookmarkStart w:id="198" w:name="_Toc450293896"/>
       <w:r>
         <w:rPr>
           <w:color w:val="000000"/>
@@ -27858,7 +27901,27 @@
           <w:sz w:val="24"/>
           <w:lang w:val="en-US" w:eastAsia="zh-CN"/>
         </w:rPr>
-        <w:t>为了保证不重复，该系统的做法是时间戳加5位随机数，保证订单id的唯一性。对于订单的状态总共有</w:t>
+        <w:t>为了保证不重复，该系统的做法是时间戳加5位随机数，保证订单</w:t>
+      </w:r>
+      <w:r>
+        <w:rPr>
+          <w:rFonts w:hint="default" w:ascii="Times New Roman" w:hAnsi="Times New Roman" w:cs="Times New Roman"/>
+          <w:color w:val="000000"/>
+          <w:kern w:val="0"/>
+          <w:sz w:val="24"/>
+          <w:lang w:val="en-US" w:eastAsia="zh-CN"/>
+        </w:rPr>
+        <w:t>id</w:t>
+      </w:r>
+      <w:r>
+        <w:rPr>
+          <w:rFonts w:hint="eastAsia" w:cs="宋体"/>
+          <w:color w:val="000000"/>
+          <w:kern w:val="0"/>
+          <w:sz w:val="24"/>
+          <w:lang w:val="en-US" w:eastAsia="zh-CN"/>
+        </w:rPr>
+        <w:t>的唯一性。对于订单的状态总共有</w:t>
       </w:r>
       <w:r>
         <w:rPr>
@@ -28248,7 +28311,27 @@
           <w:sz w:val="24"/>
           <w:lang w:val="en-US" w:eastAsia="zh-CN"/>
         </w:rPr>
-        <w:t>= 600000)</w:t>
+        <w:t xml:space="preserve">= </w:t>
+      </w:r>
+      <w:r>
+        <w:rPr>
+          <w:rFonts w:hint="default" w:ascii="Times New Roman" w:hAnsi="Times New Roman" w:cs="Times New Roman"/>
+          <w:color w:val="000000"/>
+          <w:kern w:val="0"/>
+          <w:sz w:val="24"/>
+          <w:lang w:val="en-US" w:eastAsia="zh-CN"/>
+        </w:rPr>
+        <w:t>600000</w:t>
+      </w:r>
+      <w:r>
+        <w:rPr>
+          <w:rFonts w:hint="default" w:cs="宋体"/>
+          <w:color w:val="000000"/>
+          <w:kern w:val="0"/>
+          <w:sz w:val="24"/>
+          <w:lang w:val="en-US" w:eastAsia="zh-CN"/>
+        </w:rPr>
+        <w:t>)</w:t>
       </w:r>
       <w:r>
         <w:rPr>
@@ -28386,7 +28469,27 @@
           <w:sz w:val="24"/>
           <w:lang w:val="en-US" w:eastAsia="zh-CN"/>
         </w:rPr>
-        <w:t>= 600000)</w:t>
+        <w:t xml:space="preserve">= </w:t>
+      </w:r>
+      <w:r>
+        <w:rPr>
+          <w:rFonts w:hint="default" w:ascii="Times New Roman" w:hAnsi="Times New Roman" w:cs="Times New Roman"/>
+          <w:color w:val="000000"/>
+          <w:kern w:val="0"/>
+          <w:sz w:val="24"/>
+          <w:lang w:val="en-US" w:eastAsia="zh-CN"/>
+        </w:rPr>
+        <w:t>600000</w:t>
+      </w:r>
+      <w:r>
+        <w:rPr>
+          <w:rFonts w:hint="default" w:cs="宋体"/>
+          <w:color w:val="000000"/>
+          <w:kern w:val="0"/>
+          <w:sz w:val="24"/>
+          <w:lang w:val="en-US" w:eastAsia="zh-CN"/>
+        </w:rPr>
+        <w:t>)</w:t>
       </w:r>
     </w:p>
     <w:p>
@@ -29357,12 +29460,21 @@
       </w:r>
       <w:r>
         <w:rPr>
+          <w:rFonts w:hint="default" w:ascii="Times New Roman" w:hAnsi="Times New Roman" w:cs="Times New Roman"/>
+          <w:color w:val="000000"/>
+          <w:szCs w:val="21"/>
+          <w:lang w:val="en-US" w:eastAsia="zh-CN"/>
+        </w:rPr>
+        <w:t>7</w:t>
+      </w:r>
+      <w:r>
+        <w:rPr>
           <w:rFonts w:hint="eastAsia"/>
           <w:color w:val="000000"/>
           <w:szCs w:val="21"/>
           <w:lang w:val="en-US" w:eastAsia="zh-CN"/>
         </w:rPr>
-        <w:t>7    点餐系统订单列表页面</w:t>
+        <w:t xml:space="preserve">    点餐系统订单列表页面</w:t>
       </w:r>
     </w:p>
     <w:p>
@@ -29398,15 +29510,15 @@
         <w:pStyle w:val="3"/>
         <w:bidi w:val="0"/>
       </w:pPr>
-      <w:bookmarkStart w:id="200" w:name="_Toc450224379"/>
-      <w:bookmarkStart w:id="201" w:name="_Toc449961716"/>
-      <w:bookmarkStart w:id="202" w:name="_Toc450293897"/>
-      <w:bookmarkStart w:id="203" w:name="_Toc449978662"/>
-      <w:bookmarkStart w:id="204" w:name="_Toc449620240"/>
-      <w:bookmarkStart w:id="205" w:name="_Toc12183"/>
-      <w:bookmarkStart w:id="206" w:name="_Toc450225864"/>
-      <w:bookmarkStart w:id="207" w:name="_Toc450342046"/>
-      <w:bookmarkStart w:id="208" w:name="_Toc22928"/>
+      <w:bookmarkStart w:id="200" w:name="_Toc450293897"/>
+      <w:bookmarkStart w:id="201" w:name="_Toc449620240"/>
+      <w:bookmarkStart w:id="202" w:name="_Toc450224379"/>
+      <w:bookmarkStart w:id="203" w:name="_Toc12183"/>
+      <w:bookmarkStart w:id="204" w:name="_Toc450225864"/>
+      <w:bookmarkStart w:id="205" w:name="_Toc449978662"/>
+      <w:bookmarkStart w:id="206" w:name="_Toc449961716"/>
+      <w:bookmarkStart w:id="207" w:name="_Toc22928"/>
+      <w:bookmarkStart w:id="208" w:name="_Toc450342046"/>
       <w:r>
         <w:rPr>
           <w:rFonts w:hint="eastAsia" w:ascii="Times New Roman" w:hAnsi="Times New Roman" w:eastAsia="宋体" w:cs="Times New Roman"/>
@@ -32096,11 +32208,11 @@
       <w:bookmarkStart w:id="210" w:name="_Toc450225865"/>
       <w:bookmarkStart w:id="211" w:name="_Toc449978663"/>
       <w:bookmarkStart w:id="212" w:name="_Toc30594"/>
-      <w:bookmarkStart w:id="213" w:name="_Toc449620241"/>
-      <w:bookmarkStart w:id="214" w:name="_Toc450293898"/>
-      <w:bookmarkStart w:id="215" w:name="_Toc449961717"/>
-      <w:bookmarkStart w:id="216" w:name="_Toc450342047"/>
-      <w:bookmarkStart w:id="217" w:name="_Toc450224380"/>
+      <w:bookmarkStart w:id="213" w:name="_Toc450342047"/>
+      <w:bookmarkStart w:id="214" w:name="_Toc450224380"/>
+      <w:bookmarkStart w:id="215" w:name="_Toc449620241"/>
+      <w:bookmarkStart w:id="216" w:name="_Toc449961717"/>
+      <w:bookmarkStart w:id="217" w:name="_Toc450293898"/>
       <w:r>
         <w:rPr>
           <w:rFonts w:hint="eastAsia"/>
@@ -34039,12 +34151,6 @@
             <w:insideH w:val="none" w:color="auto" w:sz="0" w:space="0"/>
             <w:insideV w:val="none" w:color="auto" w:sz="0" w:space="0"/>
           </w:tblBorders>
-          <w:tblCellMar>
-            <w:top w:w="0" w:type="dxa"/>
-            <w:left w:w="108" w:type="dxa"/>
-            <w:bottom w:w="0" w:type="dxa"/>
-            <w:right w:w="108" w:type="dxa"/>
-          </w:tblCellMar>
         </w:tblPrEx>
         <w:trPr>
           <w:trHeight w:val="358" w:hRule="atLeast"/>
@@ -34401,12 +34507,6 @@
             <w:insideH w:val="none" w:color="auto" w:sz="0" w:space="0"/>
             <w:insideV w:val="none" w:color="auto" w:sz="0" w:space="0"/>
           </w:tblBorders>
-          <w:tblCellMar>
-            <w:top w:w="0" w:type="dxa"/>
-            <w:left w:w="108" w:type="dxa"/>
-            <w:bottom w:w="0" w:type="dxa"/>
-            <w:right w:w="108" w:type="dxa"/>
-          </w:tblCellMar>
         </w:tblPrEx>
         <w:trPr>
           <w:trHeight w:val="666" w:hRule="atLeast"/>
@@ -35292,14 +35392,14 @@
           <w:szCs w:val="28"/>
         </w:rPr>
       </w:pPr>
-      <w:bookmarkStart w:id="221" w:name="_Toc450342048"/>
-      <w:bookmarkStart w:id="222" w:name="_Toc450225866"/>
-      <w:bookmarkStart w:id="223" w:name="_Toc449961718"/>
-      <w:bookmarkStart w:id="224" w:name="_Toc450293899"/>
-      <w:bookmarkStart w:id="225" w:name="_Toc450224381"/>
-      <w:bookmarkStart w:id="226" w:name="_Toc449978664"/>
-      <w:bookmarkStart w:id="227" w:name="_Toc449620242"/>
-      <w:bookmarkStart w:id="228" w:name="_Toc19737"/>
+      <w:bookmarkStart w:id="221" w:name="_Toc450225866"/>
+      <w:bookmarkStart w:id="222" w:name="_Toc450293899"/>
+      <w:bookmarkStart w:id="223" w:name="_Toc450224381"/>
+      <w:bookmarkStart w:id="224" w:name="_Toc449978664"/>
+      <w:bookmarkStart w:id="225" w:name="_Toc449620242"/>
+      <w:bookmarkStart w:id="226" w:name="_Toc19737"/>
+      <w:bookmarkStart w:id="227" w:name="_Toc449961718"/>
+      <w:bookmarkStart w:id="228" w:name="_Toc450342048"/>
       <w:r>
         <w:rPr>
           <w:sz w:val="28"/>

--- a/0402黄照光毕业论文.docx
+++ b/0402黄照光毕业论文.docx
@@ -13,15 +13,15 @@
           <w:lang w:val="en-US" w:eastAsia="zh-CN"/>
         </w:rPr>
       </w:pPr>
-      <w:bookmarkStart w:id="0" w:name="_Toc450293879"/>
-      <w:bookmarkStart w:id="1" w:name="_Toc386749034"/>
-      <w:bookmarkStart w:id="2" w:name="_Toc450224361"/>
-      <w:bookmarkStart w:id="3" w:name="_Toc450225846"/>
-      <w:bookmarkStart w:id="4" w:name="_Toc23294"/>
-      <w:bookmarkStart w:id="5" w:name="_Toc450342028"/>
-      <w:bookmarkStart w:id="6" w:name="_Toc449961698"/>
-      <w:bookmarkStart w:id="7" w:name="_Toc449620222"/>
-      <w:bookmarkStart w:id="8" w:name="_Toc449978644"/>
+      <w:bookmarkStart w:id="0" w:name="_Toc450225846"/>
+      <w:bookmarkStart w:id="1" w:name="_Toc450224361"/>
+      <w:bookmarkStart w:id="2" w:name="_Toc23294"/>
+      <w:bookmarkStart w:id="3" w:name="_Toc449620222"/>
+      <w:bookmarkStart w:id="4" w:name="_Toc450293879"/>
+      <w:bookmarkStart w:id="5" w:name="_Toc386749034"/>
+      <w:bookmarkStart w:id="6" w:name="_Toc449978644"/>
+      <w:bookmarkStart w:id="7" w:name="_Toc449961698"/>
+      <w:bookmarkStart w:id="8" w:name="_Toc450342028"/>
     </w:p>
     <w:p>
       <w:pPr>
@@ -6859,19 +6859,7 @@
           <w:szCs w:val="24"/>
           <w:lang w:val="en-US" w:eastAsia="zh-CN" w:bidi="ar-SA"/>
         </w:rPr>
-        <w:t>缓</w:t>
-      </w:r>
-      <w:bookmarkStart w:id="245" w:name="_GoBack"/>
-      <w:bookmarkEnd w:id="245"/>
-      <w:r>
-        <w:rPr>
-          <w:rFonts w:hint="eastAsia" w:asciiTheme="minorEastAsia" w:hAnsiTheme="minorEastAsia" w:eastAsiaTheme="minorEastAsia" w:cstheme="minorEastAsia"/>
-          <w:kern w:val="2"/>
-          <w:sz w:val="24"/>
-          <w:szCs w:val="24"/>
-          <w:lang w:val="en-US" w:eastAsia="zh-CN" w:bidi="ar-SA"/>
-        </w:rPr>
-        <w:t>存，</w:t>
+        <w:t>缓存，</w:t>
       </w:r>
       <w:r>
         <w:rPr>
@@ -7364,12 +7352,12 @@
         </w:rPr>
         <w:t>Key Words</w:t>
       </w:r>
-      <w:bookmarkStart w:id="11" w:name="_Toc230255606"/>
+      <w:bookmarkStart w:id="11" w:name="_Toc230107148"/>
       <w:bookmarkStart w:id="12" w:name="_Toc230256079"/>
-      <w:bookmarkStart w:id="13" w:name="_Toc230255989"/>
-      <w:bookmarkStart w:id="14" w:name="_Toc230792145"/>
-      <w:bookmarkStart w:id="15" w:name="_Toc262123321"/>
-      <w:bookmarkStart w:id="16" w:name="_Toc230107148"/>
+      <w:bookmarkStart w:id="13" w:name="_Toc230255606"/>
+      <w:bookmarkStart w:id="14" w:name="_Toc230255989"/>
+      <w:bookmarkStart w:id="15" w:name="_Toc230792145"/>
+      <w:bookmarkStart w:id="16" w:name="_Toc262123321"/>
       <w:r>
         <w:rPr>
           <w:rStyle w:val="17"/>
@@ -7517,12 +7505,12 @@
           <w:lang w:eastAsia="zh-CN"/>
         </w:rPr>
       </w:pPr>
-      <w:bookmarkStart w:id="17" w:name="_Toc450225848"/>
+      <w:bookmarkStart w:id="17" w:name="_Toc450293881"/>
       <w:bookmarkStart w:id="18" w:name="_Toc449961700"/>
-      <w:bookmarkStart w:id="19" w:name="_Toc450342030"/>
-      <w:bookmarkStart w:id="20" w:name="_Toc450224363"/>
-      <w:bookmarkStart w:id="21" w:name="_Toc449620224"/>
-      <w:bookmarkStart w:id="22" w:name="_Toc450293881"/>
+      <w:bookmarkStart w:id="19" w:name="_Toc450225848"/>
+      <w:bookmarkStart w:id="20" w:name="_Toc449620224"/>
+      <w:bookmarkStart w:id="21" w:name="_Toc450224363"/>
+      <w:bookmarkStart w:id="22" w:name="_Toc450342030"/>
       <w:bookmarkStart w:id="23" w:name="_Toc449978646"/>
       <w:bookmarkStart w:id="24" w:name="_Toc29001"/>
       <w:bookmarkStart w:id="25" w:name="_Toc13409"/>
@@ -7586,14 +7574,14 @@
         </w:rPr>
       </w:pPr>
       <w:bookmarkStart w:id="26" w:name="_Toc30879"/>
-      <w:bookmarkStart w:id="27" w:name="_Toc450224364"/>
-      <w:bookmarkStart w:id="28" w:name="_Toc450225849"/>
-      <w:bookmarkStart w:id="29" w:name="_Toc449961701"/>
-      <w:bookmarkStart w:id="30" w:name="_Toc450342031"/>
-      <w:bookmarkStart w:id="31" w:name="_Toc449978647"/>
-      <w:bookmarkStart w:id="32" w:name="_Toc450293882"/>
-      <w:bookmarkStart w:id="33" w:name="_Toc30013"/>
-      <w:bookmarkStart w:id="34" w:name="_Toc449620225"/>
+      <w:bookmarkStart w:id="27" w:name="_Toc450225849"/>
+      <w:bookmarkStart w:id="28" w:name="_Toc449961701"/>
+      <w:bookmarkStart w:id="29" w:name="_Toc449978647"/>
+      <w:bookmarkStart w:id="30" w:name="_Toc450293882"/>
+      <w:bookmarkStart w:id="31" w:name="_Toc450342031"/>
+      <w:bookmarkStart w:id="32" w:name="_Toc30013"/>
+      <w:bookmarkStart w:id="33" w:name="_Toc449620225"/>
+      <w:bookmarkStart w:id="34" w:name="_Toc450224364"/>
       <w:r>
         <w:rPr>
           <w:rFonts w:hint="eastAsia" w:ascii="Times New Roman" w:hAnsi="Times New Roman"/>
@@ -7756,7 +7744,72 @@
           <w:sz w:val="24"/>
           <w:lang w:val="en-US" w:eastAsia="zh-CN"/>
         </w:rPr>
-        <w:t>相比较其他已支持线上点餐的商家会流失大量客户。因此，线上点餐的模式成了当今人们在餐厅满足自己需求的趋势。而本系统就是建立这种需求之上，使用</w:t>
+        <w:t>相比较其他已支持线上点餐的商家会流失大量客户</w:t>
+      </w:r>
+      <w:r>
+        <w:rPr>
+          <w:rFonts w:hint="eastAsia" w:asciiTheme="minorEastAsia" w:hAnsiTheme="minorEastAsia" w:eastAsiaTheme="minorEastAsia" w:cstheme="minorEastAsia"/>
+          <w:color w:val="000000"/>
+          <w:kern w:val="0"/>
+          <w:sz w:val="24"/>
+          <w:vertAlign w:val="superscript"/>
+          <w:lang w:val="en-US" w:eastAsia="zh-CN"/>
+        </w:rPr>
+        <w:fldChar w:fldCharType="begin"/>
+      </w:r>
+      <w:r>
+        <w:rPr>
+          <w:rFonts w:hint="eastAsia" w:asciiTheme="minorEastAsia" w:hAnsiTheme="minorEastAsia" w:eastAsiaTheme="minorEastAsia" w:cstheme="minorEastAsia"/>
+          <w:color w:val="000000"/>
+          <w:kern w:val="0"/>
+          <w:sz w:val="24"/>
+          <w:vertAlign w:val="superscript"/>
+          <w:lang w:val="en-US" w:eastAsia="zh-CN"/>
+        </w:rPr>
+        <w:instrText xml:space="preserve"> REF _Ref2874 \r \h </w:instrText>
+      </w:r>
+      <w:r>
+        <w:rPr>
+          <w:rFonts w:hint="eastAsia" w:asciiTheme="minorEastAsia" w:hAnsiTheme="minorEastAsia" w:eastAsiaTheme="minorEastAsia" w:cstheme="minorEastAsia"/>
+          <w:color w:val="000000"/>
+          <w:kern w:val="0"/>
+          <w:sz w:val="24"/>
+          <w:vertAlign w:val="superscript"/>
+          <w:lang w:val="en-US" w:eastAsia="zh-CN"/>
+        </w:rPr>
+        <w:fldChar w:fldCharType="separate"/>
+      </w:r>
+      <w:r>
+        <w:rPr>
+          <w:rFonts w:hint="eastAsia" w:asciiTheme="minorEastAsia" w:hAnsiTheme="minorEastAsia" w:eastAsiaTheme="minorEastAsia" w:cstheme="minorEastAsia"/>
+          <w:color w:val="000000"/>
+          <w:kern w:val="0"/>
+          <w:sz w:val="24"/>
+          <w:vertAlign w:val="superscript"/>
+          <w:lang w:val="en-US" w:eastAsia="zh-CN"/>
+        </w:rPr>
+        <w:t>[15]</w:t>
+      </w:r>
+      <w:r>
+        <w:rPr>
+          <w:rFonts w:hint="eastAsia" w:asciiTheme="minorEastAsia" w:hAnsiTheme="minorEastAsia" w:eastAsiaTheme="minorEastAsia" w:cstheme="minorEastAsia"/>
+          <w:color w:val="000000"/>
+          <w:kern w:val="0"/>
+          <w:sz w:val="24"/>
+          <w:vertAlign w:val="superscript"/>
+          <w:lang w:val="en-US" w:eastAsia="zh-CN"/>
+        </w:rPr>
+        <w:fldChar w:fldCharType="end"/>
+      </w:r>
+      <w:r>
+        <w:rPr>
+          <w:rFonts w:hint="eastAsia" w:asciiTheme="minorEastAsia" w:hAnsiTheme="minorEastAsia" w:eastAsiaTheme="minorEastAsia" w:cstheme="minorEastAsia"/>
+          <w:color w:val="000000"/>
+          <w:kern w:val="0"/>
+          <w:sz w:val="24"/>
+          <w:lang w:val="en-US" w:eastAsia="zh-CN"/>
+        </w:rPr>
+        <w:t>。因此，线上点餐的模式成了当今人们在餐厅满足自己需求的趋势。而本系统就是建立这种需求之上，使用</w:t>
       </w:r>
       <w:r>
         <w:rPr>
@@ -7858,11 +7911,11 @@
       <w:bookmarkStart w:id="39" w:name="_Toc386749038"/>
       <w:bookmarkStart w:id="40" w:name="_Toc449620226"/>
       <w:bookmarkStart w:id="41" w:name="_Toc449961702"/>
-      <w:bookmarkStart w:id="42" w:name="_Toc23178"/>
-      <w:bookmarkStart w:id="43" w:name="_Toc450293883"/>
-      <w:bookmarkStart w:id="44" w:name="_Toc450224365"/>
-      <w:bookmarkStart w:id="45" w:name="_Toc12999"/>
-      <w:bookmarkStart w:id="46" w:name="_Toc18166"/>
+      <w:bookmarkStart w:id="42" w:name="_Toc450293883"/>
+      <w:bookmarkStart w:id="43" w:name="_Toc450224365"/>
+      <w:bookmarkStart w:id="44" w:name="_Toc18166"/>
+      <w:bookmarkStart w:id="45" w:name="_Toc23178"/>
+      <w:bookmarkStart w:id="46" w:name="_Toc12999"/>
     </w:p>
     <w:p>
       <w:pPr>
@@ -8039,7 +8092,72 @@
           <w:sz w:val="24"/>
           <w:lang w:val="en-US" w:eastAsia="zh-CN"/>
         </w:rPr>
-        <w:t>首先饮食是人们生活必不可少的一种行为，大多数用户为了提高生活水平都会到餐厅进行饮食消费。其次现代生活的快速化使得人们越来越倾向于在餐厅自由点餐，迅速浏览商家的热销菜品以及对应评价并进行线上支付。另一方面，计算机技术经过不断的发展，尤其是局域网技术的日渐成熟，为餐饮行业建立信息管理系统提供了技术上的支持；而且随着计算机硬件的成本下降，经济适用性也得到了保障。综合以上原因，开发点餐系统具有十分重要的现实意义，对餐饮业的发展有极大的推进作用。</w:t>
+        <w:t>首先饮食是人们生活必不可少的一种行为，大多数用户为了提高生活水平都会到餐厅进行饮食消费。其次现代生活的快速化使得人们越来越倾向于在餐厅自由点餐，迅速浏览商家的热销菜品以及对应评价并进行线上支付。另一方面，计算机技术经过不断的发展，尤其是局域网技术的日渐成熟，为餐饮行业建立信息管理系统提供了技术上的支持；而且随着计算机硬件的成本下降，经济适用性也得到了保障</w:t>
+      </w:r>
+      <w:r>
+        <w:rPr>
+          <w:rFonts w:hint="eastAsia" w:cs="宋体" w:eastAsiaTheme="minorEastAsia"/>
+          <w:color w:val="000000"/>
+          <w:kern w:val="0"/>
+          <w:sz w:val="24"/>
+          <w:vertAlign w:val="superscript"/>
+          <w:lang w:val="en-US" w:eastAsia="zh-CN"/>
+        </w:rPr>
+        <w:fldChar w:fldCharType="begin"/>
+      </w:r>
+      <w:r>
+        <w:rPr>
+          <w:rFonts w:hint="eastAsia" w:cs="宋体" w:eastAsiaTheme="minorEastAsia"/>
+          <w:color w:val="000000"/>
+          <w:kern w:val="0"/>
+          <w:sz w:val="24"/>
+          <w:vertAlign w:val="superscript"/>
+          <w:lang w:val="en-US" w:eastAsia="zh-CN"/>
+        </w:rPr>
+        <w:instrText xml:space="preserve"> REF _Ref2982 \r \h </w:instrText>
+      </w:r>
+      <w:r>
+        <w:rPr>
+          <w:rFonts w:hint="eastAsia" w:cs="宋体" w:eastAsiaTheme="minorEastAsia"/>
+          <w:color w:val="000000"/>
+          <w:kern w:val="0"/>
+          <w:sz w:val="24"/>
+          <w:vertAlign w:val="superscript"/>
+          <w:lang w:val="en-US" w:eastAsia="zh-CN"/>
+        </w:rPr>
+        <w:fldChar w:fldCharType="separate"/>
+      </w:r>
+      <w:r>
+        <w:rPr>
+          <w:rFonts w:hint="eastAsia" w:cs="宋体" w:eastAsiaTheme="minorEastAsia"/>
+          <w:color w:val="000000"/>
+          <w:kern w:val="0"/>
+          <w:sz w:val="24"/>
+          <w:vertAlign w:val="superscript"/>
+          <w:lang w:val="en-US" w:eastAsia="zh-CN"/>
+        </w:rPr>
+        <w:t>[16]</w:t>
+      </w:r>
+      <w:r>
+        <w:rPr>
+          <w:rFonts w:hint="eastAsia" w:cs="宋体" w:eastAsiaTheme="minorEastAsia"/>
+          <w:color w:val="000000"/>
+          <w:kern w:val="0"/>
+          <w:sz w:val="24"/>
+          <w:vertAlign w:val="superscript"/>
+          <w:lang w:val="en-US" w:eastAsia="zh-CN"/>
+        </w:rPr>
+        <w:fldChar w:fldCharType="end"/>
+      </w:r>
+      <w:r>
+        <w:rPr>
+          <w:rFonts w:hint="eastAsia" w:cs="宋体"/>
+          <w:color w:val="000000"/>
+          <w:kern w:val="0"/>
+          <w:sz w:val="24"/>
+          <w:lang w:val="en-US" w:eastAsia="zh-CN"/>
+        </w:rPr>
+        <w:t>。综合以上原因，开发点餐系统具有十分重要的现实意义，对餐饮业的发展有极大的推进作用。</w:t>
       </w:r>
     </w:p>
     <w:p>
@@ -8186,7 +8304,72 @@
           <w:sz w:val="24"/>
           <w:lang w:val="en-US" w:eastAsia="zh-CN"/>
         </w:rPr>
-        <w:t>互联网的普及为网上点餐提供了发展空间，同时，网上点餐服务的直观、便捷等优点是传统的点餐业务无法比拟的。根据大量数据显示，在一线大城市生活的白领更乐于选择网上点餐服务。网络点餐随着互联网的成长也在逐渐被人们所喜爱，正如几年前手机移动的短信一样，为企业带来的几百个亿的业务收入。在当今互联网世界里面，谁早一步在应用上创新，谁就掌握了未来市场的方向，因此，网上点餐更是新的方向。</w:t>
+        <w:t>互联网的普及为网上点餐提供了发展空间，同时，网上点餐服务的直观、便捷等优点是传统的点餐业务无法比拟的。根据大量数据显示，在一线大城市生活的白领更乐于选择网上点餐服务。网络点餐随着互联网的成长也在逐渐被人们所喜爱，正如几年前手机移动的短信一样，为企业带来的几百个亿的业务收入，在当今互联网世界里面，谁早一步在应用上创新，谁就掌握了未来市场的方向，因此，网上点餐更是新的方向</w:t>
+      </w:r>
+      <w:r>
+        <w:rPr>
+          <w:rFonts w:hint="eastAsia" w:cs="宋体" w:eastAsiaTheme="minorEastAsia"/>
+          <w:color w:val="000000"/>
+          <w:kern w:val="0"/>
+          <w:sz w:val="24"/>
+          <w:vertAlign w:val="superscript"/>
+          <w:lang w:val="en-US" w:eastAsia="zh-CN"/>
+        </w:rPr>
+        <w:fldChar w:fldCharType="begin"/>
+      </w:r>
+      <w:r>
+        <w:rPr>
+          <w:rFonts w:hint="eastAsia" w:cs="宋体" w:eastAsiaTheme="minorEastAsia"/>
+          <w:color w:val="000000"/>
+          <w:kern w:val="0"/>
+          <w:sz w:val="24"/>
+          <w:vertAlign w:val="superscript"/>
+          <w:lang w:val="en-US" w:eastAsia="zh-CN"/>
+        </w:rPr>
+        <w:instrText xml:space="preserve"> REF _Ref27482 \r \h </w:instrText>
+      </w:r>
+      <w:r>
+        <w:rPr>
+          <w:rFonts w:hint="eastAsia" w:cs="宋体" w:eastAsiaTheme="minorEastAsia"/>
+          <w:color w:val="000000"/>
+          <w:kern w:val="0"/>
+          <w:sz w:val="24"/>
+          <w:vertAlign w:val="superscript"/>
+          <w:lang w:val="en-US" w:eastAsia="zh-CN"/>
+        </w:rPr>
+        <w:fldChar w:fldCharType="separate"/>
+      </w:r>
+      <w:r>
+        <w:rPr>
+          <w:rFonts w:hint="eastAsia" w:cs="宋体" w:eastAsiaTheme="minorEastAsia"/>
+          <w:color w:val="000000"/>
+          <w:kern w:val="0"/>
+          <w:sz w:val="24"/>
+          <w:vertAlign w:val="superscript"/>
+          <w:lang w:val="en-US" w:eastAsia="zh-CN"/>
+        </w:rPr>
+        <w:t>[7]</w:t>
+      </w:r>
+      <w:r>
+        <w:rPr>
+          <w:rFonts w:hint="eastAsia" w:cs="宋体" w:eastAsiaTheme="minorEastAsia"/>
+          <w:color w:val="000000"/>
+          <w:kern w:val="0"/>
+          <w:sz w:val="24"/>
+          <w:vertAlign w:val="superscript"/>
+          <w:lang w:val="en-US" w:eastAsia="zh-CN"/>
+        </w:rPr>
+        <w:fldChar w:fldCharType="end"/>
+      </w:r>
+      <w:r>
+        <w:rPr>
+          <w:rFonts w:hint="eastAsia" w:cs="宋体"/>
+          <w:color w:val="000000"/>
+          <w:kern w:val="0"/>
+          <w:sz w:val="24"/>
+          <w:lang w:val="en-US" w:eastAsia="zh-CN"/>
+        </w:rPr>
+        <w:t>。</w:t>
       </w:r>
     </w:p>
     <w:p>
@@ -8427,18 +8610,18 @@
       </w:r>
     </w:p>
     <w:p>
-      <w:bookmarkStart w:id="52" w:name="_Toc386749039"/>
-      <w:bookmarkStart w:id="53" w:name="_Toc1377"/>
-      <w:bookmarkStart w:id="54" w:name="_Toc19341"/>
-      <w:bookmarkStart w:id="55" w:name="_Toc28089"/>
+      <w:bookmarkStart w:id="52" w:name="_Toc19341"/>
+      <w:bookmarkStart w:id="53" w:name="_Toc386749039"/>
+      <w:bookmarkStart w:id="54" w:name="_Toc28089"/>
+      <w:bookmarkStart w:id="55" w:name="_Toc1377"/>
       <w:bookmarkStart w:id="56" w:name="_Toc450225851"/>
       <w:bookmarkStart w:id="57" w:name="_Toc450224366"/>
       <w:bookmarkStart w:id="58" w:name="_Toc449620227"/>
       <w:bookmarkStart w:id="59" w:name="_Toc449978649"/>
       <w:bookmarkStart w:id="60" w:name="_Toc449961703"/>
-      <w:bookmarkStart w:id="61" w:name="_Toc552"/>
-      <w:bookmarkStart w:id="62" w:name="_Toc450293884"/>
-      <w:bookmarkStart w:id="63" w:name="_Toc450342033"/>
+      <w:bookmarkStart w:id="61" w:name="_Toc450293884"/>
+      <w:bookmarkStart w:id="62" w:name="_Toc450342033"/>
+      <w:bookmarkStart w:id="63" w:name="_Toc552"/>
       <w:r>
         <w:br w:type="page"/>
       </w:r>
@@ -8516,13 +8699,13 @@
         </w:rPr>
       </w:pPr>
       <w:bookmarkStart w:id="65" w:name="_Toc450224367"/>
-      <w:bookmarkStart w:id="66" w:name="_Toc449620228"/>
+      <w:bookmarkStart w:id="66" w:name="_Toc450225852"/>
       <w:bookmarkStart w:id="67" w:name="_Toc13356"/>
-      <w:bookmarkStart w:id="68" w:name="_Toc450225852"/>
-      <w:bookmarkStart w:id="69" w:name="_Toc450342034"/>
-      <w:bookmarkStart w:id="70" w:name="_Toc450293885"/>
-      <w:bookmarkStart w:id="71" w:name="_Toc449961704"/>
-      <w:bookmarkStart w:id="72" w:name="_Toc449978650"/>
+      <w:bookmarkStart w:id="68" w:name="_Toc450342034"/>
+      <w:bookmarkStart w:id="69" w:name="_Toc449961704"/>
+      <w:bookmarkStart w:id="70" w:name="_Toc449978650"/>
+      <w:bookmarkStart w:id="71" w:name="_Toc450293885"/>
+      <w:bookmarkStart w:id="72" w:name="_Toc449620228"/>
       <w:bookmarkStart w:id="73" w:name="_Toc31341"/>
       <w:r>
         <w:rPr>
@@ -8594,18 +8777,18 @@
         </w:rPr>
       </w:pPr>
       <w:bookmarkStart w:id="74" w:name="_Toc450342035"/>
-      <w:bookmarkStart w:id="75" w:name="_Toc5003"/>
-      <w:bookmarkStart w:id="76" w:name="_Toc449978651"/>
-      <w:bookmarkStart w:id="77" w:name="_Toc1426"/>
-      <w:bookmarkStart w:id="78" w:name="_Toc450225853"/>
-      <w:bookmarkStart w:id="79" w:name="_Toc450293886"/>
-      <w:bookmarkStart w:id="80" w:name="_Toc450224368"/>
-      <w:bookmarkStart w:id="81" w:name="_Toc449961705"/>
-      <w:bookmarkStart w:id="82" w:name="_Toc386749040"/>
-      <w:bookmarkStart w:id="83" w:name="_Toc262123325"/>
-      <w:bookmarkStart w:id="84" w:name="_Toc449620229"/>
-      <w:bookmarkStart w:id="85" w:name="_Toc16851"/>
-      <w:bookmarkStart w:id="86" w:name="_Toc260995301"/>
+      <w:bookmarkStart w:id="75" w:name="_Toc386749040"/>
+      <w:bookmarkStart w:id="76" w:name="_Toc5003"/>
+      <w:bookmarkStart w:id="77" w:name="_Toc449620229"/>
+      <w:bookmarkStart w:id="78" w:name="_Toc260995301"/>
+      <w:bookmarkStart w:id="79" w:name="_Toc262123325"/>
+      <w:bookmarkStart w:id="80" w:name="_Toc449961705"/>
+      <w:bookmarkStart w:id="81" w:name="_Toc449978651"/>
+      <w:bookmarkStart w:id="82" w:name="_Toc450224368"/>
+      <w:bookmarkStart w:id="83" w:name="_Toc450293886"/>
+      <w:bookmarkStart w:id="84" w:name="_Toc16851"/>
+      <w:bookmarkStart w:id="85" w:name="_Toc450225853"/>
+      <w:bookmarkStart w:id="86" w:name="_Toc1426"/>
       <w:r>
         <w:rPr>
           <w:rFonts w:hint="eastAsia" w:cs="宋体"/>
@@ -8814,7 +8997,72 @@
           <w:sz w:val="24"/>
           <w:lang w:val="en-US" w:eastAsia="zh-CN"/>
         </w:rPr>
-        <w:t>进行了改善和优化，基于约定优于配置的思想，可以让开发人员不必在配置与逻辑业务之间进行思维的切换，全身心的投入到逻辑业务的代码编写中，从而大大提高了开发的效率，一定程度上缩短了项目周期。</w:t>
+        <w:t>进行了改善和优化，基于约定优于配置的思想，可以让开发人员不必在配置与逻辑业务之间进行思维的切换，全身心的投入到逻辑业务的代码编写中，从而大大提高了开发的效率，一定程度上缩短了项目周期</w:t>
+      </w:r>
+      <w:r>
+        <w:rPr>
+          <w:rFonts w:hint="eastAsia" w:cs="宋体" w:eastAsiaTheme="minorEastAsia"/>
+          <w:color w:val="000000"/>
+          <w:kern w:val="0"/>
+          <w:sz w:val="24"/>
+          <w:vertAlign w:val="superscript"/>
+          <w:lang w:val="en-US" w:eastAsia="zh-CN"/>
+        </w:rPr>
+        <w:fldChar w:fldCharType="begin"/>
+      </w:r>
+      <w:r>
+        <w:rPr>
+          <w:rFonts w:hint="eastAsia" w:cs="宋体" w:eastAsiaTheme="minorEastAsia"/>
+          <w:color w:val="000000"/>
+          <w:kern w:val="0"/>
+          <w:sz w:val="24"/>
+          <w:vertAlign w:val="superscript"/>
+          <w:lang w:val="en-US" w:eastAsia="zh-CN"/>
+        </w:rPr>
+        <w:instrText xml:space="preserve"> REF _Ref1565 \r \h </w:instrText>
+      </w:r>
+      <w:r>
+        <w:rPr>
+          <w:rFonts w:hint="eastAsia" w:cs="宋体" w:eastAsiaTheme="minorEastAsia"/>
+          <w:color w:val="000000"/>
+          <w:kern w:val="0"/>
+          <w:sz w:val="24"/>
+          <w:vertAlign w:val="superscript"/>
+          <w:lang w:val="en-US" w:eastAsia="zh-CN"/>
+        </w:rPr>
+        <w:fldChar w:fldCharType="separate"/>
+      </w:r>
+      <w:r>
+        <w:rPr>
+          <w:rFonts w:hint="eastAsia" w:cs="宋体" w:eastAsiaTheme="minorEastAsia"/>
+          <w:color w:val="000000"/>
+          <w:kern w:val="0"/>
+          <w:sz w:val="24"/>
+          <w:vertAlign w:val="superscript"/>
+          <w:lang w:val="en-US" w:eastAsia="zh-CN"/>
+        </w:rPr>
+        <w:t>[8]</w:t>
+      </w:r>
+      <w:r>
+        <w:rPr>
+          <w:rFonts w:hint="eastAsia" w:cs="宋体" w:eastAsiaTheme="minorEastAsia"/>
+          <w:color w:val="000000"/>
+          <w:kern w:val="0"/>
+          <w:sz w:val="24"/>
+          <w:vertAlign w:val="superscript"/>
+          <w:lang w:val="en-US" w:eastAsia="zh-CN"/>
+        </w:rPr>
+        <w:fldChar w:fldCharType="end"/>
+      </w:r>
+      <w:r>
+        <w:rPr>
+          <w:rFonts w:hint="eastAsia" w:cs="宋体"/>
+          <w:color w:val="000000"/>
+          <w:kern w:val="0"/>
+          <w:sz w:val="24"/>
+          <w:lang w:val="en-US" w:eastAsia="zh-CN"/>
+        </w:rPr>
+        <w:t>。</w:t>
       </w:r>
     </w:p>
     <w:p>
@@ -9049,7 +9297,7 @@
           <w:sz w:val="24"/>
           <w:lang w:val="en-US" w:eastAsia="zh-CN"/>
         </w:rPr>
-        <w:t>应用程序的用户界面部分。</w:t>
+        <w:t>应用程序的用户界面部分；</w:t>
       </w:r>
       <w:r>
         <w:rPr>
@@ -9069,7 +9317,7 @@
           <w:sz w:val="24"/>
           <w:lang w:val="en-US" w:eastAsia="zh-CN"/>
         </w:rPr>
-        <w:t>通过网页表单获取用户输入数据、访问数据库及其他数据源，然后动态地创建网页。</w:t>
+        <w:t>通过网页表单获取用户输入数据、访问数据库及其他数据源，然后动态地创建网页；</w:t>
       </w:r>
       <w:r>
         <w:rPr>
@@ -9109,7 +9357,72 @@
           <w:sz w:val="24"/>
           <w:lang w:val="en-US" w:eastAsia="zh-CN"/>
         </w:rPr>
-        <w:t>组件等，还可以在不同的网页中传递控制信息和共享信息。</w:t>
+        <w:t>组件等，还可以在不同的网页中传递控制信息和共享信息</w:t>
+      </w:r>
+      <w:r>
+        <w:rPr>
+          <w:rFonts w:hint="eastAsia" w:cs="宋体" w:eastAsiaTheme="minorEastAsia"/>
+          <w:color w:val="000000"/>
+          <w:kern w:val="0"/>
+          <w:sz w:val="24"/>
+          <w:vertAlign w:val="superscript"/>
+          <w:lang w:val="en-US" w:eastAsia="zh-CN"/>
+        </w:rPr>
+        <w:fldChar w:fldCharType="begin"/>
+      </w:r>
+      <w:r>
+        <w:rPr>
+          <w:rFonts w:hint="eastAsia" w:cs="宋体" w:eastAsiaTheme="minorEastAsia"/>
+          <w:color w:val="000000"/>
+          <w:kern w:val="0"/>
+          <w:sz w:val="24"/>
+          <w:vertAlign w:val="superscript"/>
+          <w:lang w:val="en-US" w:eastAsia="zh-CN"/>
+        </w:rPr>
+        <w:instrText xml:space="preserve"> REF _Ref1686 \r \h </w:instrText>
+      </w:r>
+      <w:r>
+        <w:rPr>
+          <w:rFonts w:hint="eastAsia" w:cs="宋体" w:eastAsiaTheme="minorEastAsia"/>
+          <w:color w:val="000000"/>
+          <w:kern w:val="0"/>
+          <w:sz w:val="24"/>
+          <w:vertAlign w:val="superscript"/>
+          <w:lang w:val="en-US" w:eastAsia="zh-CN"/>
+        </w:rPr>
+        <w:fldChar w:fldCharType="separate"/>
+      </w:r>
+      <w:r>
+        <w:rPr>
+          <w:rFonts w:hint="eastAsia" w:cs="宋体" w:eastAsiaTheme="minorEastAsia"/>
+          <w:color w:val="000000"/>
+          <w:kern w:val="0"/>
+          <w:sz w:val="24"/>
+          <w:vertAlign w:val="superscript"/>
+          <w:lang w:val="en-US" w:eastAsia="zh-CN"/>
+        </w:rPr>
+        <w:t>[9]</w:t>
+      </w:r>
+      <w:r>
+        <w:rPr>
+          <w:rFonts w:hint="eastAsia" w:cs="宋体" w:eastAsiaTheme="minorEastAsia"/>
+          <w:color w:val="000000"/>
+          <w:kern w:val="0"/>
+          <w:sz w:val="24"/>
+          <w:vertAlign w:val="superscript"/>
+          <w:lang w:val="en-US" w:eastAsia="zh-CN"/>
+        </w:rPr>
+        <w:fldChar w:fldCharType="end"/>
+      </w:r>
+      <w:r>
+        <w:rPr>
+          <w:rFonts w:hint="eastAsia" w:cs="宋体"/>
+          <w:color w:val="000000"/>
+          <w:kern w:val="0"/>
+          <w:sz w:val="24"/>
+          <w:lang w:val="en-US" w:eastAsia="zh-CN"/>
+        </w:rPr>
+        <w:t>。</w:t>
       </w:r>
     </w:p>
     <w:p>
@@ -9224,7 +9537,72 @@
           <w:sz w:val="24"/>
           <w:lang w:val="en-US" w:eastAsia="zh-CN"/>
         </w:rPr>
-        <w:t>的安全框架，功能强大而且使用简单，它为开发人员提供一个直观而全面的认证，授权，加密及会话管理的解决方案。</w:t>
+        <w:t>的安全框架，功能强大而且使用简单，它为开发人员提供一个直观而全面的认证，授权，加密及会话管理的解决方案</w:t>
+      </w:r>
+      <w:r>
+        <w:rPr>
+          <w:rFonts w:hint="eastAsia" w:cs="宋体" w:eastAsiaTheme="minorEastAsia"/>
+          <w:color w:val="000000"/>
+          <w:kern w:val="0"/>
+          <w:sz w:val="24"/>
+          <w:vertAlign w:val="superscript"/>
+          <w:lang w:val="en-US" w:eastAsia="zh-CN"/>
+        </w:rPr>
+        <w:fldChar w:fldCharType="begin"/>
+      </w:r>
+      <w:r>
+        <w:rPr>
+          <w:rFonts w:hint="eastAsia" w:cs="宋体" w:eastAsiaTheme="minorEastAsia"/>
+          <w:color w:val="000000"/>
+          <w:kern w:val="0"/>
+          <w:sz w:val="24"/>
+          <w:vertAlign w:val="superscript"/>
+          <w:lang w:val="en-US" w:eastAsia="zh-CN"/>
+        </w:rPr>
+        <w:instrText xml:space="preserve"> REF _Ref1895 \r \h </w:instrText>
+      </w:r>
+      <w:r>
+        <w:rPr>
+          <w:rFonts w:hint="eastAsia" w:cs="宋体" w:eastAsiaTheme="minorEastAsia"/>
+          <w:color w:val="000000"/>
+          <w:kern w:val="0"/>
+          <w:sz w:val="24"/>
+          <w:vertAlign w:val="superscript"/>
+          <w:lang w:val="en-US" w:eastAsia="zh-CN"/>
+        </w:rPr>
+        <w:fldChar w:fldCharType="separate"/>
+      </w:r>
+      <w:r>
+        <w:rPr>
+          <w:rFonts w:hint="eastAsia" w:cs="宋体" w:eastAsiaTheme="minorEastAsia"/>
+          <w:color w:val="000000"/>
+          <w:kern w:val="0"/>
+          <w:sz w:val="24"/>
+          <w:vertAlign w:val="superscript"/>
+          <w:lang w:val="en-US" w:eastAsia="zh-CN"/>
+        </w:rPr>
+        <w:t>[10]</w:t>
+      </w:r>
+      <w:r>
+        <w:rPr>
+          <w:rFonts w:hint="eastAsia" w:cs="宋体" w:eastAsiaTheme="minorEastAsia"/>
+          <w:color w:val="000000"/>
+          <w:kern w:val="0"/>
+          <w:sz w:val="24"/>
+          <w:vertAlign w:val="superscript"/>
+          <w:lang w:val="en-US" w:eastAsia="zh-CN"/>
+        </w:rPr>
+        <w:fldChar w:fldCharType="end"/>
+      </w:r>
+      <w:r>
+        <w:rPr>
+          <w:rFonts w:hint="eastAsia" w:cs="宋体"/>
+          <w:color w:val="000000"/>
+          <w:kern w:val="0"/>
+          <w:sz w:val="24"/>
+          <w:lang w:val="en-US" w:eastAsia="zh-CN"/>
+        </w:rPr>
+        <w:t>。</w:t>
       </w:r>
       <w:r>
         <w:rPr>
@@ -9384,7 +9762,7 @@
           <w:sz w:val="24"/>
           <w:lang w:val="en-US" w:eastAsia="zh-CN"/>
         </w:rPr>
-        <w:t>）或其他类似事物。它仅仅意味着“当前跟软件交互的东西”。</w:t>
+        <w:t>）或其他类似事物，它仅仅意味着“当前跟软件交互的东西”；</w:t>
       </w:r>
       <w:r>
         <w:rPr>
@@ -9424,7 +9802,7 @@
           <w:sz w:val="24"/>
           <w:lang w:val="en-US" w:eastAsia="zh-CN"/>
         </w:rPr>
-        <w:t>则管理所有用户的安全操作。它是</w:t>
+        <w:t>则管理所有用户的安全操作，它是</w:t>
       </w:r>
       <w:r>
         <w:rPr>
@@ -9504,7 +9882,72 @@
           <w:sz w:val="24"/>
           <w:lang w:val="en-US" w:eastAsia="zh-CN"/>
         </w:rPr>
-        <w:t>来管理内部组件实例，并通过它来提供安全管理的各种服务。也就是说，当对用户执行认证（登录）和授权（访问控制）验证时，</w:t>
+        <w:t>来管理内部组件实例，并通过它来提供安全管理的各种服务</w:t>
+      </w:r>
+      <w:r>
+        <w:rPr>
+          <w:rFonts w:hint="eastAsia" w:cs="宋体" w:eastAsiaTheme="minorEastAsia"/>
+          <w:color w:val="000000"/>
+          <w:kern w:val="0"/>
+          <w:sz w:val="24"/>
+          <w:vertAlign w:val="superscript"/>
+          <w:lang w:val="en-US" w:eastAsia="zh-CN"/>
+        </w:rPr>
+        <w:fldChar w:fldCharType="begin"/>
+      </w:r>
+      <w:r>
+        <w:rPr>
+          <w:rFonts w:hint="eastAsia" w:cs="宋体" w:eastAsiaTheme="minorEastAsia"/>
+          <w:color w:val="000000"/>
+          <w:kern w:val="0"/>
+          <w:sz w:val="24"/>
+          <w:vertAlign w:val="superscript"/>
+          <w:lang w:val="en-US" w:eastAsia="zh-CN"/>
+        </w:rPr>
+        <w:instrText xml:space="preserve"> REF _Ref1895 \r \h </w:instrText>
+      </w:r>
+      <w:r>
+        <w:rPr>
+          <w:rFonts w:hint="eastAsia" w:cs="宋体" w:eastAsiaTheme="minorEastAsia"/>
+          <w:color w:val="000000"/>
+          <w:kern w:val="0"/>
+          <w:sz w:val="24"/>
+          <w:vertAlign w:val="superscript"/>
+          <w:lang w:val="en-US" w:eastAsia="zh-CN"/>
+        </w:rPr>
+        <w:fldChar w:fldCharType="separate"/>
+      </w:r>
+      <w:r>
+        <w:rPr>
+          <w:rFonts w:hint="eastAsia" w:cs="宋体" w:eastAsiaTheme="minorEastAsia"/>
+          <w:color w:val="000000"/>
+          <w:kern w:val="0"/>
+          <w:sz w:val="24"/>
+          <w:vertAlign w:val="superscript"/>
+          <w:lang w:val="en-US" w:eastAsia="zh-CN"/>
+        </w:rPr>
+        <w:t>[10]</w:t>
+      </w:r>
+      <w:r>
+        <w:rPr>
+          <w:rFonts w:hint="eastAsia" w:cs="宋体" w:eastAsiaTheme="minorEastAsia"/>
+          <w:color w:val="000000"/>
+          <w:kern w:val="0"/>
+          <w:sz w:val="24"/>
+          <w:vertAlign w:val="superscript"/>
+          <w:lang w:val="en-US" w:eastAsia="zh-CN"/>
+        </w:rPr>
+        <w:fldChar w:fldCharType="end"/>
+      </w:r>
+      <w:r>
+        <w:rPr>
+          <w:rFonts w:hint="eastAsia" w:cs="宋体"/>
+          <w:color w:val="000000"/>
+          <w:kern w:val="0"/>
+          <w:sz w:val="24"/>
+          <w:lang w:val="en-US" w:eastAsia="zh-CN"/>
+        </w:rPr>
+        <w:t>。也就是说，当对用户执行认证（登录）和授权（访问控制）验证时，</w:t>
       </w:r>
       <w:r>
         <w:rPr>
@@ -9934,7 +10377,72 @@
           <w:sz w:val="24"/>
           <w:lang w:val="en-US" w:eastAsia="zh-CN"/>
         </w:rPr>
-        <w:t>等不同，它采用了分布式版本库的方式，不必服务器端软件支持。在本系统中，把项目代码放到</w:t>
+        <w:t>等不同，它采用了分布式版本库的方式，不必服务器端软件支持</w:t>
+      </w:r>
+      <w:r>
+        <w:rPr>
+          <w:rFonts w:hint="eastAsia" w:cs="宋体" w:eastAsiaTheme="minorEastAsia"/>
+          <w:color w:val="000000"/>
+          <w:kern w:val="0"/>
+          <w:sz w:val="24"/>
+          <w:vertAlign w:val="superscript"/>
+          <w:lang w:val="en-US" w:eastAsia="zh-CN"/>
+        </w:rPr>
+        <w:fldChar w:fldCharType="begin"/>
+      </w:r>
+      <w:r>
+        <w:rPr>
+          <w:rFonts w:hint="eastAsia" w:cs="宋体" w:eastAsiaTheme="minorEastAsia"/>
+          <w:color w:val="000000"/>
+          <w:kern w:val="0"/>
+          <w:sz w:val="24"/>
+          <w:vertAlign w:val="superscript"/>
+          <w:lang w:val="en-US" w:eastAsia="zh-CN"/>
+        </w:rPr>
+        <w:instrText xml:space="preserve"> REF _Ref2022 \r \h </w:instrText>
+      </w:r>
+      <w:r>
+        <w:rPr>
+          <w:rFonts w:hint="eastAsia" w:cs="宋体" w:eastAsiaTheme="minorEastAsia"/>
+          <w:color w:val="000000"/>
+          <w:kern w:val="0"/>
+          <w:sz w:val="24"/>
+          <w:vertAlign w:val="superscript"/>
+          <w:lang w:val="en-US" w:eastAsia="zh-CN"/>
+        </w:rPr>
+        <w:fldChar w:fldCharType="separate"/>
+      </w:r>
+      <w:r>
+        <w:rPr>
+          <w:rFonts w:hint="eastAsia" w:cs="宋体" w:eastAsiaTheme="minorEastAsia"/>
+          <w:color w:val="000000"/>
+          <w:kern w:val="0"/>
+          <w:sz w:val="24"/>
+          <w:vertAlign w:val="superscript"/>
+          <w:lang w:val="en-US" w:eastAsia="zh-CN"/>
+        </w:rPr>
+        <w:t>[11]</w:t>
+      </w:r>
+      <w:r>
+        <w:rPr>
+          <w:rFonts w:hint="eastAsia" w:cs="宋体" w:eastAsiaTheme="minorEastAsia"/>
+          <w:color w:val="000000"/>
+          <w:kern w:val="0"/>
+          <w:sz w:val="24"/>
+          <w:vertAlign w:val="superscript"/>
+          <w:lang w:val="en-US" w:eastAsia="zh-CN"/>
+        </w:rPr>
+        <w:fldChar w:fldCharType="end"/>
+      </w:r>
+      <w:r>
+        <w:rPr>
+          <w:rFonts w:hint="eastAsia" w:cs="宋体"/>
+          <w:color w:val="000000"/>
+          <w:kern w:val="0"/>
+          <w:sz w:val="24"/>
+          <w:lang w:val="en-US" w:eastAsia="zh-CN"/>
+        </w:rPr>
+        <w:t>。在本系统中，把项目代码放到</w:t>
       </w:r>
       <w:r>
         <w:rPr>
@@ -10128,7 +10636,72 @@
           <w:sz w:val="24"/>
           <w:lang w:val="en-US" w:eastAsia="zh-CN"/>
         </w:rPr>
-        <w:t>，该数据库使用的是标准化数据库语言，它将数据保存在不同的数据表中，这样数据的关系将更加清晰，数据的查找也更加的方便，其特点为体积小、速度快、总体拥有成本低。开发者对数据处理的效率会更加高效，大大方便我们的操作也方便于生产的实际应用。</w:t>
+        <w:t>，该数据库使用的是标准化数据库语言，它将数据保存在不同的数据表中，这样数据的关系将更加清晰，数据的查找也更加的方便，其特点为体积小、速度快、总体拥有成本低</w:t>
+      </w:r>
+      <w:r>
+        <w:rPr>
+          <w:rFonts w:hint="eastAsia" w:cs="宋体" w:eastAsiaTheme="minorEastAsia"/>
+          <w:color w:val="000000"/>
+          <w:kern w:val="0"/>
+          <w:sz w:val="24"/>
+          <w:vertAlign w:val="superscript"/>
+          <w:lang w:val="en-US" w:eastAsia="zh-CN"/>
+        </w:rPr>
+        <w:fldChar w:fldCharType="begin"/>
+      </w:r>
+      <w:r>
+        <w:rPr>
+          <w:rFonts w:hint="eastAsia" w:cs="宋体" w:eastAsiaTheme="minorEastAsia"/>
+          <w:color w:val="000000"/>
+          <w:kern w:val="0"/>
+          <w:sz w:val="24"/>
+          <w:vertAlign w:val="superscript"/>
+          <w:lang w:val="en-US" w:eastAsia="zh-CN"/>
+        </w:rPr>
+        <w:instrText xml:space="preserve"> REF _Ref2463 \r \h </w:instrText>
+      </w:r>
+      <w:r>
+        <w:rPr>
+          <w:rFonts w:hint="eastAsia" w:cs="宋体" w:eastAsiaTheme="minorEastAsia"/>
+          <w:color w:val="000000"/>
+          <w:kern w:val="0"/>
+          <w:sz w:val="24"/>
+          <w:vertAlign w:val="superscript"/>
+          <w:lang w:val="en-US" w:eastAsia="zh-CN"/>
+        </w:rPr>
+        <w:fldChar w:fldCharType="separate"/>
+      </w:r>
+      <w:r>
+        <w:rPr>
+          <w:rFonts w:hint="eastAsia" w:cs="宋体" w:eastAsiaTheme="minorEastAsia"/>
+          <w:color w:val="000000"/>
+          <w:kern w:val="0"/>
+          <w:sz w:val="24"/>
+          <w:vertAlign w:val="superscript"/>
+          <w:lang w:val="en-US" w:eastAsia="zh-CN"/>
+        </w:rPr>
+        <w:t>[13]</w:t>
+      </w:r>
+      <w:r>
+        <w:rPr>
+          <w:rFonts w:hint="eastAsia" w:cs="宋体" w:eastAsiaTheme="minorEastAsia"/>
+          <w:color w:val="000000"/>
+          <w:kern w:val="0"/>
+          <w:sz w:val="24"/>
+          <w:vertAlign w:val="superscript"/>
+          <w:lang w:val="en-US" w:eastAsia="zh-CN"/>
+        </w:rPr>
+        <w:fldChar w:fldCharType="end"/>
+      </w:r>
+      <w:r>
+        <w:rPr>
+          <w:rFonts w:hint="eastAsia" w:cs="宋体"/>
+          <w:color w:val="000000"/>
+          <w:kern w:val="0"/>
+          <w:sz w:val="24"/>
+          <w:lang w:val="en-US" w:eastAsia="zh-CN"/>
+        </w:rPr>
+        <w:t>。开发者对数据处理的效率会更加高效，大大方便我们的操作也方便于生产的实际应用。</w:t>
       </w:r>
     </w:p>
     <w:p>
@@ -10361,7 +10934,72 @@
           <w:sz w:val="24"/>
           <w:lang w:val="en-US" w:eastAsia="zh-CN"/>
         </w:rPr>
-        <w:t>服务器等等。</w:t>
+        <w:t>服务器等等</w:t>
+      </w:r>
+      <w:r>
+        <w:rPr>
+          <w:rFonts w:hint="eastAsia" w:cs="宋体" w:eastAsiaTheme="minorEastAsia"/>
+          <w:color w:val="000000"/>
+          <w:kern w:val="0"/>
+          <w:sz w:val="24"/>
+          <w:vertAlign w:val="superscript"/>
+          <w:lang w:val="en-US" w:eastAsia="zh-CN"/>
+        </w:rPr>
+        <w:fldChar w:fldCharType="begin"/>
+      </w:r>
+      <w:r>
+        <w:rPr>
+          <w:rFonts w:hint="eastAsia" w:cs="宋体" w:eastAsiaTheme="minorEastAsia"/>
+          <w:color w:val="000000"/>
+          <w:kern w:val="0"/>
+          <w:sz w:val="24"/>
+          <w:vertAlign w:val="superscript"/>
+          <w:lang w:val="en-US" w:eastAsia="zh-CN"/>
+        </w:rPr>
+        <w:instrText xml:space="preserve"> REF _Ref2133 \r \h </w:instrText>
+      </w:r>
+      <w:r>
+        <w:rPr>
+          <w:rFonts w:hint="eastAsia" w:cs="宋体" w:eastAsiaTheme="minorEastAsia"/>
+          <w:color w:val="000000"/>
+          <w:kern w:val="0"/>
+          <w:sz w:val="24"/>
+          <w:vertAlign w:val="superscript"/>
+          <w:lang w:val="en-US" w:eastAsia="zh-CN"/>
+        </w:rPr>
+        <w:fldChar w:fldCharType="separate"/>
+      </w:r>
+      <w:r>
+        <w:rPr>
+          <w:rFonts w:hint="eastAsia" w:cs="宋体" w:eastAsiaTheme="minorEastAsia"/>
+          <w:color w:val="000000"/>
+          <w:kern w:val="0"/>
+          <w:sz w:val="24"/>
+          <w:vertAlign w:val="superscript"/>
+          <w:lang w:val="en-US" w:eastAsia="zh-CN"/>
+        </w:rPr>
+        <w:t>[12]</w:t>
+      </w:r>
+      <w:r>
+        <w:rPr>
+          <w:rFonts w:hint="eastAsia" w:cs="宋体" w:eastAsiaTheme="minorEastAsia"/>
+          <w:color w:val="000000"/>
+          <w:kern w:val="0"/>
+          <w:sz w:val="24"/>
+          <w:vertAlign w:val="superscript"/>
+          <w:lang w:val="en-US" w:eastAsia="zh-CN"/>
+        </w:rPr>
+        <w:fldChar w:fldCharType="end"/>
+      </w:r>
+      <w:r>
+        <w:rPr>
+          <w:rFonts w:hint="eastAsia" w:cs="宋体"/>
+          <w:color w:val="000000"/>
+          <w:kern w:val="0"/>
+          <w:sz w:val="24"/>
+          <w:lang w:val="en-US" w:eastAsia="zh-CN"/>
+        </w:rPr>
+        <w:t>。</w:t>
       </w:r>
       <w:r>
         <w:rPr>
@@ -10401,7 +11039,7 @@
           <w:sz w:val="24"/>
           <w:lang w:val="en-US" w:eastAsia="zh-CN"/>
         </w:rPr>
-        <w:t>能够对应用程序做功能/回归测试，通过创建带有断言的脚本来验证你的程序返回了你期望的结果。为了最大限度的提高灵活性，</w:t>
+        <w:t>能够对应用程序做功能/回归测试，通过创建带有断言的脚本来验证你的程序返回了你期望的结果；为了最大限度的提高灵活性，</w:t>
       </w:r>
       <w:r>
         <w:rPr>
@@ -10421,7 +11059,72 @@
           <w:sz w:val="24"/>
           <w:lang w:val="en-US" w:eastAsia="zh-CN"/>
         </w:rPr>
-        <w:t>允许使用正则表达式的规范创建断言。</w:t>
+        <w:t>允许使用正则表达式的规范创建断言</w:t>
+      </w:r>
+      <w:r>
+        <w:rPr>
+          <w:rFonts w:hint="eastAsia" w:cs="宋体" w:eastAsiaTheme="minorEastAsia"/>
+          <w:color w:val="000000"/>
+          <w:kern w:val="0"/>
+          <w:sz w:val="24"/>
+          <w:vertAlign w:val="superscript"/>
+          <w:lang w:val="en-US" w:eastAsia="zh-CN"/>
+        </w:rPr>
+        <w:fldChar w:fldCharType="begin"/>
+      </w:r>
+      <w:r>
+        <w:rPr>
+          <w:rFonts w:hint="eastAsia" w:cs="宋体" w:eastAsiaTheme="minorEastAsia"/>
+          <w:color w:val="000000"/>
+          <w:kern w:val="0"/>
+          <w:sz w:val="24"/>
+          <w:vertAlign w:val="superscript"/>
+          <w:lang w:val="en-US" w:eastAsia="zh-CN"/>
+        </w:rPr>
+        <w:instrText xml:space="preserve"> REF _Ref2133 \r \h </w:instrText>
+      </w:r>
+      <w:r>
+        <w:rPr>
+          <w:rFonts w:hint="eastAsia" w:cs="宋体" w:eastAsiaTheme="minorEastAsia"/>
+          <w:color w:val="000000"/>
+          <w:kern w:val="0"/>
+          <w:sz w:val="24"/>
+          <w:vertAlign w:val="superscript"/>
+          <w:lang w:val="en-US" w:eastAsia="zh-CN"/>
+        </w:rPr>
+        <w:fldChar w:fldCharType="separate"/>
+      </w:r>
+      <w:r>
+        <w:rPr>
+          <w:rFonts w:hint="eastAsia" w:cs="宋体" w:eastAsiaTheme="minorEastAsia"/>
+          <w:color w:val="000000"/>
+          <w:kern w:val="0"/>
+          <w:sz w:val="24"/>
+          <w:vertAlign w:val="superscript"/>
+          <w:lang w:val="en-US" w:eastAsia="zh-CN"/>
+        </w:rPr>
+        <w:t>[12]</w:t>
+      </w:r>
+      <w:r>
+        <w:rPr>
+          <w:rFonts w:hint="eastAsia" w:cs="宋体" w:eastAsiaTheme="minorEastAsia"/>
+          <w:color w:val="000000"/>
+          <w:kern w:val="0"/>
+          <w:sz w:val="24"/>
+          <w:vertAlign w:val="superscript"/>
+          <w:lang w:val="en-US" w:eastAsia="zh-CN"/>
+        </w:rPr>
+        <w:fldChar w:fldCharType="end"/>
+      </w:r>
+      <w:r>
+        <w:rPr>
+          <w:rFonts w:hint="eastAsia" w:cs="宋体"/>
+          <w:color w:val="000000"/>
+          <w:kern w:val="0"/>
+          <w:sz w:val="24"/>
+          <w:lang w:val="en-US" w:eastAsia="zh-CN"/>
+        </w:rPr>
+        <w:t>。</w:t>
       </w:r>
     </w:p>
     <w:p>
@@ -10493,8 +11196,8 @@
       <w:bookmarkStart w:id="98" w:name="_Toc450224369"/>
       <w:bookmarkStart w:id="99" w:name="_Toc450225854"/>
       <w:bookmarkStart w:id="100" w:name="_Toc449620230"/>
-      <w:bookmarkStart w:id="101" w:name="_Toc450293887"/>
-      <w:bookmarkStart w:id="102" w:name="_Toc450342036"/>
+      <w:bookmarkStart w:id="101" w:name="_Toc450342036"/>
+      <w:bookmarkStart w:id="102" w:name="_Toc450293887"/>
       <w:bookmarkStart w:id="103" w:name="_Toc6772"/>
       <w:r>
         <w:rPr>
@@ -10578,14 +11281,14 @@
         </w:rPr>
       </w:pPr>
       <w:bookmarkStart w:id="105" w:name="_Toc25538"/>
-      <w:bookmarkStart w:id="106" w:name="_Toc450224370"/>
-      <w:bookmarkStart w:id="107" w:name="_Toc450225855"/>
+      <w:bookmarkStart w:id="106" w:name="_Toc450225855"/>
+      <w:bookmarkStart w:id="107" w:name="_Toc450224370"/>
       <w:bookmarkStart w:id="108" w:name="_Toc449978653"/>
       <w:bookmarkStart w:id="109" w:name="_Toc450342037"/>
       <w:bookmarkStart w:id="110" w:name="_Toc449961707"/>
-      <w:bookmarkStart w:id="111" w:name="_Toc450293888"/>
-      <w:bookmarkStart w:id="112" w:name="_Toc30482"/>
-      <w:bookmarkStart w:id="113" w:name="_Toc449620231"/>
+      <w:bookmarkStart w:id="111" w:name="_Toc449620231"/>
+      <w:bookmarkStart w:id="112" w:name="_Toc450293888"/>
+      <w:bookmarkStart w:id="113" w:name="_Toc30482"/>
       <w:r>
         <w:rPr>
           <w:rFonts w:hint="default" w:ascii="Times New Roman" w:hAnsi="Times New Roman" w:cs="Times New Roman"/>
@@ -10903,13 +11606,13 @@
         <w:pStyle w:val="3"/>
         <w:bidi w:val="0"/>
       </w:pPr>
-      <w:bookmarkStart w:id="114" w:name="_Toc12667"/>
-      <w:bookmarkStart w:id="115" w:name="_Toc26285"/>
-      <w:bookmarkStart w:id="116" w:name="_Toc386749042"/>
-      <w:bookmarkStart w:id="117" w:name="_Toc2284"/>
-      <w:bookmarkStart w:id="118" w:name="_Toc449978654"/>
-      <w:bookmarkStart w:id="119" w:name="_Toc449961708"/>
-      <w:bookmarkStart w:id="120" w:name="_Toc449620232"/>
+      <w:bookmarkStart w:id="114" w:name="_Toc2284"/>
+      <w:bookmarkStart w:id="115" w:name="_Toc12667"/>
+      <w:bookmarkStart w:id="116" w:name="_Toc26285"/>
+      <w:bookmarkStart w:id="117" w:name="_Toc386749042"/>
+      <w:bookmarkStart w:id="118" w:name="_Toc449961708"/>
+      <w:bookmarkStart w:id="119" w:name="_Toc449620232"/>
+      <w:bookmarkStart w:id="120" w:name="_Toc449978654"/>
       <w:bookmarkStart w:id="121" w:name="_Toc450225856"/>
       <w:bookmarkStart w:id="122" w:name="_Toc226"/>
       <w:bookmarkStart w:id="123" w:name="_Toc450293889"/>
@@ -11850,15 +12553,15 @@
       </w:pPr>
     </w:p>
     <w:p>
-      <w:bookmarkStart w:id="129" w:name="_Toc450224372"/>
+      <w:bookmarkStart w:id="129" w:name="_Toc450225857"/>
       <w:bookmarkStart w:id="130" w:name="_Toc449620233"/>
-      <w:bookmarkStart w:id="131" w:name="_Toc449961709"/>
-      <w:bookmarkStart w:id="132" w:name="_Toc449978655"/>
-      <w:bookmarkStart w:id="133" w:name="_Toc450225857"/>
-      <w:bookmarkStart w:id="134" w:name="_Toc19363"/>
-      <w:bookmarkStart w:id="135" w:name="_Toc18494"/>
-      <w:bookmarkStart w:id="136" w:name="_Toc450342039"/>
-      <w:bookmarkStart w:id="137" w:name="_Toc386749044"/>
+      <w:bookmarkStart w:id="131" w:name="_Toc449978655"/>
+      <w:bookmarkStart w:id="132" w:name="_Toc19363"/>
+      <w:bookmarkStart w:id="133" w:name="_Toc18494"/>
+      <w:bookmarkStart w:id="134" w:name="_Toc449961709"/>
+      <w:bookmarkStart w:id="135" w:name="_Toc450342039"/>
+      <w:bookmarkStart w:id="136" w:name="_Toc386749044"/>
+      <w:bookmarkStart w:id="137" w:name="_Toc450224372"/>
       <w:bookmarkStart w:id="138" w:name="_Toc450293890"/>
       <w:r>
         <w:br w:type="page"/>
@@ -11916,20 +12619,20 @@
         <w:pStyle w:val="3"/>
         <w:bidi w:val="0"/>
       </w:pPr>
-      <w:bookmarkStart w:id="140" w:name="_Toc17942"/>
-      <w:bookmarkStart w:id="141" w:name="_Toc262123333"/>
-      <w:bookmarkStart w:id="142" w:name="_Toc13911"/>
-      <w:bookmarkStart w:id="143" w:name="_Toc5699"/>
-      <w:bookmarkStart w:id="144" w:name="_Toc386749045"/>
+      <w:bookmarkStart w:id="140" w:name="_Toc386749045"/>
+      <w:bookmarkStart w:id="141" w:name="_Toc13911"/>
+      <w:bookmarkStart w:id="142" w:name="_Toc17942"/>
+      <w:bookmarkStart w:id="143" w:name="_Toc262123333"/>
+      <w:bookmarkStart w:id="144" w:name="_Toc5699"/>
       <w:bookmarkStart w:id="145" w:name="_Toc450293891"/>
-      <w:bookmarkStart w:id="146" w:name="_Toc449620234"/>
-      <w:bookmarkStart w:id="147" w:name="_Toc450342040"/>
-      <w:bookmarkStart w:id="148" w:name="_Toc449978656"/>
-      <w:bookmarkStart w:id="149" w:name="_Toc23731"/>
-      <w:bookmarkStart w:id="150" w:name="_Toc9383"/>
-      <w:bookmarkStart w:id="151" w:name="_Toc450225858"/>
-      <w:bookmarkStart w:id="152" w:name="_Toc450224373"/>
-      <w:bookmarkStart w:id="153" w:name="_Toc449961710"/>
+      <w:bookmarkStart w:id="146" w:name="_Toc449978656"/>
+      <w:bookmarkStart w:id="147" w:name="_Toc450224373"/>
+      <w:bookmarkStart w:id="148" w:name="_Toc449961710"/>
+      <w:bookmarkStart w:id="149" w:name="_Toc9383"/>
+      <w:bookmarkStart w:id="150" w:name="_Toc450225858"/>
+      <w:bookmarkStart w:id="151" w:name="_Toc449620234"/>
+      <w:bookmarkStart w:id="152" w:name="_Toc23731"/>
+      <w:bookmarkStart w:id="153" w:name="_Toc450342040"/>
       <w:r>
         <w:rPr>
           <w:rFonts w:hint="default" w:ascii="Times New Roman" w:hAnsi="Times New Roman" w:cs="Times New Roman"/>
@@ -13319,13 +14022,13 @@
         </w:rPr>
         <w:t>图</w:t>
       </w:r>
-      <w:bookmarkStart w:id="154" w:name="_Toc450342041"/>
-      <w:bookmarkStart w:id="155" w:name="_Toc449978657"/>
-      <w:bookmarkStart w:id="156" w:name="_Toc450293892"/>
-      <w:bookmarkStart w:id="157" w:name="_Toc450225859"/>
-      <w:bookmarkStart w:id="158" w:name="_Toc25611"/>
-      <w:bookmarkStart w:id="159" w:name="_Toc449620235"/>
-      <w:bookmarkStart w:id="160" w:name="_Toc449961711"/>
+      <w:bookmarkStart w:id="154" w:name="_Toc25611"/>
+      <w:bookmarkStart w:id="155" w:name="_Toc449620235"/>
+      <w:bookmarkStart w:id="156" w:name="_Toc449961711"/>
+      <w:bookmarkStart w:id="157" w:name="_Toc450293892"/>
+      <w:bookmarkStart w:id="158" w:name="_Toc450225859"/>
+      <w:bookmarkStart w:id="159" w:name="_Toc449978657"/>
+      <w:bookmarkStart w:id="160" w:name="_Toc450342041"/>
       <w:bookmarkStart w:id="161" w:name="_Toc450224374"/>
     </w:p>
     <w:p>
@@ -18408,6 +19111,12 @@
             <w:insideH w:val="none" w:color="auto" w:sz="0" w:space="0"/>
             <w:insideV w:val="none" w:color="auto" w:sz="0" w:space="0"/>
           </w:tblBorders>
+          <w:tblCellMar>
+            <w:top w:w="0" w:type="dxa"/>
+            <w:left w:w="108" w:type="dxa"/>
+            <w:bottom w:w="0" w:type="dxa"/>
+            <w:right w:w="108" w:type="dxa"/>
+          </w:tblCellMar>
         </w:tblPrEx>
         <w:tc>
           <w:tcPr>
@@ -19239,6 +19948,12 @@
             <w:insideH w:val="none" w:color="auto" w:sz="0" w:space="0"/>
             <w:insideV w:val="none" w:color="auto" w:sz="0" w:space="0"/>
           </w:tblBorders>
+          <w:tblCellMar>
+            <w:top w:w="0" w:type="dxa"/>
+            <w:left w:w="108" w:type="dxa"/>
+            <w:bottom w:w="0" w:type="dxa"/>
+            <w:right w:w="108" w:type="dxa"/>
+          </w:tblCellMar>
         </w:tblPrEx>
         <w:tc>
           <w:tcPr>
@@ -23923,11 +24638,11 @@
       <w:bookmarkStart w:id="163" w:name="_Toc449620236"/>
       <w:bookmarkStart w:id="164" w:name="_Toc449978658"/>
       <w:bookmarkStart w:id="165" w:name="_Toc449961712"/>
-      <w:bookmarkStart w:id="166" w:name="_Toc450342042"/>
-      <w:bookmarkStart w:id="167" w:name="_Toc450224375"/>
-      <w:bookmarkStart w:id="168" w:name="_Toc31884"/>
-      <w:bookmarkStart w:id="169" w:name="_Toc450225860"/>
-      <w:bookmarkStart w:id="170" w:name="_Toc450293893"/>
+      <w:bookmarkStart w:id="166" w:name="_Toc450224375"/>
+      <w:bookmarkStart w:id="167" w:name="_Toc31884"/>
+      <w:bookmarkStart w:id="168" w:name="_Toc450225860"/>
+      <w:bookmarkStart w:id="169" w:name="_Toc450293893"/>
+      <w:bookmarkStart w:id="170" w:name="_Toc450342042"/>
       <w:r>
         <w:br w:type="page"/>
       </w:r>
@@ -23970,13 +24685,13 @@
         <w:bidi w:val="0"/>
       </w:pPr>
       <w:bookmarkStart w:id="172" w:name="_Toc449620237"/>
-      <w:bookmarkStart w:id="173" w:name="_Toc449978659"/>
-      <w:bookmarkStart w:id="174" w:name="_Toc450225861"/>
-      <w:bookmarkStart w:id="175" w:name="_Toc450342043"/>
+      <w:bookmarkStart w:id="173" w:name="_Toc450224376"/>
+      <w:bookmarkStart w:id="174" w:name="_Toc14486"/>
+      <w:bookmarkStart w:id="175" w:name="_Toc449978659"/>
       <w:bookmarkStart w:id="176" w:name="_Toc450293894"/>
-      <w:bookmarkStart w:id="177" w:name="_Toc29020"/>
-      <w:bookmarkStart w:id="178" w:name="_Toc450224376"/>
-      <w:bookmarkStart w:id="179" w:name="_Toc14486"/>
+      <w:bookmarkStart w:id="177" w:name="_Toc450225861"/>
+      <w:bookmarkStart w:id="178" w:name="_Toc29020"/>
+      <w:bookmarkStart w:id="179" w:name="_Toc450342043"/>
       <w:bookmarkStart w:id="180" w:name="_Toc449961713"/>
       <w:r>
         <w:rPr>
@@ -26803,13 +27518,13 @@
         </w:rPr>
       </w:pPr>
       <w:bookmarkStart w:id="182" w:name="_Toc449620238"/>
-      <w:bookmarkStart w:id="183" w:name="_Toc450342044"/>
-      <w:bookmarkStart w:id="184" w:name="_Toc14884"/>
-      <w:bookmarkStart w:id="185" w:name="_Toc450224377"/>
-      <w:bookmarkStart w:id="186" w:name="_Toc450293895"/>
-      <w:bookmarkStart w:id="187" w:name="_Toc450225862"/>
-      <w:bookmarkStart w:id="188" w:name="_Toc449961714"/>
-      <w:bookmarkStart w:id="189" w:name="_Toc449978660"/>
+      <w:bookmarkStart w:id="183" w:name="_Toc450224377"/>
+      <w:bookmarkStart w:id="184" w:name="_Toc450342044"/>
+      <w:bookmarkStart w:id="185" w:name="_Toc449978660"/>
+      <w:bookmarkStart w:id="186" w:name="_Toc14884"/>
+      <w:bookmarkStart w:id="187" w:name="_Toc450293895"/>
+      <w:bookmarkStart w:id="188" w:name="_Toc450225862"/>
+      <w:bookmarkStart w:id="189" w:name="_Toc449961714"/>
       <w:r>
         <w:rPr>
           <w:color w:val="000000"/>
@@ -27635,10 +28350,10 @@
       <w:bookmarkStart w:id="192" w:name="_Toc449620239"/>
       <w:bookmarkStart w:id="193" w:name="_Toc449978661"/>
       <w:bookmarkStart w:id="194" w:name="_Toc917"/>
-      <w:bookmarkStart w:id="195" w:name="_Toc450342045"/>
-      <w:bookmarkStart w:id="196" w:name="_Toc450224378"/>
+      <w:bookmarkStart w:id="195" w:name="_Toc450293896"/>
+      <w:bookmarkStart w:id="196" w:name="_Toc450342045"/>
       <w:bookmarkStart w:id="197" w:name="_Toc450225863"/>
-      <w:bookmarkStart w:id="198" w:name="_Toc450293896"/>
+      <w:bookmarkStart w:id="198" w:name="_Toc450224378"/>
       <w:r>
         <w:rPr>
           <w:color w:val="000000"/>
@@ -29510,13 +30225,13 @@
         <w:pStyle w:val="3"/>
         <w:bidi w:val="0"/>
       </w:pPr>
-      <w:bookmarkStart w:id="200" w:name="_Toc450293897"/>
-      <w:bookmarkStart w:id="201" w:name="_Toc449620240"/>
+      <w:bookmarkStart w:id="200" w:name="_Toc449620240"/>
+      <w:bookmarkStart w:id="201" w:name="_Toc450225864"/>
       <w:bookmarkStart w:id="202" w:name="_Toc450224379"/>
       <w:bookmarkStart w:id="203" w:name="_Toc12183"/>
-      <w:bookmarkStart w:id="204" w:name="_Toc450225864"/>
-      <w:bookmarkStart w:id="205" w:name="_Toc449978662"/>
-      <w:bookmarkStart w:id="206" w:name="_Toc449961716"/>
+      <w:bookmarkStart w:id="204" w:name="_Toc449978662"/>
+      <w:bookmarkStart w:id="205" w:name="_Toc449961716"/>
+      <w:bookmarkStart w:id="206" w:name="_Toc450293897"/>
       <w:bookmarkStart w:id="207" w:name="_Toc22928"/>
       <w:bookmarkStart w:id="208" w:name="_Toc450342046"/>
       <w:r>
@@ -32205,14 +32920,14 @@
           <w:lang w:val="en-US" w:eastAsia="zh-CN"/>
         </w:rPr>
       </w:pPr>
-      <w:bookmarkStart w:id="210" w:name="_Toc450225865"/>
-      <w:bookmarkStart w:id="211" w:name="_Toc449978663"/>
-      <w:bookmarkStart w:id="212" w:name="_Toc30594"/>
-      <w:bookmarkStart w:id="213" w:name="_Toc450342047"/>
-      <w:bookmarkStart w:id="214" w:name="_Toc450224380"/>
-      <w:bookmarkStart w:id="215" w:name="_Toc449620241"/>
-      <w:bookmarkStart w:id="216" w:name="_Toc449961717"/>
-      <w:bookmarkStart w:id="217" w:name="_Toc450293898"/>
+      <w:bookmarkStart w:id="210" w:name="_Toc30594"/>
+      <w:bookmarkStart w:id="211" w:name="_Toc449620241"/>
+      <w:bookmarkStart w:id="212" w:name="_Toc450342047"/>
+      <w:bookmarkStart w:id="213" w:name="_Toc450224380"/>
+      <w:bookmarkStart w:id="214" w:name="_Toc450293898"/>
+      <w:bookmarkStart w:id="215" w:name="_Toc450225865"/>
+      <w:bookmarkStart w:id="216" w:name="_Toc449978663"/>
+      <w:bookmarkStart w:id="217" w:name="_Toc449961717"/>
       <w:r>
         <w:rPr>
           <w:rFonts w:hint="eastAsia"/>
@@ -32300,7 +33015,72 @@
           <w:sz w:val="24"/>
           <w:lang w:val="en-US" w:eastAsia="zh-CN"/>
         </w:rPr>
-        <w:t>系统测试就是发现系统中存在的缺陷并将缺陷改正的过程，也是项目开发生命周期的最后一个步骤，是不能省略的一个重要步骤。系统测试主要分为功能测试和性能测试两大部分，其中功能测试是对系统中所有功能的一个基本测试，观察测试结果是否与需求设计符合；在互联网时代，并发访问是很重要的，性能测试主要是对接口的压力测试，观察功能接口能达到多大的并发访问、多高的吞吐量。</w:t>
+        <w:t>系统测试就是发现系统中存在的缺陷并将缺陷改正的过程，也是项目开发生命周期的最后一个步骤，是不能省略的一个重要步骤。系统测试主要分为功能测试和性能测试两大部分，其中功能测试是对系统中所有功能的一个基本测试，观察测试结果是否与需求设计符合；在互联网时代，并发访问是很重要的，性能测试主要是对接口的压力测试，观察功能接口能达到多大的并发访问、多高的吞吐量</w:t>
+      </w:r>
+      <w:r>
+        <w:rPr>
+          <w:rFonts w:hint="eastAsia" w:cs="宋体" w:eastAsiaTheme="minorEastAsia"/>
+          <w:color w:val="000000"/>
+          <w:kern w:val="0"/>
+          <w:sz w:val="24"/>
+          <w:vertAlign w:val="superscript"/>
+          <w:lang w:val="en-US" w:eastAsia="zh-CN"/>
+        </w:rPr>
+        <w:fldChar w:fldCharType="begin"/>
+      </w:r>
+      <w:r>
+        <w:rPr>
+          <w:rFonts w:hint="eastAsia" w:cs="宋体" w:eastAsiaTheme="minorEastAsia"/>
+          <w:color w:val="000000"/>
+          <w:kern w:val="0"/>
+          <w:sz w:val="24"/>
+          <w:vertAlign w:val="superscript"/>
+          <w:lang w:val="en-US" w:eastAsia="zh-CN"/>
+        </w:rPr>
+        <w:instrText xml:space="preserve"> REF _Ref2636 \r \h </w:instrText>
+      </w:r>
+      <w:r>
+        <w:rPr>
+          <w:rFonts w:hint="eastAsia" w:cs="宋体" w:eastAsiaTheme="minorEastAsia"/>
+          <w:color w:val="000000"/>
+          <w:kern w:val="0"/>
+          <w:sz w:val="24"/>
+          <w:vertAlign w:val="superscript"/>
+          <w:lang w:val="en-US" w:eastAsia="zh-CN"/>
+        </w:rPr>
+        <w:fldChar w:fldCharType="separate"/>
+      </w:r>
+      <w:r>
+        <w:rPr>
+          <w:rFonts w:hint="eastAsia" w:cs="宋体" w:eastAsiaTheme="minorEastAsia"/>
+          <w:color w:val="000000"/>
+          <w:kern w:val="0"/>
+          <w:sz w:val="24"/>
+          <w:vertAlign w:val="superscript"/>
+          <w:lang w:val="en-US" w:eastAsia="zh-CN"/>
+        </w:rPr>
+        <w:t>[14]</w:t>
+      </w:r>
+      <w:r>
+        <w:rPr>
+          <w:rFonts w:hint="eastAsia" w:cs="宋体" w:eastAsiaTheme="minorEastAsia"/>
+          <w:color w:val="000000"/>
+          <w:kern w:val="0"/>
+          <w:sz w:val="24"/>
+          <w:vertAlign w:val="superscript"/>
+          <w:lang w:val="en-US" w:eastAsia="zh-CN"/>
+        </w:rPr>
+        <w:fldChar w:fldCharType="end"/>
+      </w:r>
+      <w:r>
+        <w:rPr>
+          <w:rFonts w:hint="eastAsia" w:cs="宋体"/>
+          <w:color w:val="000000"/>
+          <w:kern w:val="0"/>
+          <w:sz w:val="24"/>
+          <w:lang w:val="en-US" w:eastAsia="zh-CN"/>
+        </w:rPr>
+        <w:t>。</w:t>
       </w:r>
     </w:p>
     <w:p>
@@ -34151,6 +34931,12 @@
             <w:insideH w:val="none" w:color="auto" w:sz="0" w:space="0"/>
             <w:insideV w:val="none" w:color="auto" w:sz="0" w:space="0"/>
           </w:tblBorders>
+          <w:tblCellMar>
+            <w:top w:w="0" w:type="dxa"/>
+            <w:left w:w="108" w:type="dxa"/>
+            <w:bottom w:w="0" w:type="dxa"/>
+            <w:right w:w="108" w:type="dxa"/>
+          </w:tblCellMar>
         </w:tblPrEx>
         <w:trPr>
           <w:trHeight w:val="358" w:hRule="atLeast"/>
@@ -34507,6 +35293,12 @@
             <w:insideH w:val="none" w:color="auto" w:sz="0" w:space="0"/>
             <w:insideV w:val="none" w:color="auto" w:sz="0" w:space="0"/>
           </w:tblBorders>
+          <w:tblCellMar>
+            <w:top w:w="0" w:type="dxa"/>
+            <w:left w:w="108" w:type="dxa"/>
+            <w:bottom w:w="0" w:type="dxa"/>
+            <w:right w:w="108" w:type="dxa"/>
+          </w:tblCellMar>
         </w:tblPrEx>
         <w:trPr>
           <w:trHeight w:val="666" w:hRule="atLeast"/>
@@ -35147,7 +35939,74 @@
           <w:sz w:val="24"/>
           <w:lang w:val="en-US" w:eastAsia="zh-CN"/>
         </w:rPr>
-        <w:t>，可以看做同时访问，也就是并发请求。</w:t>
+        <w:t>，可以看做同时访问，也就是并发请求</w:t>
+      </w:r>
+      <w:bookmarkStart w:id="255" w:name="_GoBack"/>
+      <w:r>
+        <w:rPr>
+          <w:rFonts w:hint="eastAsia" w:cs="宋体" w:eastAsiaTheme="minorEastAsia"/>
+          <w:color w:val="000000"/>
+          <w:kern w:val="0"/>
+          <w:sz w:val="24"/>
+          <w:vertAlign w:val="superscript"/>
+          <w:lang w:val="en-US" w:eastAsia="zh-CN"/>
+        </w:rPr>
+        <w:fldChar w:fldCharType="begin"/>
+      </w:r>
+      <w:r>
+        <w:rPr>
+          <w:rFonts w:hint="eastAsia" w:cs="宋体" w:eastAsiaTheme="minorEastAsia"/>
+          <w:color w:val="000000"/>
+          <w:kern w:val="0"/>
+          <w:sz w:val="24"/>
+          <w:vertAlign w:val="superscript"/>
+          <w:lang w:val="en-US" w:eastAsia="zh-CN"/>
+        </w:rPr>
+        <w:instrText xml:space="preserve"> REF _Ref3462 \r \h </w:instrText>
+      </w:r>
+      <w:r>
+        <w:rPr>
+          <w:rFonts w:hint="eastAsia" w:cs="宋体" w:eastAsiaTheme="minorEastAsia"/>
+          <w:color w:val="000000"/>
+          <w:kern w:val="0"/>
+          <w:sz w:val="24"/>
+          <w:vertAlign w:val="superscript"/>
+          <w:lang w:val="en-US" w:eastAsia="zh-CN"/>
+        </w:rPr>
+        <w:fldChar w:fldCharType="separate"/>
+      </w:r>
+      <w:r>
+        <w:rPr>
+          <w:rFonts w:hint="eastAsia" w:cs="宋体" w:eastAsiaTheme="minorEastAsia"/>
+          <w:color w:val="000000"/>
+          <w:kern w:val="0"/>
+          <w:sz w:val="24"/>
+          <w:vertAlign w:val="superscript"/>
+          <w:lang w:val="en-US" w:eastAsia="zh-CN"/>
+        </w:rPr>
+        <w:t>[17]</w:t>
+      </w:r>
+      <w:r>
+        <w:rPr>
+          <w:rFonts w:hint="eastAsia" w:cs="宋体" w:eastAsiaTheme="minorEastAsia"/>
+          <w:color w:val="000000"/>
+          <w:kern w:val="0"/>
+          <w:sz w:val="24"/>
+          <w:vertAlign w:val="superscript"/>
+          <w:lang w:val="en-US" w:eastAsia="zh-CN"/>
+        </w:rPr>
+        <w:fldChar w:fldCharType="end"/>
+      </w:r>
+      <w:bookmarkEnd w:id="255"/>
+      <w:r>
+        <w:rPr>
+          <w:rFonts w:hint="eastAsia" w:cs="宋体"/>
+          <w:color w:val="000000"/>
+          <w:kern w:val="0"/>
+          <w:sz w:val="24"/>
+          <w:lang w:val="en-US" w:eastAsia="zh-CN"/>
+        </w:rPr>
+        <w:t>。</w:t>
       </w:r>
     </w:p>
     <w:p>
@@ -35392,13 +36251,13 @@
           <w:szCs w:val="28"/>
         </w:rPr>
       </w:pPr>
-      <w:bookmarkStart w:id="221" w:name="_Toc450225866"/>
-      <w:bookmarkStart w:id="222" w:name="_Toc450293899"/>
-      <w:bookmarkStart w:id="223" w:name="_Toc450224381"/>
-      <w:bookmarkStart w:id="224" w:name="_Toc449978664"/>
-      <w:bookmarkStart w:id="225" w:name="_Toc449620242"/>
-      <w:bookmarkStart w:id="226" w:name="_Toc19737"/>
-      <w:bookmarkStart w:id="227" w:name="_Toc449961718"/>
+      <w:bookmarkStart w:id="221" w:name="_Toc19737"/>
+      <w:bookmarkStart w:id="222" w:name="_Toc449978664"/>
+      <w:bookmarkStart w:id="223" w:name="_Toc450293899"/>
+      <w:bookmarkStart w:id="224" w:name="_Toc450225866"/>
+      <w:bookmarkStart w:id="225" w:name="_Toc449961718"/>
+      <w:bookmarkStart w:id="226" w:name="_Toc450224381"/>
+      <w:bookmarkStart w:id="227" w:name="_Toc449620242"/>
       <w:bookmarkStart w:id="228" w:name="_Toc450342048"/>
       <w:r>
         <w:rPr>
@@ -36515,6 +37374,7 @@
         </w:rPr>
       </w:pPr>
       <w:bookmarkStart w:id="238" w:name="_Ref27296"/>
+      <w:bookmarkStart w:id="239" w:name="_Ref1565"/>
       <w:r>
         <w:rPr>
           <w:rFonts w:hint="eastAsia" w:asciiTheme="minorEastAsia" w:hAnsiTheme="minorEastAsia" w:eastAsiaTheme="minorEastAsia" w:cstheme="minorEastAsia"/>
@@ -36642,6 +37502,7 @@
         </w:rPr>
         <w:t>.</w:t>
       </w:r>
+      <w:bookmarkEnd w:id="239"/>
     </w:p>
     <w:p>
       <w:pPr>
@@ -36672,7 +37533,8 @@
           <w:rFonts w:hint="eastAsia" w:asciiTheme="minorEastAsia" w:hAnsiTheme="minorEastAsia" w:eastAsiaTheme="minorEastAsia" w:cstheme="minorEastAsia"/>
         </w:rPr>
       </w:pPr>
-      <w:bookmarkStart w:id="239" w:name="_Ref27267"/>
+      <w:bookmarkStart w:id="240" w:name="_Ref1686"/>
+      <w:bookmarkStart w:id="241" w:name="_Ref27267"/>
       <w:r>
         <w:rPr>
           <w:rFonts w:hint="eastAsia" w:asciiTheme="minorEastAsia" w:hAnsiTheme="minorEastAsia" w:eastAsiaTheme="minorEastAsia" w:cstheme="minorEastAsia"/>
@@ -36763,8 +37625,9 @@
         </w:rPr>
         <w:t>.</w:t>
       </w:r>
+      <w:bookmarkEnd w:id="240"/>
     </w:p>
-    <w:bookmarkEnd w:id="239"/>
+    <w:bookmarkEnd w:id="241"/>
     <w:p>
       <w:pPr>
         <w:pStyle w:val="8"/>
@@ -36795,6 +37658,7 @@
           <w:sz w:val="21"/>
         </w:rPr>
       </w:pPr>
+      <w:bookmarkStart w:id="242" w:name="_Ref1895"/>
       <w:r>
         <w:rPr>
           <w:rFonts w:hint="eastAsia" w:asciiTheme="minorEastAsia" w:hAnsiTheme="minorEastAsia" w:cstheme="minorEastAsia"/>
@@ -36853,6 +37717,7 @@
         </w:rPr>
         <w:t>.</w:t>
       </w:r>
+      <w:bookmarkEnd w:id="242"/>
     </w:p>
     <w:p>
       <w:pPr>
@@ -36884,6 +37749,7 @@
           <w:sz w:val="21"/>
         </w:rPr>
       </w:pPr>
+      <w:bookmarkStart w:id="243" w:name="_Ref2022"/>
       <w:r>
         <w:rPr>
           <w:rFonts w:hint="eastAsia" w:asciiTheme="minorEastAsia" w:hAnsiTheme="minorEastAsia" w:cstheme="minorEastAsia"/>
@@ -36942,6 +37808,7 @@
         </w:rPr>
         <w:t>.</w:t>
       </w:r>
+      <w:bookmarkEnd w:id="243"/>
     </w:p>
     <w:p>
       <w:pPr>
@@ -36973,6 +37840,7 @@
           <w:sz w:val="21"/>
         </w:rPr>
       </w:pPr>
+      <w:bookmarkStart w:id="244" w:name="_Ref2133"/>
       <w:r>
         <w:rPr>
           <w:rFonts w:hint="eastAsia" w:asciiTheme="minorEastAsia" w:hAnsiTheme="minorEastAsia" w:cstheme="minorEastAsia"/>
@@ -37053,6 +37921,7 @@
         </w:rPr>
         <w:t>.</w:t>
       </w:r>
+      <w:bookmarkEnd w:id="244"/>
     </w:p>
     <w:p>
       <w:pPr>
@@ -37084,6 +37953,7 @@
           <w:sz w:val="21"/>
         </w:rPr>
       </w:pPr>
+      <w:bookmarkStart w:id="245" w:name="_Ref2463"/>
       <w:r>
         <w:rPr>
           <w:rFonts w:hint="eastAsia" w:asciiTheme="minorEastAsia" w:hAnsiTheme="minorEastAsia" w:cstheme="minorEastAsia"/>
@@ -37214,6 +38084,7 @@
         </w:rPr>
         <w:t>.</w:t>
       </w:r>
+      <w:bookmarkEnd w:id="245"/>
     </w:p>
     <w:p>
       <w:pPr>
@@ -37245,7 +38116,8 @@
           <w:sz w:val="21"/>
         </w:rPr>
       </w:pPr>
-      <w:bookmarkStart w:id="240" w:name="_Ref27518"/>
+      <w:bookmarkStart w:id="246" w:name="_Ref2636"/>
+      <w:bookmarkStart w:id="247" w:name="_Ref27518"/>
       <w:r>
         <w:rPr>
           <w:rFonts w:hint="eastAsia" w:asciiTheme="minorEastAsia" w:hAnsiTheme="minorEastAsia" w:cstheme="minorEastAsia"/>
@@ -37388,6 +38260,7 @@
         </w:rPr>
         <w:t>.</w:t>
       </w:r>
+      <w:bookmarkEnd w:id="246"/>
     </w:p>
     <w:p>
       <w:pPr>
@@ -37419,6 +38292,7 @@
           <w:sz w:val="21"/>
         </w:rPr>
       </w:pPr>
+      <w:bookmarkStart w:id="248" w:name="_Ref2874"/>
       <w:r>
         <w:rPr>
           <w:rFonts w:hint="eastAsia" w:asciiTheme="minorEastAsia" w:hAnsiTheme="minorEastAsia" w:cstheme="minorEastAsia"/>
@@ -37537,7 +38411,7 @@
         </w:rPr>
         <w:t>29-33</w:t>
       </w:r>
-      <w:bookmarkEnd w:id="240"/>
+      <w:bookmarkEnd w:id="247"/>
       <w:r>
         <w:rPr>
           <w:rFonts w:hint="eastAsia" w:asciiTheme="minorEastAsia" w:hAnsiTheme="minorEastAsia" w:eastAsiaTheme="minorEastAsia" w:cstheme="minorEastAsia"/>
@@ -37546,6 +38420,7 @@
         </w:rPr>
         <w:t>.</w:t>
       </w:r>
+      <w:bookmarkEnd w:id="248"/>
     </w:p>
     <w:p>
       <w:pPr>
@@ -37577,6 +38452,7 @@
           <w:sz w:val="21"/>
         </w:rPr>
       </w:pPr>
+      <w:bookmarkStart w:id="249" w:name="_Ref2982"/>
       <w:r>
         <w:rPr>
           <w:rFonts w:hint="eastAsia" w:asciiTheme="minorEastAsia" w:hAnsiTheme="minorEastAsia" w:cstheme="minorEastAsia"/>
@@ -37721,6 +38597,7 @@
         </w:rPr>
         <w:t>.</w:t>
       </w:r>
+      <w:bookmarkEnd w:id="249"/>
     </w:p>
     <w:p>
       <w:pPr>
@@ -37752,6 +38629,7 @@
           <w:sz w:val="21"/>
         </w:rPr>
       </w:pPr>
+      <w:bookmarkStart w:id="250" w:name="_Ref3462"/>
       <w:r>
         <w:rPr>
           <w:rFonts w:hint="eastAsia" w:asciiTheme="minorEastAsia" w:hAnsiTheme="minorEastAsia" w:cstheme="minorEastAsia"/>
@@ -37890,6 +38768,7 @@
         </w:rPr>
         <w:t>.</w:t>
       </w:r>
+      <w:bookmarkEnd w:id="250"/>
     </w:p>
     <w:p>
       <w:pPr>
@@ -38195,7 +39074,7 @@
           <w:lang w:val="en-US" w:eastAsia="zh-CN" w:bidi="ar-SA"/>
         </w:rPr>
       </w:pPr>
-      <w:bookmarkStart w:id="241" w:name="_Toc20669"/>
+      <w:bookmarkStart w:id="251" w:name="_Toc20669"/>
       <w:r>
         <w:rPr>
           <w:rFonts w:hint="default" w:ascii="Times New Roman" w:hAnsi="Times New Roman" w:eastAsia="宋体" w:cs="Times New Roman"/>
@@ -38237,7 +39116,7 @@
           <w:lang w:val="en-US" w:eastAsia="zh-CN"/>
         </w:rPr>
       </w:pPr>
-      <w:bookmarkStart w:id="242" w:name="_Toc32269"/>
+      <w:bookmarkStart w:id="252" w:name="_Toc32269"/>
       <w:r>
         <w:rPr>
           <w:rFonts w:hint="eastAsia" w:ascii="黑体" w:hAnsi="黑体" w:eastAsia="黑体" w:cs="黑体"/>
@@ -38250,8 +39129,8 @@
         </w:rPr>
         <w:t>致谢</w:t>
       </w:r>
-      <w:bookmarkEnd w:id="241"/>
-      <w:bookmarkEnd w:id="242"/>
+      <w:bookmarkEnd w:id="251"/>
+      <w:bookmarkEnd w:id="252"/>
     </w:p>
     <w:p>
       <w:pPr>
@@ -38340,8 +39219,8 @@
         </w:rPr>
         <w:t>是你们让我树立信心，技术上攻克一个又一个的难题，希望你们在以后的日子里生活和和美美。</w:t>
       </w:r>
-      <w:bookmarkStart w:id="243" w:name="_Toc23813"/>
-      <w:bookmarkStart w:id="244" w:name="_Toc1802"/>
+      <w:bookmarkStart w:id="253" w:name="_Toc23813"/>
+      <w:bookmarkStart w:id="254" w:name="_Toc1802"/>
       <w:r>
         <w:rPr>
           <w:rFonts w:hint="default" w:cs="宋体"/>
@@ -38352,8 +39231,8 @@
         </w:rPr>
         <w:t>最后，请让我再次表达对你们的感谢，谢谢你们的帮助！</w:t>
       </w:r>
-      <w:bookmarkEnd w:id="243"/>
-      <w:bookmarkEnd w:id="244"/>
+      <w:bookmarkEnd w:id="253"/>
+      <w:bookmarkEnd w:id="254"/>
     </w:p>
     <w:p>
       <w:pPr>

--- a/0402黄照光毕业论文.docx
+++ b/0402黄照光毕业论文.docx
@@ -12,14 +12,14 @@
           <w:szCs w:val="28"/>
         </w:rPr>
       </w:pPr>
-      <w:bookmarkStart w:id="0" w:name="_Toc450225846"/>
-      <w:bookmarkStart w:id="1" w:name="_Toc450224361"/>
+      <w:bookmarkStart w:id="0" w:name="_Toc449620222"/>
+      <w:bookmarkStart w:id="1" w:name="_Toc449961698"/>
       <w:bookmarkStart w:id="2" w:name="_Toc23294"/>
-      <w:bookmarkStart w:id="3" w:name="_Toc449620222"/>
-      <w:bookmarkStart w:id="4" w:name="_Toc449961698"/>
+      <w:bookmarkStart w:id="3" w:name="_Toc386749034"/>
+      <w:bookmarkStart w:id="4" w:name="_Toc450224361"/>
       <w:bookmarkStart w:id="5" w:name="_Toc450293879"/>
-      <w:bookmarkStart w:id="6" w:name="_Toc449978644"/>
-      <w:bookmarkStart w:id="7" w:name="_Toc386749034"/>
+      <w:bookmarkStart w:id="6" w:name="_Toc450225846"/>
+      <w:bookmarkStart w:id="7" w:name="_Toc449978644"/>
       <w:bookmarkStart w:id="8" w:name="_Toc450342028"/>
       <w:r>
         <w:rPr>
@@ -7534,12 +7534,12 @@
         </w:rPr>
         <w:t>Key Words</w:t>
       </w:r>
-      <w:bookmarkStart w:id="11" w:name="_Toc230792145"/>
-      <w:bookmarkStart w:id="12" w:name="_Toc262123321"/>
-      <w:bookmarkStart w:id="13" w:name="_Toc230256079"/>
+      <w:bookmarkStart w:id="11" w:name="_Toc230256079"/>
+      <w:bookmarkStart w:id="12" w:name="_Toc230255989"/>
+      <w:bookmarkStart w:id="13" w:name="_Toc230792145"/>
       <w:bookmarkStart w:id="14" w:name="_Toc230255606"/>
-      <w:bookmarkStart w:id="15" w:name="_Toc230255989"/>
-      <w:bookmarkStart w:id="16" w:name="_Toc230107148"/>
+      <w:bookmarkStart w:id="15" w:name="_Toc230107148"/>
+      <w:bookmarkStart w:id="16" w:name="_Toc262123321"/>
       <w:r>
         <w:rPr>
           <w:rStyle w:val="17"/>
@@ -7687,13 +7687,13 @@
           <w:lang w:eastAsia="zh-CN"/>
         </w:rPr>
       </w:pPr>
-      <w:bookmarkStart w:id="17" w:name="_Toc450293881"/>
-      <w:bookmarkStart w:id="18" w:name="_Toc449961700"/>
-      <w:bookmarkStart w:id="19" w:name="_Toc450342030"/>
-      <w:bookmarkStart w:id="20" w:name="_Toc450224363"/>
-      <w:bookmarkStart w:id="21" w:name="_Toc449620224"/>
-      <w:bookmarkStart w:id="22" w:name="_Toc449978646"/>
-      <w:bookmarkStart w:id="23" w:name="_Toc450225848"/>
+      <w:bookmarkStart w:id="17" w:name="_Toc450342030"/>
+      <w:bookmarkStart w:id="18" w:name="_Toc450224363"/>
+      <w:bookmarkStart w:id="19" w:name="_Toc449620224"/>
+      <w:bookmarkStart w:id="20" w:name="_Toc449978646"/>
+      <w:bookmarkStart w:id="21" w:name="_Toc450225848"/>
+      <w:bookmarkStart w:id="22" w:name="_Toc450293881"/>
+      <w:bookmarkStart w:id="23" w:name="_Toc449961700"/>
       <w:bookmarkStart w:id="24" w:name="_Toc13409"/>
       <w:bookmarkStart w:id="25" w:name="_Toc15266"/>
       <w:r>
@@ -7756,14 +7756,14 @@
         </w:rPr>
       </w:pPr>
       <w:bookmarkStart w:id="26" w:name="_Toc26582"/>
-      <w:bookmarkStart w:id="27" w:name="_Toc450225849"/>
-      <w:bookmarkStart w:id="28" w:name="_Toc449961701"/>
-      <w:bookmarkStart w:id="29" w:name="_Toc449978647"/>
-      <w:bookmarkStart w:id="30" w:name="_Toc450293882"/>
-      <w:bookmarkStart w:id="31" w:name="_Toc450342031"/>
+      <w:bookmarkStart w:id="27" w:name="_Toc449961701"/>
+      <w:bookmarkStart w:id="28" w:name="_Toc449978647"/>
+      <w:bookmarkStart w:id="29" w:name="_Toc450293882"/>
+      <w:bookmarkStart w:id="30" w:name="_Toc450342031"/>
+      <w:bookmarkStart w:id="31" w:name="_Toc449620225"/>
       <w:bookmarkStart w:id="32" w:name="_Toc30013"/>
-      <w:bookmarkStart w:id="33" w:name="_Toc449620225"/>
-      <w:bookmarkStart w:id="34" w:name="_Toc450224364"/>
+      <w:bookmarkStart w:id="33" w:name="_Toc450224364"/>
+      <w:bookmarkStart w:id="34" w:name="_Toc450225849"/>
       <w:r>
         <w:rPr>
           <w:rFonts w:hint="eastAsia" w:ascii="Times New Roman" w:hAnsi="Times New Roman"/>
@@ -7926,19 +7926,7 @@
           <w:sz w:val="24"/>
           <w:lang w:val="en-US" w:eastAsia="zh-CN"/>
         </w:rPr>
-        <w:t>相比较其他已支持线上点餐的商家会流</w:t>
-      </w:r>
-      <w:bookmarkStart w:id="253" w:name="_GoBack"/>
-      <w:bookmarkEnd w:id="253"/>
-      <w:r>
-        <w:rPr>
-          <w:rFonts w:hint="eastAsia" w:asciiTheme="minorEastAsia" w:hAnsiTheme="minorEastAsia" w:eastAsiaTheme="minorEastAsia" w:cstheme="minorEastAsia"/>
-          <w:color w:val="000000"/>
-          <w:kern w:val="0"/>
-          <w:sz w:val="24"/>
-          <w:lang w:val="en-US" w:eastAsia="zh-CN"/>
-        </w:rPr>
-        <w:t>失大量客户</w:t>
+        <w:t>相比较其他已支持线上点餐的商家会流失大量客户</w:t>
       </w:r>
       <w:r>
         <w:rPr>
@@ -8099,17 +8087,17 @@
       <w:bookmarkEnd w:id="33"/>
       <w:bookmarkEnd w:id="34"/>
       <w:bookmarkEnd w:id="35"/>
-      <w:bookmarkStart w:id="36" w:name="_Toc450293883"/>
-      <w:bookmarkStart w:id="37" w:name="_Toc449961702"/>
-      <w:bookmarkStart w:id="38" w:name="_Toc386749038"/>
-      <w:bookmarkStart w:id="39" w:name="_Toc450342032"/>
-      <w:bookmarkStart w:id="40" w:name="_Toc449620226"/>
-      <w:bookmarkStart w:id="41" w:name="_Toc449978648"/>
-      <w:bookmarkStart w:id="42" w:name="_Toc23178"/>
-      <w:bookmarkStart w:id="43" w:name="_Toc12999"/>
-      <w:bookmarkStart w:id="44" w:name="_Toc450225850"/>
-      <w:bookmarkStart w:id="45" w:name="_Toc18166"/>
-      <w:bookmarkStart w:id="46" w:name="_Toc450224365"/>
+      <w:bookmarkStart w:id="36" w:name="_Toc449961702"/>
+      <w:bookmarkStart w:id="37" w:name="_Toc450293883"/>
+      <w:bookmarkStart w:id="38" w:name="_Toc450225850"/>
+      <w:bookmarkStart w:id="39" w:name="_Toc449620226"/>
+      <w:bookmarkStart w:id="40" w:name="_Toc18166"/>
+      <w:bookmarkStart w:id="41" w:name="_Toc450224365"/>
+      <w:bookmarkStart w:id="42" w:name="_Toc12999"/>
+      <w:bookmarkStart w:id="43" w:name="_Toc23178"/>
+      <w:bookmarkStart w:id="44" w:name="_Toc386749038"/>
+      <w:bookmarkStart w:id="45" w:name="_Toc450342032"/>
+      <w:bookmarkStart w:id="46" w:name="_Toc449978648"/>
     </w:p>
     <w:p>
       <w:pPr>
@@ -8593,18 +8581,18 @@
         </w:rPr>
         <w:t>现状的研究，以及在分析点餐系统管理的基础上，结合其他餐厅使用点餐系统的经验和Java技术广泛的应用领域，设计并实现一个基于SpringBoot框架的点餐系统，该系统包括用户注册登录、卖家添加/修改商品、买家点餐、商品付款、商品配送、买家留言、修改密码、发送邮件、订单管理、信息修改等主要功能。</w:t>
       </w:r>
-      <w:bookmarkStart w:id="50" w:name="_Toc19341"/>
-      <w:bookmarkStart w:id="51" w:name="_Toc386749039"/>
+      <w:bookmarkStart w:id="50" w:name="_Toc386749039"/>
+      <w:bookmarkStart w:id="51" w:name="_Toc19341"/>
       <w:bookmarkStart w:id="52" w:name="_Toc28089"/>
       <w:bookmarkStart w:id="53" w:name="_Toc1377"/>
       <w:bookmarkStart w:id="54" w:name="_Toc450224366"/>
       <w:bookmarkStart w:id="55" w:name="_Toc450225851"/>
       <w:bookmarkStart w:id="56" w:name="_Toc449978649"/>
       <w:bookmarkStart w:id="57" w:name="_Toc450342033"/>
-      <w:bookmarkStart w:id="58" w:name="_Toc450293884"/>
-      <w:bookmarkStart w:id="59" w:name="_Toc552"/>
-      <w:bookmarkStart w:id="60" w:name="_Toc449961703"/>
-      <w:bookmarkStart w:id="61" w:name="_Toc449620227"/>
+      <w:bookmarkStart w:id="58" w:name="_Toc552"/>
+      <w:bookmarkStart w:id="59" w:name="_Toc449620227"/>
+      <w:bookmarkStart w:id="60" w:name="_Toc450293884"/>
+      <w:bookmarkStart w:id="61" w:name="_Toc449961703"/>
     </w:p>
     <w:p>
       <w:pPr>
@@ -8678,14 +8666,14 @@
           <w:lang w:val="en-US" w:eastAsia="zh-CN" w:bidi="ar-SA"/>
         </w:rPr>
       </w:pPr>
-      <w:bookmarkStart w:id="63" w:name="_Toc450224367"/>
-      <w:bookmarkStart w:id="64" w:name="_Toc449978650"/>
-      <w:bookmarkStart w:id="65" w:name="_Toc13356"/>
-      <w:bookmarkStart w:id="66" w:name="_Toc449961704"/>
+      <w:bookmarkStart w:id="63" w:name="_Toc13356"/>
+      <w:bookmarkStart w:id="64" w:name="_Toc450225852"/>
+      <w:bookmarkStart w:id="65" w:name="_Toc449961704"/>
+      <w:bookmarkStart w:id="66" w:name="_Toc450293885"/>
       <w:bookmarkStart w:id="67" w:name="_Toc450342034"/>
       <w:bookmarkStart w:id="68" w:name="_Toc449620228"/>
-      <w:bookmarkStart w:id="69" w:name="_Toc450225852"/>
-      <w:bookmarkStart w:id="70" w:name="_Toc450293885"/>
+      <w:bookmarkStart w:id="69" w:name="_Toc449978650"/>
+      <w:bookmarkStart w:id="70" w:name="_Toc450224367"/>
       <w:bookmarkStart w:id="71" w:name="_Toc6687"/>
       <w:r>
         <w:rPr>
@@ -8756,19 +8744,19 @@
           <w:lang w:val="en-US" w:eastAsia="zh-CN"/>
         </w:rPr>
       </w:pPr>
-      <w:bookmarkStart w:id="72" w:name="_Toc449961705"/>
-      <w:bookmarkStart w:id="73" w:name="_Toc450293886"/>
-      <w:bookmarkStart w:id="74" w:name="_Toc5003"/>
+      <w:bookmarkStart w:id="72" w:name="_Toc450342035"/>
+      <w:bookmarkStart w:id="73" w:name="_Toc449978651"/>
+      <w:bookmarkStart w:id="74" w:name="_Toc386749040"/>
       <w:bookmarkStart w:id="75" w:name="_Toc449620229"/>
-      <w:bookmarkStart w:id="76" w:name="_Toc450342035"/>
-      <w:bookmarkStart w:id="77" w:name="_Toc386749040"/>
-      <w:bookmarkStart w:id="78" w:name="_Toc16851"/>
-      <w:bookmarkStart w:id="79" w:name="_Toc450225853"/>
-      <w:bookmarkStart w:id="80" w:name="_Toc1426"/>
-      <w:bookmarkStart w:id="81" w:name="_Toc262123325"/>
-      <w:bookmarkStart w:id="82" w:name="_Toc260995301"/>
-      <w:bookmarkStart w:id="83" w:name="_Toc449978651"/>
-      <w:bookmarkStart w:id="84" w:name="_Toc450224368"/>
+      <w:bookmarkStart w:id="76" w:name="_Toc450225853"/>
+      <w:bookmarkStart w:id="77" w:name="_Toc262123325"/>
+      <w:bookmarkStart w:id="78" w:name="_Toc260995301"/>
+      <w:bookmarkStart w:id="79" w:name="_Toc5003"/>
+      <w:bookmarkStart w:id="80" w:name="_Toc450293886"/>
+      <w:bookmarkStart w:id="81" w:name="_Toc16851"/>
+      <w:bookmarkStart w:id="82" w:name="_Toc1426"/>
+      <w:bookmarkStart w:id="83" w:name="_Toc450224368"/>
+      <w:bookmarkStart w:id="84" w:name="_Toc449961705"/>
       <w:r>
         <w:rPr>
           <w:rFonts w:hint="eastAsia" w:cs="宋体"/>
@@ -11327,15 +11315,15 @@
         <w:pStyle w:val="2"/>
         <w:bidi w:val="0"/>
       </w:pPr>
-      <w:bookmarkStart w:id="94" w:name="_Toc450225854"/>
+      <w:bookmarkStart w:id="94" w:name="_Toc450224369"/>
       <w:bookmarkStart w:id="95" w:name="_Toc449620230"/>
-      <w:bookmarkStart w:id="96" w:name="_Toc450224369"/>
+      <w:bookmarkStart w:id="96" w:name="_Toc450225854"/>
       <w:bookmarkStart w:id="97" w:name="_Toc449978652"/>
       <w:bookmarkStart w:id="98" w:name="_Toc449961706"/>
-      <w:bookmarkStart w:id="99" w:name="_Toc450342036"/>
-      <w:bookmarkStart w:id="100" w:name="_Toc450293887"/>
-      <w:bookmarkStart w:id="101" w:name="_Toc6772"/>
-      <w:bookmarkStart w:id="102" w:name="_Toc18212"/>
+      <w:bookmarkStart w:id="99" w:name="_Toc450293887"/>
+      <w:bookmarkStart w:id="100" w:name="_Toc450342036"/>
+      <w:bookmarkStart w:id="101" w:name="_Toc18212"/>
+      <w:bookmarkStart w:id="102" w:name="_Toc6772"/>
       <w:r>
         <w:rPr>
           <w:rFonts w:hint="default" w:ascii="Times New Roman" w:hAnsi="Times New Roman" w:cs="Times New Roman"/>
@@ -11404,14 +11392,14 @@
           <w:rFonts w:hint="default"/>
         </w:rPr>
       </w:pPr>
-      <w:bookmarkStart w:id="103" w:name="_Toc449620231"/>
-      <w:bookmarkStart w:id="104" w:name="_Toc25538"/>
+      <w:bookmarkStart w:id="103" w:name="_Toc450293888"/>
+      <w:bookmarkStart w:id="104" w:name="_Toc449620231"/>
       <w:bookmarkStart w:id="105" w:name="_Toc450225855"/>
-      <w:bookmarkStart w:id="106" w:name="_Toc449978653"/>
-      <w:bookmarkStart w:id="107" w:name="_Toc450224370"/>
-      <w:bookmarkStart w:id="108" w:name="_Toc450342037"/>
+      <w:bookmarkStart w:id="106" w:name="_Toc450224370"/>
+      <w:bookmarkStart w:id="107" w:name="_Toc25538"/>
+      <w:bookmarkStart w:id="108" w:name="_Toc449978653"/>
       <w:bookmarkStart w:id="109" w:name="_Toc449961707"/>
-      <w:bookmarkStart w:id="110" w:name="_Toc450293888"/>
+      <w:bookmarkStart w:id="110" w:name="_Toc450342037"/>
       <w:bookmarkStart w:id="111" w:name="_Toc12883"/>
       <w:r>
         <w:rPr>
@@ -11730,19 +11718,19 @@
         <w:pStyle w:val="3"/>
         <w:bidi w:val="0"/>
       </w:pPr>
-      <w:bookmarkStart w:id="112" w:name="_Toc386749042"/>
-      <w:bookmarkStart w:id="113" w:name="_Toc2284"/>
-      <w:bookmarkStart w:id="114" w:name="_Toc12667"/>
-      <w:bookmarkStart w:id="115" w:name="_Toc26285"/>
-      <w:bookmarkStart w:id="116" w:name="_Toc449620232"/>
-      <w:bookmarkStart w:id="117" w:name="_Toc449961708"/>
+      <w:bookmarkStart w:id="112" w:name="_Toc12667"/>
+      <w:bookmarkStart w:id="113" w:name="_Toc26285"/>
+      <w:bookmarkStart w:id="114" w:name="_Toc386749042"/>
+      <w:bookmarkStart w:id="115" w:name="_Toc2284"/>
+      <w:bookmarkStart w:id="116" w:name="_Toc449961708"/>
+      <w:bookmarkStart w:id="117" w:name="_Toc449620232"/>
       <w:bookmarkStart w:id="118" w:name="_Toc449978654"/>
-      <w:bookmarkStart w:id="119" w:name="_Toc450293889"/>
-      <w:bookmarkStart w:id="120" w:name="_Toc450224371"/>
-      <w:bookmarkStart w:id="121" w:name="_Toc450225856"/>
-      <w:bookmarkStart w:id="122" w:name="_Toc450342038"/>
-      <w:bookmarkStart w:id="123" w:name="_Toc2663"/>
-      <w:bookmarkStart w:id="124" w:name="_Toc8691"/>
+      <w:bookmarkStart w:id="119" w:name="_Toc8691"/>
+      <w:bookmarkStart w:id="120" w:name="_Toc2663"/>
+      <w:bookmarkStart w:id="121" w:name="_Toc450342038"/>
+      <w:bookmarkStart w:id="122" w:name="_Toc450225856"/>
+      <w:bookmarkStart w:id="123" w:name="_Toc450293889"/>
+      <w:bookmarkStart w:id="124" w:name="_Toc450224371"/>
       <w:r>
         <w:rPr>
           <w:rFonts w:hint="default" w:ascii="Times New Roman" w:hAnsi="Times New Roman" w:cs="Times New Roman"/>
@@ -12656,17 +12644,17 @@
           <w:color w:val="FF0000"/>
         </w:rPr>
       </w:pPr>
-      <w:bookmarkStart w:id="127" w:name="_Toc450342039"/>
-      <w:bookmarkStart w:id="128" w:name="_Toc450293890"/>
-      <w:bookmarkStart w:id="129" w:name="_Toc386749044"/>
-      <w:bookmarkStart w:id="130" w:name="_Toc449978655"/>
-      <w:bookmarkStart w:id="131" w:name="_Toc449620233"/>
-      <w:bookmarkStart w:id="132" w:name="_Toc19363"/>
-      <w:bookmarkStart w:id="133" w:name="_Toc450225857"/>
-      <w:bookmarkStart w:id="134" w:name="_Toc450224372"/>
-      <w:bookmarkStart w:id="135" w:name="_Toc18494"/>
-      <w:bookmarkStart w:id="136" w:name="_Toc449961709"/>
-      <w:bookmarkStart w:id="137" w:name="_Toc20908"/>
+      <w:bookmarkStart w:id="127" w:name="_Toc449620233"/>
+      <w:bookmarkStart w:id="128" w:name="_Toc449978655"/>
+      <w:bookmarkStart w:id="129" w:name="_Toc450224372"/>
+      <w:bookmarkStart w:id="130" w:name="_Toc19363"/>
+      <w:bookmarkStart w:id="131" w:name="_Toc18494"/>
+      <w:bookmarkStart w:id="132" w:name="_Toc450225857"/>
+      <w:bookmarkStart w:id="133" w:name="_Toc450342039"/>
+      <w:bookmarkStart w:id="134" w:name="_Toc386749044"/>
+      <w:bookmarkStart w:id="135" w:name="_Toc449961709"/>
+      <w:bookmarkStart w:id="136" w:name="_Toc20908"/>
+      <w:bookmarkStart w:id="137" w:name="_Toc450293890"/>
       <w:r>
         <w:rPr>
           <w:rFonts w:hint="default" w:ascii="Times New Roman" w:hAnsi="Times New Roman" w:cs="Times New Roman"/>
@@ -12709,20 +12697,20 @@
         <w:pStyle w:val="3"/>
         <w:bidi w:val="0"/>
       </w:pPr>
-      <w:bookmarkStart w:id="138" w:name="_Toc386749045"/>
+      <w:bookmarkStart w:id="138" w:name="_Toc5699"/>
       <w:bookmarkStart w:id="139" w:name="_Toc13911"/>
       <w:bookmarkStart w:id="140" w:name="_Toc17942"/>
-      <w:bookmarkStart w:id="141" w:name="_Toc5699"/>
-      <w:bookmarkStart w:id="142" w:name="_Toc262123333"/>
-      <w:bookmarkStart w:id="143" w:name="_Toc449961710"/>
-      <w:bookmarkStart w:id="144" w:name="_Toc450224373"/>
-      <w:bookmarkStart w:id="145" w:name="_Toc450225858"/>
-      <w:bookmarkStart w:id="146" w:name="_Toc450293891"/>
-      <w:bookmarkStart w:id="147" w:name="_Toc449620234"/>
-      <w:bookmarkStart w:id="148" w:name="_Toc23731"/>
-      <w:bookmarkStart w:id="149" w:name="_Toc450342040"/>
-      <w:bookmarkStart w:id="150" w:name="_Toc449978656"/>
-      <w:bookmarkStart w:id="151" w:name="_Toc8572"/>
+      <w:bookmarkStart w:id="141" w:name="_Toc262123333"/>
+      <w:bookmarkStart w:id="142" w:name="_Toc386749045"/>
+      <w:bookmarkStart w:id="143" w:name="_Toc450225858"/>
+      <w:bookmarkStart w:id="144" w:name="_Toc8572"/>
+      <w:bookmarkStart w:id="145" w:name="_Toc450293891"/>
+      <w:bookmarkStart w:id="146" w:name="_Toc449620234"/>
+      <w:bookmarkStart w:id="147" w:name="_Toc449978656"/>
+      <w:bookmarkStart w:id="148" w:name="_Toc450342040"/>
+      <w:bookmarkStart w:id="149" w:name="_Toc449961710"/>
+      <w:bookmarkStart w:id="150" w:name="_Toc23731"/>
+      <w:bookmarkStart w:id="151" w:name="_Toc450224373"/>
       <w:r>
         <w:rPr>
           <w:rFonts w:hint="default" w:ascii="Times New Roman" w:hAnsi="Times New Roman" w:cs="Times New Roman"/>
@@ -14134,13 +14122,13 @@
         </w:rPr>
         <w:t>图</w:t>
       </w:r>
-      <w:bookmarkStart w:id="152" w:name="_Toc25611"/>
-      <w:bookmarkStart w:id="153" w:name="_Toc449620235"/>
+      <w:bookmarkStart w:id="152" w:name="_Toc450224374"/>
+      <w:bookmarkStart w:id="153" w:name="_Toc25611"/>
       <w:bookmarkStart w:id="154" w:name="_Toc450342041"/>
-      <w:bookmarkStart w:id="155" w:name="_Toc449961711"/>
-      <w:bookmarkStart w:id="156" w:name="_Toc450293892"/>
-      <w:bookmarkStart w:id="157" w:name="_Toc449978657"/>
-      <w:bookmarkStart w:id="158" w:name="_Toc450224374"/>
+      <w:bookmarkStart w:id="155" w:name="_Toc450293892"/>
+      <w:bookmarkStart w:id="156" w:name="_Toc449978657"/>
+      <w:bookmarkStart w:id="157" w:name="_Toc449620235"/>
+      <w:bookmarkStart w:id="158" w:name="_Toc449961711"/>
       <w:bookmarkStart w:id="159" w:name="_Toc450225859"/>
     </w:p>
     <w:p>
@@ -24506,12 +24494,6 @@
             <w:insideH w:val="none" w:color="auto" w:sz="0" w:space="0"/>
             <w:insideV w:val="none" w:color="auto" w:sz="0" w:space="0"/>
           </w:tblBorders>
-          <w:tblCellMar>
-            <w:top w:w="0" w:type="dxa"/>
-            <w:left w:w="108" w:type="dxa"/>
-            <w:bottom w:w="0" w:type="dxa"/>
-            <w:right w:w="108" w:type="dxa"/>
-          </w:tblCellMar>
         </w:tblPrEx>
         <w:tc>
           <w:tcPr>
@@ -24722,13 +24704,13 @@
         <w:pStyle w:val="2"/>
         <w:bidi w:val="0"/>
       </w:pPr>
-      <w:bookmarkStart w:id="161" w:name="_Toc449620236"/>
-      <w:bookmarkStart w:id="162" w:name="_Toc449978658"/>
+      <w:bookmarkStart w:id="161" w:name="_Toc449978658"/>
+      <w:bookmarkStart w:id="162" w:name="_Toc449620236"/>
       <w:bookmarkStart w:id="163" w:name="_Toc449961712"/>
-      <w:bookmarkStart w:id="164" w:name="_Toc450224375"/>
-      <w:bookmarkStart w:id="165" w:name="_Toc450225860"/>
-      <w:bookmarkStart w:id="166" w:name="_Toc450293893"/>
-      <w:bookmarkStart w:id="167" w:name="_Toc31884"/>
+      <w:bookmarkStart w:id="164" w:name="_Toc450293893"/>
+      <w:bookmarkStart w:id="165" w:name="_Toc450224375"/>
+      <w:bookmarkStart w:id="166" w:name="_Toc31884"/>
+      <w:bookmarkStart w:id="167" w:name="_Toc450225860"/>
       <w:bookmarkStart w:id="168" w:name="_Toc450342042"/>
       <w:bookmarkStart w:id="169" w:name="_Toc17628"/>
       <w:r>
@@ -24763,14 +24745,14 @@
         <w:bidi w:val="0"/>
       </w:pPr>
       <w:bookmarkStart w:id="170" w:name="_Toc450293894"/>
-      <w:bookmarkStart w:id="171" w:name="_Toc450224376"/>
+      <w:bookmarkStart w:id="171" w:name="_Toc450342043"/>
       <w:bookmarkStart w:id="172" w:name="_Toc449978659"/>
-      <w:bookmarkStart w:id="173" w:name="_Toc450342043"/>
+      <w:bookmarkStart w:id="173" w:name="_Toc449961713"/>
       <w:bookmarkStart w:id="174" w:name="_Toc449620237"/>
-      <w:bookmarkStart w:id="175" w:name="_Toc29020"/>
-      <w:bookmarkStart w:id="176" w:name="_Toc450225861"/>
-      <w:bookmarkStart w:id="177" w:name="_Toc449961713"/>
-      <w:bookmarkStart w:id="178" w:name="_Toc15829"/>
+      <w:bookmarkStart w:id="175" w:name="_Toc450225861"/>
+      <w:bookmarkStart w:id="176" w:name="_Toc15829"/>
+      <w:bookmarkStart w:id="177" w:name="_Toc450224376"/>
+      <w:bookmarkStart w:id="178" w:name="_Toc29020"/>
       <w:r>
         <w:rPr>
           <w:rFonts w:hint="default" w:ascii="Times New Roman" w:hAnsi="Times New Roman" w:cs="Times New Roman"/>
@@ -27595,14 +27577,14 @@
           <w:lang w:val="en-US" w:eastAsia="zh-CN"/>
         </w:rPr>
       </w:pPr>
-      <w:bookmarkStart w:id="180" w:name="_Toc449620238"/>
-      <w:bookmarkStart w:id="181" w:name="_Toc449961714"/>
-      <w:bookmarkStart w:id="182" w:name="_Toc450342044"/>
-      <w:bookmarkStart w:id="183" w:name="_Toc450224377"/>
-      <w:bookmarkStart w:id="184" w:name="_Toc450225862"/>
-      <w:bookmarkStart w:id="185" w:name="_Toc450293895"/>
-      <w:bookmarkStart w:id="186" w:name="_Toc14884"/>
-      <w:bookmarkStart w:id="187" w:name="_Toc449978660"/>
+      <w:bookmarkStart w:id="180" w:name="_Toc450293895"/>
+      <w:bookmarkStart w:id="181" w:name="_Toc14884"/>
+      <w:bookmarkStart w:id="182" w:name="_Toc449978660"/>
+      <w:bookmarkStart w:id="183" w:name="_Toc449620238"/>
+      <w:bookmarkStart w:id="184" w:name="_Toc450224377"/>
+      <w:bookmarkStart w:id="185" w:name="_Toc450342044"/>
+      <w:bookmarkStart w:id="186" w:name="_Toc450225862"/>
+      <w:bookmarkStart w:id="187" w:name="_Toc449961714"/>
       <w:r>
         <w:rPr>
           <w:color w:val="000000"/>
@@ -28489,14 +28471,14 @@
           <w:lang w:val="en-US" w:eastAsia="zh-CN"/>
         </w:rPr>
       </w:pPr>
-      <w:bookmarkStart w:id="189" w:name="_Toc449620239"/>
-      <w:bookmarkStart w:id="190" w:name="_Toc450225863"/>
-      <w:bookmarkStart w:id="191" w:name="_Toc450293896"/>
-      <w:bookmarkStart w:id="192" w:name="_Toc449978661"/>
-      <w:bookmarkStart w:id="193" w:name="_Toc450224378"/>
-      <w:bookmarkStart w:id="194" w:name="_Toc449961715"/>
-      <w:bookmarkStart w:id="195" w:name="_Toc917"/>
-      <w:bookmarkStart w:id="196" w:name="_Toc450342045"/>
+      <w:bookmarkStart w:id="189" w:name="_Toc449961715"/>
+      <w:bookmarkStart w:id="190" w:name="_Toc917"/>
+      <w:bookmarkStart w:id="191" w:name="_Toc450225863"/>
+      <w:bookmarkStart w:id="192" w:name="_Toc449620239"/>
+      <w:bookmarkStart w:id="193" w:name="_Toc450342045"/>
+      <w:bookmarkStart w:id="194" w:name="_Toc450293896"/>
+      <w:bookmarkStart w:id="195" w:name="_Toc449978661"/>
+      <w:bookmarkStart w:id="196" w:name="_Toc450224378"/>
       <w:r>
         <w:rPr>
           <w:color w:val="000000"/>
@@ -30455,14 +30437,14 @@
         <w:pStyle w:val="3"/>
         <w:bidi w:val="0"/>
       </w:pPr>
-      <w:bookmarkStart w:id="198" w:name="_Toc450225864"/>
-      <w:bookmarkStart w:id="199" w:name="_Toc449620240"/>
-      <w:bookmarkStart w:id="200" w:name="_Toc450224379"/>
-      <w:bookmarkStart w:id="201" w:name="_Toc449978662"/>
-      <w:bookmarkStart w:id="202" w:name="_Toc449961716"/>
-      <w:bookmarkStart w:id="203" w:name="_Toc450293897"/>
-      <w:bookmarkStart w:id="204" w:name="_Toc450342046"/>
-      <w:bookmarkStart w:id="205" w:name="_Toc12183"/>
+      <w:bookmarkStart w:id="198" w:name="_Toc449978662"/>
+      <w:bookmarkStart w:id="199" w:name="_Toc449961716"/>
+      <w:bookmarkStart w:id="200" w:name="_Toc450342046"/>
+      <w:bookmarkStart w:id="201" w:name="_Toc12183"/>
+      <w:bookmarkStart w:id="202" w:name="_Toc450225864"/>
+      <w:bookmarkStart w:id="203" w:name="_Toc450224379"/>
+      <w:bookmarkStart w:id="204" w:name="_Toc450293897"/>
+      <w:bookmarkStart w:id="205" w:name="_Toc449620240"/>
       <w:bookmarkStart w:id="206" w:name="_Toc30275"/>
       <w:r>
         <w:rPr>
@@ -33282,13 +33264,13 @@
         </w:rPr>
       </w:pPr>
       <w:bookmarkStart w:id="208" w:name="_Toc449620241"/>
-      <w:bookmarkStart w:id="209" w:name="_Toc450293898"/>
-      <w:bookmarkStart w:id="210" w:name="_Toc30594"/>
-      <w:bookmarkStart w:id="211" w:name="_Toc450342047"/>
-      <w:bookmarkStart w:id="212" w:name="_Toc449978663"/>
-      <w:bookmarkStart w:id="213" w:name="_Toc449961717"/>
-      <w:bookmarkStart w:id="214" w:name="_Toc450225865"/>
-      <w:bookmarkStart w:id="215" w:name="_Toc450224380"/>
+      <w:bookmarkStart w:id="209" w:name="_Toc449961717"/>
+      <w:bookmarkStart w:id="210" w:name="_Toc450224380"/>
+      <w:bookmarkStart w:id="211" w:name="_Toc450225865"/>
+      <w:bookmarkStart w:id="212" w:name="_Toc450293898"/>
+      <w:bookmarkStart w:id="213" w:name="_Toc449978663"/>
+      <w:bookmarkStart w:id="214" w:name="_Toc450342047"/>
+      <w:bookmarkStart w:id="215" w:name="_Toc30594"/>
       <w:r>
         <w:rPr>
           <w:rFonts w:hint="eastAsia"/>
@@ -36741,14 +36723,14 @@
           <w:szCs w:val="28"/>
         </w:rPr>
       </w:pPr>
-      <w:bookmarkStart w:id="219" w:name="_Toc449978664"/>
-      <w:bookmarkStart w:id="220" w:name="_Toc19737"/>
-      <w:bookmarkStart w:id="221" w:name="_Toc449961718"/>
-      <w:bookmarkStart w:id="222" w:name="_Toc450225866"/>
-      <w:bookmarkStart w:id="223" w:name="_Toc450224381"/>
-      <w:bookmarkStart w:id="224" w:name="_Toc449620242"/>
-      <w:bookmarkStart w:id="225" w:name="_Toc450342048"/>
-      <w:bookmarkStart w:id="226" w:name="_Toc450293899"/>
+      <w:bookmarkStart w:id="219" w:name="_Toc450225866"/>
+      <w:bookmarkStart w:id="220" w:name="_Toc450293899"/>
+      <w:bookmarkStart w:id="221" w:name="_Toc449978664"/>
+      <w:bookmarkStart w:id="222" w:name="_Toc450224381"/>
+      <w:bookmarkStart w:id="223" w:name="_Toc449961718"/>
+      <w:bookmarkStart w:id="224" w:name="_Toc450342048"/>
+      <w:bookmarkStart w:id="225" w:name="_Toc19737"/>
+      <w:bookmarkStart w:id="226" w:name="_Toc449620242"/>
       <w:r>
         <w:rPr>
           <w:sz w:val="28"/>
@@ -37981,9 +37963,19 @@
           <w:rFonts w:hint="eastAsia" w:ascii="Times New Roman" w:hAnsi="Times New Roman" w:cs="Times New Roman" w:eastAsiaTheme="minorEastAsia"/>
           <w:sz w:val="21"/>
         </w:rPr>
-        <w:t>2013</w:t>
+        <w:t>201</w:t>
       </w:r>
       <w:bookmarkEnd w:id="236"/>
+      <w:r>
+        <w:rPr>
+          <w:rFonts w:hint="eastAsia" w:ascii="Times New Roman" w:hAnsi="Times New Roman" w:cs="Times New Roman"/>
+          <w:sz w:val="21"/>
+          <w:lang w:val="en-US" w:eastAsia="zh-CN"/>
+        </w:rPr>
+        <w:t>8</w:t>
+      </w:r>
+      <w:bookmarkStart w:id="253" w:name="_GoBack"/>
+      <w:bookmarkEnd w:id="253"/>
       <w:r>
         <w:rPr>
           <w:rFonts w:hint="eastAsia" w:asciiTheme="minorEastAsia" w:hAnsiTheme="minorEastAsia" w:cstheme="minorEastAsia"/>
@@ -38869,7 +38861,15 @@
           <w:rFonts w:hint="eastAsia" w:ascii="Times New Roman" w:hAnsi="Times New Roman" w:cs="Times New Roman" w:eastAsiaTheme="minorEastAsia"/>
           <w:sz w:val="21"/>
         </w:rPr>
-        <w:t>2012</w:t>
+        <w:t>201</w:t>
+      </w:r>
+      <w:r>
+        <w:rPr>
+          <w:rFonts w:hint="eastAsia" w:ascii="Times New Roman" w:hAnsi="Times New Roman" w:cs="Times New Roman"/>
+          <w:sz w:val="21"/>
+          <w:lang w:val="en-US" w:eastAsia="zh-CN"/>
+        </w:rPr>
+        <w:t>6</w:t>
       </w:r>
       <w:r>
         <w:rPr>
@@ -39037,7 +39037,7 @@
           <w:sz w:val="21"/>
           <w:lang w:val="en-US" w:eastAsia="zh-CN"/>
         </w:rPr>
-        <w:t>2011</w:t>
+        <w:t>201</w:t>
       </w:r>
       <w:r>
         <w:rPr>
@@ -39045,7 +39045,7 @@
           <w:sz w:val="21"/>
           <w:lang w:val="en-US" w:eastAsia="zh-CN"/>
         </w:rPr>
-        <w:t>(4)</w:t>
+        <w:t>5(4)</w:t>
       </w:r>
       <w:r>
         <w:rPr>
@@ -39360,7 +39360,15 @@
           <w:rFonts w:hint="eastAsia" w:ascii="Times New Roman" w:hAnsi="Times New Roman" w:cs="Times New Roman" w:eastAsiaTheme="minorEastAsia"/>
           <w:sz w:val="21"/>
         </w:rPr>
-        <w:t>2010</w:t>
+        <w:t>201</w:t>
+      </w:r>
+      <w:r>
+        <w:rPr>
+          <w:rFonts w:hint="eastAsia" w:ascii="Times New Roman" w:hAnsi="Times New Roman" w:cs="Times New Roman"/>
+          <w:sz w:val="21"/>
+          <w:lang w:val="en-US" w:eastAsia="zh-CN"/>
+        </w:rPr>
+        <w:t>8</w:t>
       </w:r>
       <w:r>
         <w:rPr>
@@ -39484,7 +39492,15 @@
           <w:rFonts w:hint="eastAsia" w:ascii="Times New Roman" w:hAnsi="Times New Roman" w:cs="Times New Roman" w:eastAsiaTheme="minorEastAsia"/>
           <w:sz w:val="21"/>
         </w:rPr>
-        <w:t>2013</w:t>
+        <w:t>201</w:t>
+      </w:r>
+      <w:r>
+        <w:rPr>
+          <w:rFonts w:hint="eastAsia" w:ascii="Times New Roman" w:hAnsi="Times New Roman" w:cs="Times New Roman"/>
+          <w:sz w:val="21"/>
+          <w:lang w:val="en-US" w:eastAsia="zh-CN"/>
+        </w:rPr>
+        <w:t>7</w:t>
       </w:r>
       <w:r>
         <w:rPr>

--- a/0402黄照光毕业论文.docx
+++ b/0402黄照光毕业论文.docx
@@ -12,15 +12,15 @@
           <w:szCs w:val="28"/>
         </w:rPr>
       </w:pPr>
-      <w:bookmarkStart w:id="0" w:name="_Toc449620222"/>
-      <w:bookmarkStart w:id="1" w:name="_Toc449961698"/>
-      <w:bookmarkStart w:id="2" w:name="_Toc23294"/>
-      <w:bookmarkStart w:id="3" w:name="_Toc386749034"/>
-      <w:bookmarkStart w:id="4" w:name="_Toc450224361"/>
+      <w:bookmarkStart w:id="0" w:name="_Toc386749034"/>
+      <w:bookmarkStart w:id="1" w:name="_Toc450225846"/>
+      <w:bookmarkStart w:id="2" w:name="_Toc449620222"/>
+      <w:bookmarkStart w:id="3" w:name="_Toc449978644"/>
+      <w:bookmarkStart w:id="4" w:name="_Toc449961698"/>
       <w:bookmarkStart w:id="5" w:name="_Toc450293879"/>
-      <w:bookmarkStart w:id="6" w:name="_Toc450225846"/>
-      <w:bookmarkStart w:id="7" w:name="_Toc449978644"/>
-      <w:bookmarkStart w:id="8" w:name="_Toc450342028"/>
+      <w:bookmarkStart w:id="6" w:name="_Toc450224361"/>
+      <w:bookmarkStart w:id="7" w:name="_Toc450342028"/>
+      <w:bookmarkStart w:id="8" w:name="_Toc23294"/>
       <w:r>
         <w:rPr>
           <w:rFonts w:hint="eastAsia" w:ascii="宋体" w:hAnsi="宋体" w:eastAsia="宋体" w:cs="宋体"/>
@@ -7534,12 +7534,12 @@
         </w:rPr>
         <w:t>Key Words</w:t>
       </w:r>
-      <w:bookmarkStart w:id="11" w:name="_Toc230256079"/>
-      <w:bookmarkStart w:id="12" w:name="_Toc230255989"/>
-      <w:bookmarkStart w:id="13" w:name="_Toc230792145"/>
-      <w:bookmarkStart w:id="14" w:name="_Toc230255606"/>
-      <w:bookmarkStart w:id="15" w:name="_Toc230107148"/>
-      <w:bookmarkStart w:id="16" w:name="_Toc262123321"/>
+      <w:bookmarkStart w:id="11" w:name="_Toc230255989"/>
+      <w:bookmarkStart w:id="12" w:name="_Toc230792145"/>
+      <w:bookmarkStart w:id="13" w:name="_Toc230107148"/>
+      <w:bookmarkStart w:id="14" w:name="_Toc262123321"/>
+      <w:bookmarkStart w:id="15" w:name="_Toc230255606"/>
+      <w:bookmarkStart w:id="16" w:name="_Toc230256079"/>
       <w:r>
         <w:rPr>
           <w:rStyle w:val="17"/>
@@ -7688,14 +7688,14 @@
         </w:rPr>
       </w:pPr>
       <w:bookmarkStart w:id="17" w:name="_Toc450342030"/>
-      <w:bookmarkStart w:id="18" w:name="_Toc450224363"/>
-      <w:bookmarkStart w:id="19" w:name="_Toc449620224"/>
-      <w:bookmarkStart w:id="20" w:name="_Toc449978646"/>
-      <w:bookmarkStart w:id="21" w:name="_Toc450225848"/>
-      <w:bookmarkStart w:id="22" w:name="_Toc450293881"/>
-      <w:bookmarkStart w:id="23" w:name="_Toc449961700"/>
-      <w:bookmarkStart w:id="24" w:name="_Toc13409"/>
-      <w:bookmarkStart w:id="25" w:name="_Toc15266"/>
+      <w:bookmarkStart w:id="18" w:name="_Toc450293881"/>
+      <w:bookmarkStart w:id="19" w:name="_Toc449978646"/>
+      <w:bookmarkStart w:id="20" w:name="_Toc450224363"/>
+      <w:bookmarkStart w:id="21" w:name="_Toc449620224"/>
+      <w:bookmarkStart w:id="22" w:name="_Toc449961700"/>
+      <w:bookmarkStart w:id="23" w:name="_Toc450225848"/>
+      <w:bookmarkStart w:id="24" w:name="_Toc15266"/>
+      <w:bookmarkStart w:id="25" w:name="_Toc13409"/>
       <w:r>
         <w:rPr>
           <w:rFonts w:hint="default" w:ascii="Times New Roman" w:hAnsi="Times New Roman" w:cs="Times New Roman"/>
@@ -7758,12 +7758,12 @@
       <w:bookmarkStart w:id="26" w:name="_Toc26582"/>
       <w:bookmarkStart w:id="27" w:name="_Toc449961701"/>
       <w:bookmarkStart w:id="28" w:name="_Toc449978647"/>
-      <w:bookmarkStart w:id="29" w:name="_Toc450293882"/>
-      <w:bookmarkStart w:id="30" w:name="_Toc450342031"/>
-      <w:bookmarkStart w:id="31" w:name="_Toc449620225"/>
-      <w:bookmarkStart w:id="32" w:name="_Toc30013"/>
+      <w:bookmarkStart w:id="29" w:name="_Toc449620225"/>
+      <w:bookmarkStart w:id="30" w:name="_Toc450225849"/>
+      <w:bookmarkStart w:id="31" w:name="_Toc450293882"/>
+      <w:bookmarkStart w:id="32" w:name="_Toc450342031"/>
       <w:bookmarkStart w:id="33" w:name="_Toc450224364"/>
-      <w:bookmarkStart w:id="34" w:name="_Toc450225849"/>
+      <w:bookmarkStart w:id="34" w:name="_Toc30013"/>
       <w:r>
         <w:rPr>
           <w:rFonts w:hint="eastAsia" w:ascii="Times New Roman" w:hAnsi="Times New Roman"/>
@@ -8087,17 +8087,17 @@
       <w:bookmarkEnd w:id="33"/>
       <w:bookmarkEnd w:id="34"/>
       <w:bookmarkEnd w:id="35"/>
-      <w:bookmarkStart w:id="36" w:name="_Toc449961702"/>
-      <w:bookmarkStart w:id="37" w:name="_Toc450293883"/>
-      <w:bookmarkStart w:id="38" w:name="_Toc450225850"/>
-      <w:bookmarkStart w:id="39" w:name="_Toc449620226"/>
-      <w:bookmarkStart w:id="40" w:name="_Toc18166"/>
-      <w:bookmarkStart w:id="41" w:name="_Toc450224365"/>
-      <w:bookmarkStart w:id="42" w:name="_Toc12999"/>
-      <w:bookmarkStart w:id="43" w:name="_Toc23178"/>
-      <w:bookmarkStart w:id="44" w:name="_Toc386749038"/>
-      <w:bookmarkStart w:id="45" w:name="_Toc450342032"/>
-      <w:bookmarkStart w:id="46" w:name="_Toc449978648"/>
+      <w:bookmarkStart w:id="36" w:name="_Toc450225850"/>
+      <w:bookmarkStart w:id="37" w:name="_Toc386749038"/>
+      <w:bookmarkStart w:id="38" w:name="_Toc449620226"/>
+      <w:bookmarkStart w:id="39" w:name="_Toc450224365"/>
+      <w:bookmarkStart w:id="40" w:name="_Toc450342032"/>
+      <w:bookmarkStart w:id="41" w:name="_Toc18166"/>
+      <w:bookmarkStart w:id="42" w:name="_Toc449978648"/>
+      <w:bookmarkStart w:id="43" w:name="_Toc12999"/>
+      <w:bookmarkStart w:id="44" w:name="_Toc23178"/>
+      <w:bookmarkStart w:id="45" w:name="_Toc450293883"/>
+      <w:bookmarkStart w:id="46" w:name="_Toc449961702"/>
     </w:p>
     <w:p>
       <w:pPr>
@@ -8201,7 +8201,46 @@
           <w:sz w:val="24"/>
           <w:lang w:val="en-US" w:eastAsia="zh-CN"/>
         </w:rPr>
-        <w:t>。互联网的普及为网上点餐提供了发展空间，同时，网上点餐服务的直观、便捷等优点是传统的点餐业务无法比拟的。根据大量数据显示，在一线大城市生活的白领更乐于选择网上点餐服务。网络点餐随着互联网的成长也在逐渐被人们所喜爱，正如几年前手机移动的短信一样，为企业带来的几百个亿的业务收入。在当今互联网世界里面，谁早一步在应用上创新，谁就掌握了未来市场的方向，因此，网上点餐更是新的方向。并且中国在线点餐服务平台有很大发展潜力，如果以</w:t>
+        <w:t>。</w:t>
+      </w:r>
+    </w:p>
+    <w:p>
+      <w:pPr>
+        <w:keepNext w:val="0"/>
+        <w:keepLines w:val="0"/>
+        <w:pageBreakBefore w:val="0"/>
+        <w:widowControl w:val="0"/>
+        <w:kinsoku/>
+        <w:wordWrap/>
+        <w:overflowPunct/>
+        <w:topLinePunct w:val="0"/>
+        <w:autoSpaceDE/>
+        <w:autoSpaceDN/>
+        <w:bidi w:val="0"/>
+        <w:adjustRightInd/>
+        <w:snapToGrid w:val="0"/>
+        <w:spacing w:line="300" w:lineRule="auto"/>
+        <w:ind w:left="0" w:leftChars="0" w:right="0" w:rightChars="0" w:firstLine="480" w:firstLineChars="200"/>
+        <w:jc w:val="left"/>
+        <w:textAlignment w:val="auto"/>
+        <w:outlineLvl w:val="9"/>
+        <w:rPr>
+          <w:rFonts w:hint="eastAsia" w:cs="宋体"/>
+          <w:color w:val="000000"/>
+          <w:kern w:val="0"/>
+          <w:sz w:val="24"/>
+          <w:lang w:val="en-US" w:eastAsia="zh-CN"/>
+        </w:rPr>
+      </w:pPr>
+      <w:r>
+        <w:rPr>
+          <w:rFonts w:hint="eastAsia" w:cs="宋体"/>
+          <w:color w:val="000000"/>
+          <w:kern w:val="0"/>
+          <w:sz w:val="24"/>
+          <w:lang w:val="en-US" w:eastAsia="zh-CN"/>
+        </w:rPr>
+        <w:t>互联网的普及为网上点餐提供了发展空间，同时，网上点餐服务的直观、便捷等优点是传统的点餐业务无法比拟的。根据大量数据显示，在一线大城市生活的白领更乐于选择网上点餐服务。网络点餐随着互联网的成长也在逐渐被人们所喜爱，正如几年前手机移动的短信一样，为企业带来的几百个亿的业务收入。在当今互联网世界里面，谁早一步在应用上创新，谁就掌握了未来市场的方向，因此，网上点餐更是新的方向。并且中国在线点餐服务平台有很大发展潜力，如果以</w:t>
       </w:r>
       <w:r>
         <w:rPr>
@@ -8582,17 +8621,17 @@
         <w:t>现状的研究，以及在分析点餐系统管理的基础上，结合其他餐厅使用点餐系统的经验和Java技术广泛的应用领域，设计并实现一个基于SpringBoot框架的点餐系统，该系统包括用户注册登录、卖家添加/修改商品、买家点餐、商品付款、商品配送、买家留言、修改密码、发送邮件、订单管理、信息修改等主要功能。</w:t>
       </w:r>
       <w:bookmarkStart w:id="50" w:name="_Toc386749039"/>
-      <w:bookmarkStart w:id="51" w:name="_Toc19341"/>
-      <w:bookmarkStart w:id="52" w:name="_Toc28089"/>
-      <w:bookmarkStart w:id="53" w:name="_Toc1377"/>
-      <w:bookmarkStart w:id="54" w:name="_Toc450224366"/>
-      <w:bookmarkStart w:id="55" w:name="_Toc450225851"/>
-      <w:bookmarkStart w:id="56" w:name="_Toc449978649"/>
+      <w:bookmarkStart w:id="51" w:name="_Toc28089"/>
+      <w:bookmarkStart w:id="52" w:name="_Toc1377"/>
+      <w:bookmarkStart w:id="53" w:name="_Toc19341"/>
+      <w:bookmarkStart w:id="54" w:name="_Toc450225851"/>
+      <w:bookmarkStart w:id="55" w:name="_Toc450224366"/>
+      <w:bookmarkStart w:id="56" w:name="_Toc552"/>
       <w:bookmarkStart w:id="57" w:name="_Toc450342033"/>
-      <w:bookmarkStart w:id="58" w:name="_Toc552"/>
+      <w:bookmarkStart w:id="58" w:name="_Toc449978649"/>
       <w:bookmarkStart w:id="59" w:name="_Toc449620227"/>
-      <w:bookmarkStart w:id="60" w:name="_Toc450293884"/>
-      <w:bookmarkStart w:id="61" w:name="_Toc449961703"/>
+      <w:bookmarkStart w:id="60" w:name="_Toc449961703"/>
+      <w:bookmarkStart w:id="61" w:name="_Toc450293884"/>
     </w:p>
     <w:p>
       <w:pPr>
@@ -8666,14 +8705,14 @@
           <w:lang w:val="en-US" w:eastAsia="zh-CN" w:bidi="ar-SA"/>
         </w:rPr>
       </w:pPr>
-      <w:bookmarkStart w:id="63" w:name="_Toc13356"/>
-      <w:bookmarkStart w:id="64" w:name="_Toc450225852"/>
-      <w:bookmarkStart w:id="65" w:name="_Toc449961704"/>
-      <w:bookmarkStart w:id="66" w:name="_Toc450293885"/>
-      <w:bookmarkStart w:id="67" w:name="_Toc450342034"/>
-      <w:bookmarkStart w:id="68" w:name="_Toc449620228"/>
+      <w:bookmarkStart w:id="63" w:name="_Toc449620228"/>
+      <w:bookmarkStart w:id="64" w:name="_Toc450224367"/>
+      <w:bookmarkStart w:id="65" w:name="_Toc13356"/>
+      <w:bookmarkStart w:id="66" w:name="_Toc450225852"/>
+      <w:bookmarkStart w:id="67" w:name="_Toc449961704"/>
+      <w:bookmarkStart w:id="68" w:name="_Toc450342034"/>
       <w:bookmarkStart w:id="69" w:name="_Toc449978650"/>
-      <w:bookmarkStart w:id="70" w:name="_Toc450224367"/>
+      <w:bookmarkStart w:id="70" w:name="_Toc450293885"/>
       <w:bookmarkStart w:id="71" w:name="_Toc6687"/>
       <w:r>
         <w:rPr>
@@ -8746,14 +8785,14 @@
       </w:pPr>
       <w:bookmarkStart w:id="72" w:name="_Toc450342035"/>
       <w:bookmarkStart w:id="73" w:name="_Toc449978651"/>
-      <w:bookmarkStart w:id="74" w:name="_Toc386749040"/>
-      <w:bookmarkStart w:id="75" w:name="_Toc449620229"/>
-      <w:bookmarkStart w:id="76" w:name="_Toc450225853"/>
-      <w:bookmarkStart w:id="77" w:name="_Toc262123325"/>
-      <w:bookmarkStart w:id="78" w:name="_Toc260995301"/>
-      <w:bookmarkStart w:id="79" w:name="_Toc5003"/>
-      <w:bookmarkStart w:id="80" w:name="_Toc450293886"/>
-      <w:bookmarkStart w:id="81" w:name="_Toc16851"/>
+      <w:bookmarkStart w:id="74" w:name="_Toc449620229"/>
+      <w:bookmarkStart w:id="75" w:name="_Toc262123325"/>
+      <w:bookmarkStart w:id="76" w:name="_Toc260995301"/>
+      <w:bookmarkStart w:id="77" w:name="_Toc5003"/>
+      <w:bookmarkStart w:id="78" w:name="_Toc450225853"/>
+      <w:bookmarkStart w:id="79" w:name="_Toc386749040"/>
+      <w:bookmarkStart w:id="80" w:name="_Toc16851"/>
+      <w:bookmarkStart w:id="81" w:name="_Toc450293886"/>
       <w:bookmarkStart w:id="82" w:name="_Toc1426"/>
       <w:bookmarkStart w:id="83" w:name="_Toc450224368"/>
       <w:bookmarkStart w:id="84" w:name="_Toc449961705"/>
@@ -8885,27 +8924,7 @@
           <w:sz w:val="24"/>
           <w:lang w:val="en-US" w:eastAsia="zh-CN"/>
         </w:rPr>
-        <w:t>的功能。</w:t>
-      </w:r>
-      <w:r>
-        <w:rPr>
-          <w:rFonts w:hint="eastAsia" w:ascii="Times New Roman" w:hAnsi="Times New Roman" w:cs="Times New Roman" w:eastAsiaTheme="minorEastAsia"/>
-          <w:color w:val="000000"/>
-          <w:kern w:val="0"/>
-          <w:sz w:val="24"/>
-          <w:lang w:val="en-US" w:eastAsia="zh-CN"/>
-        </w:rPr>
-        <w:t>Spring</w:t>
-      </w:r>
-      <w:r>
-        <w:rPr>
-          <w:rFonts w:hint="eastAsia" w:cs="宋体"/>
-          <w:color w:val="000000"/>
-          <w:kern w:val="0"/>
-          <w:sz w:val="24"/>
-          <w:lang w:val="en-US" w:eastAsia="zh-CN"/>
-        </w:rPr>
-        <w:t>不仅仅局限于服务器端开发，而</w:t>
+        <w:t>的功能。而</w:t>
       </w:r>
       <w:r>
         <w:rPr>
@@ -11180,7 +11199,7 @@
           <w:sz w:val="24"/>
           <w:lang w:val="en-US" w:eastAsia="zh-CN"/>
         </w:rPr>
-        <w:t>可以用于对服务器、网络或对象模拟巨大的负载，在来自不同压力类别下测试它们的强度和分析整体性能。另外，</w:t>
+        <w:t>可以用于对服务器、网络或对象模拟巨大的负载，在来自不同压力类别下测试它们的强度和分析整体性能；另外</w:t>
       </w:r>
       <w:r>
         <w:rPr>
@@ -11316,14 +11335,14 @@
         <w:bidi w:val="0"/>
       </w:pPr>
       <w:bookmarkStart w:id="94" w:name="_Toc450224369"/>
-      <w:bookmarkStart w:id="95" w:name="_Toc449620230"/>
-      <w:bookmarkStart w:id="96" w:name="_Toc450225854"/>
+      <w:bookmarkStart w:id="95" w:name="_Toc450225854"/>
+      <w:bookmarkStart w:id="96" w:name="_Toc449961706"/>
       <w:bookmarkStart w:id="97" w:name="_Toc449978652"/>
-      <w:bookmarkStart w:id="98" w:name="_Toc449961706"/>
+      <w:bookmarkStart w:id="98" w:name="_Toc449620230"/>
       <w:bookmarkStart w:id="99" w:name="_Toc450293887"/>
       <w:bookmarkStart w:id="100" w:name="_Toc450342036"/>
-      <w:bookmarkStart w:id="101" w:name="_Toc18212"/>
-      <w:bookmarkStart w:id="102" w:name="_Toc6772"/>
+      <w:bookmarkStart w:id="101" w:name="_Toc6772"/>
+      <w:bookmarkStart w:id="102" w:name="_Toc18212"/>
       <w:r>
         <w:rPr>
           <w:rFonts w:hint="default" w:ascii="Times New Roman" w:hAnsi="Times New Roman" w:cs="Times New Roman"/>
@@ -11392,14 +11411,14 @@
           <w:rFonts w:hint="default"/>
         </w:rPr>
       </w:pPr>
-      <w:bookmarkStart w:id="103" w:name="_Toc450293888"/>
-      <w:bookmarkStart w:id="104" w:name="_Toc449620231"/>
-      <w:bookmarkStart w:id="105" w:name="_Toc450225855"/>
-      <w:bookmarkStart w:id="106" w:name="_Toc450224370"/>
-      <w:bookmarkStart w:id="107" w:name="_Toc25538"/>
-      <w:bookmarkStart w:id="108" w:name="_Toc449978653"/>
-      <w:bookmarkStart w:id="109" w:name="_Toc449961707"/>
-      <w:bookmarkStart w:id="110" w:name="_Toc450342037"/>
+      <w:bookmarkStart w:id="103" w:name="_Toc450342037"/>
+      <w:bookmarkStart w:id="104" w:name="_Toc450293888"/>
+      <w:bookmarkStart w:id="105" w:name="_Toc449978653"/>
+      <w:bookmarkStart w:id="106" w:name="_Toc449961707"/>
+      <w:bookmarkStart w:id="107" w:name="_Toc450224370"/>
+      <w:bookmarkStart w:id="108" w:name="_Toc449620231"/>
+      <w:bookmarkStart w:id="109" w:name="_Toc450225855"/>
+      <w:bookmarkStart w:id="110" w:name="_Toc25538"/>
       <w:bookmarkStart w:id="111" w:name="_Toc12883"/>
       <w:r>
         <w:rPr>
@@ -11725,12 +11744,12 @@
       <w:bookmarkStart w:id="116" w:name="_Toc449961708"/>
       <w:bookmarkStart w:id="117" w:name="_Toc449620232"/>
       <w:bookmarkStart w:id="118" w:name="_Toc449978654"/>
-      <w:bookmarkStart w:id="119" w:name="_Toc8691"/>
-      <w:bookmarkStart w:id="120" w:name="_Toc2663"/>
-      <w:bookmarkStart w:id="121" w:name="_Toc450342038"/>
-      <w:bookmarkStart w:id="122" w:name="_Toc450225856"/>
+      <w:bookmarkStart w:id="119" w:name="_Toc450224371"/>
+      <w:bookmarkStart w:id="120" w:name="_Toc450225856"/>
+      <w:bookmarkStart w:id="121" w:name="_Toc8691"/>
+      <w:bookmarkStart w:id="122" w:name="_Toc450342038"/>
       <w:bookmarkStart w:id="123" w:name="_Toc450293889"/>
-      <w:bookmarkStart w:id="124" w:name="_Toc450224371"/>
+      <w:bookmarkStart w:id="124" w:name="_Toc2663"/>
       <w:r>
         <w:rPr>
           <w:rFonts w:hint="default" w:ascii="Times New Roman" w:hAnsi="Times New Roman" w:cs="Times New Roman"/>
@@ -12644,17 +12663,17 @@
           <w:color w:val="FF0000"/>
         </w:rPr>
       </w:pPr>
-      <w:bookmarkStart w:id="127" w:name="_Toc449620233"/>
-      <w:bookmarkStart w:id="128" w:name="_Toc449978655"/>
-      <w:bookmarkStart w:id="129" w:name="_Toc450224372"/>
-      <w:bookmarkStart w:id="130" w:name="_Toc19363"/>
-      <w:bookmarkStart w:id="131" w:name="_Toc18494"/>
-      <w:bookmarkStart w:id="132" w:name="_Toc450225857"/>
-      <w:bookmarkStart w:id="133" w:name="_Toc450342039"/>
-      <w:bookmarkStart w:id="134" w:name="_Toc386749044"/>
-      <w:bookmarkStart w:id="135" w:name="_Toc449961709"/>
-      <w:bookmarkStart w:id="136" w:name="_Toc20908"/>
-      <w:bookmarkStart w:id="137" w:name="_Toc450293890"/>
+      <w:bookmarkStart w:id="127" w:name="_Toc450224372"/>
+      <w:bookmarkStart w:id="128" w:name="_Toc449620233"/>
+      <w:bookmarkStart w:id="129" w:name="_Toc18494"/>
+      <w:bookmarkStart w:id="130" w:name="_Toc449961709"/>
+      <w:bookmarkStart w:id="131" w:name="_Toc450342039"/>
+      <w:bookmarkStart w:id="132" w:name="_Toc386749044"/>
+      <w:bookmarkStart w:id="133" w:name="_Toc450225857"/>
+      <w:bookmarkStart w:id="134" w:name="_Toc20908"/>
+      <w:bookmarkStart w:id="135" w:name="_Toc449978655"/>
+      <w:bookmarkStart w:id="136" w:name="_Toc450293890"/>
+      <w:bookmarkStart w:id="137" w:name="_Toc19363"/>
       <w:r>
         <w:rPr>
           <w:rFonts w:hint="default" w:ascii="Times New Roman" w:hAnsi="Times New Roman" w:cs="Times New Roman"/>
@@ -12697,20 +12716,20 @@
         <w:pStyle w:val="3"/>
         <w:bidi w:val="0"/>
       </w:pPr>
-      <w:bookmarkStart w:id="138" w:name="_Toc5699"/>
+      <w:bookmarkStart w:id="138" w:name="_Toc386749045"/>
       <w:bookmarkStart w:id="139" w:name="_Toc13911"/>
       <w:bookmarkStart w:id="140" w:name="_Toc17942"/>
       <w:bookmarkStart w:id="141" w:name="_Toc262123333"/>
-      <w:bookmarkStart w:id="142" w:name="_Toc386749045"/>
+      <w:bookmarkStart w:id="142" w:name="_Toc5699"/>
       <w:bookmarkStart w:id="143" w:name="_Toc450225858"/>
-      <w:bookmarkStart w:id="144" w:name="_Toc8572"/>
-      <w:bookmarkStart w:id="145" w:name="_Toc450293891"/>
-      <w:bookmarkStart w:id="146" w:name="_Toc449620234"/>
-      <w:bookmarkStart w:id="147" w:name="_Toc449978656"/>
-      <w:bookmarkStart w:id="148" w:name="_Toc450342040"/>
-      <w:bookmarkStart w:id="149" w:name="_Toc449961710"/>
-      <w:bookmarkStart w:id="150" w:name="_Toc23731"/>
-      <w:bookmarkStart w:id="151" w:name="_Toc450224373"/>
+      <w:bookmarkStart w:id="144" w:name="_Toc449961710"/>
+      <w:bookmarkStart w:id="145" w:name="_Toc449620234"/>
+      <w:bookmarkStart w:id="146" w:name="_Toc8572"/>
+      <w:bookmarkStart w:id="147" w:name="_Toc450293891"/>
+      <w:bookmarkStart w:id="148" w:name="_Toc23731"/>
+      <w:bookmarkStart w:id="149" w:name="_Toc449978656"/>
+      <w:bookmarkStart w:id="150" w:name="_Toc450224373"/>
+      <w:bookmarkStart w:id="151" w:name="_Toc450342040"/>
       <w:r>
         <w:rPr>
           <w:rFonts w:hint="default" w:ascii="Times New Roman" w:hAnsi="Times New Roman" w:cs="Times New Roman"/>
@@ -14124,12 +14143,12 @@
       </w:r>
       <w:bookmarkStart w:id="152" w:name="_Toc450224374"/>
       <w:bookmarkStart w:id="153" w:name="_Toc25611"/>
-      <w:bookmarkStart w:id="154" w:name="_Toc450342041"/>
-      <w:bookmarkStart w:id="155" w:name="_Toc450293892"/>
-      <w:bookmarkStart w:id="156" w:name="_Toc449978657"/>
-      <w:bookmarkStart w:id="157" w:name="_Toc449620235"/>
-      <w:bookmarkStart w:id="158" w:name="_Toc449961711"/>
-      <w:bookmarkStart w:id="159" w:name="_Toc450225859"/>
+      <w:bookmarkStart w:id="154" w:name="_Toc449978657"/>
+      <w:bookmarkStart w:id="155" w:name="_Toc450225859"/>
+      <w:bookmarkStart w:id="156" w:name="_Toc450293892"/>
+      <w:bookmarkStart w:id="157" w:name="_Toc450342041"/>
+      <w:bookmarkStart w:id="158" w:name="_Toc449620235"/>
+      <w:bookmarkStart w:id="159" w:name="_Toc449961711"/>
     </w:p>
     <w:p>
       <w:pPr>
@@ -24494,6 +24513,12 @@
             <w:insideH w:val="none" w:color="auto" w:sz="0" w:space="0"/>
             <w:insideV w:val="none" w:color="auto" w:sz="0" w:space="0"/>
           </w:tblBorders>
+          <w:tblCellMar>
+            <w:top w:w="0" w:type="dxa"/>
+            <w:left w:w="108" w:type="dxa"/>
+            <w:bottom w:w="0" w:type="dxa"/>
+            <w:right w:w="108" w:type="dxa"/>
+          </w:tblCellMar>
         </w:tblPrEx>
         <w:tc>
           <w:tcPr>
@@ -24704,14 +24729,14 @@
         <w:pStyle w:val="2"/>
         <w:bidi w:val="0"/>
       </w:pPr>
-      <w:bookmarkStart w:id="161" w:name="_Toc449978658"/>
-      <w:bookmarkStart w:id="162" w:name="_Toc449620236"/>
-      <w:bookmarkStart w:id="163" w:name="_Toc449961712"/>
-      <w:bookmarkStart w:id="164" w:name="_Toc450293893"/>
-      <w:bookmarkStart w:id="165" w:name="_Toc450224375"/>
-      <w:bookmarkStart w:id="166" w:name="_Toc31884"/>
-      <w:bookmarkStart w:id="167" w:name="_Toc450225860"/>
-      <w:bookmarkStart w:id="168" w:name="_Toc450342042"/>
+      <w:bookmarkStart w:id="161" w:name="_Toc449961712"/>
+      <w:bookmarkStart w:id="162" w:name="_Toc449978658"/>
+      <w:bookmarkStart w:id="163" w:name="_Toc449620236"/>
+      <w:bookmarkStart w:id="164" w:name="_Toc450342042"/>
+      <w:bookmarkStart w:id="165" w:name="_Toc31884"/>
+      <w:bookmarkStart w:id="166" w:name="_Toc450293893"/>
+      <w:bookmarkStart w:id="167" w:name="_Toc450224375"/>
+      <w:bookmarkStart w:id="168" w:name="_Toc450225860"/>
       <w:bookmarkStart w:id="169" w:name="_Toc17628"/>
       <w:r>
         <w:rPr>
@@ -24744,15 +24769,15 @@
         <w:pStyle w:val="3"/>
         <w:bidi w:val="0"/>
       </w:pPr>
-      <w:bookmarkStart w:id="170" w:name="_Toc450293894"/>
+      <w:bookmarkStart w:id="170" w:name="_Toc449961713"/>
       <w:bookmarkStart w:id="171" w:name="_Toc450342043"/>
-      <w:bookmarkStart w:id="172" w:name="_Toc449978659"/>
-      <w:bookmarkStart w:id="173" w:name="_Toc449961713"/>
-      <w:bookmarkStart w:id="174" w:name="_Toc449620237"/>
+      <w:bookmarkStart w:id="172" w:name="_Toc450293894"/>
+      <w:bookmarkStart w:id="173" w:name="_Toc450224376"/>
+      <w:bookmarkStart w:id="174" w:name="_Toc449978659"/>
       <w:bookmarkStart w:id="175" w:name="_Toc450225861"/>
       <w:bookmarkStart w:id="176" w:name="_Toc15829"/>
-      <w:bookmarkStart w:id="177" w:name="_Toc450224376"/>
-      <w:bookmarkStart w:id="178" w:name="_Toc29020"/>
+      <w:bookmarkStart w:id="177" w:name="_Toc29020"/>
+      <w:bookmarkStart w:id="178" w:name="_Toc449620237"/>
       <w:r>
         <w:rPr>
           <w:rFonts w:hint="default" w:ascii="Times New Roman" w:hAnsi="Times New Roman" w:cs="Times New Roman"/>
@@ -27577,14 +27602,14 @@
           <w:lang w:val="en-US" w:eastAsia="zh-CN"/>
         </w:rPr>
       </w:pPr>
-      <w:bookmarkStart w:id="180" w:name="_Toc450293895"/>
-      <w:bookmarkStart w:id="181" w:name="_Toc14884"/>
-      <w:bookmarkStart w:id="182" w:name="_Toc449978660"/>
-      <w:bookmarkStart w:id="183" w:name="_Toc449620238"/>
-      <w:bookmarkStart w:id="184" w:name="_Toc450224377"/>
-      <w:bookmarkStart w:id="185" w:name="_Toc450342044"/>
-      <w:bookmarkStart w:id="186" w:name="_Toc450225862"/>
-      <w:bookmarkStart w:id="187" w:name="_Toc449961714"/>
+      <w:bookmarkStart w:id="180" w:name="_Toc450342044"/>
+      <w:bookmarkStart w:id="181" w:name="_Toc449961714"/>
+      <w:bookmarkStart w:id="182" w:name="_Toc14884"/>
+      <w:bookmarkStart w:id="183" w:name="_Toc450225862"/>
+      <w:bookmarkStart w:id="184" w:name="_Toc449620238"/>
+      <w:bookmarkStart w:id="185" w:name="_Toc450293895"/>
+      <w:bookmarkStart w:id="186" w:name="_Toc449978660"/>
+      <w:bookmarkStart w:id="187" w:name="_Toc450224377"/>
       <w:r>
         <w:rPr>
           <w:color w:val="000000"/>
@@ -28471,14 +28496,14 @@
           <w:lang w:val="en-US" w:eastAsia="zh-CN"/>
         </w:rPr>
       </w:pPr>
-      <w:bookmarkStart w:id="189" w:name="_Toc449961715"/>
-      <w:bookmarkStart w:id="190" w:name="_Toc917"/>
-      <w:bookmarkStart w:id="191" w:name="_Toc450225863"/>
+      <w:bookmarkStart w:id="189" w:name="_Toc450224378"/>
+      <w:bookmarkStart w:id="190" w:name="_Toc449961715"/>
+      <w:bookmarkStart w:id="191" w:name="_Toc917"/>
       <w:bookmarkStart w:id="192" w:name="_Toc449620239"/>
-      <w:bookmarkStart w:id="193" w:name="_Toc450342045"/>
-      <w:bookmarkStart w:id="194" w:name="_Toc450293896"/>
-      <w:bookmarkStart w:id="195" w:name="_Toc449978661"/>
-      <w:bookmarkStart w:id="196" w:name="_Toc450224378"/>
+      <w:bookmarkStart w:id="193" w:name="_Toc450293896"/>
+      <w:bookmarkStart w:id="194" w:name="_Toc450225863"/>
+      <w:bookmarkStart w:id="195" w:name="_Toc450342045"/>
+      <w:bookmarkStart w:id="196" w:name="_Toc449978661"/>
       <w:r>
         <w:rPr>
           <w:color w:val="000000"/>
@@ -30438,13 +30463,13 @@
         <w:bidi w:val="0"/>
       </w:pPr>
       <w:bookmarkStart w:id="198" w:name="_Toc449978662"/>
-      <w:bookmarkStart w:id="199" w:name="_Toc449961716"/>
-      <w:bookmarkStart w:id="200" w:name="_Toc450342046"/>
-      <w:bookmarkStart w:id="201" w:name="_Toc12183"/>
-      <w:bookmarkStart w:id="202" w:name="_Toc450225864"/>
+      <w:bookmarkStart w:id="199" w:name="_Toc449620240"/>
+      <w:bookmarkStart w:id="200" w:name="_Toc450225864"/>
+      <w:bookmarkStart w:id="201" w:name="_Toc450342046"/>
+      <w:bookmarkStart w:id="202" w:name="_Toc449961716"/>
       <w:bookmarkStart w:id="203" w:name="_Toc450224379"/>
       <w:bookmarkStart w:id="204" w:name="_Toc450293897"/>
-      <w:bookmarkStart w:id="205" w:name="_Toc449620240"/>
+      <w:bookmarkStart w:id="205" w:name="_Toc12183"/>
       <w:bookmarkStart w:id="206" w:name="_Toc30275"/>
       <w:r>
         <w:rPr>
@@ -33263,14 +33288,14 @@
           <w:lang w:val="en-US" w:eastAsia="zh-CN"/>
         </w:rPr>
       </w:pPr>
-      <w:bookmarkStart w:id="208" w:name="_Toc449620241"/>
-      <w:bookmarkStart w:id="209" w:name="_Toc449961717"/>
-      <w:bookmarkStart w:id="210" w:name="_Toc450224380"/>
-      <w:bookmarkStart w:id="211" w:name="_Toc450225865"/>
-      <w:bookmarkStart w:id="212" w:name="_Toc450293898"/>
-      <w:bookmarkStart w:id="213" w:name="_Toc449978663"/>
-      <w:bookmarkStart w:id="214" w:name="_Toc450342047"/>
-      <w:bookmarkStart w:id="215" w:name="_Toc30594"/>
+      <w:bookmarkStart w:id="208" w:name="_Toc449961717"/>
+      <w:bookmarkStart w:id="209" w:name="_Toc450342047"/>
+      <w:bookmarkStart w:id="210" w:name="_Toc450293898"/>
+      <w:bookmarkStart w:id="211" w:name="_Toc450224380"/>
+      <w:bookmarkStart w:id="212" w:name="_Toc449620241"/>
+      <w:bookmarkStart w:id="213" w:name="_Toc30594"/>
+      <w:bookmarkStart w:id="214" w:name="_Toc450225865"/>
+      <w:bookmarkStart w:id="215" w:name="_Toc449978663"/>
       <w:r>
         <w:rPr>
           <w:rFonts w:hint="eastAsia"/>
@@ -36673,6 +36698,7 @@
         </w:rPr>
         <w:t>图</w:t>
       </w:r>
+      <w:bookmarkStart w:id="253" w:name="_GoBack"/>
       <w:r>
         <w:rPr>
           <w:rFonts w:hint="default" w:ascii="Times New Roman" w:hAnsi="Times New Roman" w:cs="Times New Roman"/>
@@ -36680,7 +36706,17 @@
           <w:szCs w:val="21"/>
           <w:lang w:val="en-US" w:eastAsia="zh-CN"/>
         </w:rPr>
-        <w:t xml:space="preserve">11    </w:t>
+        <w:t>11</w:t>
+      </w:r>
+      <w:bookmarkEnd w:id="253"/>
+      <w:r>
+        <w:rPr>
+          <w:rFonts w:hint="default" w:ascii="Times New Roman" w:hAnsi="Times New Roman" w:cs="Times New Roman"/>
+          <w:color w:val="000000"/>
+          <w:szCs w:val="21"/>
+          <w:lang w:val="en-US" w:eastAsia="zh-CN"/>
+        </w:rPr>
+        <w:t xml:space="preserve">    </w:t>
       </w:r>
       <w:r>
         <w:rPr>
@@ -36723,14 +36759,14 @@
           <w:szCs w:val="28"/>
         </w:rPr>
       </w:pPr>
-      <w:bookmarkStart w:id="219" w:name="_Toc450225866"/>
-      <w:bookmarkStart w:id="220" w:name="_Toc450293899"/>
-      <w:bookmarkStart w:id="221" w:name="_Toc449978664"/>
-      <w:bookmarkStart w:id="222" w:name="_Toc450224381"/>
+      <w:bookmarkStart w:id="219" w:name="_Toc450224381"/>
+      <w:bookmarkStart w:id="220" w:name="_Toc450225866"/>
+      <w:bookmarkStart w:id="221" w:name="_Toc450293899"/>
+      <w:bookmarkStart w:id="222" w:name="_Toc449978664"/>
       <w:bookmarkStart w:id="223" w:name="_Toc449961718"/>
       <w:bookmarkStart w:id="224" w:name="_Toc450342048"/>
-      <w:bookmarkStart w:id="225" w:name="_Toc19737"/>
-      <w:bookmarkStart w:id="226" w:name="_Toc449620242"/>
+      <w:bookmarkStart w:id="225" w:name="_Toc449620242"/>
+      <w:bookmarkStart w:id="226" w:name="_Toc19737"/>
       <w:r>
         <w:rPr>
           <w:sz w:val="28"/>
@@ -37974,8 +38010,6 @@
         </w:rPr>
         <w:t>8</w:t>
       </w:r>
-      <w:bookmarkStart w:id="253" w:name="_GoBack"/>
-      <w:bookmarkEnd w:id="253"/>
       <w:r>
         <w:rPr>
           <w:rFonts w:hint="eastAsia" w:asciiTheme="minorEastAsia" w:hAnsiTheme="minorEastAsia" w:cstheme="minorEastAsia"/>

--- a/0402黄照光毕业论文.docx
+++ b/0402黄照光毕业论文.docx
@@ -13,14 +13,14 @@
         </w:rPr>
       </w:pPr>
       <w:bookmarkStart w:id="0" w:name="_Toc386749034"/>
-      <w:bookmarkStart w:id="1" w:name="_Toc450225846"/>
-      <w:bookmarkStart w:id="2" w:name="_Toc449620222"/>
-      <w:bookmarkStart w:id="3" w:name="_Toc449978644"/>
-      <w:bookmarkStart w:id="4" w:name="_Toc449961698"/>
-      <w:bookmarkStart w:id="5" w:name="_Toc450293879"/>
-      <w:bookmarkStart w:id="6" w:name="_Toc450224361"/>
-      <w:bookmarkStart w:id="7" w:name="_Toc450342028"/>
-      <w:bookmarkStart w:id="8" w:name="_Toc23294"/>
+      <w:bookmarkStart w:id="1" w:name="_Toc450342028"/>
+      <w:bookmarkStart w:id="2" w:name="_Toc23294"/>
+      <w:bookmarkStart w:id="3" w:name="_Toc450224361"/>
+      <w:bookmarkStart w:id="4" w:name="_Toc450293879"/>
+      <w:bookmarkStart w:id="5" w:name="_Toc449620222"/>
+      <w:bookmarkStart w:id="6" w:name="_Toc449978644"/>
+      <w:bookmarkStart w:id="7" w:name="_Toc450225846"/>
+      <w:bookmarkStart w:id="8" w:name="_Toc449961698"/>
       <w:r>
         <w:rPr>
           <w:rFonts w:hint="eastAsia" w:ascii="宋体" w:hAnsi="宋体" w:eastAsia="宋体" w:cs="宋体"/>
@@ -821,7 +821,7 @@
           <w:sz w:val="24"/>
           <w:szCs w:val="24"/>
         </w:rPr>
-        <w:t>3</w:t>
+        <w:t>4</w:t>
       </w:r>
       <w:r>
         <w:rPr>
@@ -1557,7 +1557,18 @@
           <w:szCs w:val="24"/>
           <w:lang w:val="en-US" w:eastAsia="zh-CN"/>
         </w:rPr>
-        <w:t xml:space="preserve"> 点餐系统的研究工作</w:t>
+        <w:t xml:space="preserve"> 点餐系统的研究工</w:t>
+      </w:r>
+      <w:bookmarkStart w:id="253" w:name="_GoBack"/>
+      <w:bookmarkEnd w:id="253"/>
+      <w:r>
+        <w:rPr>
+          <w:rFonts w:hint="eastAsia" w:asciiTheme="minorEastAsia" w:hAnsiTheme="minorEastAsia" w:eastAsiaTheme="minorEastAsia" w:cstheme="minorEastAsia"/>
+          <w:sz w:val="24"/>
+          <w:szCs w:val="24"/>
+          <w:lang w:val="en-US" w:eastAsia="zh-CN"/>
+        </w:rPr>
+        <w:t>作</w:t>
       </w:r>
       <w:r>
         <w:rPr>
@@ -1753,7 +1764,7 @@
           <w:sz w:val="24"/>
           <w:szCs w:val="24"/>
         </w:rPr>
-        <w:t>2</w:t>
+        <w:t>3</w:t>
       </w:r>
       <w:r>
         <w:rPr>
@@ -1933,7 +1944,7 @@
           <w:szCs w:val="24"/>
           <w:lang w:val="en-US" w:eastAsia="zh-CN" w:bidi="ar-SA"/>
         </w:rPr>
-        <w:t>2</w:t>
+        <w:t>3</w:t>
       </w:r>
       <w:r>
         <w:rPr>
@@ -2116,7 +2127,7 @@
           <w:szCs w:val="24"/>
           <w:lang w:val="en-US" w:eastAsia="zh-CN" w:bidi="ar-SA"/>
         </w:rPr>
-        <w:t>2</w:t>
+        <w:t>3</w:t>
       </w:r>
       <w:r>
         <w:rPr>
@@ -2665,7 +2676,7 @@
           <w:szCs w:val="24"/>
           <w:lang w:val="en-US" w:eastAsia="zh-CN" w:bidi="ar-SA"/>
         </w:rPr>
-        <w:t>3</w:t>
+        <w:t>4</w:t>
       </w:r>
       <w:r>
         <w:rPr>
@@ -2848,7 +2859,7 @@
           <w:szCs w:val="24"/>
           <w:lang w:val="en-US" w:eastAsia="zh-CN" w:bidi="ar-SA"/>
         </w:rPr>
-        <w:t>3</w:t>
+        <w:t>4</w:t>
       </w:r>
       <w:r>
         <w:rPr>
@@ -3188,7 +3199,7 @@
           <w:sz w:val="24"/>
           <w:szCs w:val="24"/>
         </w:rPr>
-        <w:t>4</w:t>
+        <w:t>5</w:t>
       </w:r>
       <w:r>
         <w:rPr>
@@ -3355,7 +3366,7 @@
           <w:szCs w:val="24"/>
           <w:lang w:val="en-US" w:eastAsia="zh-CN" w:bidi="ar-SA"/>
         </w:rPr>
-        <w:t>4</w:t>
+        <w:t>5</w:t>
       </w:r>
       <w:r>
         <w:rPr>
@@ -3541,7 +3552,7 @@
           <w:szCs w:val="24"/>
           <w:lang w:val="en-US" w:eastAsia="zh-CN" w:bidi="ar-SA"/>
         </w:rPr>
-        <w:t>4</w:t>
+        <w:t>5</w:t>
       </w:r>
       <w:r>
         <w:rPr>
@@ -3921,7 +3932,7 @@
           <w:szCs w:val="24"/>
           <w:lang w:val="en-US" w:eastAsia="zh-CN" w:bidi="ar-SA"/>
         </w:rPr>
-        <w:t>5</w:t>
+        <w:t>6</w:t>
       </w:r>
       <w:r>
         <w:rPr>
@@ -4062,7 +4073,7 @@
           <w:sz w:val="24"/>
           <w:szCs w:val="24"/>
         </w:rPr>
-        <w:t>6</w:t>
+        <w:t>7</w:t>
       </w:r>
       <w:r>
         <w:rPr>
@@ -4244,7 +4255,7 @@
           <w:szCs w:val="24"/>
           <w:lang w:val="en-US" w:eastAsia="zh-CN" w:bidi="ar-SA"/>
         </w:rPr>
-        <w:t>6</w:t>
+        <w:t>7</w:t>
       </w:r>
       <w:r>
         <w:rPr>
@@ -4550,7 +4561,7 @@
           <w:sz w:val="24"/>
           <w:szCs w:val="24"/>
         </w:rPr>
-        <w:t>9</w:t>
+        <w:t>11</w:t>
       </w:r>
       <w:r>
         <w:rPr>
@@ -4717,7 +4728,7 @@
           <w:szCs w:val="24"/>
           <w:lang w:val="en-US" w:eastAsia="zh-CN" w:bidi="ar-SA"/>
         </w:rPr>
-        <w:t>9</w:t>
+        <w:t>11</w:t>
       </w:r>
       <w:r>
         <w:rPr>
@@ -4890,7 +4901,7 @@
           <w:szCs w:val="24"/>
           <w:lang w:val="en-US" w:eastAsia="zh-CN" w:bidi="ar-SA"/>
         </w:rPr>
-        <w:t>11</w:t>
+        <w:t>12</w:t>
       </w:r>
       <w:r>
         <w:rPr>
@@ -5081,7 +5092,7 @@
           <w:szCs w:val="24"/>
           <w:lang w:val="en-US" w:eastAsia="zh-CN" w:bidi="ar-SA"/>
         </w:rPr>
-        <w:t>13</w:t>
+        <w:t>14</w:t>
       </w:r>
       <w:r>
         <w:rPr>
@@ -5281,7 +5292,7 @@
           <w:szCs w:val="24"/>
           <w:lang w:val="en-US" w:eastAsia="zh-CN" w:bidi="ar-SA"/>
         </w:rPr>
-        <w:t>14</w:t>
+        <w:t>15</w:t>
       </w:r>
       <w:r>
         <w:rPr>
@@ -5473,7 +5484,7 @@
           <w:szCs w:val="24"/>
           <w:lang w:val="en-US" w:eastAsia="zh-CN" w:bidi="ar-SA"/>
         </w:rPr>
-        <w:t>15</w:t>
+        <w:t>16</w:t>
       </w:r>
       <w:r>
         <w:rPr>
@@ -5665,7 +5676,7 @@
           <w:szCs w:val="24"/>
           <w:lang w:val="en-US" w:eastAsia="zh-CN" w:bidi="ar-SA"/>
         </w:rPr>
-        <w:t>17</w:t>
+        <w:t>18</w:t>
       </w:r>
       <w:r>
         <w:rPr>
@@ -5808,7 +5819,7 @@
           <w:sz w:val="24"/>
           <w:szCs w:val="24"/>
         </w:rPr>
-        <w:t>19</w:t>
+        <w:t>20</w:t>
       </w:r>
       <w:r>
         <w:rPr>
@@ -5970,7 +5981,7 @@
           <w:szCs w:val="24"/>
           <w:lang w:val="en-US" w:eastAsia="zh-CN" w:bidi="ar-SA"/>
         </w:rPr>
-        <w:t>19</w:t>
+        <w:t>20</w:t>
       </w:r>
       <w:r>
         <w:rPr>
@@ -6146,7 +6157,7 @@
           <w:szCs w:val="24"/>
           <w:lang w:val="en-US" w:eastAsia="zh-CN" w:bidi="ar-SA"/>
         </w:rPr>
-        <w:t>20</w:t>
+        <w:t>21</w:t>
       </w:r>
       <w:r>
         <w:rPr>
@@ -6269,7 +6280,7 @@
           <w:sz w:val="24"/>
           <w:szCs w:val="24"/>
         </w:rPr>
-        <w:t>21</w:t>
+        <w:t>22</w:t>
       </w:r>
       <w:r>
         <w:rPr>
@@ -6390,7 +6401,7 @@
           <w:sz w:val="24"/>
           <w:szCs w:val="24"/>
         </w:rPr>
-        <w:t>22</w:t>
+        <w:t>23</w:t>
       </w:r>
       <w:r>
         <w:rPr>
@@ -6508,7 +6519,7 @@
           <w:sz w:val="24"/>
           <w:szCs w:val="24"/>
         </w:rPr>
-        <w:t>23</w:t>
+        <w:t>24</w:t>
       </w:r>
       <w:r>
         <w:rPr>
@@ -6725,6 +6736,16 @@
       </w:r>
       <w:r>
         <w:rPr>
+          <w:rFonts w:hint="eastAsia"/>
+          <w:b w:val="0"/>
+          <w:bCs w:val="0"/>
+          <w:sz w:val="24"/>
+          <w:lang w:val="en-US" w:eastAsia="zh-CN"/>
+        </w:rPr>
+        <w:t>近年来，</w:t>
+      </w:r>
+      <w:r>
+        <w:rPr>
           <w:rFonts w:hint="eastAsia" w:asciiTheme="minorEastAsia" w:hAnsiTheme="minorEastAsia" w:eastAsiaTheme="minorEastAsia" w:cstheme="minorEastAsia"/>
           <w:kern w:val="2"/>
           <w:sz w:val="24"/>
@@ -6811,7 +6832,7 @@
           <w:szCs w:val="24"/>
           <w:lang w:val="en-US" w:eastAsia="zh-CN" w:bidi="ar-SA"/>
         </w:rPr>
-        <w:t>在互联网的今天用户普遍对于消费进行线上支付，但是大部分传统的餐厅无法满足顾客的这一新的行为习惯，导致客源被大量的掠夺。本次毕业设计后端</w:t>
+        <w:t>针对现代餐饮行业的传统服务模式已经不能满足实际需求的缺点</w:t>
       </w:r>
       <w:r>
         <w:rPr>
@@ -6821,6 +6842,106 @@
           <w:szCs w:val="24"/>
           <w:lang w:val="en-US" w:eastAsia="zh-CN" w:bidi="ar-SA"/>
         </w:rPr>
+        <w:t>，</w:t>
+      </w:r>
+      <w:r>
+        <w:rPr>
+          <w:rFonts w:hint="eastAsia" w:asciiTheme="minorEastAsia" w:hAnsiTheme="minorEastAsia" w:eastAsiaTheme="minorEastAsia" w:cstheme="minorEastAsia"/>
+          <w:kern w:val="2"/>
+          <w:sz w:val="24"/>
+          <w:szCs w:val="24"/>
+          <w:lang w:val="en-US" w:eastAsia="zh-CN" w:bidi="ar-SA"/>
+        </w:rPr>
+        <w:t>文中设计了一种在线点餐的系统。该系统具备在线点餐</w:t>
+      </w:r>
+      <w:r>
+        <w:rPr>
+          <w:rFonts w:hint="eastAsia" w:asciiTheme="minorEastAsia" w:hAnsiTheme="minorEastAsia" w:cstheme="minorEastAsia"/>
+          <w:kern w:val="2"/>
+          <w:sz w:val="24"/>
+          <w:szCs w:val="24"/>
+          <w:lang w:val="en-US" w:eastAsia="zh-CN" w:bidi="ar-SA"/>
+        </w:rPr>
+        <w:t>、</w:t>
+      </w:r>
+      <w:r>
+        <w:rPr>
+          <w:rFonts w:hint="eastAsia" w:asciiTheme="minorEastAsia" w:hAnsiTheme="minorEastAsia" w:eastAsiaTheme="minorEastAsia" w:cstheme="minorEastAsia"/>
+          <w:kern w:val="2"/>
+          <w:sz w:val="24"/>
+          <w:szCs w:val="24"/>
+          <w:lang w:val="en-US" w:eastAsia="zh-CN" w:bidi="ar-SA"/>
+        </w:rPr>
+        <w:t>登录服务、热销推荐等功能</w:t>
+      </w:r>
+      <w:r>
+        <w:rPr>
+          <w:rFonts w:hint="eastAsia" w:asciiTheme="minorEastAsia" w:hAnsiTheme="minorEastAsia" w:cstheme="minorEastAsia"/>
+          <w:kern w:val="2"/>
+          <w:sz w:val="24"/>
+          <w:szCs w:val="24"/>
+          <w:lang w:val="en-US" w:eastAsia="zh-CN" w:bidi="ar-SA"/>
+        </w:rPr>
+        <w:t>，</w:t>
+      </w:r>
+      <w:r>
+        <w:rPr>
+          <w:rFonts w:hint="eastAsia" w:asciiTheme="minorEastAsia" w:hAnsiTheme="minorEastAsia" w:eastAsiaTheme="minorEastAsia" w:cstheme="minorEastAsia"/>
+          <w:kern w:val="2"/>
+          <w:sz w:val="24"/>
+          <w:szCs w:val="24"/>
+          <w:lang w:val="en-US" w:eastAsia="zh-CN" w:bidi="ar-SA"/>
+        </w:rPr>
+        <w:t>取代传统的人工方式</w:t>
+      </w:r>
+      <w:r>
+        <w:rPr>
+          <w:rFonts w:hint="eastAsia" w:asciiTheme="minorEastAsia" w:hAnsiTheme="minorEastAsia" w:cstheme="minorEastAsia"/>
+          <w:kern w:val="2"/>
+          <w:sz w:val="24"/>
+          <w:szCs w:val="24"/>
+          <w:lang w:val="en-US" w:eastAsia="zh-CN" w:bidi="ar-SA"/>
+        </w:rPr>
+        <w:t>，</w:t>
+      </w:r>
+      <w:r>
+        <w:rPr>
+          <w:rFonts w:hint="eastAsia" w:asciiTheme="minorEastAsia" w:hAnsiTheme="minorEastAsia" w:eastAsiaTheme="minorEastAsia" w:cstheme="minorEastAsia"/>
+          <w:kern w:val="2"/>
+          <w:sz w:val="24"/>
+          <w:szCs w:val="24"/>
+          <w:lang w:val="en-US" w:eastAsia="zh-CN" w:bidi="ar-SA"/>
+        </w:rPr>
+        <w:t>提高了工作效率</w:t>
+      </w:r>
+      <w:r>
+        <w:rPr>
+          <w:rFonts w:hint="eastAsia" w:asciiTheme="minorEastAsia" w:hAnsiTheme="minorEastAsia" w:cstheme="minorEastAsia"/>
+          <w:kern w:val="2"/>
+          <w:sz w:val="24"/>
+          <w:szCs w:val="24"/>
+          <w:lang w:val="en-US" w:eastAsia="zh-CN" w:bidi="ar-SA"/>
+        </w:rPr>
+        <w:t>，</w:t>
+      </w:r>
+      <w:r>
+        <w:rPr>
+          <w:rFonts w:hint="eastAsia" w:asciiTheme="minorEastAsia" w:hAnsiTheme="minorEastAsia" w:eastAsiaTheme="minorEastAsia" w:cstheme="minorEastAsia"/>
+          <w:kern w:val="2"/>
+          <w:sz w:val="24"/>
+          <w:szCs w:val="24"/>
+          <w:lang w:val="en-US" w:eastAsia="zh-CN" w:bidi="ar-SA"/>
+        </w:rPr>
+        <w:t>为商家带来了更多的利润。本次毕业设计后端</w:t>
+      </w:r>
+      <w:r>
+        <w:rPr>
+          <w:rFonts w:hint="eastAsia" w:asciiTheme="minorEastAsia" w:hAnsiTheme="minorEastAsia" w:cstheme="minorEastAsia"/>
+          <w:kern w:val="2"/>
+          <w:sz w:val="24"/>
+          <w:szCs w:val="24"/>
+          <w:lang w:val="en-US" w:eastAsia="zh-CN" w:bidi="ar-SA"/>
+        </w:rPr>
         <w:t>整体框架</w:t>
       </w:r>
       <w:r>
@@ -7015,23 +7136,13 @@
       </w:r>
       <w:r>
         <w:rPr>
-          <w:rFonts w:hint="eastAsia" w:asciiTheme="minorEastAsia" w:hAnsiTheme="minorEastAsia" w:eastAsiaTheme="minorEastAsia" w:cstheme="minorEastAsia"/>
-          <w:kern w:val="2"/>
-          <w:sz w:val="24"/>
-          <w:szCs w:val="24"/>
-          <w:lang w:val="en-US" w:eastAsia="zh-CN" w:bidi="ar-SA"/>
-        </w:rPr>
-        <w:t>做</w:t>
-      </w:r>
-      <w:r>
-        <w:rPr>
           <w:rFonts w:hint="eastAsia" w:asciiTheme="minorEastAsia" w:hAnsiTheme="minorEastAsia" w:cstheme="minorEastAsia"/>
           <w:kern w:val="2"/>
           <w:sz w:val="24"/>
           <w:szCs w:val="24"/>
           <w:lang w:val="en-US" w:eastAsia="zh-CN" w:bidi="ar-SA"/>
         </w:rPr>
-        <w:t>数据库</w:t>
+        <w:t>作数据库</w:t>
       </w:r>
       <w:r>
         <w:rPr>
@@ -7055,13 +7166,13 @@
       </w:r>
       <w:r>
         <w:rPr>
-          <w:rFonts w:hint="eastAsia" w:asciiTheme="minorEastAsia" w:hAnsiTheme="minorEastAsia" w:eastAsiaTheme="minorEastAsia" w:cstheme="minorEastAsia"/>
+          <w:rFonts w:hint="eastAsia" w:ascii="Times New Roman" w:hAnsi="Times New Roman" w:cs="Times New Roman"/>
           <w:kern w:val="2"/>
           <w:sz w:val="24"/>
           <w:szCs w:val="24"/>
           <w:lang w:val="en-US" w:eastAsia="zh-CN" w:bidi="ar-SA"/>
         </w:rPr>
-        <w:t>做</w:t>
+        <w:t>作</w:t>
       </w:r>
       <w:r>
         <w:rPr>
@@ -7121,7 +7232,7 @@
           <w:szCs w:val="24"/>
           <w:lang w:val="en-US" w:eastAsia="zh-CN" w:bidi="ar-SA"/>
         </w:rPr>
-        <w:t>做</w:t>
+        <w:t>作</w:t>
       </w:r>
       <w:r>
         <w:rPr>
@@ -7174,9 +7285,11 @@
         <w:jc w:val="left"/>
         <w:textAlignment w:val="auto"/>
         <w:rPr>
-          <w:rFonts w:hint="eastAsia" w:eastAsia="楷体"/>
-          <w:sz w:val="24"/>
-          <w:lang w:val="en-US" w:eastAsia="zh-CN"/>
+          <w:rFonts w:hint="eastAsia" w:ascii="Times New Roman" w:hAnsi="Times New Roman" w:cs="Times New Roman" w:eastAsiaTheme="minorEastAsia"/>
+          <w:kern w:val="2"/>
+          <w:sz w:val="24"/>
+          <w:szCs w:val="24"/>
+          <w:lang w:val="en-US" w:eastAsia="zh-CN" w:bidi="ar-SA"/>
         </w:rPr>
       </w:pPr>
       <w:r>
@@ -7325,15 +7438,16 @@
         <w:bidi w:val="0"/>
         <w:adjustRightInd/>
         <w:snapToGrid/>
-        <w:spacing w:line="360" w:lineRule="auto"/>
-        <w:ind w:left="0" w:leftChars="0" w:right="0" w:rightChars="0" w:firstLine="480" w:firstLineChars="200"/>
+        <w:spacing w:line="300" w:lineRule="auto"/>
+        <w:ind w:firstLine="480" w:firstLineChars="200"/>
         <w:jc w:val="left"/>
         <w:textAlignment w:val="auto"/>
-        <w:outlineLvl w:val="9"/>
-        <w:rPr>
-          <w:rFonts w:hint="eastAsia" w:eastAsia="楷体"/>
-          <w:sz w:val="24"/>
-          <w:lang w:val="en-US" w:eastAsia="zh-CN"/>
+        <w:rPr>
+          <w:rFonts w:hint="eastAsia" w:ascii="Times New Roman" w:hAnsi="Times New Roman" w:cs="Times New Roman" w:eastAsiaTheme="minorEastAsia"/>
+          <w:kern w:val="2"/>
+          <w:sz w:val="24"/>
+          <w:szCs w:val="24"/>
+          <w:lang w:val="en-US" w:eastAsia="zh-CN" w:bidi="ar-SA"/>
         </w:rPr>
       </w:pPr>
     </w:p>
@@ -7485,7 +7599,7 @@
           <w:rFonts w:hint="default" w:ascii="Times New Roman" w:hAnsi="Times New Roman" w:eastAsia="楷体_GB2312" w:cs="Times New Roman"/>
           <w:sz w:val="24"/>
         </w:rPr>
-        <w:t>With the rapid development of society</w:t>
+        <w:t xml:space="preserve">In recent years, with the rapid development of society,the Internet has been changing people's living habits and behavior with its wide popularity and high convenience.It is also gradually iterating every industry around people.The traditional restaurant needs a large number of waiters to meet the demand of customers' order,which can not meet the demand of customers' order and service at any time,and customers can not evaluate the consumption timely and effectively,so the interaction between customers and businesses is very limited.In view of the shortcomings that the traditional service mode of modern catering industry can not meet the actual needs,this paper designs an online ordering system.The system has the functions of online ordering,login service,hot selling recommendation,etc. </w:t>
       </w:r>
       <w:r>
         <w:rPr>
@@ -7493,14 +7607,29 @@
           <w:sz w:val="24"/>
           <w:lang w:val="en-US" w:eastAsia="zh-CN"/>
         </w:rPr>
-        <w:t>,</w:t>
+        <w:t>I</w:t>
       </w:r>
       <w:r>
         <w:rPr>
           <w:rFonts w:hint="default" w:ascii="Times New Roman" w:hAnsi="Times New Roman" w:eastAsia="楷体_GB2312" w:cs="Times New Roman"/>
           <w:sz w:val="24"/>
         </w:rPr>
-        <w:t>the Internet is changing people's living habits and behavior with its wide popularity and high convenience.It is also gradually iterating every industry around us.The traditional restaurant needs a large number of waiters to meet the demand of customers' order,which can not meet the demand of customers' order and service at any time,and customers can not evaluate the consumption timely and effectively,so the interaction between customers and businesses is very limited.In today's Internet users generally pay for consumption online,but most of the traditional restaurants can't meet the new behavior habits of customers,resulting in a large number of customers being plundered.The whole back-end framework of this graduation project uses the springboot framework,the front-end framework uses JSP technology,Shiro as the login authority authentication of the system,Tomcat as the message middleware,redis as the database cache,JMeter as the performance stress test,GIT as the version control and MySQL as the database to complete the design and implementation of the ordering system.</w:t>
+        <w:t>t replaces the traditional manual mode,improves the working efficiency,and brings more profits for the merchants.The whole back-end framework of this graduation project uses the springboot framework,the front-end framework uses the JSP technology,Shiro as the login authority authentication of the system,Tomcat as the message middleware,</w:t>
+      </w:r>
+      <w:r>
+        <w:rPr>
+          <w:rFonts w:hint="eastAsia" w:ascii="Times New Roman" w:hAnsi="Times New Roman" w:eastAsia="楷体_GB2312" w:cs="Times New Roman"/>
+          <w:sz w:val="24"/>
+          <w:lang w:val="en-US" w:eastAsia="zh-CN"/>
+        </w:rPr>
+        <w:t>R</w:t>
+      </w:r>
+      <w:r>
+        <w:rPr>
+          <w:rFonts w:hint="default" w:ascii="Times New Roman" w:hAnsi="Times New Roman" w:eastAsia="楷体_GB2312" w:cs="Times New Roman"/>
+          <w:sz w:val="24"/>
+        </w:rPr>
+        <w:t>edis as the database cache,JMeter as the performance stress test,GIT realizes version control and MySQL as the database,and completes the design and implementation of the ordering system.</w:t>
       </w:r>
     </w:p>
     <w:p>
@@ -7538,8 +7667,8 @@
       <w:bookmarkStart w:id="12" w:name="_Toc230792145"/>
       <w:bookmarkStart w:id="13" w:name="_Toc230107148"/>
       <w:bookmarkStart w:id="14" w:name="_Toc262123321"/>
-      <w:bookmarkStart w:id="15" w:name="_Toc230255606"/>
-      <w:bookmarkStart w:id="16" w:name="_Toc230256079"/>
+      <w:bookmarkStart w:id="15" w:name="_Toc230256079"/>
+      <w:bookmarkStart w:id="16" w:name="_Toc230255606"/>
       <w:r>
         <w:rPr>
           <w:rStyle w:val="17"/>
@@ -7687,13 +7816,13 @@
           <w:lang w:eastAsia="zh-CN"/>
         </w:rPr>
       </w:pPr>
-      <w:bookmarkStart w:id="17" w:name="_Toc450342030"/>
-      <w:bookmarkStart w:id="18" w:name="_Toc450293881"/>
-      <w:bookmarkStart w:id="19" w:name="_Toc449978646"/>
-      <w:bookmarkStart w:id="20" w:name="_Toc450224363"/>
-      <w:bookmarkStart w:id="21" w:name="_Toc449620224"/>
-      <w:bookmarkStart w:id="22" w:name="_Toc449961700"/>
-      <w:bookmarkStart w:id="23" w:name="_Toc450225848"/>
+      <w:bookmarkStart w:id="17" w:name="_Toc449620224"/>
+      <w:bookmarkStart w:id="18" w:name="_Toc450342030"/>
+      <w:bookmarkStart w:id="19" w:name="_Toc449961700"/>
+      <w:bookmarkStart w:id="20" w:name="_Toc450225848"/>
+      <w:bookmarkStart w:id="21" w:name="_Toc449978646"/>
+      <w:bookmarkStart w:id="22" w:name="_Toc450293881"/>
+      <w:bookmarkStart w:id="23" w:name="_Toc450224363"/>
       <w:bookmarkStart w:id="24" w:name="_Toc15266"/>
       <w:bookmarkStart w:id="25" w:name="_Toc13409"/>
       <w:r>
@@ -7756,14 +7885,14 @@
         </w:rPr>
       </w:pPr>
       <w:bookmarkStart w:id="26" w:name="_Toc26582"/>
-      <w:bookmarkStart w:id="27" w:name="_Toc449961701"/>
-      <w:bookmarkStart w:id="28" w:name="_Toc449978647"/>
-      <w:bookmarkStart w:id="29" w:name="_Toc449620225"/>
-      <w:bookmarkStart w:id="30" w:name="_Toc450225849"/>
-      <w:bookmarkStart w:id="31" w:name="_Toc450293882"/>
-      <w:bookmarkStart w:id="32" w:name="_Toc450342031"/>
-      <w:bookmarkStart w:id="33" w:name="_Toc450224364"/>
-      <w:bookmarkStart w:id="34" w:name="_Toc30013"/>
+      <w:bookmarkStart w:id="27" w:name="_Toc449620225"/>
+      <w:bookmarkStart w:id="28" w:name="_Toc450225849"/>
+      <w:bookmarkStart w:id="29" w:name="_Toc450293882"/>
+      <w:bookmarkStart w:id="30" w:name="_Toc450342031"/>
+      <w:bookmarkStart w:id="31" w:name="_Toc450224364"/>
+      <w:bookmarkStart w:id="32" w:name="_Toc30013"/>
+      <w:bookmarkStart w:id="33" w:name="_Toc449961701"/>
+      <w:bookmarkStart w:id="34" w:name="_Toc449978647"/>
       <w:r>
         <w:rPr>
           <w:rFonts w:hint="eastAsia" w:ascii="Times New Roman" w:hAnsi="Times New Roman"/>
@@ -8087,17 +8216,17 @@
       <w:bookmarkEnd w:id="33"/>
       <w:bookmarkEnd w:id="34"/>
       <w:bookmarkEnd w:id="35"/>
-      <w:bookmarkStart w:id="36" w:name="_Toc450225850"/>
-      <w:bookmarkStart w:id="37" w:name="_Toc386749038"/>
-      <w:bookmarkStart w:id="38" w:name="_Toc449620226"/>
-      <w:bookmarkStart w:id="39" w:name="_Toc450224365"/>
-      <w:bookmarkStart w:id="40" w:name="_Toc450342032"/>
+      <w:bookmarkStart w:id="36" w:name="_Toc449620226"/>
+      <w:bookmarkStart w:id="37" w:name="_Toc12999"/>
+      <w:bookmarkStart w:id="38" w:name="_Toc23178"/>
+      <w:bookmarkStart w:id="39" w:name="_Toc386749038"/>
+      <w:bookmarkStart w:id="40" w:name="_Toc450225850"/>
       <w:bookmarkStart w:id="41" w:name="_Toc18166"/>
-      <w:bookmarkStart w:id="42" w:name="_Toc449978648"/>
-      <w:bookmarkStart w:id="43" w:name="_Toc12999"/>
-      <w:bookmarkStart w:id="44" w:name="_Toc23178"/>
-      <w:bookmarkStart w:id="45" w:name="_Toc450293883"/>
-      <w:bookmarkStart w:id="46" w:name="_Toc449961702"/>
+      <w:bookmarkStart w:id="42" w:name="_Toc450342032"/>
+      <w:bookmarkStart w:id="43" w:name="_Toc449978648"/>
+      <w:bookmarkStart w:id="44" w:name="_Toc450293883"/>
+      <w:bookmarkStart w:id="45" w:name="_Toc449961702"/>
+      <w:bookmarkStart w:id="46" w:name="_Toc450224365"/>
     </w:p>
     <w:p>
       <w:pPr>
@@ -8620,25 +8749,38 @@
         </w:rPr>
         <w:t>现状的研究，以及在分析点餐系统管理的基础上，结合其他餐厅使用点餐系统的经验和Java技术广泛的应用领域，设计并实现一个基于SpringBoot框架的点餐系统，该系统包括用户注册登录、卖家添加/修改商品、买家点餐、商品付款、商品配送、买家留言、修改密码、发送邮件、订单管理、信息修改等主要功能。</w:t>
       </w:r>
-      <w:bookmarkStart w:id="50" w:name="_Toc386749039"/>
-      <w:bookmarkStart w:id="51" w:name="_Toc28089"/>
-      <w:bookmarkStart w:id="52" w:name="_Toc1377"/>
-      <w:bookmarkStart w:id="53" w:name="_Toc19341"/>
+      <w:bookmarkStart w:id="50" w:name="_Toc19341"/>
+      <w:bookmarkStart w:id="51" w:name="_Toc386749039"/>
+      <w:bookmarkStart w:id="52" w:name="_Toc28089"/>
+      <w:bookmarkStart w:id="53" w:name="_Toc1377"/>
       <w:bookmarkStart w:id="54" w:name="_Toc450225851"/>
       <w:bookmarkStart w:id="55" w:name="_Toc450224366"/>
-      <w:bookmarkStart w:id="56" w:name="_Toc552"/>
-      <w:bookmarkStart w:id="57" w:name="_Toc450342033"/>
-      <w:bookmarkStart w:id="58" w:name="_Toc449978649"/>
-      <w:bookmarkStart w:id="59" w:name="_Toc449620227"/>
-      <w:bookmarkStart w:id="60" w:name="_Toc449961703"/>
-      <w:bookmarkStart w:id="61" w:name="_Toc450293884"/>
+      <w:bookmarkStart w:id="56" w:name="_Toc449978649"/>
+      <w:bookmarkStart w:id="57" w:name="_Toc449620227"/>
+      <w:bookmarkStart w:id="58" w:name="_Toc449961703"/>
+      <w:bookmarkStart w:id="59" w:name="_Toc450293884"/>
+      <w:bookmarkStart w:id="60" w:name="_Toc552"/>
+      <w:bookmarkStart w:id="61" w:name="_Toc450342033"/>
+    </w:p>
+    <w:p>
+      <w:pPr>
+        <w:rPr>
+          <w:rFonts w:hint="default" w:ascii="Times New Roman" w:hAnsi="Times New Roman" w:cs="Times New Roman"/>
+        </w:rPr>
+      </w:pPr>
+      <w:bookmarkStart w:id="62" w:name="_Toc12963"/>
+      <w:r>
+        <w:rPr>
+          <w:rFonts w:hint="default" w:ascii="Times New Roman" w:hAnsi="Times New Roman" w:cs="Times New Roman"/>
+        </w:rPr>
+        <w:br w:type="page"/>
+      </w:r>
     </w:p>
     <w:p>
       <w:pPr>
         <w:pStyle w:val="2"/>
         <w:bidi w:val="0"/>
       </w:pPr>
-      <w:bookmarkStart w:id="62" w:name="_Toc12963"/>
       <w:r>
         <w:rPr>
           <w:rFonts w:hint="default" w:ascii="Times New Roman" w:hAnsi="Times New Roman" w:cs="Times New Roman"/>
@@ -8706,13 +8848,13 @@
         </w:rPr>
       </w:pPr>
       <w:bookmarkStart w:id="63" w:name="_Toc449620228"/>
-      <w:bookmarkStart w:id="64" w:name="_Toc450224367"/>
-      <w:bookmarkStart w:id="65" w:name="_Toc13356"/>
-      <w:bookmarkStart w:id="66" w:name="_Toc450225852"/>
-      <w:bookmarkStart w:id="67" w:name="_Toc449961704"/>
-      <w:bookmarkStart w:id="68" w:name="_Toc450342034"/>
-      <w:bookmarkStart w:id="69" w:name="_Toc449978650"/>
-      <w:bookmarkStart w:id="70" w:name="_Toc450293885"/>
+      <w:bookmarkStart w:id="64" w:name="_Toc13356"/>
+      <w:bookmarkStart w:id="65" w:name="_Toc450293885"/>
+      <w:bookmarkStart w:id="66" w:name="_Toc450342034"/>
+      <w:bookmarkStart w:id="67" w:name="_Toc450224367"/>
+      <w:bookmarkStart w:id="68" w:name="_Toc449961704"/>
+      <w:bookmarkStart w:id="69" w:name="_Toc450225852"/>
+      <w:bookmarkStart w:id="70" w:name="_Toc449978650"/>
       <w:bookmarkStart w:id="71" w:name="_Toc6687"/>
       <w:r>
         <w:rPr>
@@ -8783,19 +8925,19 @@
           <w:lang w:val="en-US" w:eastAsia="zh-CN"/>
         </w:rPr>
       </w:pPr>
-      <w:bookmarkStart w:id="72" w:name="_Toc450342035"/>
-      <w:bookmarkStart w:id="73" w:name="_Toc449978651"/>
-      <w:bookmarkStart w:id="74" w:name="_Toc449620229"/>
+      <w:bookmarkStart w:id="72" w:name="_Toc16851"/>
+      <w:bookmarkStart w:id="73" w:name="_Toc450342035"/>
+      <w:bookmarkStart w:id="74" w:name="_Toc5003"/>
       <w:bookmarkStart w:id="75" w:name="_Toc262123325"/>
-      <w:bookmarkStart w:id="76" w:name="_Toc260995301"/>
-      <w:bookmarkStart w:id="77" w:name="_Toc5003"/>
-      <w:bookmarkStart w:id="78" w:name="_Toc450225853"/>
-      <w:bookmarkStart w:id="79" w:name="_Toc386749040"/>
-      <w:bookmarkStart w:id="80" w:name="_Toc16851"/>
-      <w:bookmarkStart w:id="81" w:name="_Toc450293886"/>
-      <w:bookmarkStart w:id="82" w:name="_Toc1426"/>
-      <w:bookmarkStart w:id="83" w:name="_Toc450224368"/>
-      <w:bookmarkStart w:id="84" w:name="_Toc449961705"/>
+      <w:bookmarkStart w:id="76" w:name="_Toc450225853"/>
+      <w:bookmarkStart w:id="77" w:name="_Toc450293886"/>
+      <w:bookmarkStart w:id="78" w:name="_Toc449978651"/>
+      <w:bookmarkStart w:id="79" w:name="_Toc449620229"/>
+      <w:bookmarkStart w:id="80" w:name="_Toc260995301"/>
+      <w:bookmarkStart w:id="81" w:name="_Toc386749040"/>
+      <w:bookmarkStart w:id="82" w:name="_Toc449961705"/>
+      <w:bookmarkStart w:id="83" w:name="_Toc1426"/>
+      <w:bookmarkStart w:id="84" w:name="_Toc450224368"/>
       <w:r>
         <w:rPr>
           <w:rFonts w:hint="eastAsia" w:cs="宋体"/>
@@ -11199,7 +11341,7 @@
           <w:sz w:val="24"/>
           <w:lang w:val="en-US" w:eastAsia="zh-CN"/>
         </w:rPr>
-        <w:t>可以用于对服务器、网络或对象模拟巨大的负载，在来自不同压力类别下测试它们的强度和分析整体性能；另外</w:t>
+        <w:t>可以用于对服务器、网络或对象模拟巨大的负载，在不同压力类别下测试它们的强度和分析整体性能；另外</w:t>
       </w:r>
       <w:r>
         <w:rPr>
@@ -11327,6 +11469,28 @@
           <w:lang w:val="en-US" w:eastAsia="zh-CN"/>
         </w:rPr>
         <w:t>。</w:t>
+      </w:r>
+    </w:p>
+    <w:p>
+      <w:pPr>
+        <w:rPr>
+          <w:rFonts w:hint="default" w:ascii="Times New Roman" w:hAnsi="Times New Roman" w:cs="Times New Roman"/>
+        </w:rPr>
+      </w:pPr>
+      <w:bookmarkStart w:id="94" w:name="_Toc449961706"/>
+      <w:bookmarkStart w:id="95" w:name="_Toc449978652"/>
+      <w:bookmarkStart w:id="96" w:name="_Toc450224369"/>
+      <w:bookmarkStart w:id="97" w:name="_Toc449620230"/>
+      <w:bookmarkStart w:id="98" w:name="_Toc450225854"/>
+      <w:bookmarkStart w:id="99" w:name="_Toc450342036"/>
+      <w:bookmarkStart w:id="100" w:name="_Toc450293887"/>
+      <w:bookmarkStart w:id="101" w:name="_Toc6772"/>
+      <w:bookmarkStart w:id="102" w:name="_Toc18212"/>
+      <w:r>
+        <w:rPr>
+          <w:rFonts w:hint="default" w:ascii="Times New Roman" w:hAnsi="Times New Roman" w:cs="Times New Roman"/>
+        </w:rPr>
+        <w:br w:type="page"/>
       </w:r>
     </w:p>
     <w:p>
@@ -11334,15 +11498,6 @@
         <w:pStyle w:val="2"/>
         <w:bidi w:val="0"/>
       </w:pPr>
-      <w:bookmarkStart w:id="94" w:name="_Toc450224369"/>
-      <w:bookmarkStart w:id="95" w:name="_Toc450225854"/>
-      <w:bookmarkStart w:id="96" w:name="_Toc449961706"/>
-      <w:bookmarkStart w:id="97" w:name="_Toc449978652"/>
-      <w:bookmarkStart w:id="98" w:name="_Toc449620230"/>
-      <w:bookmarkStart w:id="99" w:name="_Toc450293887"/>
-      <w:bookmarkStart w:id="100" w:name="_Toc450342036"/>
-      <w:bookmarkStart w:id="101" w:name="_Toc6772"/>
-      <w:bookmarkStart w:id="102" w:name="_Toc18212"/>
       <w:r>
         <w:rPr>
           <w:rFonts w:hint="default" w:ascii="Times New Roman" w:hAnsi="Times New Roman" w:cs="Times New Roman"/>
@@ -11411,15 +11566,15 @@
           <w:rFonts w:hint="default"/>
         </w:rPr>
       </w:pPr>
-      <w:bookmarkStart w:id="103" w:name="_Toc450342037"/>
-      <w:bookmarkStart w:id="104" w:name="_Toc450293888"/>
-      <w:bookmarkStart w:id="105" w:name="_Toc449978653"/>
-      <w:bookmarkStart w:id="106" w:name="_Toc449961707"/>
-      <w:bookmarkStart w:id="107" w:name="_Toc450224370"/>
-      <w:bookmarkStart w:id="108" w:name="_Toc449620231"/>
-      <w:bookmarkStart w:id="109" w:name="_Toc450225855"/>
-      <w:bookmarkStart w:id="110" w:name="_Toc25538"/>
-      <w:bookmarkStart w:id="111" w:name="_Toc12883"/>
+      <w:bookmarkStart w:id="103" w:name="_Toc450293888"/>
+      <w:bookmarkStart w:id="104" w:name="_Toc450342037"/>
+      <w:bookmarkStart w:id="105" w:name="_Toc449620231"/>
+      <w:bookmarkStart w:id="106" w:name="_Toc450224370"/>
+      <w:bookmarkStart w:id="107" w:name="_Toc25538"/>
+      <w:bookmarkStart w:id="108" w:name="_Toc450225855"/>
+      <w:bookmarkStart w:id="109" w:name="_Toc449978653"/>
+      <w:bookmarkStart w:id="110" w:name="_Toc12883"/>
+      <w:bookmarkStart w:id="111" w:name="_Toc449961707"/>
       <w:r>
         <w:rPr>
           <w:rFonts w:hint="default" w:ascii="Times New Roman" w:hAnsi="Times New Roman" w:cs="Times New Roman"/>
@@ -11741,15 +11896,15 @@
       <w:bookmarkStart w:id="113" w:name="_Toc26285"/>
       <w:bookmarkStart w:id="114" w:name="_Toc386749042"/>
       <w:bookmarkStart w:id="115" w:name="_Toc2284"/>
-      <w:bookmarkStart w:id="116" w:name="_Toc449961708"/>
+      <w:bookmarkStart w:id="116" w:name="_Toc449978654"/>
       <w:bookmarkStart w:id="117" w:name="_Toc449620232"/>
-      <w:bookmarkStart w:id="118" w:name="_Toc449978654"/>
-      <w:bookmarkStart w:id="119" w:name="_Toc450224371"/>
-      <w:bookmarkStart w:id="120" w:name="_Toc450225856"/>
-      <w:bookmarkStart w:id="121" w:name="_Toc8691"/>
-      <w:bookmarkStart w:id="122" w:name="_Toc450342038"/>
-      <w:bookmarkStart w:id="123" w:name="_Toc450293889"/>
-      <w:bookmarkStart w:id="124" w:name="_Toc2663"/>
+      <w:bookmarkStart w:id="118" w:name="_Toc449961708"/>
+      <w:bookmarkStart w:id="119" w:name="_Toc2663"/>
+      <w:bookmarkStart w:id="120" w:name="_Toc8691"/>
+      <w:bookmarkStart w:id="121" w:name="_Toc450342038"/>
+      <w:bookmarkStart w:id="122" w:name="_Toc450293889"/>
+      <w:bookmarkStart w:id="123" w:name="_Toc450224371"/>
+      <w:bookmarkStart w:id="124" w:name="_Toc450225856"/>
       <w:r>
         <w:rPr>
           <w:rFonts w:hint="default" w:ascii="Times New Roman" w:hAnsi="Times New Roman" w:cs="Times New Roman"/>
@@ -11865,9 +12020,10 @@
       </w:r>
       <w:r>
         <w:rPr>
-          <w:rFonts w:hint="eastAsia"/>
-          <w:color w:val="000000"/>
-          <w:szCs w:val="21"/>
+          <w:rFonts w:hint="eastAsia" w:cs="宋体"/>
+          <w:color w:val="000000"/>
+          <w:kern w:val="0"/>
+          <w:sz w:val="24"/>
           <w:lang w:val="en-US" w:eastAsia="zh-CN"/>
         </w:rPr>
         <w:t>功能模块</w:t>
@@ -11891,6 +12047,26 @@
           <w:lang w:val="en-US" w:eastAsia="zh-CN"/>
         </w:rPr>
         <w:t>如图</w:t>
+      </w:r>
+      <w:r>
+        <w:rPr>
+          <w:rFonts w:hint="default" w:ascii="Times New Roman" w:hAnsi="Times New Roman" w:cs="Times New Roman"/>
+          <w:color w:val="000000"/>
+          <w:kern w:val="0"/>
+          <w:sz w:val="24"/>
+          <w:lang w:val="en-US" w:eastAsia="zh-CN"/>
+        </w:rPr>
+        <w:t>3</w:t>
+      </w:r>
+      <w:r>
+        <w:rPr>
+          <w:rFonts w:hint="eastAsia" w:cs="宋体"/>
+          <w:color w:val="000000"/>
+          <w:kern w:val="0"/>
+          <w:sz w:val="24"/>
+          <w:lang w:val="en-US" w:eastAsia="zh-CN"/>
+        </w:rPr>
+        <w:t>-</w:t>
       </w:r>
       <w:r>
         <w:rPr>
@@ -12002,17 +12178,45 @@
           <w:rFonts w:hint="default" w:ascii="Times New Roman" w:hAnsi="Times New Roman" w:cs="Times New Roman"/>
           <w:color w:val="000000"/>
           <w:szCs w:val="21"/>
+          <w:lang w:val="en-US" w:eastAsia="zh-CN"/>
+        </w:rPr>
+        <w:t>3</w:t>
+      </w:r>
+      <w:r>
+        <w:rPr>
+          <w:rFonts w:hint="eastAsia"/>
+          <w:color w:val="000000"/>
+          <w:szCs w:val="21"/>
+          <w:lang w:val="en-US" w:eastAsia="zh-CN"/>
+        </w:rPr>
+        <w:t>-</w:t>
+      </w:r>
+      <w:r>
+        <w:rPr>
+          <w:rFonts w:hint="default" w:ascii="Times New Roman" w:hAnsi="Times New Roman" w:cs="Times New Roman"/>
+          <w:color w:val="000000"/>
+          <w:szCs w:val="21"/>
+          <w:lang w:val="en-US" w:eastAsia="zh-CN"/>
         </w:rPr>
         <w:t>1</w:t>
       </w:r>
       <w:r>
         <w:rPr>
+          <w:rFonts w:hint="eastAsia" w:ascii="Times New Roman" w:hAnsi="Times New Roman" w:cs="Times New Roman"/>
+          <w:color w:val="000000"/>
+          <w:szCs w:val="21"/>
+          <w:lang w:val="en-US" w:eastAsia="zh-CN"/>
+        </w:rPr>
+        <w:tab/>
+      </w:r>
+      <w:r>
+        <w:rPr>
           <w:rFonts w:hint="eastAsia"/>
           <w:color w:val="000000"/>
           <w:szCs w:val="21"/>
           <w:lang w:val="en-US" w:eastAsia="zh-CN"/>
         </w:rPr>
-        <w:t xml:space="preserve">    点餐</w:t>
+        <w:t>点餐</w:t>
       </w:r>
       <w:r>
         <w:rPr>
@@ -12656,6 +12860,30 @@
     </w:p>
     <w:p>
       <w:pPr>
+        <w:rPr>
+          <w:rFonts w:hint="default" w:ascii="Times New Roman" w:hAnsi="Times New Roman" w:cs="Times New Roman"/>
+        </w:rPr>
+      </w:pPr>
+      <w:bookmarkStart w:id="127" w:name="_Toc450225857"/>
+      <w:bookmarkStart w:id="128" w:name="_Toc386749044"/>
+      <w:bookmarkStart w:id="129" w:name="_Toc449978655"/>
+      <w:bookmarkStart w:id="130" w:name="_Toc450342039"/>
+      <w:bookmarkStart w:id="131" w:name="_Toc18494"/>
+      <w:bookmarkStart w:id="132" w:name="_Toc450293890"/>
+      <w:bookmarkStart w:id="133" w:name="_Toc19363"/>
+      <w:bookmarkStart w:id="134" w:name="_Toc449961709"/>
+      <w:bookmarkStart w:id="135" w:name="_Toc20908"/>
+      <w:bookmarkStart w:id="136" w:name="_Toc450224372"/>
+      <w:bookmarkStart w:id="137" w:name="_Toc449620233"/>
+      <w:r>
+        <w:rPr>
+          <w:rFonts w:hint="default" w:ascii="Times New Roman" w:hAnsi="Times New Roman" w:cs="Times New Roman"/>
+        </w:rPr>
+        <w:br w:type="page"/>
+      </w:r>
+    </w:p>
+    <w:p>
+      <w:pPr>
         <w:pStyle w:val="2"/>
         <w:bidi w:val="0"/>
         <w:rPr>
@@ -12663,17 +12891,6 @@
           <w:color w:val="FF0000"/>
         </w:rPr>
       </w:pPr>
-      <w:bookmarkStart w:id="127" w:name="_Toc450224372"/>
-      <w:bookmarkStart w:id="128" w:name="_Toc449620233"/>
-      <w:bookmarkStart w:id="129" w:name="_Toc18494"/>
-      <w:bookmarkStart w:id="130" w:name="_Toc449961709"/>
-      <w:bookmarkStart w:id="131" w:name="_Toc450342039"/>
-      <w:bookmarkStart w:id="132" w:name="_Toc386749044"/>
-      <w:bookmarkStart w:id="133" w:name="_Toc450225857"/>
-      <w:bookmarkStart w:id="134" w:name="_Toc20908"/>
-      <w:bookmarkStart w:id="135" w:name="_Toc449978655"/>
-      <w:bookmarkStart w:id="136" w:name="_Toc450293890"/>
-      <w:bookmarkStart w:id="137" w:name="_Toc19363"/>
       <w:r>
         <w:rPr>
           <w:rFonts w:hint="default" w:ascii="Times New Roman" w:hAnsi="Times New Roman" w:cs="Times New Roman"/>
@@ -12721,15 +12938,15 @@
       <w:bookmarkStart w:id="140" w:name="_Toc17942"/>
       <w:bookmarkStart w:id="141" w:name="_Toc262123333"/>
       <w:bookmarkStart w:id="142" w:name="_Toc5699"/>
-      <w:bookmarkStart w:id="143" w:name="_Toc450225858"/>
-      <w:bookmarkStart w:id="144" w:name="_Toc449961710"/>
-      <w:bookmarkStart w:id="145" w:name="_Toc449620234"/>
-      <w:bookmarkStart w:id="146" w:name="_Toc8572"/>
-      <w:bookmarkStart w:id="147" w:name="_Toc450293891"/>
-      <w:bookmarkStart w:id="148" w:name="_Toc23731"/>
-      <w:bookmarkStart w:id="149" w:name="_Toc449978656"/>
-      <w:bookmarkStart w:id="150" w:name="_Toc450224373"/>
-      <w:bookmarkStart w:id="151" w:name="_Toc450342040"/>
+      <w:bookmarkStart w:id="143" w:name="_Toc450342040"/>
+      <w:bookmarkStart w:id="144" w:name="_Toc450293891"/>
+      <w:bookmarkStart w:id="145" w:name="_Toc450225858"/>
+      <w:bookmarkStart w:id="146" w:name="_Toc449961710"/>
+      <w:bookmarkStart w:id="147" w:name="_Toc23731"/>
+      <w:bookmarkStart w:id="148" w:name="_Toc449620234"/>
+      <w:bookmarkStart w:id="149" w:name="_Toc8572"/>
+      <w:bookmarkStart w:id="150" w:name="_Toc449978656"/>
+      <w:bookmarkStart w:id="151" w:name="_Toc450224373"/>
       <w:r>
         <w:rPr>
           <w:rFonts w:hint="default" w:ascii="Times New Roman" w:hAnsi="Times New Roman" w:cs="Times New Roman"/>
@@ -13953,7 +14170,7 @@
           <w:sz w:val="24"/>
           <w:lang w:val="en-US" w:eastAsia="zh-CN"/>
         </w:rPr>
-        <w:t>的</w:t>
+        <w:t>数据库的</w:t>
       </w:r>
       <w:r>
         <w:rPr>
@@ -13977,13 +14194,33 @@
       </w:r>
       <w:r>
         <w:rPr>
-          <w:rFonts w:hint="eastAsia" w:ascii="Times New Roman" w:hAnsi="Times New Roman" w:cs="Times New Roman"/>
-          <w:color w:val="000000"/>
-          <w:kern w:val="0"/>
-          <w:sz w:val="24"/>
-          <w:lang w:val="en-US" w:eastAsia="zh-CN"/>
-        </w:rPr>
-        <w:t>2</w:t>
+          <w:rFonts w:hint="default" w:ascii="Times New Roman" w:hAnsi="Times New Roman" w:cs="Times New Roman"/>
+          <w:color w:val="000000"/>
+          <w:kern w:val="0"/>
+          <w:sz w:val="24"/>
+          <w:lang w:val="en-US" w:eastAsia="zh-CN"/>
+        </w:rPr>
+        <w:t>4</w:t>
+      </w:r>
+      <w:r>
+        <w:rPr>
+          <w:rFonts w:hint="eastAsia" w:cs="宋体"/>
+          <w:color w:val="000000"/>
+          <w:kern w:val="0"/>
+          <w:sz w:val="24"/>
+          <w:lang w:val="en-US" w:eastAsia="zh-CN"/>
+        </w:rPr>
+        <w:t>-</w:t>
+      </w:r>
+      <w:r>
+        <w:rPr>
+          <w:rFonts w:hint="default" w:ascii="Times New Roman" w:hAnsi="Times New Roman" w:cs="Times New Roman"/>
+          <w:color w:val="000000"/>
+          <w:kern w:val="0"/>
+          <w:sz w:val="24"/>
+          <w:lang w:val="en-US" w:eastAsia="zh-CN"/>
+        </w:rPr>
+        <w:t>1</w:t>
       </w:r>
       <w:r>
         <w:rPr>
@@ -14106,8 +14343,9 @@
           <w:rFonts w:hint="default" w:ascii="Times New Roman" w:hAnsi="Times New Roman" w:cs="Times New Roman"/>
           <w:color w:val="000000"/>
           <w:szCs w:val="21"/>
-        </w:rPr>
-        <w:t>2</w:t>
+          <w:lang w:val="en-US" w:eastAsia="zh-CN"/>
+        </w:rPr>
+        <w:t>4</w:t>
       </w:r>
       <w:r>
         <w:rPr>
@@ -14116,7 +14354,26 @@
           <w:szCs w:val="21"/>
           <w:lang w:val="en-US" w:eastAsia="zh-CN"/>
         </w:rPr>
-        <w:t xml:space="preserve">    点餐系统</w:t>
+        <w:t>-</w:t>
+      </w:r>
+      <w:r>
+        <w:rPr>
+          <w:rFonts w:hint="default" w:ascii="Times New Roman" w:hAnsi="Times New Roman" w:cs="Times New Roman"/>
+          <w:color w:val="000000"/>
+          <w:szCs w:val="21"/>
+          <w:lang w:val="en-US" w:eastAsia="zh-CN"/>
+        </w:rPr>
+        <w:t>1</w:t>
+      </w:r>
+      <w:r>
+        <w:rPr>
+          <w:rFonts w:hint="eastAsia"/>
+          <w:color w:val="000000"/>
+          <w:szCs w:val="21"/>
+          <w:lang w:val="en-US" w:eastAsia="zh-CN"/>
+        </w:rPr>
+        <w:tab/>
+        <w:t>点餐系统</w:t>
       </w:r>
       <w:r>
         <w:rPr>
@@ -14141,14 +14398,14 @@
         </w:rPr>
         <w:t>图</w:t>
       </w:r>
-      <w:bookmarkStart w:id="152" w:name="_Toc450224374"/>
-      <w:bookmarkStart w:id="153" w:name="_Toc25611"/>
-      <w:bookmarkStart w:id="154" w:name="_Toc449978657"/>
-      <w:bookmarkStart w:id="155" w:name="_Toc450225859"/>
+      <w:bookmarkStart w:id="152" w:name="_Toc449620235"/>
+      <w:bookmarkStart w:id="153" w:name="_Toc449978657"/>
+      <w:bookmarkStart w:id="154" w:name="_Toc450225859"/>
+      <w:bookmarkStart w:id="155" w:name="_Toc450224374"/>
       <w:bookmarkStart w:id="156" w:name="_Toc450293892"/>
-      <w:bookmarkStart w:id="157" w:name="_Toc450342041"/>
-      <w:bookmarkStart w:id="158" w:name="_Toc449620235"/>
-      <w:bookmarkStart w:id="159" w:name="_Toc449961711"/>
+      <w:bookmarkStart w:id="157" w:name="_Toc449961711"/>
+      <w:bookmarkStart w:id="158" w:name="_Toc25611"/>
+      <w:bookmarkStart w:id="159" w:name="_Toc450342041"/>
     </w:p>
     <w:p>
       <w:pPr>
@@ -14517,6 +14774,26 @@
           <w:sz w:val="24"/>
           <w:lang w:val="en-US" w:eastAsia="zh-CN"/>
         </w:rPr>
+        <w:t>4</w:t>
+      </w:r>
+      <w:r>
+        <w:rPr>
+          <w:rFonts w:hint="eastAsia" w:cs="宋体"/>
+          <w:color w:val="000000"/>
+          <w:kern w:val="0"/>
+          <w:sz w:val="24"/>
+          <w:lang w:val="en-US" w:eastAsia="zh-CN"/>
+        </w:rPr>
+        <w:t>-</w:t>
+      </w:r>
+      <w:r>
+        <w:rPr>
+          <w:rFonts w:hint="default" w:ascii="Times New Roman" w:hAnsi="Times New Roman" w:cs="Times New Roman"/>
+          <w:color w:val="000000"/>
+          <w:kern w:val="0"/>
+          <w:sz w:val="24"/>
+          <w:lang w:val="en-US" w:eastAsia="zh-CN"/>
+        </w:rPr>
         <w:t>1</w:t>
       </w:r>
       <w:r>
@@ -14543,7 +14820,7 @@
     <w:p>
       <w:pPr>
         <w:spacing w:line="360" w:lineRule="auto"/>
-        <w:ind w:firstLine="420" w:firstLineChars="200"/>
+        <w:ind w:firstLine="420" w:firstLineChars="0"/>
         <w:jc w:val="center"/>
         <w:rPr>
           <w:rFonts w:hint="default"/>
@@ -14559,21 +14836,40 @@
       <w:r>
         <w:rPr>
           <w:rFonts w:hint="default" w:ascii="Times New Roman" w:hAnsi="Times New Roman" w:cs="Times New Roman"/>
-          <w:color w:val="000000"/>
-          <w:kern w:val="0"/>
-          <w:sz w:val="24"/>
+          <w:szCs w:val="21"/>
+          <w:lang w:val="en-US" w:eastAsia="zh-CN"/>
+        </w:rPr>
+        <w:t>4</w:t>
+      </w:r>
+      <w:r>
+        <w:rPr>
+          <w:rFonts w:hint="eastAsia"/>
+          <w:szCs w:val="21"/>
+          <w:lang w:val="en-US" w:eastAsia="zh-CN"/>
+        </w:rPr>
+        <w:t>-</w:t>
+      </w:r>
+      <w:r>
+        <w:rPr>
+          <w:rFonts w:hint="default" w:ascii="Times New Roman" w:hAnsi="Times New Roman" w:cs="Times New Roman"/>
+          <w:color w:val="000000"/>
+          <w:kern w:val="0"/>
+          <w:sz w:val="21"/>
+          <w:szCs w:val="21"/>
           <w:lang w:val="en-US" w:eastAsia="zh-CN"/>
         </w:rPr>
         <w:t>1</w:t>
       </w:r>
       <w:r>
         <w:rPr>
-          <w:rFonts w:hint="eastAsia"/>
-          <w:kern w:val="0"/>
+          <w:rFonts w:hint="eastAsia" w:ascii="Times New Roman" w:hAnsi="Times New Roman" w:cs="Times New Roman"/>
+          <w:color w:val="000000"/>
+          <w:kern w:val="0"/>
+          <w:sz w:val="21"/>
           <w:szCs w:val="21"/>
           <w:lang w:val="en-US" w:eastAsia="zh-CN"/>
         </w:rPr>
-        <w:t xml:space="preserve">   </w:t>
+        <w:tab/>
       </w:r>
       <w:r>
         <w:rPr>
@@ -14581,6 +14877,7 @@
           <w:color w:val="000000"/>
           <w:kern w:val="0"/>
           <w:sz w:val="24"/>
+          <w:szCs w:val="24"/>
           <w:lang w:val="en-US" w:eastAsia="zh-CN"/>
         </w:rPr>
         <w:t>user</w:t>
@@ -16684,6 +16981,26 @@
           <w:sz w:val="24"/>
           <w:lang w:val="en-US" w:eastAsia="zh-CN"/>
         </w:rPr>
+        <w:t>4</w:t>
+      </w:r>
+      <w:r>
+        <w:rPr>
+          <w:rFonts w:hint="eastAsia" w:cs="宋体"/>
+          <w:color w:val="000000"/>
+          <w:kern w:val="0"/>
+          <w:sz w:val="24"/>
+          <w:lang w:val="en-US" w:eastAsia="zh-CN"/>
+        </w:rPr>
+        <w:t>-</w:t>
+      </w:r>
+      <w:r>
+        <w:rPr>
+          <w:rFonts w:hint="default" w:ascii="Times New Roman" w:hAnsi="Times New Roman" w:cs="Times New Roman"/>
+          <w:color w:val="000000"/>
+          <w:kern w:val="0"/>
+          <w:sz w:val="24"/>
+          <w:lang w:val="en-US" w:eastAsia="zh-CN"/>
+        </w:rPr>
         <w:t>2</w:t>
       </w:r>
       <w:r>
@@ -16710,7 +17027,7 @@
     <w:p>
       <w:pPr>
         <w:spacing w:line="360" w:lineRule="auto"/>
-        <w:ind w:firstLine="420" w:firstLineChars="200"/>
+        <w:ind w:firstLine="420" w:firstLineChars="0"/>
         <w:jc w:val="center"/>
         <w:rPr>
           <w:szCs w:val="21"/>
@@ -16724,13 +17041,51 @@
       </w:r>
       <w:r>
         <w:rPr>
+          <w:rFonts w:hint="default" w:ascii="Times New Roman" w:hAnsi="Times New Roman" w:cs="Times New Roman"/>
+          <w:szCs w:val="21"/>
+          <w:lang w:val="en-US" w:eastAsia="zh-CN"/>
+        </w:rPr>
+        <w:t>4</w:t>
+      </w:r>
+      <w:r>
+        <w:rPr>
+          <w:rFonts w:hint="eastAsia"/>
+          <w:szCs w:val="21"/>
+          <w:lang w:val="en-US" w:eastAsia="zh-CN"/>
+        </w:rPr>
+        <w:t>-</w:t>
+      </w:r>
+      <w:r>
+        <w:rPr>
           <w:rFonts w:hint="eastAsia" w:ascii="Times New Roman" w:hAnsi="Times New Roman" w:cs="Times New Roman"/>
           <w:color w:val="000000"/>
           <w:kern w:val="0"/>
-          <w:sz w:val="24"/>
-          <w:lang w:val="en-US" w:eastAsia="zh-CN"/>
-        </w:rPr>
-        <w:t>2     address</w:t>
+          <w:sz w:val="21"/>
+          <w:szCs w:val="21"/>
+          <w:lang w:val="en-US" w:eastAsia="zh-CN"/>
+        </w:rPr>
+        <w:t>2</w:t>
+      </w:r>
+      <w:r>
+        <w:rPr>
+          <w:rFonts w:hint="eastAsia" w:ascii="Times New Roman" w:hAnsi="Times New Roman" w:cs="Times New Roman"/>
+          <w:color w:val="000000"/>
+          <w:kern w:val="0"/>
+          <w:sz w:val="21"/>
+          <w:szCs w:val="21"/>
+          <w:lang w:val="en-US" w:eastAsia="zh-CN"/>
+        </w:rPr>
+        <w:tab/>
+      </w:r>
+      <w:r>
+        <w:rPr>
+          <w:rFonts w:hint="eastAsia" w:ascii="Times New Roman" w:hAnsi="Times New Roman" w:cs="Times New Roman"/>
+          <w:color w:val="000000"/>
+          <w:kern w:val="0"/>
+          <w:sz w:val="24"/>
+          <w:lang w:val="en-US" w:eastAsia="zh-CN"/>
+        </w:rPr>
+        <w:t>address</w:t>
       </w:r>
       <w:r>
         <w:rPr>
@@ -17974,6 +18329,26 @@
       </w:r>
       <w:r>
         <w:rPr>
+          <w:rFonts w:hint="default" w:ascii="Times New Roman" w:hAnsi="Times New Roman" w:cs="Times New Roman"/>
+          <w:color w:val="000000"/>
+          <w:kern w:val="0"/>
+          <w:sz w:val="24"/>
+          <w:lang w:val="en-US" w:eastAsia="zh-CN"/>
+        </w:rPr>
+        <w:t>4</w:t>
+      </w:r>
+      <w:r>
+        <w:rPr>
+          <w:rFonts w:hint="eastAsia" w:cs="宋体"/>
+          <w:color w:val="000000"/>
+          <w:kern w:val="0"/>
+          <w:sz w:val="24"/>
+          <w:lang w:val="en-US" w:eastAsia="zh-CN"/>
+        </w:rPr>
+        <w:t>-</w:t>
+      </w:r>
+      <w:r>
+        <w:rPr>
           <w:rFonts w:hint="eastAsia" w:ascii="Times New Roman" w:hAnsi="Times New Roman" w:cs="Times New Roman"/>
           <w:color w:val="000000"/>
           <w:kern w:val="0"/>
@@ -18020,17 +18395,57 @@
       </w:r>
       <w:r>
         <w:rPr>
+          <w:rFonts w:hint="default" w:ascii="Times New Roman" w:hAnsi="Times New Roman" w:cs="Times New Roman"/>
+          <w:szCs w:val="21"/>
+          <w:lang w:val="en-US" w:eastAsia="zh-CN"/>
+        </w:rPr>
+        <w:t>4</w:t>
+      </w:r>
+      <w:r>
+        <w:rPr>
+          <w:rFonts w:hint="eastAsia"/>
+          <w:sz w:val="21"/>
+          <w:szCs w:val="21"/>
+          <w:lang w:val="en-US" w:eastAsia="zh-CN"/>
+        </w:rPr>
+        <w:t>-</w:t>
+      </w:r>
+      <w:r>
+        <w:rPr>
           <w:rFonts w:hint="eastAsia" w:ascii="Times New Roman" w:hAnsi="Times New Roman" w:cs="Times New Roman"/>
           <w:color w:val="000000"/>
           <w:kern w:val="0"/>
-          <w:sz w:val="24"/>
-          <w:lang w:val="en-US" w:eastAsia="zh-CN"/>
-        </w:rPr>
-        <w:t>3     product</w:t>
-      </w:r>
-      <w:r>
-        <w:rPr>
+          <w:sz w:val="21"/>
           <w:szCs w:val="21"/>
+          <w:lang w:val="en-US" w:eastAsia="zh-CN"/>
+        </w:rPr>
+        <w:t>3</w:t>
+      </w:r>
+      <w:r>
+        <w:rPr>
+          <w:rFonts w:hint="eastAsia" w:ascii="Times New Roman" w:hAnsi="Times New Roman" w:cs="Times New Roman"/>
+          <w:color w:val="000000"/>
+          <w:kern w:val="0"/>
+          <w:sz w:val="21"/>
+          <w:szCs w:val="21"/>
+          <w:lang w:val="en-US" w:eastAsia="zh-CN"/>
+        </w:rPr>
+        <w:tab/>
+      </w:r>
+      <w:r>
+        <w:rPr>
+          <w:rFonts w:hint="eastAsia" w:ascii="Times New Roman" w:hAnsi="Times New Roman" w:cs="Times New Roman"/>
+          <w:color w:val="000000"/>
+          <w:kern w:val="0"/>
+          <w:sz w:val="24"/>
+          <w:lang w:val="en-US" w:eastAsia="zh-CN"/>
+        </w:rPr>
+        <w:t>product</w:t>
+      </w:r>
+      <w:r>
+        <w:rPr>
+          <w:sz w:val="21"/>
+          <w:szCs w:val="21"/>
         </w:rPr>
         <w:t>（</w:t>
       </w:r>
@@ -18039,13 +18454,15 @@
           <w:rFonts w:hint="eastAsia" w:cs="宋体"/>
           <w:color w:val="000000"/>
           <w:kern w:val="0"/>
-          <w:sz w:val="24"/>
+          <w:sz w:val="21"/>
+          <w:szCs w:val="21"/>
           <w:lang w:val="en-US" w:eastAsia="zh-CN"/>
         </w:rPr>
         <w:t>商品信息表</w:t>
       </w:r>
       <w:r>
         <w:rPr>
+          <w:sz w:val="21"/>
           <w:szCs w:val="21"/>
         </w:rPr>
         <w:t>）</w:t>
@@ -20635,6 +21052,26 @@
           <w:sz w:val="24"/>
           <w:lang w:val="en-US" w:eastAsia="zh-CN"/>
         </w:rPr>
+        <w:t>-</w:t>
+      </w:r>
+      <w:r>
+        <w:rPr>
+          <w:rFonts w:hint="default" w:ascii="Times New Roman" w:hAnsi="Times New Roman" w:cs="Times New Roman"/>
+          <w:color w:val="000000"/>
+          <w:kern w:val="0"/>
+          <w:sz w:val="24"/>
+          <w:lang w:val="en-US" w:eastAsia="zh-CN"/>
+        </w:rPr>
+        <w:t>4</w:t>
+      </w:r>
+      <w:r>
+        <w:rPr>
+          <w:rFonts w:hint="eastAsia" w:cs="宋体"/>
+          <w:color w:val="000000"/>
+          <w:kern w:val="0"/>
+          <w:sz w:val="24"/>
+          <w:lang w:val="en-US" w:eastAsia="zh-CN"/>
+        </w:rPr>
         <w:t>所示</w:t>
       </w:r>
       <w:r>
@@ -20665,17 +21102,56 @@
       </w:r>
       <w:r>
         <w:rPr>
+          <w:rFonts w:hint="default" w:ascii="Times New Roman" w:hAnsi="Times New Roman" w:cs="Times New Roman"/>
+          <w:szCs w:val="21"/>
+          <w:lang w:val="en-US" w:eastAsia="zh-CN"/>
+        </w:rPr>
+        <w:t>4</w:t>
+      </w:r>
+      <w:r>
+        <w:rPr>
+          <w:rFonts w:hint="eastAsia"/>
+          <w:szCs w:val="21"/>
+          <w:lang w:val="en-US" w:eastAsia="zh-CN"/>
+        </w:rPr>
+        <w:t>-</w:t>
+      </w:r>
+      <w:r>
+        <w:rPr>
           <w:rFonts w:hint="eastAsia" w:ascii="Times New Roman" w:hAnsi="Times New Roman" w:cs="Times New Roman"/>
           <w:color w:val="000000"/>
           <w:kern w:val="0"/>
-          <w:sz w:val="24"/>
-          <w:lang w:val="en-US" w:eastAsia="zh-CN"/>
-        </w:rPr>
-        <w:t>4     car</w:t>
-      </w:r>
-      <w:r>
-        <w:rPr>
+          <w:sz w:val="21"/>
           <w:szCs w:val="21"/>
+          <w:lang w:val="en-US" w:eastAsia="zh-CN"/>
+        </w:rPr>
+        <w:t>4</w:t>
+      </w:r>
+      <w:r>
+        <w:rPr>
+          <w:rFonts w:hint="eastAsia" w:ascii="Times New Roman" w:hAnsi="Times New Roman" w:cs="Times New Roman"/>
+          <w:color w:val="000000"/>
+          <w:kern w:val="0"/>
+          <w:sz w:val="21"/>
+          <w:szCs w:val="21"/>
+          <w:lang w:val="en-US" w:eastAsia="zh-CN"/>
+        </w:rPr>
+        <w:tab/>
+      </w:r>
+      <w:r>
+        <w:rPr>
+          <w:rFonts w:hint="eastAsia" w:ascii="Times New Roman" w:hAnsi="Times New Roman" w:cs="Times New Roman"/>
+          <w:color w:val="000000"/>
+          <w:kern w:val="0"/>
+          <w:sz w:val="24"/>
+          <w:lang w:val="en-US" w:eastAsia="zh-CN"/>
+        </w:rPr>
+        <w:t>car</w:t>
+      </w:r>
+      <w:r>
+        <w:rPr>
+          <w:sz w:val="21"/>
+          <w:szCs w:val="21"/>
         </w:rPr>
         <w:t>（</w:t>
       </w:r>
@@ -20684,13 +21160,15 @@
           <w:rFonts w:hint="eastAsia" w:cs="宋体"/>
           <w:color w:val="000000"/>
           <w:kern w:val="0"/>
-          <w:sz w:val="24"/>
+          <w:sz w:val="21"/>
+          <w:szCs w:val="21"/>
           <w:lang w:val="en-US" w:eastAsia="zh-CN"/>
         </w:rPr>
         <w:t>购物车表</w:t>
       </w:r>
       <w:r>
         <w:rPr>
+          <w:sz w:val="21"/>
           <w:szCs w:val="21"/>
         </w:rPr>
         <w:t>）</w:t>
@@ -20734,12 +21212,6 @@
             <w:insideH w:val="none" w:color="auto" w:sz="0" w:space="0"/>
             <w:insideV w:val="none" w:color="auto" w:sz="0" w:space="0"/>
           </w:tblBorders>
-          <w:tblCellMar>
-            <w:top w:w="0" w:type="dxa"/>
-            <w:left w:w="108" w:type="dxa"/>
-            <w:bottom w:w="0" w:type="dxa"/>
-            <w:right w:w="108" w:type="dxa"/>
-          </w:tblCellMar>
         </w:tblPrEx>
         <w:trPr>
           <w:trHeight w:val="90" w:hRule="atLeast"/>
@@ -22060,6 +22532,26 @@
       </w:r>
       <w:r>
         <w:rPr>
+          <w:rFonts w:hint="default" w:ascii="Times New Roman" w:hAnsi="Times New Roman" w:cs="Times New Roman"/>
+          <w:color w:val="000000"/>
+          <w:kern w:val="0"/>
+          <w:sz w:val="24"/>
+          <w:lang w:val="en-US" w:eastAsia="zh-CN"/>
+        </w:rPr>
+        <w:t>4</w:t>
+      </w:r>
+      <w:r>
+        <w:rPr>
+          <w:rFonts w:hint="eastAsia" w:cs="宋体"/>
+          <w:color w:val="000000"/>
+          <w:kern w:val="0"/>
+          <w:sz w:val="24"/>
+          <w:lang w:val="en-US" w:eastAsia="zh-CN"/>
+        </w:rPr>
+        <w:t>-</w:t>
+      </w:r>
+      <w:r>
+        <w:rPr>
           <w:rFonts w:hint="eastAsia" w:ascii="Times New Roman" w:hAnsi="Times New Roman" w:cs="Times New Roman"/>
           <w:color w:val="000000"/>
           <w:kern w:val="0"/>
@@ -22107,12 +22599,10 @@
       <w:r>
         <w:rPr>
           <w:rFonts w:hint="eastAsia" w:ascii="Times New Roman" w:hAnsi="Times New Roman" w:cs="Times New Roman"/>
-          <w:color w:val="000000"/>
-          <w:kern w:val="0"/>
-          <w:sz w:val="24"/>
-          <w:lang w:val="en-US" w:eastAsia="zh-CN"/>
-        </w:rPr>
-        <w:t>5</w:t>
+          <w:szCs w:val="21"/>
+          <w:lang w:val="en-US" w:eastAsia="zh-CN"/>
+        </w:rPr>
+        <w:t>4</w:t>
       </w:r>
       <w:r>
         <w:rPr>
@@ -22120,19 +22610,35 @@
           <w:szCs w:val="21"/>
           <w:lang w:val="en-US" w:eastAsia="zh-CN"/>
         </w:rPr>
-        <w:t xml:space="preserve">    </w:t>
-      </w:r>
-      <w:r>
-        <w:rPr>
+        <w:t>-</w:t>
+      </w:r>
+      <w:r>
+        <w:rPr>
+          <w:rFonts w:hint="eastAsia" w:ascii="Times New Roman" w:hAnsi="Times New Roman" w:cs="Times New Roman"/>
+          <w:color w:val="000000"/>
+          <w:kern w:val="0"/>
+          <w:sz w:val="21"/>
           <w:szCs w:val="21"/>
-        </w:rPr>
-        <w:t xml:space="preserve"> </w:t>
+          <w:lang w:val="en-US" w:eastAsia="zh-CN"/>
+        </w:rPr>
+        <w:t>5</w:t>
       </w:r>
       <w:r>
         <w:rPr>
           <w:rFonts w:hint="eastAsia" w:ascii="Times New Roman" w:hAnsi="Times New Roman" w:cs="Times New Roman"/>
           <w:color w:val="000000"/>
           <w:kern w:val="0"/>
+          <w:sz w:val="21"/>
+          <w:szCs w:val="21"/>
+          <w:lang w:val="en-US" w:eastAsia="zh-CN"/>
+        </w:rPr>
+        <w:tab/>
+      </w:r>
+      <w:r>
+        <w:rPr>
+          <w:rFonts w:hint="eastAsia" w:ascii="Times New Roman" w:hAnsi="Times New Roman" w:cs="Times New Roman"/>
+          <w:color w:val="000000"/>
+          <w:kern w:val="0"/>
           <w:sz w:val="24"/>
           <w:lang w:val="en-US" w:eastAsia="zh-CN"/>
         </w:rPr>
@@ -22140,6 +22646,7 @@
       </w:r>
       <w:r>
         <w:rPr>
+          <w:sz w:val="21"/>
           <w:szCs w:val="21"/>
         </w:rPr>
         <w:t>（</w:t>
@@ -22147,6 +22654,7 @@
       <w:r>
         <w:rPr>
           <w:rFonts w:hint="eastAsia"/>
+          <w:sz w:val="21"/>
           <w:szCs w:val="21"/>
           <w:lang w:val="en-US" w:eastAsia="zh-CN"/>
         </w:rPr>
@@ -22157,13 +22665,15 @@
           <w:rFonts w:hint="eastAsia" w:cs="宋体"/>
           <w:color w:val="000000"/>
           <w:kern w:val="0"/>
-          <w:sz w:val="24"/>
+          <w:sz w:val="21"/>
+          <w:szCs w:val="21"/>
           <w:lang w:val="en-US" w:eastAsia="zh-CN"/>
         </w:rPr>
         <w:t>表</w:t>
       </w:r>
       <w:r>
         <w:rPr>
+          <w:sz w:val="21"/>
           <w:szCs w:val="21"/>
         </w:rPr>
         <w:t>）</w:t>
@@ -24726,18 +25236,31 @@
     </w:p>
     <w:p>
       <w:pPr>
+        <w:rPr>
+          <w:rFonts w:hint="default" w:ascii="Times New Roman" w:hAnsi="Times New Roman" w:cs="Times New Roman"/>
+        </w:rPr>
+      </w:pPr>
+      <w:bookmarkStart w:id="161" w:name="_Toc449978658"/>
+      <w:bookmarkStart w:id="162" w:name="_Toc449620236"/>
+      <w:bookmarkStart w:id="163" w:name="_Toc449961712"/>
+      <w:bookmarkStart w:id="164" w:name="_Toc450342042"/>
+      <w:bookmarkStart w:id="165" w:name="_Toc450224375"/>
+      <w:bookmarkStart w:id="166" w:name="_Toc31884"/>
+      <w:bookmarkStart w:id="167" w:name="_Toc450293893"/>
+      <w:bookmarkStart w:id="168" w:name="_Toc450225860"/>
+      <w:bookmarkStart w:id="169" w:name="_Toc17628"/>
+      <w:r>
+        <w:rPr>
+          <w:rFonts w:hint="default" w:ascii="Times New Roman" w:hAnsi="Times New Roman" w:cs="Times New Roman"/>
+        </w:rPr>
+        <w:br w:type="page"/>
+      </w:r>
+    </w:p>
+    <w:p>
+      <w:pPr>
         <w:pStyle w:val="2"/>
         <w:bidi w:val="0"/>
       </w:pPr>
-      <w:bookmarkStart w:id="161" w:name="_Toc449961712"/>
-      <w:bookmarkStart w:id="162" w:name="_Toc449978658"/>
-      <w:bookmarkStart w:id="163" w:name="_Toc449620236"/>
-      <w:bookmarkStart w:id="164" w:name="_Toc450342042"/>
-      <w:bookmarkStart w:id="165" w:name="_Toc31884"/>
-      <w:bookmarkStart w:id="166" w:name="_Toc450293893"/>
-      <w:bookmarkStart w:id="167" w:name="_Toc450224375"/>
-      <w:bookmarkStart w:id="168" w:name="_Toc450225860"/>
-      <w:bookmarkStart w:id="169" w:name="_Toc17628"/>
       <w:r>
         <w:rPr>
           <w:rFonts w:hint="default" w:ascii="Times New Roman" w:hAnsi="Times New Roman" w:cs="Times New Roman"/>
@@ -24769,15 +25292,15 @@
         <w:pStyle w:val="3"/>
         <w:bidi w:val="0"/>
       </w:pPr>
-      <w:bookmarkStart w:id="170" w:name="_Toc449961713"/>
-      <w:bookmarkStart w:id="171" w:name="_Toc450342043"/>
+      <w:bookmarkStart w:id="170" w:name="_Toc450342043"/>
+      <w:bookmarkStart w:id="171" w:name="_Toc449620237"/>
       <w:bookmarkStart w:id="172" w:name="_Toc450293894"/>
-      <w:bookmarkStart w:id="173" w:name="_Toc450224376"/>
-      <w:bookmarkStart w:id="174" w:name="_Toc449978659"/>
-      <w:bookmarkStart w:id="175" w:name="_Toc450225861"/>
-      <w:bookmarkStart w:id="176" w:name="_Toc15829"/>
-      <w:bookmarkStart w:id="177" w:name="_Toc29020"/>
-      <w:bookmarkStart w:id="178" w:name="_Toc449620237"/>
+      <w:bookmarkStart w:id="173" w:name="_Toc29020"/>
+      <w:bookmarkStart w:id="174" w:name="_Toc450225861"/>
+      <w:bookmarkStart w:id="175" w:name="_Toc449961713"/>
+      <w:bookmarkStart w:id="176" w:name="_Toc450224376"/>
+      <w:bookmarkStart w:id="177" w:name="_Toc449978659"/>
+      <w:bookmarkStart w:id="178" w:name="_Toc15829"/>
       <w:r>
         <w:rPr>
           <w:rFonts w:hint="default" w:ascii="Times New Roman" w:hAnsi="Times New Roman" w:cs="Times New Roman"/>
@@ -26185,7 +26708,7 @@
           <w:sz w:val="24"/>
           <w:lang w:val="en-US" w:eastAsia="zh-CN"/>
         </w:rPr>
-        <w:t>3</w:t>
+        <w:t>5-1</w:t>
       </w:r>
       <w:r>
         <w:rPr>
@@ -26297,12 +26820,12 @@
       </w:r>
       <w:r>
         <w:rPr>
-          <w:rFonts w:hint="default" w:ascii="Times New Roman" w:hAnsi="Times New Roman" w:cs="Times New Roman"/>
+          <w:rFonts w:hint="eastAsia" w:ascii="Times New Roman" w:hAnsi="Times New Roman" w:cs="Times New Roman"/>
           <w:color w:val="000000"/>
           <w:szCs w:val="21"/>
           <w:lang w:val="en-US" w:eastAsia="zh-CN"/>
         </w:rPr>
-        <w:t>3</w:t>
+        <w:t>5-1</w:t>
       </w:r>
       <w:r>
         <w:rPr>
@@ -27488,7 +28011,7 @@
           <w:sz w:val="24"/>
           <w:lang w:val="en-US" w:eastAsia="zh-CN"/>
         </w:rPr>
-        <w:t>4</w:t>
+        <w:t>5-2</w:t>
       </w:r>
       <w:r>
         <w:rPr>
@@ -27602,14 +28125,14 @@
           <w:lang w:val="en-US" w:eastAsia="zh-CN"/>
         </w:rPr>
       </w:pPr>
-      <w:bookmarkStart w:id="180" w:name="_Toc450342044"/>
-      <w:bookmarkStart w:id="181" w:name="_Toc449961714"/>
-      <w:bookmarkStart w:id="182" w:name="_Toc14884"/>
-      <w:bookmarkStart w:id="183" w:name="_Toc450225862"/>
-      <w:bookmarkStart w:id="184" w:name="_Toc449620238"/>
-      <w:bookmarkStart w:id="185" w:name="_Toc450293895"/>
-      <w:bookmarkStart w:id="186" w:name="_Toc449978660"/>
-      <w:bookmarkStart w:id="187" w:name="_Toc450224377"/>
+      <w:bookmarkStart w:id="180" w:name="_Toc450224377"/>
+      <w:bookmarkStart w:id="181" w:name="_Toc450342044"/>
+      <w:bookmarkStart w:id="182" w:name="_Toc450225862"/>
+      <w:bookmarkStart w:id="183" w:name="_Toc14884"/>
+      <w:bookmarkStart w:id="184" w:name="_Toc449961714"/>
+      <w:bookmarkStart w:id="185" w:name="_Toc449620238"/>
+      <w:bookmarkStart w:id="186" w:name="_Toc450293895"/>
+      <w:bookmarkStart w:id="187" w:name="_Toc449978660"/>
       <w:r>
         <w:rPr>
           <w:color w:val="000000"/>
@@ -27624,7 +28147,7 @@
           <w:szCs w:val="21"/>
           <w:lang w:val="en-US" w:eastAsia="zh-CN"/>
         </w:rPr>
-        <w:t>4</w:t>
+        <w:t>5-2</w:t>
       </w:r>
       <w:r>
         <w:rPr>
@@ -27980,7 +28503,7 @@
           <w:sz w:val="24"/>
           <w:lang w:val="en-US" w:eastAsia="zh-CN"/>
         </w:rPr>
-        <w:t>5</w:t>
+        <w:t>5-3</w:t>
       </w:r>
       <w:r>
         <w:rPr>
@@ -28126,7 +28649,7 @@
           <w:szCs w:val="21"/>
           <w:lang w:val="en-US" w:eastAsia="zh-CN"/>
         </w:rPr>
-        <w:t>5</w:t>
+        <w:t>5-3</w:t>
       </w:r>
       <w:r>
         <w:rPr>
@@ -28388,7 +28911,7 @@
           <w:sz w:val="24"/>
           <w:lang w:val="en-US" w:eastAsia="zh-CN"/>
         </w:rPr>
-        <w:t>6</w:t>
+        <w:t>5-4</w:t>
       </w:r>
       <w:r>
         <w:rPr>
@@ -28496,14 +29019,14 @@
           <w:lang w:val="en-US" w:eastAsia="zh-CN"/>
         </w:rPr>
       </w:pPr>
-      <w:bookmarkStart w:id="189" w:name="_Toc450224378"/>
-      <w:bookmarkStart w:id="190" w:name="_Toc449961715"/>
-      <w:bookmarkStart w:id="191" w:name="_Toc917"/>
-      <w:bookmarkStart w:id="192" w:name="_Toc449620239"/>
-      <w:bookmarkStart w:id="193" w:name="_Toc450293896"/>
-      <w:bookmarkStart w:id="194" w:name="_Toc450225863"/>
-      <w:bookmarkStart w:id="195" w:name="_Toc450342045"/>
-      <w:bookmarkStart w:id="196" w:name="_Toc449978661"/>
+      <w:bookmarkStart w:id="189" w:name="_Toc449961715"/>
+      <w:bookmarkStart w:id="190" w:name="_Toc917"/>
+      <w:bookmarkStart w:id="191" w:name="_Toc449620239"/>
+      <w:bookmarkStart w:id="192" w:name="_Toc450224378"/>
+      <w:bookmarkStart w:id="193" w:name="_Toc450225863"/>
+      <w:bookmarkStart w:id="194" w:name="_Toc449978661"/>
+      <w:bookmarkStart w:id="195" w:name="_Toc450293896"/>
+      <w:bookmarkStart w:id="196" w:name="_Toc450342045"/>
       <w:r>
         <w:rPr>
           <w:color w:val="000000"/>
@@ -28518,7 +29041,7 @@
           <w:szCs w:val="21"/>
           <w:lang w:val="en-US" w:eastAsia="zh-CN"/>
         </w:rPr>
-        <w:t>6</w:t>
+        <w:t>5-4</w:t>
       </w:r>
       <w:r>
         <w:rPr>
@@ -30296,13 +30819,13 @@
       </w:r>
       <w:r>
         <w:rPr>
-          <w:rFonts w:hint="eastAsia" w:ascii="Times New Roman" w:hAnsi="Times New Roman" w:cs="Times New Roman"/>
-          <w:color w:val="000000"/>
-          <w:kern w:val="0"/>
-          <w:sz w:val="24"/>
-          <w:lang w:val="en-US" w:eastAsia="zh-CN"/>
-        </w:rPr>
-        <w:t>7</w:t>
+          <w:rFonts w:hint="default" w:ascii="Times New Roman" w:hAnsi="Times New Roman" w:cs="Times New Roman"/>
+          <w:color w:val="000000"/>
+          <w:sz w:val="24"/>
+          <w:szCs w:val="24"/>
+          <w:lang w:val="en-US" w:eastAsia="zh-CN"/>
+        </w:rPr>
+        <w:t>5-5</w:t>
       </w:r>
       <w:r>
         <w:rPr>
@@ -30335,8 +30858,8 @@
       <w:r>
         <w:drawing>
           <wp:inline distT="0" distB="0" distL="114300" distR="114300">
-            <wp:extent cx="5685790" cy="2806065"/>
-            <wp:effectExtent l="0" t="0" r="10160" b="13335"/>
+            <wp:extent cx="5639435" cy="2809240"/>
+            <wp:effectExtent l="0" t="0" r="18415" b="10160"/>
             <wp:docPr id="7" name="图片 1"/>
             <wp:cNvGraphicFramePr>
               <a:graphicFrameLocks xmlns:a="http://schemas.openxmlformats.org/drawingml/2006/main" noChangeAspect="1"/>
@@ -30352,6 +30875,7 @@
                   </pic:nvPicPr>
                   <pic:blipFill>
                     <a:blip r:embed="rId14"/>
+                    <a:srcRect t="-113" r="815"/>
                     <a:stretch>
                       <a:fillRect/>
                     </a:stretch>
@@ -30359,7 +30883,7 @@
                   <pic:spPr>
                     <a:xfrm>
                       <a:off x="0" y="0"/>
-                      <a:ext cx="5685790" cy="2806065"/>
+                      <a:ext cx="5639435" cy="2809240"/>
                     </a:xfrm>
                     <a:prstGeom prst="rect">
                       <a:avLst/>
@@ -30417,7 +30941,7 @@
           <w:szCs w:val="21"/>
           <w:lang w:val="en-US" w:eastAsia="zh-CN"/>
         </w:rPr>
-        <w:t>7</w:t>
+        <w:t>5-5</w:t>
       </w:r>
       <w:r>
         <w:rPr>
@@ -30462,15 +30986,15 @@
         <w:pStyle w:val="3"/>
         <w:bidi w:val="0"/>
       </w:pPr>
-      <w:bookmarkStart w:id="198" w:name="_Toc449978662"/>
-      <w:bookmarkStart w:id="199" w:name="_Toc449620240"/>
-      <w:bookmarkStart w:id="200" w:name="_Toc450225864"/>
-      <w:bookmarkStart w:id="201" w:name="_Toc450342046"/>
+      <w:bookmarkStart w:id="198" w:name="_Toc450293897"/>
+      <w:bookmarkStart w:id="199" w:name="_Toc12183"/>
+      <w:bookmarkStart w:id="200" w:name="_Toc450342046"/>
+      <w:bookmarkStart w:id="201" w:name="_Toc30275"/>
       <w:bookmarkStart w:id="202" w:name="_Toc449961716"/>
       <w:bookmarkStart w:id="203" w:name="_Toc450224379"/>
-      <w:bookmarkStart w:id="204" w:name="_Toc450293897"/>
-      <w:bookmarkStart w:id="205" w:name="_Toc12183"/>
-      <w:bookmarkStart w:id="206" w:name="_Toc30275"/>
+      <w:bookmarkStart w:id="204" w:name="_Toc450225864"/>
+      <w:bookmarkStart w:id="205" w:name="_Toc449620240"/>
+      <w:bookmarkStart w:id="206" w:name="_Toc449978662"/>
       <w:r>
         <w:rPr>
           <w:rFonts w:hint="eastAsia" w:ascii="Times New Roman" w:hAnsi="Times New Roman" w:eastAsia="宋体" w:cs="Times New Roman"/>
@@ -30618,13 +31142,13 @@
       </w:r>
       <w:r>
         <w:rPr>
-          <w:rFonts w:hint="eastAsia" w:ascii="Times New Roman" w:hAnsi="Times New Roman" w:cs="Times New Roman"/>
-          <w:color w:val="000000"/>
-          <w:kern w:val="0"/>
-          <w:sz w:val="24"/>
-          <w:lang w:val="en-US" w:eastAsia="zh-CN"/>
-        </w:rPr>
-        <w:t>8</w:t>
+          <w:rFonts w:hint="default" w:ascii="Times New Roman" w:hAnsi="Times New Roman" w:cs="Times New Roman"/>
+          <w:color w:val="000000"/>
+          <w:kern w:val="0"/>
+          <w:sz w:val="24"/>
+          <w:lang w:val="en-US" w:eastAsia="zh-CN"/>
+        </w:rPr>
+        <w:t>5-6</w:t>
       </w:r>
       <w:r>
         <w:rPr>
@@ -30743,13 +31267,22 @@
       </w:r>
       <w:r>
         <w:rPr>
+          <w:rFonts w:hint="default" w:ascii="Times New Roman" w:hAnsi="Times New Roman" w:cs="Times New Roman"/>
+          <w:color w:val="000000"/>
+          <w:szCs w:val="21"/>
+          <w:lang w:val="en-US" w:eastAsia="zh-CN"/>
+        </w:rPr>
+        <w:t>5-6</w:t>
+      </w:r>
+      <w:r>
+        <w:rPr>
           <w:rFonts w:hint="eastAsia" w:ascii="Times New Roman" w:hAnsi="Times New Roman" w:cs="Times New Roman"/>
           <w:color w:val="000000"/>
           <w:kern w:val="0"/>
           <w:sz w:val="24"/>
           <w:lang w:val="en-US" w:eastAsia="zh-CN"/>
         </w:rPr>
-        <w:t xml:space="preserve">8    </w:t>
+        <w:t xml:space="preserve">    </w:t>
       </w:r>
       <w:r>
         <w:rPr>
@@ -31322,13 +31855,13 @@
       </w:r>
       <w:r>
         <w:rPr>
-          <w:rFonts w:hint="eastAsia" w:ascii="Times New Roman" w:hAnsi="Times New Roman" w:cs="Times New Roman"/>
-          <w:color w:val="000000"/>
-          <w:kern w:val="0"/>
-          <w:sz w:val="24"/>
-          <w:lang w:val="en-US" w:eastAsia="zh-CN"/>
-        </w:rPr>
-        <w:t>9</w:t>
+          <w:rFonts w:hint="default" w:ascii="Times New Roman" w:hAnsi="Times New Roman" w:cs="Times New Roman"/>
+          <w:color w:val="000000"/>
+          <w:kern w:val="0"/>
+          <w:sz w:val="24"/>
+          <w:lang w:val="en-US" w:eastAsia="zh-CN"/>
+        </w:rPr>
+        <w:t>5-7</w:t>
       </w:r>
       <w:r>
         <w:rPr>
@@ -31420,13 +31953,22 @@
       </w:r>
       <w:r>
         <w:rPr>
+          <w:rFonts w:hint="default" w:ascii="Times New Roman" w:hAnsi="Times New Roman" w:cs="Times New Roman"/>
+          <w:color w:val="000000"/>
+          <w:szCs w:val="21"/>
+          <w:lang w:val="en-US" w:eastAsia="zh-CN"/>
+        </w:rPr>
+        <w:t>5-7</w:t>
+      </w:r>
+      <w:r>
+        <w:rPr>
           <w:rFonts w:hint="eastAsia" w:ascii="Times New Roman" w:hAnsi="Times New Roman" w:cs="Times New Roman"/>
           <w:color w:val="000000"/>
           <w:kern w:val="0"/>
           <w:sz w:val="24"/>
           <w:lang w:val="en-US" w:eastAsia="zh-CN"/>
         </w:rPr>
-        <w:t xml:space="preserve">9    </w:t>
+        <w:t xml:space="preserve">    </w:t>
       </w:r>
       <w:r>
         <w:rPr>
@@ -33122,13 +33664,13 @@
       </w:r>
       <w:r>
         <w:rPr>
-          <w:rFonts w:hint="eastAsia" w:ascii="Times New Roman" w:hAnsi="Times New Roman" w:cs="Times New Roman"/>
-          <w:color w:val="000000"/>
-          <w:kern w:val="0"/>
-          <w:sz w:val="24"/>
-          <w:lang w:val="en-US" w:eastAsia="zh-CN"/>
-        </w:rPr>
-        <w:t>10</w:t>
+          <w:rFonts w:hint="default" w:ascii="Times New Roman" w:hAnsi="Times New Roman" w:cs="Times New Roman"/>
+          <w:color w:val="000000"/>
+          <w:kern w:val="0"/>
+          <w:sz w:val="24"/>
+          <w:lang w:val="en-US" w:eastAsia="zh-CN"/>
+        </w:rPr>
+        <w:t>5-8</w:t>
       </w:r>
       <w:r>
         <w:rPr>
@@ -33261,13 +33803,22 @@
       </w:r>
       <w:r>
         <w:rPr>
+          <w:rFonts w:hint="default" w:ascii="Times New Roman" w:hAnsi="Times New Roman" w:cs="Times New Roman"/>
+          <w:color w:val="000000"/>
+          <w:szCs w:val="21"/>
+          <w:lang w:val="en-US" w:eastAsia="zh-CN"/>
+        </w:rPr>
+        <w:t>5-8</w:t>
+      </w:r>
+      <w:r>
+        <w:rPr>
           <w:rFonts w:hint="eastAsia" w:ascii="Times New Roman" w:hAnsi="Times New Roman" w:cs="Times New Roman"/>
           <w:color w:val="000000"/>
           <w:kern w:val="0"/>
           <w:sz w:val="24"/>
           <w:lang w:val="en-US" w:eastAsia="zh-CN"/>
         </w:rPr>
-        <w:t xml:space="preserve">10    </w:t>
+        <w:t xml:space="preserve">    </w:t>
       </w:r>
       <w:r>
         <w:rPr>
@@ -33279,27 +33830,36 @@
         <w:t>点餐系统付款页面</w:t>
       </w:r>
     </w:p>
-    <w:p/>
-    <w:p/>
     <w:p>
       <w:pPr>
         <w:rPr>
-          <w:rFonts w:hint="eastAsia"/>
-          <w:lang w:val="en-US" w:eastAsia="zh-CN"/>
+          <w:rFonts w:hint="default" w:ascii="Times New Roman" w:hAnsi="Times New Roman" w:eastAsia="宋体" w:cs="Times New Roman"/>
+          <w:b/>
+          <w:bCs/>
+          <w:kern w:val="44"/>
+          <w:sz w:val="30"/>
+          <w:szCs w:val="44"/>
+          <w:lang w:val="en-US" w:eastAsia="zh-CN" w:bidi="ar-SA"/>
         </w:rPr>
       </w:pPr>
-      <w:bookmarkStart w:id="208" w:name="_Toc449961717"/>
-      <w:bookmarkStart w:id="209" w:name="_Toc450342047"/>
-      <w:bookmarkStart w:id="210" w:name="_Toc450293898"/>
-      <w:bookmarkStart w:id="211" w:name="_Toc450224380"/>
-      <w:bookmarkStart w:id="212" w:name="_Toc449620241"/>
-      <w:bookmarkStart w:id="213" w:name="_Toc30594"/>
-      <w:bookmarkStart w:id="214" w:name="_Toc450225865"/>
-      <w:bookmarkStart w:id="215" w:name="_Toc449978663"/>
-      <w:r>
-        <w:rPr>
-          <w:rFonts w:hint="eastAsia"/>
-          <w:lang w:val="en-US" w:eastAsia="zh-CN"/>
+      <w:bookmarkStart w:id="208" w:name="_Toc449620241"/>
+      <w:bookmarkStart w:id="209" w:name="_Toc30594"/>
+      <w:bookmarkStart w:id="210" w:name="_Toc450225865"/>
+      <w:bookmarkStart w:id="211" w:name="_Toc449978663"/>
+      <w:bookmarkStart w:id="212" w:name="_Toc449961717"/>
+      <w:bookmarkStart w:id="213" w:name="_Toc450342047"/>
+      <w:bookmarkStart w:id="214" w:name="_Toc450293898"/>
+      <w:bookmarkStart w:id="215" w:name="_Toc450224380"/>
+      <w:bookmarkStart w:id="216" w:name="_Toc13534"/>
+      <w:r>
+        <w:rPr>
+          <w:rFonts w:hint="default" w:ascii="Times New Roman" w:hAnsi="Times New Roman" w:eastAsia="宋体" w:cs="Times New Roman"/>
+          <w:b/>
+          <w:bCs/>
+          <w:kern w:val="44"/>
+          <w:sz w:val="30"/>
+          <w:szCs w:val="44"/>
+          <w:lang w:val="en-US" w:eastAsia="zh-CN" w:bidi="ar-SA"/>
         </w:rPr>
         <w:br w:type="page"/>
       </w:r>
@@ -33309,7 +33869,6 @@
         <w:pStyle w:val="2"/>
         <w:bidi w:val="0"/>
       </w:pPr>
-      <w:bookmarkStart w:id="216" w:name="_Toc13534"/>
       <w:r>
         <w:rPr>
           <w:rFonts w:hint="default" w:ascii="Times New Roman" w:hAnsi="Times New Roman" w:eastAsia="宋体" w:cs="Times New Roman"/>
@@ -33648,6 +34207,16 @@
       </w:r>
       <w:r>
         <w:rPr>
+          <w:rFonts w:hint="eastAsia" w:ascii="Times New Roman" w:hAnsi="Times New Roman" w:cs="Times New Roman"/>
+          <w:color w:val="000000"/>
+          <w:kern w:val="0"/>
+          <w:sz w:val="24"/>
+          <w:lang w:val="en-US" w:eastAsia="zh-CN"/>
+        </w:rPr>
+        <w:t>-1</w:t>
+      </w:r>
+      <w:r>
+        <w:rPr>
           <w:rFonts w:hint="eastAsia" w:cs="宋体"/>
           <w:color w:val="000000"/>
           <w:kern w:val="0"/>
@@ -33687,6 +34256,15 @@
           <w:lang w:val="en-US" w:eastAsia="zh-CN"/>
         </w:rPr>
         <w:t>6</w:t>
+      </w:r>
+      <w:r>
+        <w:rPr>
+          <w:rFonts w:hint="eastAsia" w:ascii="Times New Roman" w:hAnsi="Times New Roman" w:cs="Times New Roman"/>
+          <w:color w:val="000000"/>
+          <w:szCs w:val="21"/>
+          <w:lang w:val="en-US" w:eastAsia="zh-CN"/>
+        </w:rPr>
+        <w:t>-1</w:t>
       </w:r>
       <w:r>
         <w:rPr>
@@ -36340,13 +36918,23 @@
       </w:r>
       <w:r>
         <w:rPr>
+          <w:rFonts w:hint="eastAsia" w:ascii="Times New Roman" w:hAnsi="Times New Roman" w:cs="Times New Roman"/>
+          <w:color w:val="000000"/>
+          <w:kern w:val="0"/>
+          <w:sz w:val="24"/>
+          <w:lang w:val="en-US" w:eastAsia="zh-CN"/>
+        </w:rPr>
+        <w:t>6-</w:t>
+      </w:r>
+      <w:r>
+        <w:rPr>
           <w:rFonts w:hint="default" w:ascii="Times New Roman" w:hAnsi="Times New Roman" w:cs="Times New Roman"/>
           <w:color w:val="000000"/>
           <w:kern w:val="0"/>
           <w:sz w:val="24"/>
           <w:lang w:val="en-US" w:eastAsia="zh-CN"/>
         </w:rPr>
-        <w:t>11</w:t>
+        <w:t>1</w:t>
       </w:r>
       <w:r>
         <w:rPr>
@@ -36698,7 +37286,15 @@
         </w:rPr>
         <w:t>图</w:t>
       </w:r>
-      <w:bookmarkStart w:id="253" w:name="_GoBack"/>
+      <w:r>
+        <w:rPr>
+          <w:rFonts w:hint="eastAsia" w:ascii="Times New Roman" w:hAnsi="Times New Roman" w:cs="Times New Roman"/>
+          <w:color w:val="000000"/>
+          <w:szCs w:val="21"/>
+          <w:lang w:val="en-US" w:eastAsia="zh-CN"/>
+        </w:rPr>
+        <w:t>6-</w:t>
+      </w:r>
       <w:r>
         <w:rPr>
           <w:rFonts w:hint="default" w:ascii="Times New Roman" w:hAnsi="Times New Roman" w:cs="Times New Roman"/>
@@ -36706,17 +37302,7 @@
           <w:szCs w:val="21"/>
           <w:lang w:val="en-US" w:eastAsia="zh-CN"/>
         </w:rPr>
-        <w:t>11</w:t>
-      </w:r>
-      <w:bookmarkEnd w:id="253"/>
-      <w:r>
-        <w:rPr>
-          <w:rFonts w:hint="default" w:ascii="Times New Roman" w:hAnsi="Times New Roman" w:cs="Times New Roman"/>
-          <w:color w:val="000000"/>
-          <w:szCs w:val="21"/>
-          <w:lang w:val="en-US" w:eastAsia="zh-CN"/>
-        </w:rPr>
-        <w:t xml:space="preserve">    </w:t>
+        <w:t xml:space="preserve">1    </w:t>
       </w:r>
       <w:r>
         <w:rPr>
@@ -36760,9 +37346,9 @@
         </w:rPr>
       </w:pPr>
       <w:bookmarkStart w:id="219" w:name="_Toc450224381"/>
-      <w:bookmarkStart w:id="220" w:name="_Toc450225866"/>
-      <w:bookmarkStart w:id="221" w:name="_Toc450293899"/>
-      <w:bookmarkStart w:id="222" w:name="_Toc449978664"/>
+      <w:bookmarkStart w:id="220" w:name="_Toc449978664"/>
+      <w:bookmarkStart w:id="221" w:name="_Toc450225866"/>
+      <w:bookmarkStart w:id="222" w:name="_Toc450293899"/>
       <w:bookmarkStart w:id="223" w:name="_Toc449961718"/>
       <w:bookmarkStart w:id="224" w:name="_Toc450342048"/>
       <w:bookmarkStart w:id="225" w:name="_Toc449620242"/>
@@ -36855,7 +37441,7 @@
           <w:sz w:val="24"/>
           <w:lang w:val="en-US" w:eastAsia="zh-CN"/>
         </w:rPr>
-        <w:t>经过一段时间不懈努力和深入专研，终于将点餐系统设计并开发完成。该系统面向广大有意愿将互联网与店铺营销模式进行结合的商家。该系统可以将商家的菜品以互联网页面的形式排列展现给顾客，告别传统的菜单，使本店特色菜品、最新菜品和热销菜品以醒目的方式推荐给顾客。顾客还可以通过进入系统迅速定位到商家推荐菜品，并选择自己喜爱的菜品进行下单，支付的时候不只是柜台支付现金，也可以使用线上支付的方式进行消费，在顾客本次消费后可以对商家的菜品、服务进行评价与打分，使顾客可以更好的与商家进行交互，便于商家根据用户的意见进行菜品与管理的调整。而且该系统的功能经过测试证明已经可以满足大部分想改变传统销售模式的商家的需求，具有一定的实际意义。系统也存在着少量的缺陷，如点餐环节、线上支付、配送状态还需要再做完善；另外</w:t>
+        <w:t>经过一段时间不懈努力和深入钻研，终于将点餐系统设计并开发完成。该系统面向广大有意愿将互联网与店铺营销模式进行结合的商家。该系统可以将商家的菜品以互联网页面的形式排列展现给顾客，告别传统的菜单，使本店特色菜品、最新菜品和热销菜品以醒目的方式推荐给顾客。顾客还可以通过进入系统迅速定位到商家推荐菜品，并选择自己喜爱的菜品进行下单，支付的时候不只是柜台支付现金，也可以使用线上支付的方式进行消费，在顾客本次消费后可以对商家的菜品、服务进行评价与打分，使顾客可以更好的与商家进行交互，便于商家根据用户的意见进行菜品与管理的调整。而且该系统的功能经过测试证明已经可以满足大部分想改变传统销售模式的商家的需求，具有一定的实际意义。系统也存在着少量的缺陷，如点餐环节、线上支付、配送状态还需要再做完善；另外</w:t>
       </w:r>
       <w:r>
         <w:rPr>
@@ -37620,7 +38206,21 @@
           <w:rFonts w:hint="eastAsia" w:asciiTheme="minorEastAsia" w:hAnsiTheme="minorEastAsia" w:eastAsiaTheme="minorEastAsia" w:cstheme="minorEastAsia"/>
           <w:sz w:val="21"/>
         </w:rPr>
-        <w:t>设计模式的应用研究[J].电脑迷</w:t>
+        <w:t>设计模式的应用研究[</w:t>
+      </w:r>
+      <w:r>
+        <w:rPr>
+          <w:rFonts w:hint="default" w:ascii="Times New Roman" w:hAnsi="Times New Roman" w:cs="Times New Roman" w:eastAsiaTheme="minorEastAsia"/>
+          <w:sz w:val="21"/>
+        </w:rPr>
+        <w:t>J</w:t>
+      </w:r>
+      <w:r>
+        <w:rPr>
+          <w:rFonts w:hint="eastAsia" w:asciiTheme="minorEastAsia" w:hAnsiTheme="minorEastAsia" w:eastAsiaTheme="minorEastAsia" w:cstheme="minorEastAsia"/>
+          <w:sz w:val="21"/>
+        </w:rPr>
+        <w:t>].电脑迷</w:t>
       </w:r>
       <w:r>
         <w:rPr>
@@ -37768,7 +38368,21 @@
           <w:rFonts w:hint="eastAsia" w:asciiTheme="minorEastAsia" w:hAnsiTheme="minorEastAsia" w:eastAsiaTheme="minorEastAsia" w:cstheme="minorEastAsia"/>
           <w:sz w:val="21"/>
         </w:rPr>
-        <w:t>模式下多层分布式软件系统架构设计[J].现代电子技术</w:t>
+        <w:t>模式下多层分布式软件系统架构设计[</w:t>
+      </w:r>
+      <w:r>
+        <w:rPr>
+          <w:rFonts w:hint="eastAsia" w:ascii="Times New Roman" w:hAnsi="Times New Roman" w:cs="Times New Roman" w:eastAsiaTheme="minorEastAsia"/>
+          <w:sz w:val="21"/>
+        </w:rPr>
+        <w:t>J</w:t>
+      </w:r>
+      <w:r>
+        <w:rPr>
+          <w:rFonts w:hint="eastAsia" w:asciiTheme="minorEastAsia" w:hAnsiTheme="minorEastAsia" w:eastAsiaTheme="minorEastAsia" w:cstheme="minorEastAsia"/>
+          <w:sz w:val="21"/>
+        </w:rPr>
+        <w:t>].现代电子技术</w:t>
       </w:r>
       <w:r>
         <w:rPr>
@@ -37969,7 +38583,21 @@
           <w:rFonts w:hint="eastAsia" w:asciiTheme="minorEastAsia" w:hAnsiTheme="minorEastAsia" w:eastAsiaTheme="minorEastAsia" w:cstheme="minorEastAsia"/>
           <w:sz w:val="21"/>
         </w:rPr>
-        <w:t>[M]</w:t>
+        <w:t>[</w:t>
+      </w:r>
+      <w:r>
+        <w:rPr>
+          <w:rFonts w:hint="eastAsia" w:ascii="Times New Roman" w:hAnsi="Times New Roman" w:cs="Times New Roman" w:eastAsiaTheme="minorEastAsia"/>
+          <w:sz w:val="21"/>
+        </w:rPr>
+        <w:t>M</w:t>
+      </w:r>
+      <w:r>
+        <w:rPr>
+          <w:rFonts w:hint="eastAsia" w:asciiTheme="minorEastAsia" w:hAnsiTheme="minorEastAsia" w:eastAsiaTheme="minorEastAsia" w:cstheme="minorEastAsia"/>
+          <w:sz w:val="21"/>
+        </w:rPr>
+        <w:t>]</w:t>
       </w:r>
       <w:r>
         <w:rPr>
@@ -38578,11 +39206,19 @@
       </w:r>
       <w:r>
         <w:rPr>
+          <w:rFonts w:hint="eastAsia" w:ascii="Times New Roman" w:hAnsi="Times New Roman" w:cs="Times New Roman"/>
+          <w:sz w:val="21"/>
+          <w:lang w:val="en-US" w:eastAsia="zh-CN"/>
+        </w:rPr>
+        <w:t>)</w:t>
+      </w:r>
+      <w:r>
+        <w:rPr>
           <w:rFonts w:hint="eastAsia" w:asciiTheme="minorEastAsia" w:hAnsiTheme="minorEastAsia" w:cstheme="minorEastAsia"/>
           <w:sz w:val="21"/>
           <w:lang w:val="en-US" w:eastAsia="zh-CN"/>
         </w:rPr>
-        <w:t>):</w:t>
+        <w:t>:</w:t>
       </w:r>
       <w:r>
         <w:rPr>
@@ -38837,14 +39473,7 @@
           <w:rFonts w:hint="eastAsia" w:ascii="Times New Roman" w:hAnsi="Times New Roman" w:cs="Times New Roman" w:eastAsiaTheme="minorEastAsia"/>
           <w:sz w:val="21"/>
         </w:rPr>
-        <w:t xml:space="preserve">A dynamic programming </w:t>
-      </w:r>
-      <w:r>
-        <w:rPr>
-          <w:rFonts w:hint="eastAsia" w:asciiTheme="minorEastAsia" w:hAnsiTheme="minorEastAsia" w:eastAsiaTheme="minorEastAsia" w:cstheme="minorEastAsia"/>
-          <w:sz w:val="21"/>
-        </w:rPr>
-        <w:t>a</w:t>
+        <w:t>A dynamic programming a</w:t>
       </w:r>
       <w:r>
         <w:rPr>
@@ -39023,7 +39652,7 @@
           <w:sz w:val="21"/>
           <w:lang w:val="en-US" w:eastAsia="zh-CN"/>
         </w:rPr>
-        <w:t>Balaji Kottana</w:t>
+        <w:t>Balaji Kottana.AFramework Based Approachfor the Development of Web Based Applications Waknaghat[J]</w:t>
       </w:r>
       <w:r>
         <w:rPr>
@@ -39031,7 +39660,7 @@
           <w:sz w:val="21"/>
           <w:lang w:val="en-US" w:eastAsia="zh-CN"/>
         </w:rPr>
-        <w:t>,</w:t>
+        <w:t>.</w:t>
       </w:r>
       <w:r>
         <w:rPr>
@@ -39039,15 +39668,15 @@
           <w:sz w:val="21"/>
           <w:lang w:val="en-US" w:eastAsia="zh-CN"/>
         </w:rPr>
-        <w:t>PallaviTotlani.AFramework Based Approachfor the Development of Web Based Applications Waknaghat[J]</w:t>
-      </w:r>
-      <w:r>
-        <w:rPr>
-          <w:rFonts w:hint="eastAsia" w:asciiTheme="minorEastAsia" w:hAnsiTheme="minorEastAsia" w:eastAsiaTheme="minorEastAsia" w:cstheme="minorEastAsia"/>
+        <w:t>Jaypee University of InformationTechnology</w:t>
+      </w:r>
+      <w:r>
+        <w:rPr>
+          <w:rFonts w:hint="eastAsia" w:asciiTheme="minorEastAsia" w:hAnsiTheme="minorEastAsia" w:cstheme="minorEastAsia"/>
           <w:sz w:val="21"/>
           <w:lang w:val="en-US" w:eastAsia="zh-CN"/>
         </w:rPr>
-        <w:t>.</w:t>
+        <w:t>,</w:t>
       </w:r>
       <w:r>
         <w:rPr>
@@ -39055,22 +39684,6 @@
           <w:sz w:val="21"/>
           <w:lang w:val="en-US" w:eastAsia="zh-CN"/>
         </w:rPr>
-        <w:t>Jaypee University of InformationTechnology</w:t>
-      </w:r>
-      <w:r>
-        <w:rPr>
-          <w:rFonts w:hint="eastAsia" w:asciiTheme="minorEastAsia" w:hAnsiTheme="minorEastAsia" w:cstheme="minorEastAsia"/>
-          <w:sz w:val="21"/>
-          <w:lang w:val="en-US" w:eastAsia="zh-CN"/>
-        </w:rPr>
-        <w:t>,</w:t>
-      </w:r>
-      <w:r>
-        <w:rPr>
-          <w:rFonts w:hint="default" w:ascii="Times New Roman" w:hAnsi="Times New Roman" w:cs="Times New Roman"/>
-          <w:sz w:val="21"/>
-          <w:lang w:val="en-US" w:eastAsia="zh-CN"/>
-        </w:rPr>
         <w:t>201</w:t>
       </w:r>
       <w:r>
@@ -39083,11 +39696,11 @@
       </w:r>
       <w:r>
         <w:rPr>
-          <w:rFonts w:hint="eastAsia" w:asciiTheme="minorEastAsia" w:hAnsiTheme="minorEastAsia" w:cstheme="minorEastAsia"/>
+          <w:rFonts w:hint="eastAsia" w:ascii="宋体" w:hAnsi="宋体" w:eastAsia="宋体" w:cs="宋体"/>
           <w:sz w:val="21"/>
           <w:lang w:val="en-US" w:eastAsia="zh-CN"/>
         </w:rPr>
-        <w:t>.p</w:t>
+        <w:t>,</w:t>
       </w:r>
       <w:r>
         <w:rPr>
@@ -39095,23 +39708,7 @@
           <w:sz w:val="21"/>
           <w:lang w:val="en-US" w:eastAsia="zh-CN"/>
         </w:rPr>
-        <w:t>1</w:t>
-      </w:r>
-      <w:r>
-        <w:rPr>
-          <w:rFonts w:hint="eastAsia" w:asciiTheme="minorEastAsia" w:hAnsiTheme="minorEastAsia" w:cstheme="minorEastAsia"/>
-          <w:sz w:val="21"/>
-          <w:lang w:val="en-US" w:eastAsia="zh-CN"/>
-        </w:rPr>
-        <w:t>-</w:t>
-      </w:r>
-      <w:r>
-        <w:rPr>
-          <w:rFonts w:hint="eastAsia" w:ascii="Times New Roman" w:hAnsi="Times New Roman" w:cs="Times New Roman"/>
-          <w:sz w:val="21"/>
-          <w:lang w:val="en-US" w:eastAsia="zh-CN"/>
-        </w:rPr>
-        <w:t>5</w:t>
+        <w:t>p5</w:t>
       </w:r>
       <w:r>
         <w:rPr>
@@ -39747,7 +40344,7 @@
           <w:sz w:val="24"/>
           <w:lang w:val="en-US" w:eastAsia="zh-CN"/>
         </w:rPr>
-        <w:t>在论文即将完成之际，心中不禁感慨万千。四年的大学生涯仿佛就在昨日，半年的实习经验让我学到了很多东西，也认识到在学校期间老师给我们的指导是多么的重要，让我们出校的瞬间就站在了比同龄人更高的起点上。我要感谢在这四年中给予我极大支持和帮助的老师和同学们以及父母。因为有了父母的支持，我才能有四年的时间来安心的学习，因为有老师和同学的帮助我才得以能在四年里学到更多的知识和技能，谢谢你们在生活和学习中对我的帮助和包容。</w:t>
+        <w:t>在论文即将完成之际，心中不禁感慨万千。四年的大学生涯仿佛就在昨日，半年的实习经验让我学到了很多东西，也认识到在学校期间老师给我们的指导是多么的重要，让我们出校的瞬间就站在了比同龄人更高的起点上。我要感谢在这四年中给予我极大支持和帮助的老师和同学们以及父母。因为有了父母的支持，我才能有四年的时间来安心的学习，因为有老师和同学的帮助我才能在四年里学到更多的知识和技能，谢谢你们在生活和学习中对我的帮助和包容。</w:t>
       </w:r>
       <w:r>
         <w:rPr>

--- a/0402黄照光毕业论文.docx
+++ b/0402黄照光毕业论文.docx
@@ -12,15 +12,15 @@
           <w:szCs w:val="28"/>
         </w:rPr>
       </w:pPr>
-      <w:bookmarkStart w:id="0" w:name="_Toc386749034"/>
-      <w:bookmarkStart w:id="1" w:name="_Toc450342028"/>
-      <w:bookmarkStart w:id="2" w:name="_Toc23294"/>
+      <w:bookmarkStart w:id="0" w:name="_Toc449620222"/>
+      <w:bookmarkStart w:id="1" w:name="_Toc386749034"/>
+      <w:bookmarkStart w:id="2" w:name="_Toc450342028"/>
       <w:bookmarkStart w:id="3" w:name="_Toc450224361"/>
-      <w:bookmarkStart w:id="4" w:name="_Toc450293879"/>
-      <w:bookmarkStart w:id="5" w:name="_Toc449620222"/>
-      <w:bookmarkStart w:id="6" w:name="_Toc449978644"/>
-      <w:bookmarkStart w:id="7" w:name="_Toc450225846"/>
-      <w:bookmarkStart w:id="8" w:name="_Toc449961698"/>
+      <w:bookmarkStart w:id="4" w:name="_Toc449961698"/>
+      <w:bookmarkStart w:id="5" w:name="_Toc449978644"/>
+      <w:bookmarkStart w:id="6" w:name="_Toc450293879"/>
+      <w:bookmarkStart w:id="7" w:name="_Toc23294"/>
+      <w:bookmarkStart w:id="8" w:name="_Toc450225846"/>
       <w:r>
         <w:rPr>
           <w:rFonts w:hint="eastAsia" w:ascii="宋体" w:hAnsi="宋体" w:eastAsia="宋体" w:cs="宋体"/>
@@ -1445,7 +1445,7 @@
           <w:szCs w:val="24"/>
           <w:lang w:val="en-US" w:eastAsia="zh-CN" w:bidi="ar-SA"/>
         </w:rPr>
-        <w:t>2</w:t>
+        <w:t>1</w:t>
       </w:r>
       <w:r>
         <w:rPr>
@@ -1557,18 +1557,7 @@
           <w:szCs w:val="24"/>
           <w:lang w:val="en-US" w:eastAsia="zh-CN"/>
         </w:rPr>
-        <w:t xml:space="preserve"> 点餐系统的研究工</w:t>
-      </w:r>
-      <w:bookmarkStart w:id="253" w:name="_GoBack"/>
-      <w:bookmarkEnd w:id="253"/>
-      <w:r>
-        <w:rPr>
-          <w:rFonts w:hint="eastAsia" w:asciiTheme="minorEastAsia" w:hAnsiTheme="minorEastAsia" w:eastAsiaTheme="minorEastAsia" w:cstheme="minorEastAsia"/>
-          <w:sz w:val="24"/>
-          <w:szCs w:val="24"/>
-          <w:lang w:val="en-US" w:eastAsia="zh-CN"/>
-        </w:rPr>
-        <w:t>作</w:t>
+        <w:t xml:space="preserve"> 点餐系统的研究工作</w:t>
       </w:r>
       <w:r>
         <w:rPr>
@@ -1616,7 +1605,7 @@
           <w:szCs w:val="24"/>
           <w:lang w:val="en-US" w:eastAsia="zh-CN" w:bidi="ar-SA"/>
         </w:rPr>
-        <w:t>2</w:t>
+        <w:t>1</w:t>
       </w:r>
       <w:r>
         <w:rPr>
@@ -6742,7 +6731,7 @@
           <w:sz w:val="24"/>
           <w:lang w:val="en-US" w:eastAsia="zh-CN"/>
         </w:rPr>
-        <w:t>近年来，</w:t>
+        <w:t>近年来，随着生活水平的不断提高,人们对餐饮业提出了更高的要求。</w:t>
       </w:r>
       <w:r>
         <w:rPr>
@@ -6752,47 +6741,7 @@
           <w:szCs w:val="24"/>
           <w:lang w:val="en-US" w:eastAsia="zh-CN" w:bidi="ar-SA"/>
         </w:rPr>
-        <w:t>随着社会的飞速发展，互联网凭借它普及性广</w:t>
-      </w:r>
-      <w:r>
-        <w:rPr>
-          <w:rFonts w:hint="eastAsia" w:asciiTheme="minorEastAsia" w:hAnsiTheme="minorEastAsia" w:cstheme="minorEastAsia"/>
-          <w:kern w:val="2"/>
-          <w:sz w:val="24"/>
-          <w:szCs w:val="24"/>
-          <w:lang w:val="en-US" w:eastAsia="zh-CN" w:bidi="ar-SA"/>
-        </w:rPr>
-        <w:t>、</w:t>
-      </w:r>
-      <w:r>
-        <w:rPr>
-          <w:rFonts w:hint="eastAsia" w:asciiTheme="minorEastAsia" w:hAnsiTheme="minorEastAsia" w:eastAsiaTheme="minorEastAsia" w:cstheme="minorEastAsia"/>
-          <w:kern w:val="2"/>
-          <w:sz w:val="24"/>
-          <w:szCs w:val="24"/>
-          <w:lang w:val="en-US" w:eastAsia="zh-CN" w:bidi="ar-SA"/>
-        </w:rPr>
-        <w:t>便捷度高的特点不断地改变着人们的生活习惯与行为方式，也在逐步迭代</w:t>
-      </w:r>
-      <w:r>
-        <w:rPr>
-          <w:rFonts w:hint="eastAsia" w:asciiTheme="minorEastAsia" w:hAnsiTheme="minorEastAsia" w:cstheme="minorEastAsia"/>
-          <w:kern w:val="2"/>
-          <w:sz w:val="24"/>
-          <w:szCs w:val="24"/>
-          <w:lang w:val="en-US" w:eastAsia="zh-CN" w:bidi="ar-SA"/>
-        </w:rPr>
-        <w:t>人</w:t>
-      </w:r>
-      <w:r>
-        <w:rPr>
-          <w:rFonts w:hint="eastAsia" w:asciiTheme="minorEastAsia" w:hAnsiTheme="minorEastAsia" w:eastAsiaTheme="minorEastAsia" w:cstheme="minorEastAsia"/>
-          <w:kern w:val="2"/>
-          <w:sz w:val="24"/>
-          <w:szCs w:val="24"/>
-          <w:lang w:val="en-US" w:eastAsia="zh-CN" w:bidi="ar-SA"/>
-        </w:rPr>
-        <w:t>们身边的每一个行业。传统模式的餐厅需要大量服务员以满足顾客的点餐需求，无法做到顾客随心点</w:t>
+        <w:t>传统模式的餐厅需要大量服务员以满足顾客的点餐需求，无法做到顾客随心点</w:t>
       </w:r>
       <w:r>
         <w:rPr>
@@ -7599,7 +7548,7 @@
           <w:rFonts w:hint="default" w:ascii="Times New Roman" w:hAnsi="Times New Roman" w:eastAsia="楷体_GB2312" w:cs="Times New Roman"/>
           <w:sz w:val="24"/>
         </w:rPr>
-        <w:t xml:space="preserve">In recent years, with the rapid development of society,the Internet has been changing people's living habits and behavior with its wide popularity and high convenience.It is also gradually iterating every industry around people.The traditional restaurant needs a large number of waiters to meet the demand of customers' order,which can not meet the demand of customers' order and service at any time,and customers can not evaluate the consumption timely and effectively,so the interaction between customers and businesses is very limited.In view of the shortcomings that the traditional service mode of modern catering industry can not meet the actual needs,this paper designs an online ordering system.The system has the functions of online ordering,login service,hot selling recommendation,etc. </w:t>
+        <w:t xml:space="preserve">In recent years,with the continuous improvement of living standards,people put forward higher requirements for the catering industry.The traditional restaurant needs a large number of waiters to meet the demand of customers' order,which can not meet the demand of customers' order and service at any time,and customers can not evaluate the consumption timely and effectively,so the interaction between customers and businesses is very limited.In view of the shortcomings that the traditional service mode of modern catering industry can not meet the actual needs,this paper designs an online ordering system.The system has the functions of online ordering,login service,hot selling recommendation,etc. </w:t>
       </w:r>
       <w:r>
         <w:rPr>
@@ -7663,12 +7612,12 @@
         </w:rPr>
         <w:t>Key Words</w:t>
       </w:r>
-      <w:bookmarkStart w:id="11" w:name="_Toc230255989"/>
-      <w:bookmarkStart w:id="12" w:name="_Toc230792145"/>
+      <w:bookmarkStart w:id="11" w:name="_Toc230792145"/>
+      <w:bookmarkStart w:id="12" w:name="_Toc230255989"/>
       <w:bookmarkStart w:id="13" w:name="_Toc230107148"/>
-      <w:bookmarkStart w:id="14" w:name="_Toc262123321"/>
-      <w:bookmarkStart w:id="15" w:name="_Toc230256079"/>
-      <w:bookmarkStart w:id="16" w:name="_Toc230255606"/>
+      <w:bookmarkStart w:id="14" w:name="_Toc230256079"/>
+      <w:bookmarkStart w:id="15" w:name="_Toc230255606"/>
+      <w:bookmarkStart w:id="16" w:name="_Toc262123321"/>
       <w:r>
         <w:rPr>
           <w:rStyle w:val="17"/>
@@ -7816,13 +7765,13 @@
           <w:lang w:eastAsia="zh-CN"/>
         </w:rPr>
       </w:pPr>
-      <w:bookmarkStart w:id="17" w:name="_Toc449620224"/>
-      <w:bookmarkStart w:id="18" w:name="_Toc450342030"/>
-      <w:bookmarkStart w:id="19" w:name="_Toc449961700"/>
-      <w:bookmarkStart w:id="20" w:name="_Toc450225848"/>
-      <w:bookmarkStart w:id="21" w:name="_Toc449978646"/>
-      <w:bookmarkStart w:id="22" w:name="_Toc450293881"/>
-      <w:bookmarkStart w:id="23" w:name="_Toc450224363"/>
+      <w:bookmarkStart w:id="17" w:name="_Toc450225848"/>
+      <w:bookmarkStart w:id="18" w:name="_Toc449978646"/>
+      <w:bookmarkStart w:id="19" w:name="_Toc450224363"/>
+      <w:bookmarkStart w:id="20" w:name="_Toc450342030"/>
+      <w:bookmarkStart w:id="21" w:name="_Toc450293881"/>
+      <w:bookmarkStart w:id="22" w:name="_Toc449620224"/>
+      <w:bookmarkStart w:id="23" w:name="_Toc449961700"/>
       <w:bookmarkStart w:id="24" w:name="_Toc15266"/>
       <w:bookmarkStart w:id="25" w:name="_Toc13409"/>
       <w:r>
@@ -7885,14 +7834,14 @@
         </w:rPr>
       </w:pPr>
       <w:bookmarkStart w:id="26" w:name="_Toc26582"/>
-      <w:bookmarkStart w:id="27" w:name="_Toc449620225"/>
-      <w:bookmarkStart w:id="28" w:name="_Toc450225849"/>
+      <w:bookmarkStart w:id="27" w:name="_Toc30013"/>
+      <w:bookmarkStart w:id="28" w:name="_Toc449620225"/>
       <w:bookmarkStart w:id="29" w:name="_Toc450293882"/>
       <w:bookmarkStart w:id="30" w:name="_Toc450342031"/>
       <w:bookmarkStart w:id="31" w:name="_Toc450224364"/>
-      <w:bookmarkStart w:id="32" w:name="_Toc30013"/>
-      <w:bookmarkStart w:id="33" w:name="_Toc449961701"/>
-      <w:bookmarkStart w:id="34" w:name="_Toc449978647"/>
+      <w:bookmarkStart w:id="32" w:name="_Toc449961701"/>
+      <w:bookmarkStart w:id="33" w:name="_Toc449978647"/>
+      <w:bookmarkStart w:id="34" w:name="_Toc450225849"/>
       <w:r>
         <w:rPr>
           <w:rFonts w:hint="eastAsia" w:ascii="Times New Roman" w:hAnsi="Times New Roman"/>
@@ -8005,17 +7954,17 @@
           <w:sz w:val="24"/>
           <w:lang w:val="en-US" w:eastAsia="zh-CN"/>
         </w:rPr>
-        <w:t>。</w:t>
-      </w:r>
-      <w:r>
-        <w:rPr>
-          <w:rFonts w:hint="eastAsia" w:asciiTheme="minorEastAsia" w:hAnsiTheme="minorEastAsia" w:eastAsiaTheme="minorEastAsia" w:cstheme="minorEastAsia"/>
-          <w:color w:val="000000"/>
-          <w:kern w:val="0"/>
-          <w:sz w:val="24"/>
-          <w:lang w:val="en-US" w:eastAsia="zh-CN"/>
-        </w:rPr>
-        <w:t>顾客在购买喜爱的商品时，线上支付的方式也流行于</w:t>
+        <w:t>。人们</w:t>
+      </w:r>
+      <w:r>
+        <w:rPr>
+          <w:rFonts w:hint="eastAsia" w:asciiTheme="minorEastAsia" w:hAnsiTheme="minorEastAsia" w:eastAsiaTheme="minorEastAsia" w:cstheme="minorEastAsia"/>
+          <w:color w:val="000000"/>
+          <w:kern w:val="0"/>
+          <w:sz w:val="24"/>
+          <w:lang w:val="en-US" w:eastAsia="zh-CN"/>
+        </w:rPr>
+        <w:t>在购买</w:t>
       </w:r>
       <w:r>
         <w:rPr>
@@ -8025,6 +7974,26 @@
           <w:sz w:val="24"/>
           <w:lang w:val="en-US" w:eastAsia="zh-CN"/>
         </w:rPr>
+        <w:t>自己想要</w:t>
+      </w:r>
+      <w:r>
+        <w:rPr>
+          <w:rFonts w:hint="eastAsia" w:asciiTheme="minorEastAsia" w:hAnsiTheme="minorEastAsia" w:eastAsiaTheme="minorEastAsia" w:cstheme="minorEastAsia"/>
+          <w:color w:val="000000"/>
+          <w:kern w:val="0"/>
+          <w:sz w:val="24"/>
+          <w:lang w:val="en-US" w:eastAsia="zh-CN"/>
+        </w:rPr>
+        <w:t>的商品时，线上支付的方式也流行于</w:t>
+      </w:r>
+      <w:r>
+        <w:rPr>
+          <w:rFonts w:hint="eastAsia" w:asciiTheme="minorEastAsia" w:hAnsiTheme="minorEastAsia" w:cstheme="minorEastAsia"/>
+          <w:color w:val="000000"/>
+          <w:kern w:val="0"/>
+          <w:sz w:val="24"/>
+          <w:lang w:val="en-US" w:eastAsia="zh-CN"/>
+        </w:rPr>
         <w:t>日常</w:t>
       </w:r>
       <w:r>
@@ -8035,7 +8004,7 @@
           <w:sz w:val="24"/>
           <w:lang w:val="en-US" w:eastAsia="zh-CN"/>
         </w:rPr>
-        <w:t>的生活中。这种新的行为习惯也改变着餐饮行业，但是大多数餐饮店由于模式观念转变较慢，技术支持不足或其他原因仍采用传统的消费模式，这种方式不但浪费人力物力，</w:t>
+        <w:t>生活中。这种新的行为习惯也改变着餐饮行业，但是大多数餐饮店由于模式观念转变较慢，技术支持不足或其他原因仍采用传统的消费模式，这种方式不但浪费人力物力，</w:t>
       </w:r>
       <w:r>
         <w:rPr>
@@ -8140,7 +8109,47 @@
           <w:sz w:val="24"/>
           <w:lang w:val="en-US" w:eastAsia="zh-CN"/>
         </w:rPr>
-        <w:t>模式，商家在后台直接上架商品，包括商品的价格、库存、口味、备注，商品上架后可在首页看到。顾客还能选择销量最高</w:t>
+        <w:t>模式，商家在后台直接上架商品，</w:t>
+      </w:r>
+      <w:r>
+        <w:rPr>
+          <w:rFonts w:hint="eastAsia" w:asciiTheme="minorEastAsia" w:hAnsiTheme="minorEastAsia" w:cstheme="minorEastAsia"/>
+          <w:color w:val="000000"/>
+          <w:kern w:val="0"/>
+          <w:sz w:val="24"/>
+          <w:lang w:val="en-US" w:eastAsia="zh-CN"/>
+        </w:rPr>
+        <w:t>其中有</w:t>
+      </w:r>
+      <w:r>
+        <w:rPr>
+          <w:rFonts w:hint="eastAsia" w:asciiTheme="minorEastAsia" w:hAnsiTheme="minorEastAsia" w:eastAsiaTheme="minorEastAsia" w:cstheme="minorEastAsia"/>
+          <w:color w:val="000000"/>
+          <w:kern w:val="0"/>
+          <w:sz w:val="24"/>
+          <w:lang w:val="en-US" w:eastAsia="zh-CN"/>
+        </w:rPr>
+        <w:t>商品的</w:t>
+      </w:r>
+      <w:r>
+        <w:rPr>
+          <w:rFonts w:hint="eastAsia" w:asciiTheme="minorEastAsia" w:hAnsiTheme="minorEastAsia" w:cstheme="minorEastAsia"/>
+          <w:color w:val="000000"/>
+          <w:kern w:val="0"/>
+          <w:sz w:val="24"/>
+          <w:lang w:val="en-US" w:eastAsia="zh-CN"/>
+        </w:rPr>
+        <w:t>名称、</w:t>
+      </w:r>
+      <w:r>
+        <w:rPr>
+          <w:rFonts w:hint="eastAsia" w:asciiTheme="minorEastAsia" w:hAnsiTheme="minorEastAsia" w:eastAsiaTheme="minorEastAsia" w:cstheme="minorEastAsia"/>
+          <w:color w:val="000000"/>
+          <w:kern w:val="0"/>
+          <w:sz w:val="24"/>
+          <w:lang w:val="en-US" w:eastAsia="zh-CN"/>
+        </w:rPr>
+        <w:t>价格、库存、口味、备注，商品上架后可在首页看到。顾客还能选择销量最高</w:t>
       </w:r>
       <w:r>
         <w:rPr>
@@ -8216,17 +8225,17 @@
       <w:bookmarkEnd w:id="33"/>
       <w:bookmarkEnd w:id="34"/>
       <w:bookmarkEnd w:id="35"/>
-      <w:bookmarkStart w:id="36" w:name="_Toc449620226"/>
-      <w:bookmarkStart w:id="37" w:name="_Toc12999"/>
-      <w:bookmarkStart w:id="38" w:name="_Toc23178"/>
-      <w:bookmarkStart w:id="39" w:name="_Toc386749038"/>
-      <w:bookmarkStart w:id="40" w:name="_Toc450225850"/>
-      <w:bookmarkStart w:id="41" w:name="_Toc18166"/>
-      <w:bookmarkStart w:id="42" w:name="_Toc450342032"/>
-      <w:bookmarkStart w:id="43" w:name="_Toc449978648"/>
-      <w:bookmarkStart w:id="44" w:name="_Toc450293883"/>
-      <w:bookmarkStart w:id="45" w:name="_Toc449961702"/>
-      <w:bookmarkStart w:id="46" w:name="_Toc450224365"/>
+      <w:bookmarkStart w:id="36" w:name="_Toc23178"/>
+      <w:bookmarkStart w:id="37" w:name="_Toc450225850"/>
+      <w:bookmarkStart w:id="38" w:name="_Toc18166"/>
+      <w:bookmarkStart w:id="39" w:name="_Toc450224365"/>
+      <w:bookmarkStart w:id="40" w:name="_Toc450293883"/>
+      <w:bookmarkStart w:id="41" w:name="_Toc450342032"/>
+      <w:bookmarkStart w:id="42" w:name="_Toc449961702"/>
+      <w:bookmarkStart w:id="43" w:name="_Toc12999"/>
+      <w:bookmarkStart w:id="44" w:name="_Toc386749038"/>
+      <w:bookmarkStart w:id="45" w:name="_Toc449978648"/>
+      <w:bookmarkStart w:id="46" w:name="_Toc449620226"/>
     </w:p>
     <w:p>
       <w:pPr>
@@ -8265,7 +8274,7 @@
           <w:sz w:val="24"/>
           <w:lang w:val="en-US" w:eastAsia="zh-CN"/>
         </w:rPr>
-        <w:t>随着网络在生活中的普及，互联网已经成为人们目前最习惯使用的生活助手，人们可以足不出户的进行生活消费，甚至可以通过线上购买自己想要的商品。但是在传统的餐饮模式下，餐饮店只能通过服务员根据菜单将菜品展示给用户，流程十分繁琐，而且人力物力和门面的装修需要付出太多的心血，用户的体验度也并没有得到有效提升。不仅如此，餐饮业在日常对菜品的管理也是普遍采用手工的方式，整体技术含量和工作效率都较低，难以适应现代化经营管理的要求</w:t>
+        <w:t>随着网络在生活中的普及，互联网已经成为人们目前最习惯使用的生活助手，人们可以足不出户的进行生活消费，甚至可以通过线上购买自己想要的商品。但是在传统的餐饮模式下，餐饮店只能通过服务员根据菜单将菜品展示给用户，流程十分繁琐，而且人力物力和门面的装修也需要倾覆很大的心血，用户的体验度也并没有得到有效提升。不但如此，餐厅在日常对菜品的管理上也是普遍采取手工的方式，整体技术含量和工作效率都较低，难以适应现代化经营管理的要求</w:t>
       </w:r>
       <w:r>
         <w:rPr>
@@ -8330,211 +8339,7 @@
           <w:sz w:val="24"/>
           <w:lang w:val="en-US" w:eastAsia="zh-CN"/>
         </w:rPr>
-        <w:t>。</w:t>
-      </w:r>
-    </w:p>
-    <w:p>
-      <w:pPr>
-        <w:keepNext w:val="0"/>
-        <w:keepLines w:val="0"/>
-        <w:pageBreakBefore w:val="0"/>
-        <w:widowControl w:val="0"/>
-        <w:kinsoku/>
-        <w:wordWrap/>
-        <w:overflowPunct/>
-        <w:topLinePunct w:val="0"/>
-        <w:autoSpaceDE/>
-        <w:autoSpaceDN/>
-        <w:bidi w:val="0"/>
-        <w:adjustRightInd/>
-        <w:snapToGrid w:val="0"/>
-        <w:spacing w:line="300" w:lineRule="auto"/>
-        <w:ind w:left="0" w:leftChars="0" w:right="0" w:rightChars="0" w:firstLine="480" w:firstLineChars="200"/>
-        <w:jc w:val="left"/>
-        <w:textAlignment w:val="auto"/>
-        <w:outlineLvl w:val="9"/>
-        <w:rPr>
-          <w:rFonts w:hint="eastAsia" w:cs="宋体"/>
-          <w:color w:val="000000"/>
-          <w:kern w:val="0"/>
-          <w:sz w:val="24"/>
-          <w:lang w:val="en-US" w:eastAsia="zh-CN"/>
-        </w:rPr>
-      </w:pPr>
-      <w:r>
-        <w:rPr>
-          <w:rFonts w:hint="eastAsia" w:cs="宋体"/>
-          <w:color w:val="000000"/>
-          <w:kern w:val="0"/>
-          <w:sz w:val="24"/>
-          <w:lang w:val="en-US" w:eastAsia="zh-CN"/>
-        </w:rPr>
-        <w:t>互联网的普及为网上点餐提供了发展空间，同时，网上点餐服务的直观、便捷等优点是传统的点餐业务无法比拟的。根据大量数据显示，在一线大城市生活的白领更乐于选择网上点餐服务。网络点餐随着互联网的成长也在逐渐被人们所喜爱，正如几年前手机移动的短信一样，为企业带来的几百个亿的业务收入。在当今互联网世界里面，谁早一步在应用上创新，谁就掌握了未来市场的方向，因此，网上点餐更是新的方向。并且中国在线点餐服务平台有很大发展潜力，如果以</w:t>
-      </w:r>
-      <w:r>
-        <w:rPr>
-          <w:rFonts w:hint="default" w:ascii="Times New Roman" w:hAnsi="Times New Roman" w:cs="Times New Roman"/>
-          <w:color w:val="000000"/>
-          <w:kern w:val="0"/>
-          <w:sz w:val="24"/>
-          <w:lang w:val="en-US" w:eastAsia="zh-CN"/>
-        </w:rPr>
-        <w:t>2007</w:t>
-      </w:r>
-      <w:r>
-        <w:rPr>
-          <w:rFonts w:hint="eastAsia" w:cs="宋体"/>
-          <w:color w:val="000000"/>
-          <w:kern w:val="0"/>
-          <w:sz w:val="24"/>
-          <w:lang w:val="en-US" w:eastAsia="zh-CN"/>
-        </w:rPr>
-        <w:t>年餐饮业零售额</w:t>
-      </w:r>
-      <w:r>
-        <w:rPr>
-          <w:rFonts w:hint="eastAsia" w:ascii="Times New Roman" w:hAnsi="Times New Roman" w:cs="Times New Roman"/>
-          <w:color w:val="000000"/>
-          <w:kern w:val="0"/>
-          <w:sz w:val="24"/>
-          <w:lang w:val="en-US" w:eastAsia="zh-CN"/>
-        </w:rPr>
-        <w:t>12352</w:t>
-      </w:r>
-      <w:r>
-        <w:rPr>
-          <w:rFonts w:hint="eastAsia" w:cs="宋体"/>
-          <w:color w:val="000000"/>
-          <w:kern w:val="0"/>
-          <w:sz w:val="24"/>
-          <w:lang w:val="en-US" w:eastAsia="zh-CN"/>
-        </w:rPr>
-        <w:t>亿元的</w:t>
-      </w:r>
-      <w:r>
-        <w:rPr>
-          <w:rFonts w:hint="eastAsia" w:ascii="Times New Roman" w:hAnsi="Times New Roman" w:cs="Times New Roman"/>
-          <w:color w:val="000000"/>
-          <w:kern w:val="0"/>
-          <w:sz w:val="24"/>
-          <w:lang w:val="en-US" w:eastAsia="zh-CN"/>
-        </w:rPr>
-        <w:t>1</w:t>
-      </w:r>
-      <w:r>
-        <w:rPr>
-          <w:rFonts w:hint="eastAsia" w:cs="宋体"/>
-          <w:color w:val="000000"/>
-          <w:kern w:val="0"/>
-          <w:sz w:val="24"/>
-          <w:lang w:val="en-US" w:eastAsia="zh-CN"/>
-        </w:rPr>
-        <w:t>%的在线点餐佣金计算，在线点餐服务的佣金市场就将近</w:t>
-      </w:r>
-      <w:r>
-        <w:rPr>
-          <w:rFonts w:hint="eastAsia" w:ascii="Times New Roman" w:hAnsi="Times New Roman" w:cs="Times New Roman"/>
-          <w:color w:val="000000"/>
-          <w:kern w:val="0"/>
-          <w:sz w:val="24"/>
-          <w:lang w:val="en-US" w:eastAsia="zh-CN"/>
-        </w:rPr>
-        <w:t>123</w:t>
-      </w:r>
-      <w:r>
-        <w:rPr>
-          <w:rFonts w:hint="eastAsia" w:cs="宋体"/>
-          <w:color w:val="000000"/>
-          <w:kern w:val="0"/>
-          <w:sz w:val="24"/>
-          <w:lang w:val="en-US" w:eastAsia="zh-CN"/>
-        </w:rPr>
-        <w:t>亿元，再加上广告费等各类其他形式的收入，在线点餐服务平台的潜在市场将至少达到</w:t>
-      </w:r>
-      <w:r>
-        <w:rPr>
-          <w:rFonts w:hint="eastAsia" w:ascii="Times New Roman" w:hAnsi="Times New Roman" w:cs="Times New Roman"/>
-          <w:color w:val="000000"/>
-          <w:kern w:val="0"/>
-          <w:sz w:val="24"/>
-          <w:lang w:val="en-US" w:eastAsia="zh-CN"/>
-        </w:rPr>
-        <w:t>150</w:t>
-      </w:r>
-      <w:r>
-        <w:rPr>
-          <w:rFonts w:hint="eastAsia" w:cs="宋体"/>
-          <w:color w:val="000000"/>
-          <w:kern w:val="0"/>
-          <w:sz w:val="24"/>
-          <w:lang w:val="en-US" w:eastAsia="zh-CN"/>
-        </w:rPr>
-        <w:t>亿元，这也使得这种商业模式受到风险投资的青睐，并得以迅速发展</w:t>
-      </w:r>
-      <w:r>
-        <w:rPr>
-          <w:rFonts w:hint="eastAsia" w:cs="宋体" w:eastAsiaTheme="minorEastAsia"/>
-          <w:color w:val="000000"/>
-          <w:kern w:val="0"/>
-          <w:sz w:val="24"/>
-          <w:vertAlign w:val="superscript"/>
-          <w:lang w:val="en-US" w:eastAsia="zh-CN"/>
-        </w:rPr>
-        <w:fldChar w:fldCharType="begin"/>
-      </w:r>
-      <w:r>
-        <w:rPr>
-          <w:rFonts w:hint="eastAsia" w:cs="宋体" w:eastAsiaTheme="minorEastAsia"/>
-          <w:color w:val="000000"/>
-          <w:kern w:val="0"/>
-          <w:sz w:val="24"/>
-          <w:vertAlign w:val="superscript"/>
-          <w:lang w:val="en-US" w:eastAsia="zh-CN"/>
-        </w:rPr>
-        <w:instrText xml:space="preserve"> REF _Ref2903 \r \h </w:instrText>
-      </w:r>
-      <w:r>
-        <w:rPr>
-          <w:rFonts w:hint="eastAsia" w:cs="宋体" w:eastAsiaTheme="minorEastAsia"/>
-          <w:color w:val="000000"/>
-          <w:kern w:val="0"/>
-          <w:sz w:val="24"/>
-          <w:vertAlign w:val="superscript"/>
-          <w:lang w:val="en-US" w:eastAsia="zh-CN"/>
-        </w:rPr>
-        <w:fldChar w:fldCharType="separate"/>
-      </w:r>
-      <w:r>
-        <w:rPr>
-          <w:rFonts w:hint="eastAsia" w:cs="宋体" w:eastAsiaTheme="minorEastAsia"/>
-          <w:color w:val="000000"/>
-          <w:kern w:val="0"/>
-          <w:sz w:val="24"/>
-          <w:vertAlign w:val="superscript"/>
-          <w:lang w:val="en-US" w:eastAsia="zh-CN"/>
-        </w:rPr>
-        <w:t>[3]</w:t>
-      </w:r>
-      <w:r>
-        <w:rPr>
-          <w:rFonts w:hint="eastAsia" w:cs="宋体" w:eastAsiaTheme="minorEastAsia"/>
-          <w:color w:val="000000"/>
-          <w:kern w:val="0"/>
-          <w:sz w:val="24"/>
-          <w:vertAlign w:val="superscript"/>
-          <w:lang w:val="en-US" w:eastAsia="zh-CN"/>
-        </w:rPr>
-        <w:fldChar w:fldCharType="end"/>
-      </w:r>
-      <w:r>
-        <w:rPr>
-          <w:rFonts w:hint="eastAsia" w:cs="宋体"/>
-          <w:color w:val="000000"/>
-          <w:kern w:val="0"/>
-          <w:sz w:val="24"/>
-          <w:lang w:val="en-US" w:eastAsia="zh-CN"/>
-        </w:rPr>
-        <w:t>。网上点餐通过文字说明、图片加强对菜品的宣传，大大加深餐饮行业的美观要求。实现产品管理方便，起到立竿见影的效果，不用因为更改菜色而重新印刷。线上点餐也由此成为了商家与用户迫切的需求。</w:t>
+        <w:t>。线上点餐也由此成为了商家与用户迫切的需求。</w:t>
       </w:r>
     </w:p>
     <w:p>
@@ -8607,7 +8412,7 @@
           <w:sz w:val="24"/>
           <w:lang w:val="en-US" w:eastAsia="zh-CN"/>
         </w:rPr>
-        <w:t>首先饮食是人们生活必不可少的一种行为，大多数用户为了提高生活水平都会到餐厅进行饮食消费。其次现代生活的快速化使得人们越来越倾向于在餐厅自由点餐，迅速浏览商家的热销菜品以及对应评价并进行线上支付。另一方面，计算机技术经过不断的发展，尤其是局域网技术的日渐成熟，为餐饮行业建立信息管理系统提供了技术上的支持；而且随着计算机硬件的成本下降，经济适用性也得到了保障</w:t>
+        <w:t>首先饮食是人们生活必不可少的一种行为，大多数用户为了提高生活水平都会到餐厅进行饮食消费。其次现代生活的快速化使得人们越来越倾向于在餐厅自由点餐，迅速浏览商家的热销菜品以及对应评价并进行线上支付。另一方面，互联网经过持续的发展，尤其是局域网技术的日益强大，为很多餐饮行业建立信息管理系统提供了技术支持；而且随着计算机硬件的成本下降，经济适用性也得到了保障</w:t>
       </w:r>
       <w:r>
         <w:rPr>
@@ -8672,7 +8477,7 @@
           <w:sz w:val="24"/>
           <w:lang w:val="en-US" w:eastAsia="zh-CN"/>
         </w:rPr>
-        <w:t>。综合以上原因，开发点餐系统具有十分重要的现实意义，对餐饮业的发展有极大的推进作用。</w:t>
+        <w:t>。综合以上原因，开发点餐系统具有十分重要的现实意义，对餐饮行业的发展有极大的推进作用。</w:t>
       </w:r>
     </w:p>
     <w:p>
@@ -8747,20 +8552,20 @@
           <w:sz w:val="24"/>
           <w:lang w:val="en-US" w:eastAsia="zh-CN"/>
         </w:rPr>
-        <w:t>现状的研究，以及在分析点餐系统管理的基础上，结合其他餐厅使用点餐系统的经验和Java技术广泛的应用领域，设计并实现一个基于SpringBoot框架的点餐系统，该系统包括用户注册登录、卖家添加/修改商品、买家点餐、商品付款、商品配送、买家留言、修改密码、发送邮件、订单管理、信息修改等主要功能。</w:t>
-      </w:r>
-      <w:bookmarkStart w:id="50" w:name="_Toc19341"/>
-      <w:bookmarkStart w:id="51" w:name="_Toc386749039"/>
+        <w:t>现状的研究，以及在分析点餐系统管理的基础上，结合其他餐厅使用点餐系统的经验和Java技术广泛的应用领域，设计并实现一个基于SpringBoot框架的点餐系统，该系统包括用户注册登录、卖家添加/修改商品、买家点餐、商品付款、商品配送、购物车管理、买家留言、修改密码、发送邮件、订单管理、信息修改等主要功能。</w:t>
+      </w:r>
+      <w:bookmarkStart w:id="50" w:name="_Toc386749039"/>
+      <w:bookmarkStart w:id="51" w:name="_Toc19341"/>
       <w:bookmarkStart w:id="52" w:name="_Toc28089"/>
       <w:bookmarkStart w:id="53" w:name="_Toc1377"/>
-      <w:bookmarkStart w:id="54" w:name="_Toc450225851"/>
-      <w:bookmarkStart w:id="55" w:name="_Toc450224366"/>
-      <w:bookmarkStart w:id="56" w:name="_Toc449978649"/>
-      <w:bookmarkStart w:id="57" w:name="_Toc449620227"/>
-      <w:bookmarkStart w:id="58" w:name="_Toc449961703"/>
-      <w:bookmarkStart w:id="59" w:name="_Toc450293884"/>
-      <w:bookmarkStart w:id="60" w:name="_Toc552"/>
-      <w:bookmarkStart w:id="61" w:name="_Toc450342033"/>
+      <w:bookmarkStart w:id="54" w:name="_Toc450224366"/>
+      <w:bookmarkStart w:id="55" w:name="_Toc449978649"/>
+      <w:bookmarkStart w:id="56" w:name="_Toc449620227"/>
+      <w:bookmarkStart w:id="57" w:name="_Toc449961703"/>
+      <w:bookmarkStart w:id="58" w:name="_Toc552"/>
+      <w:bookmarkStart w:id="59" w:name="_Toc450342033"/>
+      <w:bookmarkStart w:id="60" w:name="_Toc450293884"/>
+      <w:bookmarkStart w:id="61" w:name="_Toc450225851"/>
     </w:p>
     <w:p>
       <w:pPr>
@@ -8847,14 +8652,14 @@
           <w:lang w:val="en-US" w:eastAsia="zh-CN" w:bidi="ar-SA"/>
         </w:rPr>
       </w:pPr>
-      <w:bookmarkStart w:id="63" w:name="_Toc449620228"/>
-      <w:bookmarkStart w:id="64" w:name="_Toc13356"/>
-      <w:bookmarkStart w:id="65" w:name="_Toc450293885"/>
-      <w:bookmarkStart w:id="66" w:name="_Toc450342034"/>
-      <w:bookmarkStart w:id="67" w:name="_Toc450224367"/>
-      <w:bookmarkStart w:id="68" w:name="_Toc449961704"/>
-      <w:bookmarkStart w:id="69" w:name="_Toc450225852"/>
-      <w:bookmarkStart w:id="70" w:name="_Toc449978650"/>
+      <w:bookmarkStart w:id="63" w:name="_Toc450225852"/>
+      <w:bookmarkStart w:id="64" w:name="_Toc450293885"/>
+      <w:bookmarkStart w:id="65" w:name="_Toc449620228"/>
+      <w:bookmarkStart w:id="66" w:name="_Toc449978650"/>
+      <w:bookmarkStart w:id="67" w:name="_Toc450342034"/>
+      <w:bookmarkStart w:id="68" w:name="_Toc13356"/>
+      <w:bookmarkStart w:id="69" w:name="_Toc450224367"/>
+      <w:bookmarkStart w:id="70" w:name="_Toc449961704"/>
       <w:bookmarkStart w:id="71" w:name="_Toc6687"/>
       <w:r>
         <w:rPr>
@@ -8925,19 +8730,19 @@
           <w:lang w:val="en-US" w:eastAsia="zh-CN"/>
         </w:rPr>
       </w:pPr>
-      <w:bookmarkStart w:id="72" w:name="_Toc16851"/>
-      <w:bookmarkStart w:id="73" w:name="_Toc450342035"/>
-      <w:bookmarkStart w:id="74" w:name="_Toc5003"/>
-      <w:bookmarkStart w:id="75" w:name="_Toc262123325"/>
-      <w:bookmarkStart w:id="76" w:name="_Toc450225853"/>
-      <w:bookmarkStart w:id="77" w:name="_Toc450293886"/>
-      <w:bookmarkStart w:id="78" w:name="_Toc449978651"/>
-      <w:bookmarkStart w:id="79" w:name="_Toc449620229"/>
-      <w:bookmarkStart w:id="80" w:name="_Toc260995301"/>
-      <w:bookmarkStart w:id="81" w:name="_Toc386749040"/>
+      <w:bookmarkStart w:id="72" w:name="_Toc450342035"/>
+      <w:bookmarkStart w:id="73" w:name="_Toc16851"/>
+      <w:bookmarkStart w:id="74" w:name="_Toc450293886"/>
+      <w:bookmarkStart w:id="75" w:name="_Toc386749040"/>
+      <w:bookmarkStart w:id="76" w:name="_Toc5003"/>
+      <w:bookmarkStart w:id="77" w:name="_Toc262123325"/>
+      <w:bookmarkStart w:id="78" w:name="_Toc450225853"/>
+      <w:bookmarkStart w:id="79" w:name="_Toc449978651"/>
+      <w:bookmarkStart w:id="80" w:name="_Toc449620229"/>
+      <w:bookmarkStart w:id="81" w:name="_Toc260995301"/>
       <w:bookmarkStart w:id="82" w:name="_Toc449961705"/>
-      <w:bookmarkStart w:id="83" w:name="_Toc1426"/>
-      <w:bookmarkStart w:id="84" w:name="_Toc450224368"/>
+      <w:bookmarkStart w:id="83" w:name="_Toc450224368"/>
+      <w:bookmarkStart w:id="84" w:name="_Toc1426"/>
       <w:r>
         <w:rPr>
           <w:rFonts w:hint="eastAsia" w:cs="宋体"/>
@@ -9026,7 +8831,57 @@
           <w:sz w:val="24"/>
           <w:lang w:val="en-US" w:eastAsia="zh-CN"/>
         </w:rPr>
-        <w:t>企业版的轻量级代替品，通过依赖注入和面向切面编程，用简单的</w:t>
+        <w:t>企业版的轻量级代替品，通过</w:t>
+      </w:r>
+      <w:r>
+        <w:rPr>
+          <w:rFonts w:hint="default" w:ascii="Times New Roman" w:hAnsi="Times New Roman" w:cs="Times New Roman"/>
+          <w:color w:val="000000"/>
+          <w:kern w:val="0"/>
+          <w:sz w:val="24"/>
+          <w:lang w:val="en-US" w:eastAsia="zh-CN"/>
+        </w:rPr>
+        <w:t>IOC</w:t>
+      </w:r>
+      <w:r>
+        <w:rPr>
+          <w:rFonts w:hint="eastAsia" w:cs="宋体"/>
+          <w:color w:val="000000"/>
+          <w:kern w:val="0"/>
+          <w:sz w:val="24"/>
+          <w:lang w:val="en-US" w:eastAsia="zh-CN"/>
+        </w:rPr>
+        <w:t>和</w:t>
+      </w:r>
+      <w:r>
+        <w:rPr>
+          <w:rFonts w:hint="default" w:ascii="Times New Roman" w:hAnsi="Times New Roman" w:cs="Times New Roman"/>
+          <w:color w:val="000000"/>
+          <w:kern w:val="0"/>
+          <w:sz w:val="24"/>
+          <w:lang w:val="en-US" w:eastAsia="zh-CN"/>
+        </w:rPr>
+        <w:t>AOP</w:t>
+      </w:r>
+      <w:r>
+        <w:rPr>
+          <w:rFonts w:hint="eastAsia" w:ascii="Times New Roman" w:hAnsi="Times New Roman" w:cs="Times New Roman"/>
+          <w:color w:val="000000"/>
+          <w:kern w:val="0"/>
+          <w:sz w:val="24"/>
+          <w:lang w:val="en-US" w:eastAsia="zh-CN"/>
+        </w:rPr>
+        <w:t>技术</w:t>
+      </w:r>
+      <w:r>
+        <w:rPr>
+          <w:rFonts w:hint="eastAsia" w:cs="宋体"/>
+          <w:color w:val="000000"/>
+          <w:kern w:val="0"/>
+          <w:sz w:val="24"/>
+          <w:lang w:val="en-US" w:eastAsia="zh-CN"/>
+        </w:rPr>
+        <w:t>，用简易的</w:t>
       </w:r>
       <w:r>
         <w:rPr>
@@ -9126,7 +8981,7 @@
           <w:sz w:val="24"/>
           <w:lang w:val="en-US" w:eastAsia="zh-CN"/>
         </w:rPr>
-        <w:t>进行了改善和优化，基于约定优于配置的思想，可以让开发人员不必在配置与逻辑业务之间进行思维的切换，全身心的投入到逻辑业务的代码编写中，从而大大提高了开发的效率，一定程度上缩短了项目周期</w:t>
+        <w:t>进行了改善和优化，基于约定优于配置的思想，可以让开发人员不必在项目配置与业务逻辑之间进行思维的转换，全身心的倾注到业务逻辑的代码编写中，很大程度上提升了开发效率，从而缩短了项目完成的周期</w:t>
       </w:r>
       <w:r>
         <w:rPr>
@@ -11477,15 +11332,15 @@
           <w:rFonts w:hint="default" w:ascii="Times New Roman" w:hAnsi="Times New Roman" w:cs="Times New Roman"/>
         </w:rPr>
       </w:pPr>
-      <w:bookmarkStart w:id="94" w:name="_Toc449961706"/>
-      <w:bookmarkStart w:id="95" w:name="_Toc449978652"/>
-      <w:bookmarkStart w:id="96" w:name="_Toc450224369"/>
-      <w:bookmarkStart w:id="97" w:name="_Toc449620230"/>
-      <w:bookmarkStart w:id="98" w:name="_Toc450225854"/>
+      <w:bookmarkStart w:id="94" w:name="_Toc450225854"/>
+      <w:bookmarkStart w:id="95" w:name="_Toc449961706"/>
+      <w:bookmarkStart w:id="96" w:name="_Toc449978652"/>
+      <w:bookmarkStart w:id="97" w:name="_Toc450224369"/>
+      <w:bookmarkStart w:id="98" w:name="_Toc449620230"/>
       <w:bookmarkStart w:id="99" w:name="_Toc450342036"/>
       <w:bookmarkStart w:id="100" w:name="_Toc450293887"/>
-      <w:bookmarkStart w:id="101" w:name="_Toc6772"/>
-      <w:bookmarkStart w:id="102" w:name="_Toc18212"/>
+      <w:bookmarkStart w:id="101" w:name="_Toc18212"/>
+      <w:bookmarkStart w:id="102" w:name="_Toc6772"/>
       <w:r>
         <w:rPr>
           <w:rFonts w:hint="default" w:ascii="Times New Roman" w:hAnsi="Times New Roman" w:cs="Times New Roman"/>
@@ -11566,15 +11421,15 @@
           <w:rFonts w:hint="default"/>
         </w:rPr>
       </w:pPr>
-      <w:bookmarkStart w:id="103" w:name="_Toc450293888"/>
-      <w:bookmarkStart w:id="104" w:name="_Toc450342037"/>
-      <w:bookmarkStart w:id="105" w:name="_Toc449620231"/>
-      <w:bookmarkStart w:id="106" w:name="_Toc450224370"/>
-      <w:bookmarkStart w:id="107" w:name="_Toc25538"/>
-      <w:bookmarkStart w:id="108" w:name="_Toc450225855"/>
+      <w:bookmarkStart w:id="103" w:name="_Toc450224370"/>
+      <w:bookmarkStart w:id="104" w:name="_Toc450225855"/>
+      <w:bookmarkStart w:id="105" w:name="_Toc449961707"/>
+      <w:bookmarkStart w:id="106" w:name="_Toc12883"/>
+      <w:bookmarkStart w:id="107" w:name="_Toc450293888"/>
+      <w:bookmarkStart w:id="108" w:name="_Toc25538"/>
       <w:bookmarkStart w:id="109" w:name="_Toc449978653"/>
-      <w:bookmarkStart w:id="110" w:name="_Toc12883"/>
-      <w:bookmarkStart w:id="111" w:name="_Toc449961707"/>
+      <w:bookmarkStart w:id="110" w:name="_Toc450342037"/>
+      <w:bookmarkStart w:id="111" w:name="_Toc449620231"/>
       <w:r>
         <w:rPr>
           <w:rFonts w:hint="default" w:ascii="Times New Roman" w:hAnsi="Times New Roman" w:cs="Times New Roman"/>
@@ -11864,7 +11719,7 @@
           <w:sz w:val="24"/>
           <w:lang w:val="en-US" w:eastAsia="zh-CN"/>
         </w:rPr>
-        <w:t>简单轻便，对事物的控制更加简便灵活，也可有效的防止</w:t>
+        <w:t>简单轻便，对事物的控制更加简便灵活，也可以很大程度上的防止</w:t>
       </w:r>
       <w:r>
         <w:rPr>
@@ -11892,19 +11747,19 @@
         <w:pStyle w:val="3"/>
         <w:bidi w:val="0"/>
       </w:pPr>
-      <w:bookmarkStart w:id="112" w:name="_Toc12667"/>
-      <w:bookmarkStart w:id="113" w:name="_Toc26285"/>
-      <w:bookmarkStart w:id="114" w:name="_Toc386749042"/>
-      <w:bookmarkStart w:id="115" w:name="_Toc2284"/>
-      <w:bookmarkStart w:id="116" w:name="_Toc449978654"/>
-      <w:bookmarkStart w:id="117" w:name="_Toc449620232"/>
+      <w:bookmarkStart w:id="112" w:name="_Toc2284"/>
+      <w:bookmarkStart w:id="113" w:name="_Toc386749042"/>
+      <w:bookmarkStart w:id="114" w:name="_Toc12667"/>
+      <w:bookmarkStart w:id="115" w:name="_Toc26285"/>
+      <w:bookmarkStart w:id="116" w:name="_Toc449620232"/>
+      <w:bookmarkStart w:id="117" w:name="_Toc449978654"/>
       <w:bookmarkStart w:id="118" w:name="_Toc449961708"/>
       <w:bookmarkStart w:id="119" w:name="_Toc2663"/>
-      <w:bookmarkStart w:id="120" w:name="_Toc8691"/>
-      <w:bookmarkStart w:id="121" w:name="_Toc450342038"/>
-      <w:bookmarkStart w:id="122" w:name="_Toc450293889"/>
-      <w:bookmarkStart w:id="123" w:name="_Toc450224371"/>
-      <w:bookmarkStart w:id="124" w:name="_Toc450225856"/>
+      <w:bookmarkStart w:id="120" w:name="_Toc450342038"/>
+      <w:bookmarkStart w:id="121" w:name="_Toc450224371"/>
+      <w:bookmarkStart w:id="122" w:name="_Toc450225856"/>
+      <w:bookmarkStart w:id="123" w:name="_Toc8691"/>
+      <w:bookmarkStart w:id="124" w:name="_Toc450293889"/>
       <w:r>
         <w:rPr>
           <w:rFonts w:hint="default" w:ascii="Times New Roman" w:hAnsi="Times New Roman" w:cs="Times New Roman"/>
@@ -12026,17 +11881,7 @@
           <w:sz w:val="24"/>
           <w:lang w:val="en-US" w:eastAsia="zh-CN"/>
         </w:rPr>
-        <w:t>功能模块</w:t>
-      </w:r>
-      <w:r>
-        <w:rPr>
-          <w:rFonts w:hint="eastAsia" w:cs="宋体"/>
-          <w:color w:val="000000"/>
-          <w:kern w:val="0"/>
-          <w:sz w:val="24"/>
-          <w:lang w:val="en-US" w:eastAsia="zh-CN"/>
-        </w:rPr>
-        <w:t>具体</w:t>
+        <w:t>功能模块具体</w:t>
       </w:r>
       <w:r>
         <w:rPr>
@@ -12233,7 +12078,7 @@
           <w:szCs w:val="21"/>
           <w:lang w:val="en-US" w:eastAsia="zh-CN"/>
         </w:rPr>
-        <w:t>功能模块</w:t>
+        <w:t>功能模块分布</w:t>
       </w:r>
       <w:r>
         <w:rPr>
@@ -12563,7 +12408,7 @@
           <w:sz w:val="24"/>
           <w:lang w:val="en-US" w:eastAsia="zh-CN"/>
         </w:rPr>
-        <w:t>比如已发货、未发货、已送达、带配送等物流信息。当状态变为已送达并且用户评价后，还能查看用户对该商品的评价。</w:t>
+        <w:t>比如已发货、未发货、已送达、带配送等物流信息。当状态变为已送达并且用户评价后，还能查看用户对该商品的评分以及评价。</w:t>
       </w:r>
     </w:p>
     <w:p>
@@ -12864,17 +12709,17 @@
           <w:rFonts w:hint="default" w:ascii="Times New Roman" w:hAnsi="Times New Roman" w:cs="Times New Roman"/>
         </w:rPr>
       </w:pPr>
-      <w:bookmarkStart w:id="127" w:name="_Toc450225857"/>
-      <w:bookmarkStart w:id="128" w:name="_Toc386749044"/>
+      <w:bookmarkStart w:id="127" w:name="_Toc386749044"/>
+      <w:bookmarkStart w:id="128" w:name="_Toc450225857"/>
       <w:bookmarkStart w:id="129" w:name="_Toc449978655"/>
-      <w:bookmarkStart w:id="130" w:name="_Toc450342039"/>
-      <w:bookmarkStart w:id="131" w:name="_Toc18494"/>
-      <w:bookmarkStart w:id="132" w:name="_Toc450293890"/>
-      <w:bookmarkStart w:id="133" w:name="_Toc19363"/>
-      <w:bookmarkStart w:id="134" w:name="_Toc449961709"/>
-      <w:bookmarkStart w:id="135" w:name="_Toc20908"/>
-      <w:bookmarkStart w:id="136" w:name="_Toc450224372"/>
-      <w:bookmarkStart w:id="137" w:name="_Toc449620233"/>
+      <w:bookmarkStart w:id="130" w:name="_Toc449961709"/>
+      <w:bookmarkStart w:id="131" w:name="_Toc450224372"/>
+      <w:bookmarkStart w:id="132" w:name="_Toc449620233"/>
+      <w:bookmarkStart w:id="133" w:name="_Toc450342039"/>
+      <w:bookmarkStart w:id="134" w:name="_Toc450293890"/>
+      <w:bookmarkStart w:id="135" w:name="_Toc19363"/>
+      <w:bookmarkStart w:id="136" w:name="_Toc18494"/>
+      <w:bookmarkStart w:id="137" w:name="_Toc20908"/>
       <w:r>
         <w:rPr>
           <w:rFonts w:hint="default" w:ascii="Times New Roman" w:hAnsi="Times New Roman" w:cs="Times New Roman"/>
@@ -12933,20 +12778,20 @@
         <w:pStyle w:val="3"/>
         <w:bidi w:val="0"/>
       </w:pPr>
-      <w:bookmarkStart w:id="138" w:name="_Toc386749045"/>
+      <w:bookmarkStart w:id="138" w:name="_Toc5699"/>
       <w:bookmarkStart w:id="139" w:name="_Toc13911"/>
       <w:bookmarkStart w:id="140" w:name="_Toc17942"/>
-      <w:bookmarkStart w:id="141" w:name="_Toc262123333"/>
-      <w:bookmarkStart w:id="142" w:name="_Toc5699"/>
-      <w:bookmarkStart w:id="143" w:name="_Toc450342040"/>
-      <w:bookmarkStart w:id="144" w:name="_Toc450293891"/>
+      <w:bookmarkStart w:id="141" w:name="_Toc386749045"/>
+      <w:bookmarkStart w:id="142" w:name="_Toc262123333"/>
+      <w:bookmarkStart w:id="143" w:name="_Toc23731"/>
+      <w:bookmarkStart w:id="144" w:name="_Toc449620234"/>
       <w:bookmarkStart w:id="145" w:name="_Toc450225858"/>
-      <w:bookmarkStart w:id="146" w:name="_Toc449961710"/>
-      <w:bookmarkStart w:id="147" w:name="_Toc23731"/>
-      <w:bookmarkStart w:id="148" w:name="_Toc449620234"/>
-      <w:bookmarkStart w:id="149" w:name="_Toc8572"/>
-      <w:bookmarkStart w:id="150" w:name="_Toc449978656"/>
-      <w:bookmarkStart w:id="151" w:name="_Toc450224373"/>
+      <w:bookmarkStart w:id="146" w:name="_Toc450224373"/>
+      <w:bookmarkStart w:id="147" w:name="_Toc8572"/>
+      <w:bookmarkStart w:id="148" w:name="_Toc449978656"/>
+      <w:bookmarkStart w:id="149" w:name="_Toc450342040"/>
+      <w:bookmarkStart w:id="150" w:name="_Toc450293891"/>
+      <w:bookmarkStart w:id="151" w:name="_Toc449961710"/>
       <w:r>
         <w:rPr>
           <w:rFonts w:hint="default" w:ascii="Times New Roman" w:hAnsi="Times New Roman" w:cs="Times New Roman"/>
@@ -13094,7 +12939,7 @@
           <w:sz w:val="24"/>
           <w:lang w:val="en-US" w:eastAsia="zh-CN"/>
         </w:rPr>
-        <w:t>图的形式中。</w:t>
+        <w:t>图的形式中</w:t>
       </w:r>
       <w:r>
         <w:rPr>
@@ -13104,7 +12949,7 @@
           <w:sz w:val="24"/>
           <w:lang w:val="en-US" w:eastAsia="zh-CN"/>
         </w:rPr>
-        <w:t>其中</w:t>
+        <w:t>，其中有</w:t>
       </w:r>
       <w:r>
         <w:rPr>
@@ -13164,37 +13009,77 @@
           <w:sz w:val="24"/>
           <w:lang w:val="en-US" w:eastAsia="zh-CN"/>
         </w:rPr>
+        <w:t>，</w:t>
+      </w:r>
+      <w:r>
+        <w:rPr>
+          <w:rFonts w:hint="eastAsia" w:asciiTheme="minorEastAsia" w:hAnsiTheme="minorEastAsia" w:eastAsiaTheme="minorEastAsia" w:cstheme="minorEastAsia"/>
+          <w:color w:val="000000"/>
+          <w:kern w:val="0"/>
+          <w:sz w:val="24"/>
+          <w:lang w:val="en-US" w:eastAsia="zh-CN"/>
+        </w:rPr>
+        <w:t>一对多联系（</w:t>
+      </w:r>
+      <w:r>
+        <w:rPr>
+          <w:rFonts w:hint="eastAsia" w:ascii="Times New Roman" w:hAnsi="Times New Roman" w:cs="Times New Roman"/>
+          <w:color w:val="000000"/>
+          <w:kern w:val="0"/>
+          <w:sz w:val="24"/>
+          <w:lang w:val="en-US" w:eastAsia="zh-CN"/>
+        </w:rPr>
+        <w:t>1</w:t>
+      </w:r>
+      <w:r>
+        <w:rPr>
+          <w:rFonts w:hint="eastAsia" w:asciiTheme="minorEastAsia" w:hAnsiTheme="minorEastAsia" w:eastAsiaTheme="minorEastAsia" w:cstheme="minorEastAsia"/>
+          <w:color w:val="000000"/>
+          <w:kern w:val="0"/>
+          <w:sz w:val="24"/>
+          <w:lang w:val="en-US" w:eastAsia="zh-CN"/>
+        </w:rPr>
         <w:t>：</w:t>
       </w:r>
       <w:r>
         <w:rPr>
-          <w:rFonts w:hint="eastAsia" w:asciiTheme="minorEastAsia" w:hAnsiTheme="minorEastAsia" w:eastAsiaTheme="minorEastAsia" w:cstheme="minorEastAsia"/>
-          <w:color w:val="000000"/>
-          <w:kern w:val="0"/>
-          <w:sz w:val="24"/>
-          <w:lang w:val="en-US" w:eastAsia="zh-CN"/>
-        </w:rPr>
-        <w:t>如果对于实体集</w:t>
-      </w:r>
-      <w:r>
-        <w:rPr>
           <w:rFonts w:hint="eastAsia" w:ascii="Times New Roman" w:hAnsi="Times New Roman" w:cs="Times New Roman"/>
           <w:color w:val="000000"/>
           <w:kern w:val="0"/>
           <w:sz w:val="24"/>
           <w:lang w:val="en-US" w:eastAsia="zh-CN"/>
         </w:rPr>
-        <w:t>A</w:t>
-      </w:r>
-      <w:r>
-        <w:rPr>
-          <w:rFonts w:hint="eastAsia" w:asciiTheme="minorEastAsia" w:hAnsiTheme="minorEastAsia" w:eastAsiaTheme="minorEastAsia" w:cstheme="minorEastAsia"/>
-          <w:color w:val="000000"/>
-          <w:kern w:val="0"/>
-          <w:sz w:val="24"/>
-          <w:lang w:val="en-US" w:eastAsia="zh-CN"/>
-        </w:rPr>
-        <w:t>中的每一个实体，实体集</w:t>
+        <w:t>n</w:t>
+      </w:r>
+      <w:r>
+        <w:rPr>
+          <w:rFonts w:hint="eastAsia" w:asciiTheme="minorEastAsia" w:hAnsiTheme="minorEastAsia" w:eastAsiaTheme="minorEastAsia" w:cstheme="minorEastAsia"/>
+          <w:color w:val="000000"/>
+          <w:kern w:val="0"/>
+          <w:sz w:val="24"/>
+          <w:lang w:val="en-US" w:eastAsia="zh-CN"/>
+        </w:rPr>
+        <w:t>）</w:t>
+      </w:r>
+      <w:r>
+        <w:rPr>
+          <w:rFonts w:hint="eastAsia" w:asciiTheme="minorEastAsia" w:hAnsiTheme="minorEastAsia" w:cstheme="minorEastAsia"/>
+          <w:color w:val="000000"/>
+          <w:kern w:val="0"/>
+          <w:sz w:val="24"/>
+          <w:lang w:val="en-US" w:eastAsia="zh-CN"/>
+        </w:rPr>
+        <w:t>，</w:t>
+      </w:r>
+      <w:r>
+        <w:rPr>
+          <w:rFonts w:hint="eastAsia" w:asciiTheme="minorEastAsia" w:hAnsiTheme="minorEastAsia" w:eastAsiaTheme="minorEastAsia" w:cstheme="minorEastAsia"/>
+          <w:color w:val="000000"/>
+          <w:kern w:val="0"/>
+          <w:sz w:val="24"/>
+          <w:lang w:val="en-US" w:eastAsia="zh-CN"/>
+        </w:rPr>
+        <w:t>多对多联系（</w:t>
       </w:r>
       <w:r>
         <w:rPr>
@@ -13204,17 +13089,17 @@
           <w:sz w:val="24"/>
           <w:lang w:val="en-US" w:eastAsia="zh-CN"/>
         </w:rPr>
-        <w:t>B</w:t>
-      </w:r>
-      <w:r>
-        <w:rPr>
-          <w:rFonts w:hint="eastAsia" w:asciiTheme="minorEastAsia" w:hAnsiTheme="minorEastAsia" w:eastAsiaTheme="minorEastAsia" w:cstheme="minorEastAsia"/>
-          <w:color w:val="000000"/>
-          <w:kern w:val="0"/>
-          <w:sz w:val="24"/>
-          <w:lang w:val="en-US" w:eastAsia="zh-CN"/>
-        </w:rPr>
-        <w:t>中至多有一个（也可以没有）实体与之联系，反之亦然，则称实体集</w:t>
+        <w:t>m</w:t>
+      </w:r>
+      <w:r>
+        <w:rPr>
+          <w:rFonts w:hint="eastAsia" w:asciiTheme="minorEastAsia" w:hAnsiTheme="minorEastAsia" w:eastAsiaTheme="minorEastAsia" w:cstheme="minorEastAsia"/>
+          <w:color w:val="000000"/>
+          <w:kern w:val="0"/>
+          <w:sz w:val="24"/>
+          <w:lang w:val="en-US" w:eastAsia="zh-CN"/>
+        </w:rPr>
+        <w:t>：</w:t>
       </w:r>
       <w:r>
         <w:rPr>
@@ -13224,67 +13109,17 @@
           <w:sz w:val="24"/>
           <w:lang w:val="en-US" w:eastAsia="zh-CN"/>
         </w:rPr>
-        <w:t>A</w:t>
-      </w:r>
-      <w:r>
-        <w:rPr>
-          <w:rFonts w:hint="eastAsia" w:asciiTheme="minorEastAsia" w:hAnsiTheme="minorEastAsia" w:eastAsiaTheme="minorEastAsia" w:cstheme="minorEastAsia"/>
-          <w:color w:val="000000"/>
-          <w:kern w:val="0"/>
-          <w:sz w:val="24"/>
-          <w:lang w:val="en-US" w:eastAsia="zh-CN"/>
-        </w:rPr>
-        <w:t>与实体集</w:t>
-      </w:r>
-      <w:r>
-        <w:rPr>
-          <w:rFonts w:hint="eastAsia" w:ascii="Times New Roman" w:hAnsi="Times New Roman" w:cs="Times New Roman"/>
-          <w:color w:val="000000"/>
-          <w:kern w:val="0"/>
-          <w:sz w:val="24"/>
-          <w:lang w:val="en-US" w:eastAsia="zh-CN"/>
-        </w:rPr>
-        <w:t>B</w:t>
-      </w:r>
-      <w:r>
-        <w:rPr>
-          <w:rFonts w:hint="eastAsia" w:asciiTheme="minorEastAsia" w:hAnsiTheme="minorEastAsia" w:eastAsiaTheme="minorEastAsia" w:cstheme="minorEastAsia"/>
-          <w:color w:val="000000"/>
-          <w:kern w:val="0"/>
-          <w:sz w:val="24"/>
-          <w:lang w:val="en-US" w:eastAsia="zh-CN"/>
-        </w:rPr>
-        <w:t>具有一对一联系，记为</w:t>
-      </w:r>
-      <w:r>
-        <w:rPr>
-          <w:rFonts w:hint="eastAsia" w:ascii="Times New Roman" w:hAnsi="Times New Roman" w:cs="Times New Roman"/>
-          <w:color w:val="000000"/>
-          <w:kern w:val="0"/>
-          <w:sz w:val="24"/>
-          <w:lang w:val="en-US" w:eastAsia="zh-CN"/>
-        </w:rPr>
-        <w:t>1</w:t>
-      </w:r>
-      <w:r>
-        <w:rPr>
-          <w:rFonts w:hint="eastAsia" w:asciiTheme="minorEastAsia" w:hAnsiTheme="minorEastAsia" w:eastAsiaTheme="minorEastAsia" w:cstheme="minorEastAsia"/>
-          <w:color w:val="000000"/>
-          <w:kern w:val="0"/>
-          <w:sz w:val="24"/>
-          <w:lang w:val="en-US" w:eastAsia="zh-CN"/>
-        </w:rPr>
-        <w:t>：</w:t>
-      </w:r>
-      <w:r>
-        <w:rPr>
-          <w:rFonts w:hint="eastAsia" w:ascii="Times New Roman" w:hAnsi="Times New Roman" w:cs="Times New Roman"/>
-          <w:color w:val="000000"/>
-          <w:kern w:val="0"/>
-          <w:sz w:val="24"/>
-          <w:lang w:val="en-US" w:eastAsia="zh-CN"/>
-        </w:rPr>
-        <w:t>1</w:t>
+        <w:t>n</w:t>
+      </w:r>
+      <w:r>
+        <w:rPr>
+          <w:rFonts w:hint="eastAsia" w:asciiTheme="minorEastAsia" w:hAnsiTheme="minorEastAsia" w:eastAsiaTheme="minorEastAsia" w:cstheme="minorEastAsia"/>
+          <w:color w:val="000000"/>
+          <w:kern w:val="0"/>
+          <w:sz w:val="24"/>
+          <w:lang w:val="en-US" w:eastAsia="zh-CN"/>
+        </w:rPr>
+        <w:t>）</w:t>
       </w:r>
       <w:r>
         <w:rPr>
@@ -13294,637 +13129,7 @@
           <w:sz w:val="24"/>
           <w:lang w:val="en-US" w:eastAsia="zh-CN"/>
         </w:rPr>
-        <w:t>；</w:t>
-      </w:r>
-      <w:r>
-        <w:rPr>
-          <w:rFonts w:hint="eastAsia" w:asciiTheme="minorEastAsia" w:hAnsiTheme="minorEastAsia" w:eastAsiaTheme="minorEastAsia" w:cstheme="minorEastAsia"/>
-          <w:color w:val="000000"/>
-          <w:kern w:val="0"/>
-          <w:sz w:val="24"/>
-          <w:lang w:val="en-US" w:eastAsia="zh-CN"/>
-        </w:rPr>
-        <w:t>一对多联系（</w:t>
-      </w:r>
-      <w:r>
-        <w:rPr>
-          <w:rFonts w:hint="eastAsia" w:ascii="Times New Roman" w:hAnsi="Times New Roman" w:cs="Times New Roman"/>
-          <w:color w:val="000000"/>
-          <w:kern w:val="0"/>
-          <w:sz w:val="24"/>
-          <w:lang w:val="en-US" w:eastAsia="zh-CN"/>
-        </w:rPr>
-        <w:t>1</w:t>
-      </w:r>
-      <w:r>
-        <w:rPr>
-          <w:rFonts w:hint="eastAsia" w:asciiTheme="minorEastAsia" w:hAnsiTheme="minorEastAsia" w:eastAsiaTheme="minorEastAsia" w:cstheme="minorEastAsia"/>
-          <w:color w:val="000000"/>
-          <w:kern w:val="0"/>
-          <w:sz w:val="24"/>
-          <w:lang w:val="en-US" w:eastAsia="zh-CN"/>
-        </w:rPr>
-        <w:t>：</w:t>
-      </w:r>
-      <w:r>
-        <w:rPr>
-          <w:rFonts w:hint="eastAsia" w:ascii="Times New Roman" w:hAnsi="Times New Roman" w:cs="Times New Roman"/>
-          <w:color w:val="000000"/>
-          <w:kern w:val="0"/>
-          <w:sz w:val="24"/>
-          <w:lang w:val="en-US" w:eastAsia="zh-CN"/>
-        </w:rPr>
-        <w:t>n</w:t>
-      </w:r>
-      <w:r>
-        <w:rPr>
-          <w:rFonts w:hint="eastAsia" w:asciiTheme="minorEastAsia" w:hAnsiTheme="minorEastAsia" w:eastAsiaTheme="minorEastAsia" w:cstheme="minorEastAsia"/>
-          <w:color w:val="000000"/>
-          <w:kern w:val="0"/>
-          <w:sz w:val="24"/>
-          <w:lang w:val="en-US" w:eastAsia="zh-CN"/>
-        </w:rPr>
-        <w:t>）</w:t>
-      </w:r>
-      <w:r>
-        <w:rPr>
-          <w:rFonts w:hint="eastAsia" w:asciiTheme="minorEastAsia" w:hAnsiTheme="minorEastAsia" w:cstheme="minorEastAsia"/>
-          <w:color w:val="000000"/>
-          <w:kern w:val="0"/>
-          <w:sz w:val="24"/>
-          <w:lang w:val="en-US" w:eastAsia="zh-CN"/>
-        </w:rPr>
-        <w:t>：</w:t>
-      </w:r>
-      <w:r>
-        <w:rPr>
-          <w:rFonts w:hint="eastAsia" w:asciiTheme="minorEastAsia" w:hAnsiTheme="minorEastAsia" w:eastAsiaTheme="minorEastAsia" w:cstheme="minorEastAsia"/>
-          <w:color w:val="000000"/>
-          <w:kern w:val="0"/>
-          <w:sz w:val="24"/>
-          <w:lang w:val="en-US" w:eastAsia="zh-CN"/>
-        </w:rPr>
-        <w:t>如果对于实体集</w:t>
-      </w:r>
-      <w:r>
-        <w:rPr>
-          <w:rFonts w:hint="eastAsia" w:ascii="Times New Roman" w:hAnsi="Times New Roman" w:cs="Times New Roman"/>
-          <w:color w:val="000000"/>
-          <w:kern w:val="0"/>
-          <w:sz w:val="24"/>
-          <w:lang w:val="en-US" w:eastAsia="zh-CN"/>
-        </w:rPr>
-        <w:t>A</w:t>
-      </w:r>
-      <w:r>
-        <w:rPr>
-          <w:rFonts w:hint="eastAsia" w:asciiTheme="minorEastAsia" w:hAnsiTheme="minorEastAsia" w:eastAsiaTheme="minorEastAsia" w:cstheme="minorEastAsia"/>
-          <w:color w:val="000000"/>
-          <w:kern w:val="0"/>
-          <w:sz w:val="24"/>
-          <w:lang w:val="en-US" w:eastAsia="zh-CN"/>
-        </w:rPr>
-        <w:t>中的每一个实体，实体集</w:t>
-      </w:r>
-      <w:r>
-        <w:rPr>
-          <w:rFonts w:hint="eastAsia" w:ascii="Times New Roman" w:hAnsi="Times New Roman" w:cs="Times New Roman"/>
-          <w:color w:val="000000"/>
-          <w:kern w:val="0"/>
-          <w:sz w:val="24"/>
-          <w:lang w:val="en-US" w:eastAsia="zh-CN"/>
-        </w:rPr>
-        <w:t>B</w:t>
-      </w:r>
-      <w:r>
-        <w:rPr>
-          <w:rFonts w:hint="eastAsia" w:asciiTheme="minorEastAsia" w:hAnsiTheme="minorEastAsia" w:eastAsiaTheme="minorEastAsia" w:cstheme="minorEastAsia"/>
-          <w:color w:val="000000"/>
-          <w:kern w:val="0"/>
-          <w:sz w:val="24"/>
-          <w:lang w:val="en-US" w:eastAsia="zh-CN"/>
-        </w:rPr>
-        <w:t>中有</w:t>
-      </w:r>
-      <w:r>
-        <w:rPr>
-          <w:rFonts w:hint="eastAsia" w:ascii="Times New Roman" w:hAnsi="Times New Roman" w:cs="Times New Roman"/>
-          <w:color w:val="000000"/>
-          <w:kern w:val="0"/>
-          <w:sz w:val="24"/>
-          <w:lang w:val="en-US" w:eastAsia="zh-CN"/>
-        </w:rPr>
-        <w:t>n</w:t>
-      </w:r>
-      <w:r>
-        <w:rPr>
-          <w:rFonts w:hint="eastAsia" w:asciiTheme="minorEastAsia" w:hAnsiTheme="minorEastAsia" w:eastAsiaTheme="minorEastAsia" w:cstheme="minorEastAsia"/>
-          <w:color w:val="000000"/>
-          <w:kern w:val="0"/>
-          <w:sz w:val="24"/>
-          <w:lang w:val="en-US" w:eastAsia="zh-CN"/>
-        </w:rPr>
-        <w:t>个实体（</w:t>
-      </w:r>
-      <w:r>
-        <w:rPr>
-          <w:rFonts w:hint="eastAsia" w:ascii="Times New Roman" w:hAnsi="Times New Roman" w:cs="Times New Roman"/>
-          <w:color w:val="000000"/>
-          <w:kern w:val="0"/>
-          <w:sz w:val="24"/>
-          <w:lang w:val="en-US" w:eastAsia="zh-CN"/>
-        </w:rPr>
-        <w:t>n</w:t>
-      </w:r>
-      <w:r>
-        <w:rPr>
-          <w:rFonts w:hint="eastAsia" w:asciiTheme="minorEastAsia" w:hAnsiTheme="minorEastAsia" w:eastAsiaTheme="minorEastAsia" w:cstheme="minorEastAsia"/>
-          <w:color w:val="000000"/>
-          <w:kern w:val="0"/>
-          <w:sz w:val="24"/>
-          <w:lang w:val="en-US" w:eastAsia="zh-CN"/>
-        </w:rPr>
-        <w:t>&gt;</w:t>
-      </w:r>
-      <w:r>
-        <w:rPr>
-          <w:rFonts w:hint="eastAsia" w:ascii="Times New Roman" w:hAnsi="Times New Roman" w:cs="Times New Roman"/>
-          <w:color w:val="000000"/>
-          <w:kern w:val="0"/>
-          <w:sz w:val="24"/>
-          <w:lang w:val="en-US" w:eastAsia="zh-CN"/>
-        </w:rPr>
-        <w:t>1</w:t>
-      </w:r>
-      <w:r>
-        <w:rPr>
-          <w:rFonts w:hint="eastAsia" w:asciiTheme="minorEastAsia" w:hAnsiTheme="minorEastAsia" w:eastAsiaTheme="minorEastAsia" w:cstheme="minorEastAsia"/>
-          <w:color w:val="000000"/>
-          <w:kern w:val="0"/>
-          <w:sz w:val="24"/>
-          <w:lang w:val="en-US" w:eastAsia="zh-CN"/>
-        </w:rPr>
-        <w:t>）与之联系，反之，对于实体集</w:t>
-      </w:r>
-      <w:r>
-        <w:rPr>
-          <w:rFonts w:hint="eastAsia" w:ascii="Times New Roman" w:hAnsi="Times New Roman" w:cs="Times New Roman"/>
-          <w:color w:val="000000"/>
-          <w:kern w:val="0"/>
-          <w:sz w:val="24"/>
-          <w:lang w:val="en-US" w:eastAsia="zh-CN"/>
-        </w:rPr>
-        <w:t>B</w:t>
-      </w:r>
-      <w:r>
-        <w:rPr>
-          <w:rFonts w:hint="eastAsia" w:asciiTheme="minorEastAsia" w:hAnsiTheme="minorEastAsia" w:eastAsiaTheme="minorEastAsia" w:cstheme="minorEastAsia"/>
-          <w:color w:val="000000"/>
-          <w:kern w:val="0"/>
-          <w:sz w:val="24"/>
-          <w:lang w:val="en-US" w:eastAsia="zh-CN"/>
-        </w:rPr>
-        <w:t>中的每一个实体，实体集</w:t>
-      </w:r>
-      <w:r>
-        <w:rPr>
-          <w:rFonts w:hint="eastAsia" w:ascii="Times New Roman" w:hAnsi="Times New Roman" w:cs="Times New Roman"/>
-          <w:color w:val="000000"/>
-          <w:kern w:val="0"/>
-          <w:sz w:val="24"/>
-          <w:lang w:val="en-US" w:eastAsia="zh-CN"/>
-        </w:rPr>
-        <w:t>A</w:t>
-      </w:r>
-      <w:r>
-        <w:rPr>
-          <w:rFonts w:hint="eastAsia" w:asciiTheme="minorEastAsia" w:hAnsiTheme="minorEastAsia" w:eastAsiaTheme="minorEastAsia" w:cstheme="minorEastAsia"/>
-          <w:color w:val="000000"/>
-          <w:kern w:val="0"/>
-          <w:sz w:val="24"/>
-          <w:lang w:val="en-US" w:eastAsia="zh-CN"/>
-        </w:rPr>
-        <w:t>中至多只有一个实体与之联系，则称实体集</w:t>
-      </w:r>
-      <w:r>
-        <w:rPr>
-          <w:rFonts w:hint="eastAsia" w:ascii="Times New Roman" w:hAnsi="Times New Roman" w:cs="Times New Roman"/>
-          <w:color w:val="000000"/>
-          <w:kern w:val="0"/>
-          <w:sz w:val="24"/>
-          <w:lang w:val="en-US" w:eastAsia="zh-CN"/>
-        </w:rPr>
-        <w:t>A</w:t>
-      </w:r>
-      <w:r>
-        <w:rPr>
-          <w:rFonts w:hint="eastAsia" w:asciiTheme="minorEastAsia" w:hAnsiTheme="minorEastAsia" w:eastAsiaTheme="minorEastAsia" w:cstheme="minorEastAsia"/>
-          <w:color w:val="000000"/>
-          <w:kern w:val="0"/>
-          <w:sz w:val="24"/>
-          <w:lang w:val="en-US" w:eastAsia="zh-CN"/>
-        </w:rPr>
-        <w:t>与实体集</w:t>
-      </w:r>
-      <w:r>
-        <w:rPr>
-          <w:rFonts w:hint="eastAsia" w:ascii="Times New Roman" w:hAnsi="Times New Roman" w:cs="Times New Roman"/>
-          <w:color w:val="000000"/>
-          <w:kern w:val="0"/>
-          <w:sz w:val="24"/>
-          <w:lang w:val="en-US" w:eastAsia="zh-CN"/>
-        </w:rPr>
-        <w:t>B</w:t>
-      </w:r>
-      <w:r>
-        <w:rPr>
-          <w:rFonts w:hint="eastAsia" w:asciiTheme="minorEastAsia" w:hAnsiTheme="minorEastAsia" w:eastAsiaTheme="minorEastAsia" w:cstheme="minorEastAsia"/>
-          <w:color w:val="000000"/>
-          <w:kern w:val="0"/>
-          <w:sz w:val="24"/>
-          <w:lang w:val="en-US" w:eastAsia="zh-CN"/>
-        </w:rPr>
-        <w:t>有一对多联系，记为</w:t>
-      </w:r>
-      <w:r>
-        <w:rPr>
-          <w:rFonts w:hint="eastAsia" w:ascii="Times New Roman" w:hAnsi="Times New Roman" w:cs="Times New Roman"/>
-          <w:color w:val="000000"/>
-          <w:kern w:val="0"/>
-          <w:sz w:val="24"/>
-          <w:lang w:val="en-US" w:eastAsia="zh-CN"/>
-        </w:rPr>
-        <w:t>1</w:t>
-      </w:r>
-      <w:r>
-        <w:rPr>
-          <w:rFonts w:hint="eastAsia" w:asciiTheme="minorEastAsia" w:hAnsiTheme="minorEastAsia" w:eastAsiaTheme="minorEastAsia" w:cstheme="minorEastAsia"/>
-          <w:color w:val="000000"/>
-          <w:kern w:val="0"/>
-          <w:sz w:val="24"/>
-          <w:lang w:val="en-US" w:eastAsia="zh-CN"/>
-        </w:rPr>
-        <w:t>：</w:t>
-      </w:r>
-      <w:r>
-        <w:rPr>
-          <w:rFonts w:hint="eastAsia" w:ascii="Times New Roman" w:hAnsi="Times New Roman" w:cs="Times New Roman"/>
-          <w:color w:val="000000"/>
-          <w:kern w:val="0"/>
-          <w:sz w:val="24"/>
-          <w:lang w:val="en-US" w:eastAsia="zh-CN"/>
-        </w:rPr>
-        <w:t>n</w:t>
-      </w:r>
-      <w:r>
-        <w:rPr>
-          <w:rFonts w:hint="eastAsia" w:asciiTheme="minorEastAsia" w:hAnsiTheme="minorEastAsia" w:cstheme="minorEastAsia"/>
-          <w:color w:val="000000"/>
-          <w:kern w:val="0"/>
-          <w:sz w:val="24"/>
-          <w:lang w:val="en-US" w:eastAsia="zh-CN"/>
-        </w:rPr>
-        <w:t>；</w:t>
-      </w:r>
-      <w:r>
-        <w:rPr>
-          <w:rFonts w:hint="eastAsia" w:asciiTheme="minorEastAsia" w:hAnsiTheme="minorEastAsia" w:eastAsiaTheme="minorEastAsia" w:cstheme="minorEastAsia"/>
-          <w:color w:val="000000"/>
-          <w:kern w:val="0"/>
-          <w:sz w:val="24"/>
-          <w:lang w:val="en-US" w:eastAsia="zh-CN"/>
-        </w:rPr>
-        <w:t>多对多联系（</w:t>
-      </w:r>
-      <w:r>
-        <w:rPr>
-          <w:rFonts w:hint="eastAsia" w:ascii="Times New Roman" w:hAnsi="Times New Roman" w:cs="Times New Roman"/>
-          <w:color w:val="000000"/>
-          <w:kern w:val="0"/>
-          <w:sz w:val="24"/>
-          <w:lang w:val="en-US" w:eastAsia="zh-CN"/>
-        </w:rPr>
-        <w:t>m</w:t>
-      </w:r>
-      <w:r>
-        <w:rPr>
-          <w:rFonts w:hint="eastAsia" w:asciiTheme="minorEastAsia" w:hAnsiTheme="minorEastAsia" w:eastAsiaTheme="minorEastAsia" w:cstheme="minorEastAsia"/>
-          <w:color w:val="000000"/>
-          <w:kern w:val="0"/>
-          <w:sz w:val="24"/>
-          <w:lang w:val="en-US" w:eastAsia="zh-CN"/>
-        </w:rPr>
-        <w:t>：</w:t>
-      </w:r>
-      <w:r>
-        <w:rPr>
-          <w:rFonts w:hint="eastAsia" w:ascii="Times New Roman" w:hAnsi="Times New Roman" w:cs="Times New Roman"/>
-          <w:color w:val="000000"/>
-          <w:kern w:val="0"/>
-          <w:sz w:val="24"/>
-          <w:lang w:val="en-US" w:eastAsia="zh-CN"/>
-        </w:rPr>
-        <w:t>n</w:t>
-      </w:r>
-      <w:r>
-        <w:rPr>
-          <w:rFonts w:hint="eastAsia" w:asciiTheme="minorEastAsia" w:hAnsiTheme="minorEastAsia" w:eastAsiaTheme="minorEastAsia" w:cstheme="minorEastAsia"/>
-          <w:color w:val="000000"/>
-          <w:kern w:val="0"/>
-          <w:sz w:val="24"/>
-          <w:lang w:val="en-US" w:eastAsia="zh-CN"/>
-        </w:rPr>
-        <w:t>）</w:t>
-      </w:r>
-      <w:r>
-        <w:rPr>
-          <w:rFonts w:hint="eastAsia" w:asciiTheme="minorEastAsia" w:hAnsiTheme="minorEastAsia" w:cstheme="minorEastAsia"/>
-          <w:color w:val="000000"/>
-          <w:kern w:val="0"/>
-          <w:sz w:val="24"/>
-          <w:lang w:val="en-US" w:eastAsia="zh-CN"/>
-        </w:rPr>
-        <w:t>：</w:t>
-      </w:r>
-      <w:r>
-        <w:rPr>
-          <w:rFonts w:hint="eastAsia" w:asciiTheme="minorEastAsia" w:hAnsiTheme="minorEastAsia" w:eastAsiaTheme="minorEastAsia" w:cstheme="minorEastAsia"/>
-          <w:color w:val="000000"/>
-          <w:kern w:val="0"/>
-          <w:sz w:val="24"/>
-          <w:lang w:val="en-US" w:eastAsia="zh-CN"/>
-        </w:rPr>
-        <w:t>如果对于实体集</w:t>
-      </w:r>
-      <w:r>
-        <w:rPr>
-          <w:rFonts w:hint="eastAsia" w:ascii="Times New Roman" w:hAnsi="Times New Roman" w:cs="Times New Roman"/>
-          <w:color w:val="000000"/>
-          <w:kern w:val="0"/>
-          <w:sz w:val="24"/>
-          <w:lang w:val="en-US" w:eastAsia="zh-CN"/>
-        </w:rPr>
-        <w:t>A</w:t>
-      </w:r>
-      <w:r>
-        <w:rPr>
-          <w:rFonts w:hint="eastAsia" w:asciiTheme="minorEastAsia" w:hAnsiTheme="minorEastAsia" w:eastAsiaTheme="minorEastAsia" w:cstheme="minorEastAsia"/>
-          <w:color w:val="000000"/>
-          <w:kern w:val="0"/>
-          <w:sz w:val="24"/>
-          <w:lang w:val="en-US" w:eastAsia="zh-CN"/>
-        </w:rPr>
-        <w:t>中的每一个实体，实体集</w:t>
-      </w:r>
-      <w:r>
-        <w:rPr>
-          <w:rFonts w:hint="eastAsia" w:ascii="Times New Roman" w:hAnsi="Times New Roman" w:cs="Times New Roman"/>
-          <w:color w:val="000000"/>
-          <w:kern w:val="0"/>
-          <w:sz w:val="24"/>
-          <w:lang w:val="en-US" w:eastAsia="zh-CN"/>
-        </w:rPr>
-        <w:t>B</w:t>
-      </w:r>
-      <w:r>
-        <w:rPr>
-          <w:rFonts w:hint="eastAsia" w:asciiTheme="minorEastAsia" w:hAnsiTheme="minorEastAsia" w:eastAsiaTheme="minorEastAsia" w:cstheme="minorEastAsia"/>
-          <w:color w:val="000000"/>
-          <w:kern w:val="0"/>
-          <w:sz w:val="24"/>
-          <w:lang w:val="en-US" w:eastAsia="zh-CN"/>
-        </w:rPr>
-        <w:t>中有</w:t>
-      </w:r>
-      <w:r>
-        <w:rPr>
-          <w:rFonts w:hint="eastAsia" w:ascii="Times New Roman" w:hAnsi="Times New Roman" w:cs="Times New Roman"/>
-          <w:color w:val="000000"/>
-          <w:kern w:val="0"/>
-          <w:sz w:val="24"/>
-          <w:lang w:val="en-US" w:eastAsia="zh-CN"/>
-        </w:rPr>
-        <w:t>n</w:t>
-      </w:r>
-      <w:r>
-        <w:rPr>
-          <w:rFonts w:hint="eastAsia" w:asciiTheme="minorEastAsia" w:hAnsiTheme="minorEastAsia" w:eastAsiaTheme="minorEastAsia" w:cstheme="minorEastAsia"/>
-          <w:color w:val="000000"/>
-          <w:kern w:val="0"/>
-          <w:sz w:val="24"/>
-          <w:lang w:val="en-US" w:eastAsia="zh-CN"/>
-        </w:rPr>
-        <w:t>个实体（</w:t>
-      </w:r>
-      <w:r>
-        <w:rPr>
-          <w:rFonts w:hint="eastAsia" w:ascii="Times New Roman" w:hAnsi="Times New Roman" w:cs="Times New Roman"/>
-          <w:color w:val="000000"/>
-          <w:kern w:val="0"/>
-          <w:sz w:val="24"/>
-          <w:lang w:val="en-US" w:eastAsia="zh-CN"/>
-        </w:rPr>
-        <w:t>n</w:t>
-      </w:r>
-      <w:r>
-        <w:rPr>
-          <w:rFonts w:hint="eastAsia" w:asciiTheme="minorEastAsia" w:hAnsiTheme="minorEastAsia" w:cstheme="minorEastAsia"/>
-          <w:color w:val="000000"/>
-          <w:kern w:val="0"/>
-          <w:sz w:val="24"/>
-          <w:lang w:val="en-US" w:eastAsia="zh-CN"/>
-        </w:rPr>
-        <w:t>&gt;</w:t>
-      </w:r>
-      <w:r>
-        <w:rPr>
-          <w:rFonts w:hint="eastAsia" w:ascii="Times New Roman" w:hAnsi="Times New Roman" w:cs="Times New Roman"/>
-          <w:color w:val="000000"/>
-          <w:kern w:val="0"/>
-          <w:sz w:val="24"/>
-          <w:lang w:val="en-US" w:eastAsia="zh-CN"/>
-        </w:rPr>
-        <w:t>0</w:t>
-      </w:r>
-      <w:r>
-        <w:rPr>
-          <w:rFonts w:hint="eastAsia" w:asciiTheme="minorEastAsia" w:hAnsiTheme="minorEastAsia" w:eastAsiaTheme="minorEastAsia" w:cstheme="minorEastAsia"/>
-          <w:color w:val="000000"/>
-          <w:kern w:val="0"/>
-          <w:sz w:val="24"/>
-          <w:lang w:val="en-US" w:eastAsia="zh-CN"/>
-        </w:rPr>
-        <w:t>）与之联系，反之，对于实体集</w:t>
-      </w:r>
-      <w:r>
-        <w:rPr>
-          <w:rFonts w:hint="eastAsia" w:ascii="Times New Roman" w:hAnsi="Times New Roman" w:cs="Times New Roman"/>
-          <w:color w:val="000000"/>
-          <w:kern w:val="0"/>
-          <w:sz w:val="24"/>
-          <w:lang w:val="en-US" w:eastAsia="zh-CN"/>
-        </w:rPr>
-        <w:t>B</w:t>
-      </w:r>
-      <w:r>
-        <w:rPr>
-          <w:rFonts w:hint="eastAsia" w:asciiTheme="minorEastAsia" w:hAnsiTheme="minorEastAsia" w:eastAsiaTheme="minorEastAsia" w:cstheme="minorEastAsia"/>
-          <w:color w:val="000000"/>
-          <w:kern w:val="0"/>
-          <w:sz w:val="24"/>
-          <w:lang w:val="en-US" w:eastAsia="zh-CN"/>
-        </w:rPr>
-        <w:t>中的每一个实体，实体集</w:t>
-      </w:r>
-      <w:r>
-        <w:rPr>
-          <w:rFonts w:hint="eastAsia" w:ascii="Times New Roman" w:hAnsi="Times New Roman" w:cs="Times New Roman"/>
-          <w:color w:val="000000"/>
-          <w:kern w:val="0"/>
-          <w:sz w:val="24"/>
-          <w:lang w:val="en-US" w:eastAsia="zh-CN"/>
-        </w:rPr>
-        <w:t>A</w:t>
-      </w:r>
-      <w:r>
-        <w:rPr>
-          <w:rFonts w:hint="eastAsia" w:asciiTheme="minorEastAsia" w:hAnsiTheme="minorEastAsia" w:eastAsiaTheme="minorEastAsia" w:cstheme="minorEastAsia"/>
-          <w:color w:val="000000"/>
-          <w:kern w:val="0"/>
-          <w:sz w:val="24"/>
-          <w:lang w:val="en-US" w:eastAsia="zh-CN"/>
-        </w:rPr>
-        <w:t>中也有</w:t>
-      </w:r>
-      <w:r>
-        <w:rPr>
-          <w:rFonts w:hint="eastAsia" w:ascii="Times New Roman" w:hAnsi="Times New Roman" w:cs="Times New Roman"/>
-          <w:color w:val="000000"/>
-          <w:kern w:val="0"/>
-          <w:sz w:val="24"/>
-          <w:lang w:val="en-US" w:eastAsia="zh-CN"/>
-        </w:rPr>
-        <w:t>m</w:t>
-      </w:r>
-      <w:r>
-        <w:rPr>
-          <w:rFonts w:hint="eastAsia" w:asciiTheme="minorEastAsia" w:hAnsiTheme="minorEastAsia" w:eastAsiaTheme="minorEastAsia" w:cstheme="minorEastAsia"/>
-          <w:color w:val="000000"/>
-          <w:kern w:val="0"/>
-          <w:sz w:val="24"/>
-          <w:lang w:val="en-US" w:eastAsia="zh-CN"/>
-        </w:rPr>
-        <w:t>个实体（</w:t>
-      </w:r>
-      <w:r>
-        <w:rPr>
-          <w:rFonts w:hint="eastAsia" w:ascii="Times New Roman" w:hAnsi="Times New Roman" w:cs="Times New Roman"/>
-          <w:color w:val="000000"/>
-          <w:kern w:val="0"/>
-          <w:sz w:val="24"/>
-          <w:lang w:val="en-US" w:eastAsia="zh-CN"/>
-        </w:rPr>
-        <w:t>m</w:t>
-      </w:r>
-      <w:r>
-        <w:rPr>
-          <w:rFonts w:hint="eastAsia" w:asciiTheme="minorEastAsia" w:hAnsiTheme="minorEastAsia" w:eastAsiaTheme="minorEastAsia" w:cstheme="minorEastAsia"/>
-          <w:color w:val="000000"/>
-          <w:kern w:val="0"/>
-          <w:sz w:val="24"/>
-          <w:lang w:val="en-US" w:eastAsia="zh-CN"/>
-        </w:rPr>
-        <w:t>&gt;</w:t>
-      </w:r>
-      <w:r>
-        <w:rPr>
-          <w:rFonts w:hint="eastAsia" w:ascii="Times New Roman" w:hAnsi="Times New Roman" w:cs="Times New Roman"/>
-          <w:color w:val="000000"/>
-          <w:kern w:val="0"/>
-          <w:sz w:val="24"/>
-          <w:lang w:val="en-US" w:eastAsia="zh-CN"/>
-        </w:rPr>
-        <w:t>0</w:t>
-      </w:r>
-      <w:r>
-        <w:rPr>
-          <w:rFonts w:hint="eastAsia" w:asciiTheme="minorEastAsia" w:hAnsiTheme="minorEastAsia" w:eastAsiaTheme="minorEastAsia" w:cstheme="minorEastAsia"/>
-          <w:color w:val="000000"/>
-          <w:kern w:val="0"/>
-          <w:sz w:val="24"/>
-          <w:lang w:val="en-US" w:eastAsia="zh-CN"/>
-        </w:rPr>
-        <w:t>）与之联系，则称实体集</w:t>
-      </w:r>
-      <w:r>
-        <w:rPr>
-          <w:rFonts w:hint="eastAsia" w:ascii="Times New Roman" w:hAnsi="Times New Roman" w:cs="Times New Roman"/>
-          <w:color w:val="000000"/>
-          <w:kern w:val="0"/>
-          <w:sz w:val="24"/>
-          <w:lang w:val="en-US" w:eastAsia="zh-CN"/>
-        </w:rPr>
-        <w:t>A</w:t>
-      </w:r>
-      <w:r>
-        <w:rPr>
-          <w:rFonts w:hint="eastAsia" w:asciiTheme="minorEastAsia" w:hAnsiTheme="minorEastAsia" w:eastAsiaTheme="minorEastAsia" w:cstheme="minorEastAsia"/>
-          <w:color w:val="000000"/>
-          <w:kern w:val="0"/>
-          <w:sz w:val="24"/>
-          <w:lang w:val="en-US" w:eastAsia="zh-CN"/>
-        </w:rPr>
-        <w:t>与实体集</w:t>
-      </w:r>
-      <w:r>
-        <w:rPr>
-          <w:rFonts w:hint="eastAsia" w:ascii="Times New Roman" w:hAnsi="Times New Roman" w:cs="Times New Roman"/>
-          <w:color w:val="000000"/>
-          <w:kern w:val="0"/>
-          <w:sz w:val="24"/>
-          <w:lang w:val="en-US" w:eastAsia="zh-CN"/>
-        </w:rPr>
-        <w:t>B</w:t>
-      </w:r>
-      <w:r>
-        <w:rPr>
-          <w:rFonts w:hint="eastAsia" w:asciiTheme="minorEastAsia" w:hAnsiTheme="minorEastAsia" w:eastAsiaTheme="minorEastAsia" w:cstheme="minorEastAsia"/>
-          <w:color w:val="000000"/>
-          <w:kern w:val="0"/>
-          <w:sz w:val="24"/>
-          <w:lang w:val="en-US" w:eastAsia="zh-CN"/>
-        </w:rPr>
-        <w:t>具有多对多联系，记为</w:t>
-      </w:r>
-      <w:r>
-        <w:rPr>
-          <w:rFonts w:hint="eastAsia" w:ascii="Times New Roman" w:hAnsi="Times New Roman" w:cs="Times New Roman"/>
-          <w:color w:val="000000"/>
-          <w:kern w:val="0"/>
-          <w:sz w:val="24"/>
-          <w:lang w:val="en-US" w:eastAsia="zh-CN"/>
-        </w:rPr>
-        <w:t>m</w:t>
-      </w:r>
-      <w:r>
-        <w:rPr>
-          <w:rFonts w:hint="eastAsia" w:asciiTheme="minorEastAsia" w:hAnsiTheme="minorEastAsia" w:eastAsiaTheme="minorEastAsia" w:cstheme="minorEastAsia"/>
-          <w:color w:val="000000"/>
-          <w:kern w:val="0"/>
-          <w:sz w:val="24"/>
-          <w:lang w:val="en-US" w:eastAsia="zh-CN"/>
-        </w:rPr>
-        <w:t>：</w:t>
-      </w:r>
-      <w:r>
-        <w:rPr>
-          <w:rFonts w:hint="eastAsia" w:ascii="Times New Roman" w:hAnsi="Times New Roman" w:cs="Times New Roman"/>
-          <w:color w:val="000000"/>
-          <w:kern w:val="0"/>
-          <w:sz w:val="24"/>
-          <w:lang w:val="en-US" w:eastAsia="zh-CN"/>
-        </w:rPr>
-        <w:t>n</w:t>
+        <w:t>三种关系</w:t>
       </w:r>
       <w:r>
         <w:rPr>
@@ -14373,6 +13578,14 @@
           <w:lang w:val="en-US" w:eastAsia="zh-CN"/>
         </w:rPr>
         <w:tab/>
+      </w:r>
+      <w:r>
+        <w:rPr>
+          <w:rFonts w:hint="eastAsia"/>
+          <w:color w:val="000000"/>
+          <w:szCs w:val="21"/>
+          <w:lang w:val="en-US" w:eastAsia="zh-CN"/>
+        </w:rPr>
         <w:t>点餐系统</w:t>
       </w:r>
       <w:r>
@@ -14398,14 +13611,14 @@
         </w:rPr>
         <w:t>图</w:t>
       </w:r>
-      <w:bookmarkStart w:id="152" w:name="_Toc449620235"/>
-      <w:bookmarkStart w:id="153" w:name="_Toc449978657"/>
-      <w:bookmarkStart w:id="154" w:name="_Toc450225859"/>
-      <w:bookmarkStart w:id="155" w:name="_Toc450224374"/>
-      <w:bookmarkStart w:id="156" w:name="_Toc450293892"/>
-      <w:bookmarkStart w:id="157" w:name="_Toc449961711"/>
-      <w:bookmarkStart w:id="158" w:name="_Toc25611"/>
-      <w:bookmarkStart w:id="159" w:name="_Toc450342041"/>
+      <w:bookmarkStart w:id="152" w:name="_Toc450225859"/>
+      <w:bookmarkStart w:id="153" w:name="_Toc450342041"/>
+      <w:bookmarkStart w:id="154" w:name="_Toc450224374"/>
+      <w:bookmarkStart w:id="155" w:name="_Toc449961711"/>
+      <w:bookmarkStart w:id="156" w:name="_Toc449978657"/>
+      <w:bookmarkStart w:id="157" w:name="_Toc449620235"/>
+      <w:bookmarkStart w:id="158" w:name="_Toc450293892"/>
+      <w:bookmarkStart w:id="159" w:name="_Toc25611"/>
     </w:p>
     <w:p>
       <w:pPr>
@@ -21212,6 +20425,12 @@
             <w:insideH w:val="none" w:color="auto" w:sz="0" w:space="0"/>
             <w:insideV w:val="none" w:color="auto" w:sz="0" w:space="0"/>
           </w:tblBorders>
+          <w:tblCellMar>
+            <w:top w:w="0" w:type="dxa"/>
+            <w:left w:w="108" w:type="dxa"/>
+            <w:bottom w:w="0" w:type="dxa"/>
+            <w:right w:w="108" w:type="dxa"/>
+          </w:tblCellMar>
         </w:tblPrEx>
         <w:trPr>
           <w:trHeight w:val="90" w:hRule="atLeast"/>
@@ -25240,15 +24459,15 @@
           <w:rFonts w:hint="default" w:ascii="Times New Roman" w:hAnsi="Times New Roman" w:cs="Times New Roman"/>
         </w:rPr>
       </w:pPr>
-      <w:bookmarkStart w:id="161" w:name="_Toc449978658"/>
-      <w:bookmarkStart w:id="162" w:name="_Toc449620236"/>
+      <w:bookmarkStart w:id="161" w:name="_Toc449620236"/>
+      <w:bookmarkStart w:id="162" w:name="_Toc449978658"/>
       <w:bookmarkStart w:id="163" w:name="_Toc449961712"/>
-      <w:bookmarkStart w:id="164" w:name="_Toc450342042"/>
-      <w:bookmarkStart w:id="165" w:name="_Toc450224375"/>
-      <w:bookmarkStart w:id="166" w:name="_Toc31884"/>
-      <w:bookmarkStart w:id="167" w:name="_Toc450293893"/>
-      <w:bookmarkStart w:id="168" w:name="_Toc450225860"/>
-      <w:bookmarkStart w:id="169" w:name="_Toc17628"/>
+      <w:bookmarkStart w:id="164" w:name="_Toc450224375"/>
+      <w:bookmarkStart w:id="165" w:name="_Toc450342042"/>
+      <w:bookmarkStart w:id="166" w:name="_Toc17628"/>
+      <w:bookmarkStart w:id="167" w:name="_Toc450225860"/>
+      <w:bookmarkStart w:id="168" w:name="_Toc31884"/>
+      <w:bookmarkStart w:id="169" w:name="_Toc450293893"/>
       <w:r>
         <w:rPr>
           <w:rFonts w:hint="default" w:ascii="Times New Roman" w:hAnsi="Times New Roman" w:cs="Times New Roman"/>
@@ -25292,13 +24511,13 @@
         <w:pStyle w:val="3"/>
         <w:bidi w:val="0"/>
       </w:pPr>
-      <w:bookmarkStart w:id="170" w:name="_Toc450342043"/>
-      <w:bookmarkStart w:id="171" w:name="_Toc449620237"/>
-      <w:bookmarkStart w:id="172" w:name="_Toc450293894"/>
-      <w:bookmarkStart w:id="173" w:name="_Toc29020"/>
+      <w:bookmarkStart w:id="170" w:name="_Toc449961713"/>
+      <w:bookmarkStart w:id="171" w:name="_Toc450293894"/>
+      <w:bookmarkStart w:id="172" w:name="_Toc29020"/>
+      <w:bookmarkStart w:id="173" w:name="_Toc450342043"/>
       <w:bookmarkStart w:id="174" w:name="_Toc450225861"/>
-      <w:bookmarkStart w:id="175" w:name="_Toc449961713"/>
-      <w:bookmarkStart w:id="176" w:name="_Toc450224376"/>
+      <w:bookmarkStart w:id="175" w:name="_Toc450224376"/>
+      <w:bookmarkStart w:id="176" w:name="_Toc449620237"/>
       <w:bookmarkStart w:id="177" w:name="_Toc449978659"/>
       <w:bookmarkStart w:id="178" w:name="_Toc15829"/>
       <w:r>
@@ -28001,7 +27220,7 @@
           <w:sz w:val="24"/>
           <w:lang w:val="en-US" w:eastAsia="zh-CN"/>
         </w:rPr>
-        <w:t>分页查询后紧接着跳转回首页显示。另外在首页也可以直接查看菜品详情和加入购物车；用户信息入口，退出登录、购物车、订单列表都设计在在右上角，方便观察。点餐系统的首页如下图</w:t>
+        <w:t>分页查询后紧接着跳转回首页显示。另外在首页也可以查看菜品详情和直接点击加入购物车；用户信息入口，退出登录、购物车、订单列表都设计在在右上角，方便观察。点餐系统的首页如下图</w:t>
       </w:r>
       <w:r>
         <w:rPr>
@@ -28125,14 +27344,14 @@
           <w:lang w:val="en-US" w:eastAsia="zh-CN"/>
         </w:rPr>
       </w:pPr>
-      <w:bookmarkStart w:id="180" w:name="_Toc450224377"/>
-      <w:bookmarkStart w:id="181" w:name="_Toc450342044"/>
-      <w:bookmarkStart w:id="182" w:name="_Toc450225862"/>
-      <w:bookmarkStart w:id="183" w:name="_Toc14884"/>
-      <w:bookmarkStart w:id="184" w:name="_Toc449961714"/>
-      <w:bookmarkStart w:id="185" w:name="_Toc449620238"/>
-      <w:bookmarkStart w:id="186" w:name="_Toc450293895"/>
-      <w:bookmarkStart w:id="187" w:name="_Toc449978660"/>
+      <w:bookmarkStart w:id="180" w:name="_Toc450342044"/>
+      <w:bookmarkStart w:id="181" w:name="_Toc14884"/>
+      <w:bookmarkStart w:id="182" w:name="_Toc449961714"/>
+      <w:bookmarkStart w:id="183" w:name="_Toc450225862"/>
+      <w:bookmarkStart w:id="184" w:name="_Toc449620238"/>
+      <w:bookmarkStart w:id="185" w:name="_Toc450293895"/>
+      <w:bookmarkStart w:id="186" w:name="_Toc449978660"/>
+      <w:bookmarkStart w:id="187" w:name="_Toc450224377"/>
       <w:r>
         <w:rPr>
           <w:color w:val="000000"/>
@@ -30746,7 +29965,7 @@
           <w:sz w:val="24"/>
           <w:lang w:val="en-US" w:eastAsia="zh-CN"/>
         </w:rPr>
-        <w:t>另外在订单付完款后，用户还能对某个订单进行评价，而且商家也能看到顾客的评价跟反馈。完成支付之后需要在后台对订单进行审核，把状态改为已发货，返回前台页面可以看到订单的信息已经发生了更新。本系统没有模拟物流系统所以当我们点击确认收货，后台处理程序则更改本次订单的收货状态字段，并将评价字段置为待评价，并且付款方式也有显示支付和货到付款两种方式。</w:t>
+        <w:t>另外在订单付完款后，用户还能对某个订单进行评价，而且商家也能看到顾客的评价跟反馈。完成支付之后需要在后台对订单进行审核，把状态改为已发货，返回前台页面可以看到订单的信息已经发生了更新。本系统没有模拟物流系统所以当我们点击确认收货，后台处理程序则更改本次订单的收货状态字段，并将评价字段置为待评价，并且付款方式也有线上支付和货到付款两种支付方式。</w:t>
       </w:r>
     </w:p>
     <w:p>
@@ -30986,15 +30205,15 @@
         <w:pStyle w:val="3"/>
         <w:bidi w:val="0"/>
       </w:pPr>
-      <w:bookmarkStart w:id="198" w:name="_Toc450293897"/>
-      <w:bookmarkStart w:id="199" w:name="_Toc12183"/>
-      <w:bookmarkStart w:id="200" w:name="_Toc450342046"/>
-      <w:bookmarkStart w:id="201" w:name="_Toc30275"/>
-      <w:bookmarkStart w:id="202" w:name="_Toc449961716"/>
-      <w:bookmarkStart w:id="203" w:name="_Toc450224379"/>
+      <w:bookmarkStart w:id="198" w:name="_Toc450224379"/>
+      <w:bookmarkStart w:id="199" w:name="_Toc449961716"/>
+      <w:bookmarkStart w:id="200" w:name="_Toc449620240"/>
+      <w:bookmarkStart w:id="201" w:name="_Toc449978662"/>
+      <w:bookmarkStart w:id="202" w:name="_Toc450342046"/>
+      <w:bookmarkStart w:id="203" w:name="_Toc30275"/>
       <w:bookmarkStart w:id="204" w:name="_Toc450225864"/>
-      <w:bookmarkStart w:id="205" w:name="_Toc449620240"/>
-      <w:bookmarkStart w:id="206" w:name="_Toc449978662"/>
+      <w:bookmarkStart w:id="205" w:name="_Toc450293897"/>
+      <w:bookmarkStart w:id="206" w:name="_Toc12183"/>
       <w:r>
         <w:rPr>
           <w:rFonts w:hint="eastAsia" w:ascii="Times New Roman" w:hAnsi="Times New Roman" w:eastAsia="宋体" w:cs="Times New Roman"/>
@@ -32655,21 +31874,52 @@
         <w:textAlignment w:val="auto"/>
         <w:outlineLvl w:val="9"/>
         <w:rPr>
+          <w:rFonts w:hint="default" w:ascii="Times New Roman" w:hAnsi="Times New Roman" w:cs="Times New Roman"/>
+          <w:color w:val="000000"/>
+          <w:kern w:val="0"/>
+          <w:sz w:val="24"/>
+          <w:lang w:val="en-US" w:eastAsia="zh-CN"/>
+        </w:rPr>
+      </w:pPr>
+      <w:r>
+        <w:rPr>
+          <w:rFonts w:hint="default"/>
+          <w:sz w:val="24"/>
+          <w:szCs w:val="24"/>
+          <w:lang w:val="en-US" w:eastAsia="zh-CN"/>
+        </w:rPr>
+        <w:t xml:space="preserve">    </w:t>
+      </w:r>
+      <w:r>
+        <w:rPr>
+          <w:rFonts w:hint="default" w:ascii="Times New Roman" w:hAnsi="Times New Roman" w:cs="Times New Roman"/>
+          <w:color w:val="000000"/>
+          <w:kern w:val="0"/>
+          <w:sz w:val="24"/>
+          <w:lang w:val="en-US" w:eastAsia="zh-CN"/>
+        </w:rPr>
+        <w:t>alipayRequest.setReturnUrl(ww + "/payok?orderSn=" + ordersn_string + "&amp;all=1");</w:t>
+      </w:r>
+      <w:r>
+        <w:rPr>
           <w:rFonts w:hint="eastAsia" w:cs="宋体"/>
           <w:color w:val="000000"/>
           <w:kern w:val="0"/>
           <w:sz w:val="24"/>
           <w:lang w:val="en-US" w:eastAsia="zh-CN"/>
         </w:rPr>
-      </w:pPr>
-      <w:r>
-        <w:rPr>
-          <w:rFonts w:hint="default"/>
-          <w:sz w:val="24"/>
-          <w:szCs w:val="24"/>
-          <w:lang w:val="en-US" w:eastAsia="zh-CN"/>
-        </w:rPr>
-        <w:t xml:space="preserve">    </w:t>
+        <w:tab/>
+      </w:r>
+      <w:r>
+        <w:rPr>
+          <w:rFonts w:hint="eastAsia" w:cs="宋体"/>
+          <w:color w:val="000000"/>
+          <w:kern w:val="0"/>
+          <w:sz w:val="24"/>
+          <w:lang w:val="en-US" w:eastAsia="zh-CN"/>
+        </w:rPr>
+        <w:tab/>
+        <w:t xml:space="preserve"> </w:t>
       </w:r>
       <w:r>
         <w:rPr>
@@ -32679,57 +31929,7 @@
           <w:sz w:val="24"/>
           <w:lang w:val="en-US" w:eastAsia="zh-CN"/>
         </w:rPr>
-        <w:t xml:space="preserve">alipayRequest.setReturnUrl(ww + "/payok?orderSn=" + ordersn_string + "&amp;all=1");  </w:t>
-      </w:r>
-      <w:r>
-        <w:rPr>
-          <w:rFonts w:hint="default" w:cs="宋体"/>
-          <w:color w:val="000000"/>
-          <w:kern w:val="0"/>
-          <w:sz w:val="24"/>
-          <w:lang w:val="en-US" w:eastAsia="zh-CN"/>
-        </w:rPr>
-        <w:t xml:space="preserve">          </w:t>
-      </w:r>
-      <w:r>
-        <w:rPr>
-          <w:rFonts w:hint="eastAsia" w:cs="宋体"/>
-          <w:color w:val="000000"/>
-          <w:kern w:val="0"/>
-          <w:sz w:val="24"/>
-          <w:lang w:val="en-US" w:eastAsia="zh-CN"/>
-        </w:rPr>
-        <w:tab/>
-      </w:r>
-      <w:r>
-        <w:rPr>
-          <w:rFonts w:hint="eastAsia" w:cs="宋体"/>
-          <w:color w:val="000000"/>
-          <w:kern w:val="0"/>
-          <w:sz w:val="24"/>
-          <w:lang w:val="en-US" w:eastAsia="zh-CN"/>
-        </w:rPr>
-        <w:tab/>
-      </w:r>
-      <w:r>
-        <w:rPr>
-          <w:rFonts w:hint="default" w:cs="宋体"/>
-          <w:color w:val="000000"/>
-          <w:kern w:val="0"/>
-          <w:sz w:val="24"/>
-          <w:lang w:val="en-US" w:eastAsia="zh-CN"/>
-        </w:rPr>
-        <w:t>//在公共参数中设置回跳和通知地址</w:t>
-      </w:r>
-      <w:r>
-        <w:rPr>
-          <w:rFonts w:hint="eastAsia" w:cs="宋体"/>
-          <w:color w:val="000000"/>
-          <w:kern w:val="0"/>
-          <w:sz w:val="24"/>
-          <w:lang w:val="en-US" w:eastAsia="zh-CN"/>
-        </w:rPr>
-        <w:tab/>
+        <w:t xml:space="preserve">alipayRequest.setNotifyUrl(ww + "/payok?orderSn=" + ordersn_string + "&amp;all=1");        </w:t>
       </w:r>
     </w:p>
     <w:p>
@@ -32768,7 +31968,7 @@
           <w:sz w:val="24"/>
           <w:lang w:val="en-US" w:eastAsia="zh-CN"/>
         </w:rPr>
-        <w:t xml:space="preserve">alipayRequest.setNotifyUrl(ww + "/payok?orderSn=" + ordersn_string + "&amp;all=1");        </w:t>
+        <w:t>}</w:t>
       </w:r>
     </w:p>
     <w:p>
@@ -32807,7 +32007,7 @@
           <w:sz w:val="24"/>
           <w:lang w:val="en-US" w:eastAsia="zh-CN"/>
         </w:rPr>
-        <w:t>}</w:t>
+        <w:t>alipayRequest.setBizContent("{\"out_trade_no\":\"" + ordersn[0] + "\","</w:t>
       </w:r>
     </w:p>
     <w:p>
@@ -32846,7 +32046,7 @@
           <w:sz w:val="24"/>
           <w:lang w:val="en-US" w:eastAsia="zh-CN"/>
         </w:rPr>
-        <w:t>alipayRequest.setBizContent("{\"out_trade_no\":\"" + ordersn[0] + "\","</w:t>
+        <w:t xml:space="preserve">       + "\"total_amount\":\"" + money + "\","</w:t>
       </w:r>
     </w:p>
     <w:p>
@@ -32885,7 +32085,7 @@
           <w:sz w:val="24"/>
           <w:lang w:val="en-US" w:eastAsia="zh-CN"/>
         </w:rPr>
-        <w:t xml:space="preserve">       + "\"total_amount\":\"" + money + "\","</w:t>
+        <w:t xml:space="preserve">       + "\"subject\":\"subject\","</w:t>
       </w:r>
     </w:p>
     <w:p>
@@ -32924,7 +32124,7 @@
           <w:sz w:val="24"/>
           <w:lang w:val="en-US" w:eastAsia="zh-CN"/>
         </w:rPr>
-        <w:t xml:space="preserve">       + "\"subject\":\"subject\","</w:t>
+        <w:t xml:space="preserve">       + "\"body\":\"body\","</w:t>
       </w:r>
     </w:p>
     <w:p>
@@ -32948,22 +32148,32 @@
         <w:textAlignment w:val="auto"/>
         <w:outlineLvl w:val="9"/>
         <w:rPr>
+          <w:rFonts w:hint="default" w:cs="宋体"/>
+          <w:color w:val="000000"/>
+          <w:kern w:val="0"/>
+          <w:sz w:val="24"/>
+          <w:lang w:val="en-US" w:eastAsia="zh-CN"/>
+        </w:rPr>
+      </w:pPr>
+      <w:r>
+        <w:rPr>
           <w:rFonts w:hint="default" w:ascii="Times New Roman" w:hAnsi="Times New Roman" w:cs="Times New Roman"/>
           <w:color w:val="000000"/>
           <w:kern w:val="0"/>
           <w:sz w:val="24"/>
           <w:lang w:val="en-US" w:eastAsia="zh-CN"/>
         </w:rPr>
-      </w:pPr>
-      <w:r>
-        <w:rPr>
-          <w:rFonts w:hint="default" w:ascii="Times New Roman" w:hAnsi="Times New Roman" w:cs="Times New Roman"/>
-          <w:color w:val="000000"/>
-          <w:kern w:val="0"/>
-          <w:sz w:val="24"/>
-          <w:lang w:val="en-US" w:eastAsia="zh-CN"/>
-        </w:rPr>
-        <w:t xml:space="preserve">       + "\"body\":\"body\","</w:t>
+        <w:t xml:space="preserve">       + "\"product_code\":\"FAST_INSTANT_TRADE_PAY\"}");</w:t>
+      </w:r>
+      <w:r>
+        <w:rPr>
+          <w:rFonts w:hint="default" w:cs="宋体"/>
+          <w:color w:val="000000"/>
+          <w:kern w:val="0"/>
+          <w:sz w:val="24"/>
+          <w:lang w:val="en-US" w:eastAsia="zh-CN"/>
+        </w:rPr>
+        <w:t>//填充业务参数</w:t>
       </w:r>
     </w:p>
     <w:p>
@@ -32987,7 +32197,7 @@
         <w:textAlignment w:val="auto"/>
         <w:outlineLvl w:val="9"/>
         <w:rPr>
-          <w:rFonts w:hint="default" w:cs="宋体"/>
+          <w:rFonts w:hint="default" w:ascii="Times New Roman" w:hAnsi="Times New Roman" w:cs="Times New Roman"/>
           <w:color w:val="000000"/>
           <w:kern w:val="0"/>
           <w:sz w:val="24"/>
@@ -33002,17 +32212,7 @@
           <w:sz w:val="24"/>
           <w:lang w:val="en-US" w:eastAsia="zh-CN"/>
         </w:rPr>
-        <w:t xml:space="preserve">       + "\"product_code\":\"FAST_INSTANT_TRADE_PAY\"}");</w:t>
-      </w:r>
-      <w:r>
-        <w:rPr>
-          <w:rFonts w:hint="default" w:cs="宋体"/>
-          <w:color w:val="000000"/>
-          <w:kern w:val="0"/>
-          <w:sz w:val="24"/>
-          <w:lang w:val="en-US" w:eastAsia="zh-CN"/>
-        </w:rPr>
-        <w:t>//填充业务参数</w:t>
+        <w:t>String form = "";</w:t>
       </w:r>
     </w:p>
     <w:p>
@@ -33051,7 +32251,7 @@
           <w:sz w:val="24"/>
           <w:lang w:val="en-US" w:eastAsia="zh-CN"/>
         </w:rPr>
-        <w:t>String form = "";</w:t>
+        <w:t>try {</w:t>
       </w:r>
     </w:p>
     <w:p>
@@ -33075,22 +32275,42 @@
         <w:textAlignment w:val="auto"/>
         <w:outlineLvl w:val="9"/>
         <w:rPr>
+          <w:rFonts w:hint="default" w:cs="宋体"/>
+          <w:color w:val="000000"/>
+          <w:kern w:val="0"/>
+          <w:sz w:val="24"/>
+          <w:lang w:val="en-US" w:eastAsia="zh-CN"/>
+        </w:rPr>
+      </w:pPr>
+      <w:r>
+        <w:rPr>
+          <w:rFonts w:hint="default" w:cs="宋体"/>
+          <w:color w:val="000000"/>
+          <w:kern w:val="0"/>
+          <w:sz w:val="24"/>
+          <w:lang w:val="en-US" w:eastAsia="zh-CN"/>
+        </w:rPr>
+        <w:t xml:space="preserve">    //调用</w:t>
+      </w:r>
+      <w:r>
+        <w:rPr>
           <w:rFonts w:hint="default" w:ascii="Times New Roman" w:hAnsi="Times New Roman" w:cs="Times New Roman"/>
           <w:color w:val="000000"/>
           <w:kern w:val="0"/>
           <w:sz w:val="24"/>
           <w:lang w:val="en-US" w:eastAsia="zh-CN"/>
         </w:rPr>
-      </w:pPr>
-      <w:r>
-        <w:rPr>
-          <w:rFonts w:hint="default" w:ascii="Times New Roman" w:hAnsi="Times New Roman" w:cs="Times New Roman"/>
-          <w:color w:val="000000"/>
-          <w:kern w:val="0"/>
-          <w:sz w:val="24"/>
-          <w:lang w:val="en-US" w:eastAsia="zh-CN"/>
-        </w:rPr>
-        <w:t>try {</w:t>
+        <w:t>SDK</w:t>
+      </w:r>
+      <w:r>
+        <w:rPr>
+          <w:rFonts w:hint="default" w:cs="宋体"/>
+          <w:color w:val="000000"/>
+          <w:kern w:val="0"/>
+          <w:sz w:val="24"/>
+          <w:lang w:val="en-US" w:eastAsia="zh-CN"/>
+        </w:rPr>
+        <w:t>生成表单</w:t>
       </w:r>
     </w:p>
     <w:p>
@@ -33114,22 +32334,22 @@
         <w:textAlignment w:val="auto"/>
         <w:outlineLvl w:val="9"/>
         <w:rPr>
+          <w:rFonts w:hint="default" w:ascii="Times New Roman" w:hAnsi="Times New Roman" w:cs="Times New Roman"/>
+          <w:color w:val="000000"/>
+          <w:kern w:val="0"/>
+          <w:sz w:val="24"/>
+          <w:lang w:val="en-US" w:eastAsia="zh-CN"/>
+        </w:rPr>
+      </w:pPr>
+      <w:r>
+        <w:rPr>
           <w:rFonts w:hint="default" w:cs="宋体"/>
           <w:color w:val="000000"/>
           <w:kern w:val="0"/>
           <w:sz w:val="24"/>
           <w:lang w:val="en-US" w:eastAsia="zh-CN"/>
         </w:rPr>
-      </w:pPr>
-      <w:r>
-        <w:rPr>
-          <w:rFonts w:hint="default" w:cs="宋体"/>
-          <w:color w:val="000000"/>
-          <w:kern w:val="0"/>
-          <w:sz w:val="24"/>
-          <w:lang w:val="en-US" w:eastAsia="zh-CN"/>
-        </w:rPr>
-        <w:t xml:space="preserve">    //调用</w:t>
+        <w:t xml:space="preserve">   </w:t>
       </w:r>
       <w:r>
         <w:rPr>
@@ -33139,17 +32359,7 @@
           <w:sz w:val="24"/>
           <w:lang w:val="en-US" w:eastAsia="zh-CN"/>
         </w:rPr>
-        <w:t>SDK</w:t>
-      </w:r>
-      <w:r>
-        <w:rPr>
-          <w:rFonts w:hint="default" w:cs="宋体"/>
-          <w:color w:val="000000"/>
-          <w:kern w:val="0"/>
-          <w:sz w:val="24"/>
-          <w:lang w:val="en-US" w:eastAsia="zh-CN"/>
-        </w:rPr>
-        <w:t>生成表单</w:t>
+        <w:t xml:space="preserve"> form = alipayClient.pageExecute(alipayRequest).getBody();</w:t>
       </w:r>
     </w:p>
     <w:p>
@@ -33182,23 +32392,33 @@
       </w:pPr>
       <w:r>
         <w:rPr>
-          <w:rFonts w:hint="default" w:cs="宋体"/>
-          <w:color w:val="000000"/>
-          <w:kern w:val="0"/>
-          <w:sz w:val="24"/>
-          <w:lang w:val="en-US" w:eastAsia="zh-CN"/>
-        </w:rPr>
-        <w:t xml:space="preserve">   </w:t>
-      </w:r>
-      <w:r>
-        <w:rPr>
           <w:rFonts w:hint="default" w:ascii="Times New Roman" w:hAnsi="Times New Roman" w:cs="Times New Roman"/>
           <w:color w:val="000000"/>
           <w:kern w:val="0"/>
           <w:sz w:val="24"/>
           <w:lang w:val="en-US" w:eastAsia="zh-CN"/>
         </w:rPr>
-        <w:t xml:space="preserve"> form = alipayClient.pageExecute(alipayRequest).getBody();</w:t>
+        <w:t xml:space="preserve"> </w:t>
+      </w:r>
+      <w:r>
+        <w:rPr>
+          <w:rFonts w:hint="eastAsia" w:ascii="Times New Roman" w:hAnsi="Times New Roman" w:cs="Times New Roman"/>
+          <w:color w:val="000000"/>
+          <w:kern w:val="0"/>
+          <w:sz w:val="24"/>
+          <w:lang w:val="en-US" w:eastAsia="zh-CN"/>
+        </w:rPr>
+        <w:tab/>
+      </w:r>
+      <w:r>
+        <w:rPr>
+          <w:rFonts w:hint="default" w:ascii="Times New Roman" w:hAnsi="Times New Roman" w:cs="Times New Roman"/>
+          <w:color w:val="000000"/>
+          <w:kern w:val="0"/>
+          <w:sz w:val="24"/>
+          <w:lang w:val="en-US" w:eastAsia="zh-CN"/>
+        </w:rPr>
+        <w:t>} catch (AlipayApiException e) {</w:t>
       </w:r>
     </w:p>
     <w:p>
@@ -33237,27 +32457,7 @@
           <w:sz w:val="24"/>
           <w:lang w:val="en-US" w:eastAsia="zh-CN"/>
         </w:rPr>
-        <w:t xml:space="preserve"> </w:t>
-      </w:r>
-      <w:r>
-        <w:rPr>
-          <w:rFonts w:hint="eastAsia" w:ascii="Times New Roman" w:hAnsi="Times New Roman" w:cs="Times New Roman"/>
-          <w:color w:val="000000"/>
-          <w:kern w:val="0"/>
-          <w:sz w:val="24"/>
-          <w:lang w:val="en-US" w:eastAsia="zh-CN"/>
-        </w:rPr>
-        <w:tab/>
-      </w:r>
-      <w:r>
-        <w:rPr>
-          <w:rFonts w:hint="default" w:ascii="Times New Roman" w:hAnsi="Times New Roman" w:cs="Times New Roman"/>
-          <w:color w:val="000000"/>
-          <w:kern w:val="0"/>
-          <w:sz w:val="24"/>
-          <w:lang w:val="en-US" w:eastAsia="zh-CN"/>
-        </w:rPr>
-        <w:t>} catch (AlipayApiException e) {</w:t>
+        <w:t xml:space="preserve">     e.printStackTrace();</w:t>
       </w:r>
     </w:p>
     <w:p>
@@ -33281,22 +32481,21 @@
         <w:textAlignment w:val="auto"/>
         <w:outlineLvl w:val="9"/>
         <w:rPr>
+          <w:rFonts w:hint="default"/>
+          <w:sz w:val="24"/>
+          <w:szCs w:val="24"/>
+          <w:lang w:val="en-US" w:eastAsia="zh-CN"/>
+        </w:rPr>
+      </w:pPr>
+      <w:r>
+        <w:rPr>
           <w:rFonts w:hint="default" w:ascii="Times New Roman" w:hAnsi="Times New Roman" w:cs="Times New Roman"/>
           <w:color w:val="000000"/>
           <w:kern w:val="0"/>
           <w:sz w:val="24"/>
           <w:lang w:val="en-US" w:eastAsia="zh-CN"/>
         </w:rPr>
-      </w:pPr>
-      <w:r>
-        <w:rPr>
-          <w:rFonts w:hint="default" w:ascii="Times New Roman" w:hAnsi="Times New Roman" w:cs="Times New Roman"/>
-          <w:color w:val="000000"/>
-          <w:kern w:val="0"/>
-          <w:sz w:val="24"/>
-          <w:lang w:val="en-US" w:eastAsia="zh-CN"/>
-        </w:rPr>
-        <w:t xml:space="preserve">     e.printStackTrace();</w:t>
+        <w:t>}</w:t>
       </w:r>
     </w:p>
     <w:p>
@@ -33320,60 +32519,96 @@
         <w:textAlignment w:val="auto"/>
         <w:outlineLvl w:val="9"/>
         <w:rPr>
-          <w:rFonts w:hint="default"/>
-          <w:sz w:val="24"/>
-          <w:szCs w:val="24"/>
+          <w:rFonts w:hint="default" w:cs="宋体"/>
+          <w:color w:val="000000"/>
+          <w:kern w:val="0"/>
+          <w:sz w:val="24"/>
           <w:lang w:val="en-US" w:eastAsia="zh-CN"/>
         </w:rPr>
       </w:pPr>
       <w:r>
         <w:rPr>
+          <w:rFonts w:hint="default" w:cs="宋体"/>
+          <w:color w:val="000000"/>
+          <w:kern w:val="0"/>
+          <w:sz w:val="24"/>
+          <w:lang w:val="en-US" w:eastAsia="zh-CN"/>
+        </w:rPr>
+        <w:t>上面为</w:t>
+      </w:r>
+      <w:r>
+        <w:rPr>
+          <w:rFonts w:hint="eastAsia" w:cs="宋体"/>
+          <w:color w:val="000000"/>
+          <w:kern w:val="0"/>
+          <w:sz w:val="24"/>
+          <w:lang w:val="en-US" w:eastAsia="zh-CN"/>
+        </w:rPr>
+        <w:t>支付宝沙箱环境提供的代码</w:t>
+      </w:r>
+      <w:r>
+        <w:rPr>
           <w:rFonts w:hint="default" w:ascii="Times New Roman" w:hAnsi="Times New Roman" w:cs="Times New Roman"/>
           <w:color w:val="000000"/>
           <w:kern w:val="0"/>
           <w:sz w:val="24"/>
           <w:lang w:val="en-US" w:eastAsia="zh-CN"/>
         </w:rPr>
-        <w:t>}</w:t>
-      </w:r>
-    </w:p>
-    <w:p>
-      <w:pPr>
-        <w:keepNext w:val="0"/>
-        <w:keepLines w:val="0"/>
-        <w:pageBreakBefore w:val="0"/>
-        <w:widowControl w:val="0"/>
-        <w:kinsoku/>
-        <w:wordWrap/>
-        <w:overflowPunct/>
-        <w:topLinePunct w:val="0"/>
-        <w:autoSpaceDE/>
-        <w:autoSpaceDN/>
-        <w:bidi w:val="0"/>
-        <w:adjustRightInd/>
-        <w:snapToGrid w:val="0"/>
-        <w:spacing w:line="300" w:lineRule="auto"/>
-        <w:ind w:left="0" w:leftChars="0" w:right="0" w:rightChars="0" w:firstLine="480" w:firstLineChars="200"/>
-        <w:jc w:val="both"/>
-        <w:textAlignment w:val="auto"/>
-        <w:outlineLvl w:val="9"/>
-        <w:rPr>
-          <w:rFonts w:hint="default" w:cs="宋体"/>
-          <w:color w:val="000000"/>
-          <w:kern w:val="0"/>
-          <w:sz w:val="24"/>
-          <w:lang w:val="en-US" w:eastAsia="zh-CN"/>
-        </w:rPr>
-      </w:pPr>
-      <w:r>
-        <w:rPr>
-          <w:rFonts w:hint="default" w:cs="宋体"/>
-          <w:color w:val="000000"/>
-          <w:kern w:val="0"/>
-          <w:sz w:val="24"/>
-          <w:lang w:val="en-US" w:eastAsia="zh-CN"/>
-        </w:rPr>
-        <w:t>上面为</w:t>
+        <w:t>demo</w:t>
+      </w:r>
+      <w:r>
+        <w:rPr>
+          <w:rFonts w:hint="eastAsia" w:ascii="Times New Roman" w:hAnsi="Times New Roman" w:cs="Times New Roman"/>
+          <w:color w:val="000000"/>
+          <w:kern w:val="0"/>
+          <w:sz w:val="24"/>
+          <w:lang w:val="en-US" w:eastAsia="zh-CN"/>
+        </w:rPr>
+        <w:t>，在填入自己账号的相关信息后即可直接使用</w:t>
+      </w:r>
+      <w:r>
+        <w:rPr>
+          <w:rFonts w:hint="default" w:cs="宋体" w:eastAsiaTheme="minorEastAsia"/>
+          <w:color w:val="000000"/>
+          <w:kern w:val="0"/>
+          <w:sz w:val="24"/>
+          <w:vertAlign w:val="superscript"/>
+          <w:lang w:val="en-US" w:eastAsia="zh-CN"/>
+        </w:rPr>
+        <w:fldChar w:fldCharType="begin"/>
+      </w:r>
+      <w:r>
+        <w:rPr>
+          <w:rFonts w:hint="default" w:cs="宋体" w:eastAsiaTheme="minorEastAsia"/>
+          <w:color w:val="000000"/>
+          <w:kern w:val="0"/>
+          <w:sz w:val="24"/>
+          <w:vertAlign w:val="superscript"/>
+          <w:lang w:val="en-US" w:eastAsia="zh-CN"/>
+        </w:rPr>
+        <w:instrText xml:space="preserve"> REF _Ref4086 \r </w:instrText>
+      </w:r>
+      <w:r>
+        <w:rPr>
+          <w:rFonts w:hint="default" w:cs="宋体" w:eastAsiaTheme="minorEastAsia"/>
+          <w:color w:val="000000"/>
+          <w:kern w:val="0"/>
+          <w:sz w:val="24"/>
+          <w:vertAlign w:val="superscript"/>
+          <w:lang w:val="en-US" w:eastAsia="zh-CN"/>
+        </w:rPr>
+        <w:fldChar w:fldCharType="separate"/>
+      </w:r>
+      <w:r>
+        <w:rPr>
+          <w:rFonts w:hint="default" w:cs="宋体" w:eastAsiaTheme="minorEastAsia"/>
+          <w:color w:val="000000"/>
+          <w:kern w:val="0"/>
+          <w:sz w:val="24"/>
+          <w:vertAlign w:val="superscript"/>
+          <w:lang w:val="en-US" w:eastAsia="zh-CN"/>
+        </w:rPr>
+        <w:t>[</w:t>
       </w:r>
       <w:r>
         <w:rPr>
@@ -33381,19 +32616,32 @@
           <w:color w:val="000000"/>
           <w:kern w:val="0"/>
           <w:sz w:val="24"/>
-          <w:lang w:val="en-US" w:eastAsia="zh-CN"/>
-        </w:rPr>
-        <w:t>调用</w:t>
-      </w:r>
-      <w:r>
-        <w:rPr>
-          <w:rFonts w:hint="default" w:cs="宋体"/>
-          <w:color w:val="000000"/>
-          <w:kern w:val="0"/>
-          <w:sz w:val="24"/>
-          <w:lang w:val="en-US" w:eastAsia="zh-CN"/>
-        </w:rPr>
-        <w:t>支付宝</w:t>
+          <w:vertAlign w:val="superscript"/>
+          <w:lang w:val="en-US" w:eastAsia="zh-CN"/>
+        </w:rPr>
+        <w:t>16</w:t>
+      </w:r>
+      <w:r>
+        <w:rPr>
+          <w:rFonts w:hint="default" w:cs="宋体" w:eastAsiaTheme="minorEastAsia"/>
+          <w:color w:val="000000"/>
+          <w:kern w:val="0"/>
+          <w:sz w:val="24"/>
+          <w:vertAlign w:val="superscript"/>
+          <w:lang w:val="en-US" w:eastAsia="zh-CN"/>
+        </w:rPr>
+        <w:t>]</w:t>
+      </w:r>
+      <w:r>
+        <w:rPr>
+          <w:rFonts w:hint="default" w:cs="宋体" w:eastAsiaTheme="minorEastAsia"/>
+          <w:color w:val="000000"/>
+          <w:kern w:val="0"/>
+          <w:sz w:val="24"/>
+          <w:vertAlign w:val="superscript"/>
+          <w:lang w:val="en-US" w:eastAsia="zh-CN"/>
+        </w:rPr>
+        <w:fldChar w:fldCharType="end"/>
       </w:r>
       <w:r>
         <w:rPr>
@@ -33403,264 +32651,7 @@
           <w:sz w:val="24"/>
           <w:lang w:val="en-US" w:eastAsia="zh-CN"/>
         </w:rPr>
-        <w:t>的</w:t>
-      </w:r>
-      <w:r>
-        <w:rPr>
-          <w:rFonts w:hint="default" w:cs="宋体"/>
-          <w:color w:val="000000"/>
-          <w:kern w:val="0"/>
-          <w:sz w:val="24"/>
-          <w:lang w:val="en-US" w:eastAsia="zh-CN"/>
-        </w:rPr>
-        <w:t>同步调用</w:t>
-      </w:r>
-      <w:r>
-        <w:rPr>
-          <w:rFonts w:hint="eastAsia" w:cs="宋体"/>
-          <w:color w:val="000000"/>
-          <w:kern w:val="0"/>
-          <w:sz w:val="24"/>
-          <w:lang w:val="en-US" w:eastAsia="zh-CN"/>
-        </w:rPr>
-        <w:t>接口，虽然</w:t>
-      </w:r>
-      <w:r>
-        <w:rPr>
-          <w:rFonts w:hint="default" w:cs="宋体"/>
-          <w:color w:val="000000"/>
-          <w:kern w:val="0"/>
-          <w:sz w:val="24"/>
-          <w:lang w:val="en-US" w:eastAsia="zh-CN"/>
-        </w:rPr>
-        <w:t>应在异步调用方法中处理付款成功后的操作</w:t>
-      </w:r>
-      <w:r>
-        <w:rPr>
-          <w:rFonts w:hint="eastAsia" w:cs="宋体"/>
-          <w:color w:val="000000"/>
-          <w:kern w:val="0"/>
-          <w:sz w:val="24"/>
-          <w:lang w:val="en-US" w:eastAsia="zh-CN"/>
-        </w:rPr>
-        <w:t>，但是</w:t>
-      </w:r>
-      <w:r>
-        <w:rPr>
-          <w:rFonts w:hint="default" w:cs="宋体"/>
-          <w:color w:val="000000"/>
-          <w:kern w:val="0"/>
-          <w:sz w:val="24"/>
-          <w:lang w:val="en-US" w:eastAsia="zh-CN"/>
-        </w:rPr>
-        <w:t>异步调用的路径必须为公网地址</w:t>
-      </w:r>
-      <w:r>
-        <w:rPr>
-          <w:rFonts w:hint="eastAsia" w:cs="宋体"/>
-          <w:color w:val="000000"/>
-          <w:kern w:val="0"/>
-          <w:sz w:val="24"/>
-          <w:lang w:val="en-US" w:eastAsia="zh-CN"/>
-        </w:rPr>
-        <w:t>，</w:t>
-      </w:r>
-      <w:r>
-        <w:rPr>
-          <w:rFonts w:hint="default" w:cs="宋体"/>
-          <w:color w:val="000000"/>
-          <w:kern w:val="0"/>
-          <w:sz w:val="24"/>
-          <w:lang w:val="en-US" w:eastAsia="zh-CN"/>
-        </w:rPr>
-        <w:t>支付宝才可以发送请求给我们</w:t>
-      </w:r>
-      <w:r>
-        <w:rPr>
-          <w:rFonts w:hint="eastAsia" w:cs="宋体"/>
-          <w:color w:val="000000"/>
-          <w:kern w:val="0"/>
-          <w:sz w:val="24"/>
-          <w:lang w:val="en-US" w:eastAsia="zh-CN"/>
-        </w:rPr>
-        <w:t>，所以</w:t>
-      </w:r>
-      <w:r>
-        <w:rPr>
-          <w:rFonts w:hint="default" w:cs="宋体"/>
-          <w:color w:val="000000"/>
-          <w:kern w:val="0"/>
-          <w:sz w:val="24"/>
-          <w:lang w:val="en-US" w:eastAsia="zh-CN"/>
-        </w:rPr>
-        <w:t>这里不写异步调用的方法了</w:t>
-      </w:r>
-      <w:r>
-        <w:rPr>
-          <w:rFonts w:hint="eastAsia" w:cs="宋体"/>
-          <w:color w:val="000000"/>
-          <w:kern w:val="0"/>
-          <w:sz w:val="24"/>
-          <w:lang w:val="en-US" w:eastAsia="zh-CN"/>
-        </w:rPr>
-        <w:t>，</w:t>
-      </w:r>
-      <w:r>
-        <w:rPr>
-          <w:rFonts w:hint="default" w:cs="宋体"/>
-          <w:color w:val="000000"/>
-          <w:kern w:val="0"/>
-          <w:sz w:val="24"/>
-          <w:lang w:val="en-US" w:eastAsia="zh-CN"/>
-        </w:rPr>
-        <w:t>需要注意的是异步调用为</w:t>
-      </w:r>
-      <w:r>
-        <w:rPr>
-          <w:rFonts w:hint="default" w:ascii="Times New Roman" w:hAnsi="Times New Roman" w:cs="Times New Roman"/>
-          <w:color w:val="000000"/>
-          <w:kern w:val="0"/>
-          <w:sz w:val="24"/>
-          <w:lang w:val="en-US" w:eastAsia="zh-CN"/>
-        </w:rPr>
-        <w:t>post</w:t>
-      </w:r>
-      <w:r>
-        <w:rPr>
-          <w:rFonts w:hint="default" w:cs="宋体"/>
-          <w:color w:val="000000"/>
-          <w:kern w:val="0"/>
-          <w:sz w:val="24"/>
-          <w:lang w:val="en-US" w:eastAsia="zh-CN"/>
-        </w:rPr>
-        <w:t>请求</w:t>
-      </w:r>
-      <w:r>
-        <w:rPr>
-          <w:rFonts w:hint="eastAsia" w:cs="宋体"/>
-          <w:color w:val="000000"/>
-          <w:kern w:val="0"/>
-          <w:sz w:val="24"/>
-          <w:lang w:val="en-US" w:eastAsia="zh-CN"/>
-        </w:rPr>
-        <w:t>，</w:t>
-      </w:r>
-      <w:r>
-        <w:rPr>
-          <w:rFonts w:hint="default" w:cs="宋体"/>
-          <w:color w:val="000000"/>
-          <w:kern w:val="0"/>
-          <w:sz w:val="24"/>
-          <w:lang w:val="en-US" w:eastAsia="zh-CN"/>
-        </w:rPr>
-        <w:t>且传递来的参数会多一些</w:t>
-      </w:r>
-      <w:r>
-        <w:rPr>
-          <w:rFonts w:hint="eastAsia" w:cs="宋体"/>
-          <w:color w:val="000000"/>
-          <w:kern w:val="0"/>
-          <w:sz w:val="24"/>
-          <w:lang w:val="en-US" w:eastAsia="zh-CN"/>
-        </w:rPr>
-        <w:t>，</w:t>
-      </w:r>
-      <w:r>
-        <w:rPr>
-          <w:rFonts w:hint="default" w:cs="宋体"/>
-          <w:color w:val="000000"/>
-          <w:kern w:val="0"/>
-          <w:sz w:val="24"/>
-          <w:lang w:val="en-US" w:eastAsia="zh-CN"/>
-        </w:rPr>
-        <w:t>但基本与同步调用的操作一致</w:t>
-      </w:r>
-      <w:r>
-        <w:rPr>
-          <w:rFonts w:hint="default" w:cs="宋体" w:eastAsiaTheme="minorEastAsia"/>
-          <w:color w:val="000000"/>
-          <w:kern w:val="0"/>
-          <w:sz w:val="24"/>
-          <w:vertAlign w:val="superscript"/>
-          <w:lang w:val="en-US" w:eastAsia="zh-CN"/>
-        </w:rPr>
-        <w:fldChar w:fldCharType="begin"/>
-      </w:r>
-      <w:r>
-        <w:rPr>
-          <w:rFonts w:hint="default" w:cs="宋体" w:eastAsiaTheme="minorEastAsia"/>
-          <w:color w:val="000000"/>
-          <w:kern w:val="0"/>
-          <w:sz w:val="24"/>
-          <w:vertAlign w:val="superscript"/>
-          <w:lang w:val="en-US" w:eastAsia="zh-CN"/>
-        </w:rPr>
-        <w:instrText xml:space="preserve"> REF _Ref4086 \r </w:instrText>
-      </w:r>
-      <w:r>
-        <w:rPr>
-          <w:rFonts w:hint="default" w:cs="宋体" w:eastAsiaTheme="minorEastAsia"/>
-          <w:color w:val="000000"/>
-          <w:kern w:val="0"/>
-          <w:sz w:val="24"/>
-          <w:vertAlign w:val="superscript"/>
-          <w:lang w:val="en-US" w:eastAsia="zh-CN"/>
-        </w:rPr>
-        <w:fldChar w:fldCharType="separate"/>
-      </w:r>
-      <w:r>
-        <w:rPr>
-          <w:rFonts w:hint="default" w:cs="宋体" w:eastAsiaTheme="minorEastAsia"/>
-          <w:color w:val="000000"/>
-          <w:kern w:val="0"/>
-          <w:sz w:val="24"/>
-          <w:vertAlign w:val="superscript"/>
-          <w:lang w:val="en-US" w:eastAsia="zh-CN"/>
-        </w:rPr>
-        <w:t>[</w:t>
-      </w:r>
-      <w:r>
-        <w:rPr>
-          <w:rFonts w:hint="eastAsia" w:cs="宋体"/>
-          <w:color w:val="000000"/>
-          <w:kern w:val="0"/>
-          <w:sz w:val="24"/>
-          <w:vertAlign w:val="superscript"/>
-          <w:lang w:val="en-US" w:eastAsia="zh-CN"/>
-        </w:rPr>
-        <w:t>16</w:t>
-      </w:r>
-      <w:r>
-        <w:rPr>
-          <w:rFonts w:hint="default" w:cs="宋体" w:eastAsiaTheme="minorEastAsia"/>
-          <w:color w:val="000000"/>
-          <w:kern w:val="0"/>
-          <w:sz w:val="24"/>
-          <w:vertAlign w:val="superscript"/>
-          <w:lang w:val="en-US" w:eastAsia="zh-CN"/>
-        </w:rPr>
-        <w:t>]</w:t>
-      </w:r>
-      <w:r>
-        <w:rPr>
-          <w:rFonts w:hint="default" w:cs="宋体" w:eastAsiaTheme="minorEastAsia"/>
-          <w:color w:val="000000"/>
-          <w:kern w:val="0"/>
-          <w:sz w:val="24"/>
-          <w:vertAlign w:val="superscript"/>
-          <w:lang w:val="en-US" w:eastAsia="zh-CN"/>
-        </w:rPr>
-        <w:fldChar w:fldCharType="end"/>
-      </w:r>
-      <w:r>
-        <w:rPr>
-          <w:rFonts w:hint="eastAsia" w:cs="宋体"/>
-          <w:color w:val="000000"/>
-          <w:kern w:val="0"/>
-          <w:sz w:val="24"/>
-          <w:lang w:val="en-US" w:eastAsia="zh-CN"/>
-        </w:rPr>
-        <w:t>。系统调用支付宝沙箱环境进行付款购买商品更加具有真实性。点餐系统付款页面如下图</w:t>
+        <w:t>，系统调用支付宝沙箱环境进行付款购买商品更加具有真实性。点餐系统付款页面如下图</w:t>
       </w:r>
       <w:r>
         <w:rPr>
@@ -33842,15 +32833,15 @@
           <w:lang w:val="en-US" w:eastAsia="zh-CN" w:bidi="ar-SA"/>
         </w:rPr>
       </w:pPr>
-      <w:bookmarkStart w:id="208" w:name="_Toc449620241"/>
-      <w:bookmarkStart w:id="209" w:name="_Toc30594"/>
-      <w:bookmarkStart w:id="210" w:name="_Toc450225865"/>
+      <w:bookmarkStart w:id="208" w:name="_Toc449961717"/>
+      <w:bookmarkStart w:id="209" w:name="_Toc450225865"/>
+      <w:bookmarkStart w:id="210" w:name="_Toc449620241"/>
       <w:bookmarkStart w:id="211" w:name="_Toc449978663"/>
-      <w:bookmarkStart w:id="212" w:name="_Toc449961717"/>
-      <w:bookmarkStart w:id="213" w:name="_Toc450342047"/>
-      <w:bookmarkStart w:id="214" w:name="_Toc450293898"/>
-      <w:bookmarkStart w:id="215" w:name="_Toc450224380"/>
-      <w:bookmarkStart w:id="216" w:name="_Toc13534"/>
+      <w:bookmarkStart w:id="212" w:name="_Toc450342047"/>
+      <w:bookmarkStart w:id="213" w:name="_Toc450224380"/>
+      <w:bookmarkStart w:id="214" w:name="_Toc13534"/>
+      <w:bookmarkStart w:id="215" w:name="_Toc30594"/>
+      <w:bookmarkStart w:id="216" w:name="_Toc450293898"/>
       <w:r>
         <w:rPr>
           <w:rFonts w:hint="default" w:ascii="Times New Roman" w:hAnsi="Times New Roman" w:eastAsia="宋体" w:cs="Times New Roman"/>
@@ -37347,9 +36338,9 @@
       </w:pPr>
       <w:bookmarkStart w:id="219" w:name="_Toc450224381"/>
       <w:bookmarkStart w:id="220" w:name="_Toc449978664"/>
-      <w:bookmarkStart w:id="221" w:name="_Toc450225866"/>
-      <w:bookmarkStart w:id="222" w:name="_Toc450293899"/>
-      <w:bookmarkStart w:id="223" w:name="_Toc449961718"/>
+      <w:bookmarkStart w:id="221" w:name="_Toc449961718"/>
+      <w:bookmarkStart w:id="222" w:name="_Toc450225866"/>
+      <w:bookmarkStart w:id="223" w:name="_Toc450293899"/>
       <w:bookmarkStart w:id="224" w:name="_Toc450342048"/>
       <w:bookmarkStart w:id="225" w:name="_Toc449620242"/>
       <w:bookmarkStart w:id="226" w:name="_Toc19737"/>
@@ -39473,14 +38464,7 @@
           <w:rFonts w:hint="eastAsia" w:ascii="Times New Roman" w:hAnsi="Times New Roman" w:cs="Times New Roman" w:eastAsiaTheme="minorEastAsia"/>
           <w:sz w:val="21"/>
         </w:rPr>
-        <w:t>A dynamic programming a</w:t>
-      </w:r>
-      <w:r>
-        <w:rPr>
-          <w:rFonts w:hint="eastAsia" w:ascii="Times New Roman" w:hAnsi="Times New Roman" w:cs="Times New Roman" w:eastAsiaTheme="minorEastAsia"/>
-          <w:sz w:val="21"/>
-        </w:rPr>
-        <w:t>pproach to adaptive fractionation[J]</w:t>
+        <w:t>A dynamic programming approach to adaptive fractionation[J]</w:t>
       </w:r>
       <w:r>
         <w:rPr>
@@ -40336,6 +39320,8 @@
           <w:lang w:val="en-US" w:eastAsia="zh-CN"/>
         </w:rPr>
       </w:pPr>
+      <w:bookmarkStart w:id="253" w:name="_GoBack"/>
+      <w:bookmarkEnd w:id="253"/>
       <w:r>
         <w:rPr>
           <w:rFonts w:hint="eastAsia" w:cs="宋体"/>
@@ -40344,7 +39330,7 @@
           <w:sz w:val="24"/>
           <w:lang w:val="en-US" w:eastAsia="zh-CN"/>
         </w:rPr>
-        <w:t>在论文即将完成之际，心中不禁感慨万千。四年的大学生涯仿佛就在昨日，半年的实习经验让我学到了很多东西，也认识到在学校期间老师给我们的指导是多么的重要，让我们出校的瞬间就站在了比同龄人更高的起点上。我要感谢在这四年中给予我极大支持和帮助的老师和同学们以及父母。因为有了父母的支持，我才能有四年的时间来安心的学习，因为有老师和同学的帮助我才能在四年里学到更多的知识和技能，谢谢你们在生活和学习中对我的帮助和包容。</w:t>
+        <w:t>四年的大学生涯仿佛就在昨日，半年的实习经验让我学到了很多东西，也认识到在学校期间老师给我们的指导是多么的重要，让我们出校的瞬间就站在了比同龄人更高的起点上。我要感谢在这四年中给予我极大支持和帮助的老师和同学们以及父母。因为有了父母的支持，我才能有四年的时间来安心的学习，因为有老师和同学的帮助我才能在四年里学到更多的知识和技能，谢谢你们在生活和学习中对我的帮助和包容。</w:t>
       </w:r>
       <w:r>
         <w:rPr>
@@ -40356,8 +39342,8 @@
         </w:rPr>
         <w:t>是你们让我树立信心，技术上攻克一个又一个的难题，希望你们在以后的日子里生活和和美美。</w:t>
       </w:r>
-      <w:bookmarkStart w:id="251" w:name="_Toc23813"/>
-      <w:bookmarkStart w:id="252" w:name="_Toc1802"/>
+      <w:bookmarkStart w:id="251" w:name="_Toc1802"/>
+      <w:bookmarkStart w:id="252" w:name="_Toc23813"/>
       <w:r>
         <w:rPr>
           <w:rFonts w:hint="default" w:cs="宋体"/>

--- a/0402黄照光毕业论文.docx
+++ b/0402黄照光毕业论文.docx
@@ -12,15 +12,15 @@
           <w:szCs w:val="28"/>
         </w:rPr>
       </w:pPr>
-      <w:bookmarkStart w:id="0" w:name="_Toc449620222"/>
-      <w:bookmarkStart w:id="1" w:name="_Toc386749034"/>
-      <w:bookmarkStart w:id="2" w:name="_Toc450342028"/>
-      <w:bookmarkStart w:id="3" w:name="_Toc450224361"/>
-      <w:bookmarkStart w:id="4" w:name="_Toc449961698"/>
-      <w:bookmarkStart w:id="5" w:name="_Toc449978644"/>
-      <w:bookmarkStart w:id="6" w:name="_Toc450293879"/>
-      <w:bookmarkStart w:id="7" w:name="_Toc23294"/>
-      <w:bookmarkStart w:id="8" w:name="_Toc450225846"/>
+      <w:bookmarkStart w:id="0" w:name="_Toc450224361"/>
+      <w:bookmarkStart w:id="1" w:name="_Toc449620222"/>
+      <w:bookmarkStart w:id="2" w:name="_Toc450225846"/>
+      <w:bookmarkStart w:id="3" w:name="_Toc449978644"/>
+      <w:bookmarkStart w:id="4" w:name="_Toc23294"/>
+      <w:bookmarkStart w:id="5" w:name="_Toc386749034"/>
+      <w:bookmarkStart w:id="6" w:name="_Toc449961698"/>
+      <w:bookmarkStart w:id="7" w:name="_Toc450293879"/>
+      <w:bookmarkStart w:id="8" w:name="_Toc450342028"/>
       <w:r>
         <w:rPr>
           <w:rFonts w:hint="eastAsia" w:ascii="宋体" w:hAnsi="宋体" w:eastAsia="宋体" w:cs="宋体"/>
@@ -7613,11 +7613,11 @@
         <w:t>Key Words</w:t>
       </w:r>
       <w:bookmarkStart w:id="11" w:name="_Toc230792145"/>
-      <w:bookmarkStart w:id="12" w:name="_Toc230255989"/>
-      <w:bookmarkStart w:id="13" w:name="_Toc230107148"/>
-      <w:bookmarkStart w:id="14" w:name="_Toc230256079"/>
-      <w:bookmarkStart w:id="15" w:name="_Toc230255606"/>
-      <w:bookmarkStart w:id="16" w:name="_Toc262123321"/>
+      <w:bookmarkStart w:id="12" w:name="_Toc230256079"/>
+      <w:bookmarkStart w:id="13" w:name="_Toc230255989"/>
+      <w:bookmarkStart w:id="14" w:name="_Toc230255606"/>
+      <w:bookmarkStart w:id="15" w:name="_Toc262123321"/>
+      <w:bookmarkStart w:id="16" w:name="_Toc230107148"/>
       <w:r>
         <w:rPr>
           <w:rStyle w:val="17"/>
@@ -7765,15 +7765,15 @@
           <w:lang w:eastAsia="zh-CN"/>
         </w:rPr>
       </w:pPr>
-      <w:bookmarkStart w:id="17" w:name="_Toc450225848"/>
-      <w:bookmarkStart w:id="18" w:name="_Toc449978646"/>
-      <w:bookmarkStart w:id="19" w:name="_Toc450224363"/>
-      <w:bookmarkStart w:id="20" w:name="_Toc450342030"/>
-      <w:bookmarkStart w:id="21" w:name="_Toc450293881"/>
-      <w:bookmarkStart w:id="22" w:name="_Toc449620224"/>
-      <w:bookmarkStart w:id="23" w:name="_Toc449961700"/>
-      <w:bookmarkStart w:id="24" w:name="_Toc15266"/>
-      <w:bookmarkStart w:id="25" w:name="_Toc13409"/>
+      <w:bookmarkStart w:id="17" w:name="_Toc449978646"/>
+      <w:bookmarkStart w:id="18" w:name="_Toc450225848"/>
+      <w:bookmarkStart w:id="19" w:name="_Toc450293881"/>
+      <w:bookmarkStart w:id="20" w:name="_Toc450224363"/>
+      <w:bookmarkStart w:id="21" w:name="_Toc449620224"/>
+      <w:bookmarkStart w:id="22" w:name="_Toc449961700"/>
+      <w:bookmarkStart w:id="23" w:name="_Toc450342030"/>
+      <w:bookmarkStart w:id="24" w:name="_Toc13409"/>
+      <w:bookmarkStart w:id="25" w:name="_Toc15266"/>
       <w:r>
         <w:rPr>
           <w:rFonts w:hint="default" w:ascii="Times New Roman" w:hAnsi="Times New Roman" w:cs="Times New Roman"/>
@@ -7835,12 +7835,12 @@
       </w:pPr>
       <w:bookmarkStart w:id="26" w:name="_Toc26582"/>
       <w:bookmarkStart w:id="27" w:name="_Toc30013"/>
-      <w:bookmarkStart w:id="28" w:name="_Toc449620225"/>
-      <w:bookmarkStart w:id="29" w:name="_Toc450293882"/>
-      <w:bookmarkStart w:id="30" w:name="_Toc450342031"/>
-      <w:bookmarkStart w:id="31" w:name="_Toc450224364"/>
-      <w:bookmarkStart w:id="32" w:name="_Toc449961701"/>
-      <w:bookmarkStart w:id="33" w:name="_Toc449978647"/>
+      <w:bookmarkStart w:id="28" w:name="_Toc450293882"/>
+      <w:bookmarkStart w:id="29" w:name="_Toc450342031"/>
+      <w:bookmarkStart w:id="30" w:name="_Toc450224364"/>
+      <w:bookmarkStart w:id="31" w:name="_Toc449961701"/>
+      <w:bookmarkStart w:id="32" w:name="_Toc449978647"/>
+      <w:bookmarkStart w:id="33" w:name="_Toc449620225"/>
       <w:bookmarkStart w:id="34" w:name="_Toc450225849"/>
       <w:r>
         <w:rPr>
@@ -7884,7 +7884,7 @@
           <w:sz w:val="24"/>
           <w:lang w:val="en-US" w:eastAsia="zh-CN"/>
         </w:rPr>
-        <w:t>随着我国经济全球化的逐步深入，人们的生活水平也</w:t>
+        <w:t>随着</w:t>
       </w:r>
       <w:r>
         <w:rPr>
@@ -7894,6 +7894,26 @@
           <w:sz w:val="24"/>
           <w:lang w:val="en-US" w:eastAsia="zh-CN"/>
         </w:rPr>
+        <w:t>科技文明的不断发展</w:t>
+      </w:r>
+      <w:r>
+        <w:rPr>
+          <w:rFonts w:hint="eastAsia" w:asciiTheme="minorEastAsia" w:hAnsiTheme="minorEastAsia" w:eastAsiaTheme="minorEastAsia" w:cstheme="minorEastAsia"/>
+          <w:color w:val="000000"/>
+          <w:kern w:val="0"/>
+          <w:sz w:val="24"/>
+          <w:lang w:val="en-US" w:eastAsia="zh-CN"/>
+        </w:rPr>
+        <w:t>，人们的生活水平也</w:t>
+      </w:r>
+      <w:r>
+        <w:rPr>
+          <w:rFonts w:hint="eastAsia" w:asciiTheme="minorEastAsia" w:hAnsiTheme="minorEastAsia" w:cstheme="minorEastAsia"/>
+          <w:color w:val="000000"/>
+          <w:kern w:val="0"/>
+          <w:sz w:val="24"/>
+          <w:lang w:val="en-US" w:eastAsia="zh-CN"/>
+        </w:rPr>
         <w:t>在逐渐</w:t>
       </w:r>
       <w:r>
@@ -8139,17 +8159,17 @@
           <w:sz w:val="24"/>
           <w:lang w:val="en-US" w:eastAsia="zh-CN"/>
         </w:rPr>
-        <w:t>名称、</w:t>
-      </w:r>
-      <w:r>
-        <w:rPr>
-          <w:rFonts w:hint="eastAsia" w:asciiTheme="minorEastAsia" w:hAnsiTheme="minorEastAsia" w:eastAsiaTheme="minorEastAsia" w:cstheme="minorEastAsia"/>
-          <w:color w:val="000000"/>
-          <w:kern w:val="0"/>
-          <w:sz w:val="24"/>
-          <w:lang w:val="en-US" w:eastAsia="zh-CN"/>
-        </w:rPr>
-        <w:t>价格、库存、口味、备注，商品上架后可在首页看到。顾客还能选择销量最高</w:t>
+        <w:t>名称、价钱</w:t>
+      </w:r>
+      <w:r>
+        <w:rPr>
+          <w:rFonts w:hint="eastAsia" w:asciiTheme="minorEastAsia" w:hAnsiTheme="minorEastAsia" w:eastAsiaTheme="minorEastAsia" w:cstheme="minorEastAsia"/>
+          <w:color w:val="000000"/>
+          <w:kern w:val="0"/>
+          <w:sz w:val="24"/>
+          <w:lang w:val="en-US" w:eastAsia="zh-CN"/>
+        </w:rPr>
+        <w:t>、库存、口味、备注，商品上架后可在首页看到。顾客还能选择销量最高</w:t>
       </w:r>
       <w:r>
         <w:rPr>
@@ -8225,17 +8245,17 @@
       <w:bookmarkEnd w:id="33"/>
       <w:bookmarkEnd w:id="34"/>
       <w:bookmarkEnd w:id="35"/>
-      <w:bookmarkStart w:id="36" w:name="_Toc23178"/>
-      <w:bookmarkStart w:id="37" w:name="_Toc450225850"/>
-      <w:bookmarkStart w:id="38" w:name="_Toc18166"/>
-      <w:bookmarkStart w:id="39" w:name="_Toc450224365"/>
-      <w:bookmarkStart w:id="40" w:name="_Toc450293883"/>
-      <w:bookmarkStart w:id="41" w:name="_Toc450342032"/>
-      <w:bookmarkStart w:id="42" w:name="_Toc449961702"/>
-      <w:bookmarkStart w:id="43" w:name="_Toc12999"/>
-      <w:bookmarkStart w:id="44" w:name="_Toc386749038"/>
-      <w:bookmarkStart w:id="45" w:name="_Toc449978648"/>
-      <w:bookmarkStart w:id="46" w:name="_Toc449620226"/>
+      <w:bookmarkStart w:id="36" w:name="_Toc386749038"/>
+      <w:bookmarkStart w:id="37" w:name="_Toc449978648"/>
+      <w:bookmarkStart w:id="38" w:name="_Toc449620226"/>
+      <w:bookmarkStart w:id="39" w:name="_Toc450293883"/>
+      <w:bookmarkStart w:id="40" w:name="_Toc450342032"/>
+      <w:bookmarkStart w:id="41" w:name="_Toc23178"/>
+      <w:bookmarkStart w:id="42" w:name="_Toc450225850"/>
+      <w:bookmarkStart w:id="43" w:name="_Toc18166"/>
+      <w:bookmarkStart w:id="44" w:name="_Toc450224365"/>
+      <w:bookmarkStart w:id="45" w:name="_Toc12999"/>
+      <w:bookmarkStart w:id="46" w:name="_Toc449961702"/>
     </w:p>
     <w:p>
       <w:pPr>
@@ -8274,7 +8294,7 @@
           <w:sz w:val="24"/>
           <w:lang w:val="en-US" w:eastAsia="zh-CN"/>
         </w:rPr>
-        <w:t>随着网络在生活中的普及，互联网已经成为人们目前最习惯使用的生活助手，人们可以足不出户的进行生活消费，甚至可以通过线上购买自己想要的商品。但是在传统的餐饮模式下，餐饮店只能通过服务员根据菜单将菜品展示给用户，流程十分繁琐，而且人力物力和门面的装修也需要倾覆很大的心血，用户的体验度也并没有得到有效提升。不但如此，餐厅在日常对菜品的管理上也是普遍采取手工的方式，整体技术含量和工作效率都较低，难以适应现代化经营管理的要求</w:t>
+        <w:t>随着网络在生活中的普及，互联网已经成为人们目前最习惯使用的生活助手，人们可以足不出户的进行生活消费，甚至可以通过线上购买自己想要的商品。但是在传统的餐饮模式下，餐饮店只能通过服务员根据菜单将菜品展示给用户，流程十分繁琐，而且人力物力和门面的装修也需要倾覆很大的心血，用户的体验度也并没有得到有效提升。不但如此，餐厅在对菜品的管理和维护上也大多采取手动工作的方式，其技术含量和工作效率都较低，难以适应现代化经营管理的要求</w:t>
       </w:r>
       <w:r>
         <w:rPr>
@@ -8412,7 +8432,7 @@
           <w:sz w:val="24"/>
           <w:lang w:val="en-US" w:eastAsia="zh-CN"/>
         </w:rPr>
-        <w:t>首先饮食是人们生活必不可少的一种行为，大多数用户为了提高生活水平都会到餐厅进行饮食消费。其次现代生活的快速化使得人们越来越倾向于在餐厅自由点餐，迅速浏览商家的热销菜品以及对应评价并进行线上支付。另一方面，互联网经过持续的发展，尤其是局域网技术的日益强大，为很多餐饮行业建立信息管理系统提供了技术支持；而且随着计算机硬件的成本下降，经济适用性也得到了保障</w:t>
+        <w:t>首先饮食是人们生活必不可少的一种行为，大多数用户为了提高生活水平都会到餐厅进行饮食消费。其次现代生活的快速化使得人们越来越倾向于在餐厅自由点餐，迅速浏览商家的热销菜品以及对应评价并进行线上支付。另外，互联网经过持续的发展，尤其是局域网技术的日益强大，为很多餐饮行业构建信息管理系统提供了技术支持；而且随着计算机硬件的成本下降，经济适用性也得到了保障</w:t>
       </w:r>
       <w:r>
         <w:rPr>
@@ -8477,7 +8497,7 @@
           <w:sz w:val="24"/>
           <w:lang w:val="en-US" w:eastAsia="zh-CN"/>
         </w:rPr>
-        <w:t>。综合以上原因，开发点餐系统具有十分重要的现实意义，对餐饮行业的发展有极大的推进作用。</w:t>
+        <w:t>。综合以上原因，开发点餐系统应有十分重要的现实意义，极大地推进了餐饮行业的进步与发展。</w:t>
       </w:r>
     </w:p>
     <w:p>
@@ -8552,20 +8572,20 @@
           <w:sz w:val="24"/>
           <w:lang w:val="en-US" w:eastAsia="zh-CN"/>
         </w:rPr>
-        <w:t>现状的研究，以及在分析点餐系统管理的基础上，结合其他餐厅使用点餐系统的经验和Java技术广泛的应用领域，设计并实现一个基于SpringBoot框架的点餐系统，该系统包括用户注册登录、卖家添加/修改商品、买家点餐、商品付款、商品配送、购物车管理、买家留言、修改密码、发送邮件、订单管理、信息修改等主要功能。</w:t>
-      </w:r>
-      <w:bookmarkStart w:id="50" w:name="_Toc386749039"/>
-      <w:bookmarkStart w:id="51" w:name="_Toc19341"/>
-      <w:bookmarkStart w:id="52" w:name="_Toc28089"/>
+        <w:t>现状的研究，以及在分析点餐系统管理的基础上，结合其他餐厅使用点餐系统的经验和Java技术广泛的应用领域，设计并实现一个基于SpringBoot框架的点餐系统，该系统包括用户注册登录、卖家添加/修改商品、买家点餐、商品付款、商品配送、购物车管理、买家留言、更改密码、发送邮件、订单管理、信息修改等主要功能。</w:t>
+      </w:r>
+      <w:bookmarkStart w:id="50" w:name="_Toc28089"/>
+      <w:bookmarkStart w:id="51" w:name="_Toc386749039"/>
+      <w:bookmarkStart w:id="52" w:name="_Toc19341"/>
       <w:bookmarkStart w:id="53" w:name="_Toc1377"/>
-      <w:bookmarkStart w:id="54" w:name="_Toc450224366"/>
-      <w:bookmarkStart w:id="55" w:name="_Toc449978649"/>
-      <w:bookmarkStart w:id="56" w:name="_Toc449620227"/>
-      <w:bookmarkStart w:id="57" w:name="_Toc449961703"/>
-      <w:bookmarkStart w:id="58" w:name="_Toc552"/>
-      <w:bookmarkStart w:id="59" w:name="_Toc450342033"/>
-      <w:bookmarkStart w:id="60" w:name="_Toc450293884"/>
-      <w:bookmarkStart w:id="61" w:name="_Toc450225851"/>
+      <w:bookmarkStart w:id="54" w:name="_Toc450293884"/>
+      <w:bookmarkStart w:id="55" w:name="_Toc450342033"/>
+      <w:bookmarkStart w:id="56" w:name="_Toc450225851"/>
+      <w:bookmarkStart w:id="57" w:name="_Toc450224366"/>
+      <w:bookmarkStart w:id="58" w:name="_Toc449620227"/>
+      <w:bookmarkStart w:id="59" w:name="_Toc552"/>
+      <w:bookmarkStart w:id="60" w:name="_Toc449961703"/>
+      <w:bookmarkStart w:id="61" w:name="_Toc449978649"/>
     </w:p>
     <w:p>
       <w:pPr>
@@ -8652,14 +8672,14 @@
           <w:lang w:val="en-US" w:eastAsia="zh-CN" w:bidi="ar-SA"/>
         </w:rPr>
       </w:pPr>
-      <w:bookmarkStart w:id="63" w:name="_Toc450225852"/>
-      <w:bookmarkStart w:id="64" w:name="_Toc450293885"/>
-      <w:bookmarkStart w:id="65" w:name="_Toc449620228"/>
-      <w:bookmarkStart w:id="66" w:name="_Toc449978650"/>
-      <w:bookmarkStart w:id="67" w:name="_Toc450342034"/>
-      <w:bookmarkStart w:id="68" w:name="_Toc13356"/>
+      <w:bookmarkStart w:id="63" w:name="_Toc449961704"/>
+      <w:bookmarkStart w:id="64" w:name="_Toc450225852"/>
+      <w:bookmarkStart w:id="65" w:name="_Toc449978650"/>
+      <w:bookmarkStart w:id="66" w:name="_Toc450293885"/>
+      <w:bookmarkStart w:id="67" w:name="_Toc449620228"/>
+      <w:bookmarkStart w:id="68" w:name="_Toc450342034"/>
       <w:bookmarkStart w:id="69" w:name="_Toc450224367"/>
-      <w:bookmarkStart w:id="70" w:name="_Toc449961704"/>
+      <w:bookmarkStart w:id="70" w:name="_Toc13356"/>
       <w:bookmarkStart w:id="71" w:name="_Toc6687"/>
       <w:r>
         <w:rPr>
@@ -8730,19 +8750,19 @@
           <w:lang w:val="en-US" w:eastAsia="zh-CN"/>
         </w:rPr>
       </w:pPr>
-      <w:bookmarkStart w:id="72" w:name="_Toc450342035"/>
-      <w:bookmarkStart w:id="73" w:name="_Toc16851"/>
-      <w:bookmarkStart w:id="74" w:name="_Toc450293886"/>
-      <w:bookmarkStart w:id="75" w:name="_Toc386749040"/>
-      <w:bookmarkStart w:id="76" w:name="_Toc5003"/>
-      <w:bookmarkStart w:id="77" w:name="_Toc262123325"/>
-      <w:bookmarkStart w:id="78" w:name="_Toc450225853"/>
-      <w:bookmarkStart w:id="79" w:name="_Toc449978651"/>
-      <w:bookmarkStart w:id="80" w:name="_Toc449620229"/>
-      <w:bookmarkStart w:id="81" w:name="_Toc260995301"/>
-      <w:bookmarkStart w:id="82" w:name="_Toc449961705"/>
-      <w:bookmarkStart w:id="83" w:name="_Toc450224368"/>
-      <w:bookmarkStart w:id="84" w:name="_Toc1426"/>
+      <w:bookmarkStart w:id="72" w:name="_Toc16851"/>
+      <w:bookmarkStart w:id="73" w:name="_Toc262123325"/>
+      <w:bookmarkStart w:id="74" w:name="_Toc449978651"/>
+      <w:bookmarkStart w:id="75" w:name="_Toc450224368"/>
+      <w:bookmarkStart w:id="76" w:name="_Toc1426"/>
+      <w:bookmarkStart w:id="77" w:name="_Toc450342035"/>
+      <w:bookmarkStart w:id="78" w:name="_Toc450293886"/>
+      <w:bookmarkStart w:id="79" w:name="_Toc386749040"/>
+      <w:bookmarkStart w:id="80" w:name="_Toc450225853"/>
+      <w:bookmarkStart w:id="81" w:name="_Toc449961705"/>
+      <w:bookmarkStart w:id="82" w:name="_Toc5003"/>
+      <w:bookmarkStart w:id="83" w:name="_Toc449620229"/>
+      <w:bookmarkStart w:id="84" w:name="_Toc260995301"/>
       <w:r>
         <w:rPr>
           <w:rFonts w:hint="eastAsia" w:cs="宋体"/>
@@ -11332,13 +11352,13 @@
           <w:rFonts w:hint="default" w:ascii="Times New Roman" w:hAnsi="Times New Roman" w:cs="Times New Roman"/>
         </w:rPr>
       </w:pPr>
-      <w:bookmarkStart w:id="94" w:name="_Toc450225854"/>
-      <w:bookmarkStart w:id="95" w:name="_Toc449961706"/>
-      <w:bookmarkStart w:id="96" w:name="_Toc449978652"/>
-      <w:bookmarkStart w:id="97" w:name="_Toc450224369"/>
-      <w:bookmarkStart w:id="98" w:name="_Toc449620230"/>
-      <w:bookmarkStart w:id="99" w:name="_Toc450342036"/>
-      <w:bookmarkStart w:id="100" w:name="_Toc450293887"/>
+      <w:bookmarkStart w:id="94" w:name="_Toc449620230"/>
+      <w:bookmarkStart w:id="95" w:name="_Toc450224369"/>
+      <w:bookmarkStart w:id="96" w:name="_Toc449961706"/>
+      <w:bookmarkStart w:id="97" w:name="_Toc450225854"/>
+      <w:bookmarkStart w:id="98" w:name="_Toc449978652"/>
+      <w:bookmarkStart w:id="99" w:name="_Toc450293887"/>
+      <w:bookmarkStart w:id="100" w:name="_Toc450342036"/>
       <w:bookmarkStart w:id="101" w:name="_Toc18212"/>
       <w:bookmarkStart w:id="102" w:name="_Toc6772"/>
       <w:r>
@@ -11421,15 +11441,15 @@
           <w:rFonts w:hint="default"/>
         </w:rPr>
       </w:pPr>
-      <w:bookmarkStart w:id="103" w:name="_Toc450224370"/>
+      <w:bookmarkStart w:id="103" w:name="_Toc449620231"/>
       <w:bookmarkStart w:id="104" w:name="_Toc450225855"/>
-      <w:bookmarkStart w:id="105" w:name="_Toc449961707"/>
-      <w:bookmarkStart w:id="106" w:name="_Toc12883"/>
-      <w:bookmarkStart w:id="107" w:name="_Toc450293888"/>
-      <w:bookmarkStart w:id="108" w:name="_Toc25538"/>
-      <w:bookmarkStart w:id="109" w:name="_Toc449978653"/>
+      <w:bookmarkStart w:id="105" w:name="_Toc450224370"/>
+      <w:bookmarkStart w:id="106" w:name="_Toc449961707"/>
+      <w:bookmarkStart w:id="107" w:name="_Toc12883"/>
+      <w:bookmarkStart w:id="108" w:name="_Toc450293888"/>
+      <w:bookmarkStart w:id="109" w:name="_Toc25538"/>
       <w:bookmarkStart w:id="110" w:name="_Toc450342037"/>
-      <w:bookmarkStart w:id="111" w:name="_Toc449620231"/>
+      <w:bookmarkStart w:id="111" w:name="_Toc449978653"/>
       <w:r>
         <w:rPr>
           <w:rFonts w:hint="default" w:ascii="Times New Roman" w:hAnsi="Times New Roman" w:cs="Times New Roman"/>
@@ -11560,7 +11580,7 @@
           <w:sz w:val="24"/>
           <w:lang w:val="en-US" w:eastAsia="zh-CN"/>
         </w:rPr>
-        <w:t>为购买商品的用户。对于用户而言，可能也只会生成浏览商品和购买商品的需求，还有管理与自己相关的用户信息的需求。对于卖家而言，则可能会产生对商品信息管理的需求</w:t>
+        <w:t>为购买商品的用户。对于用户而言，可能也只会生成浏览商品和购买商品的需求，还有管理与自己相关的用户信息的需求。对于卖家而言，则可能会产生对商品基本信息管理</w:t>
       </w:r>
       <w:r>
         <w:rPr>
@@ -11580,7 +11600,7 @@
           <w:sz w:val="24"/>
           <w:lang w:val="en-US" w:eastAsia="zh-CN"/>
         </w:rPr>
-        <w:t>对商品分类管理的需求以及对用户信息管理的需求。</w:t>
+        <w:t>对商品分类管理以及对个人信息管理的需求。</w:t>
       </w:r>
     </w:p>
     <w:p>
@@ -11739,7 +11759,7 @@
           <w:sz w:val="24"/>
           <w:lang w:val="en-US" w:eastAsia="zh-CN"/>
         </w:rPr>
-        <w:t>注入攻击。</w:t>
+        <w:t>注入攻击来提升系统的安全性。</w:t>
       </w:r>
     </w:p>
     <w:p>
@@ -11748,17 +11768,17 @@
         <w:bidi w:val="0"/>
       </w:pPr>
       <w:bookmarkStart w:id="112" w:name="_Toc2284"/>
-      <w:bookmarkStart w:id="113" w:name="_Toc386749042"/>
-      <w:bookmarkStart w:id="114" w:name="_Toc12667"/>
-      <w:bookmarkStart w:id="115" w:name="_Toc26285"/>
-      <w:bookmarkStart w:id="116" w:name="_Toc449620232"/>
-      <w:bookmarkStart w:id="117" w:name="_Toc449978654"/>
-      <w:bookmarkStart w:id="118" w:name="_Toc449961708"/>
-      <w:bookmarkStart w:id="119" w:name="_Toc2663"/>
-      <w:bookmarkStart w:id="120" w:name="_Toc450342038"/>
-      <w:bookmarkStart w:id="121" w:name="_Toc450224371"/>
-      <w:bookmarkStart w:id="122" w:name="_Toc450225856"/>
-      <w:bookmarkStart w:id="123" w:name="_Toc8691"/>
+      <w:bookmarkStart w:id="113" w:name="_Toc26285"/>
+      <w:bookmarkStart w:id="114" w:name="_Toc386749042"/>
+      <w:bookmarkStart w:id="115" w:name="_Toc12667"/>
+      <w:bookmarkStart w:id="116" w:name="_Toc449961708"/>
+      <w:bookmarkStart w:id="117" w:name="_Toc449620232"/>
+      <w:bookmarkStart w:id="118" w:name="_Toc449978654"/>
+      <w:bookmarkStart w:id="119" w:name="_Toc450225856"/>
+      <w:bookmarkStart w:id="120" w:name="_Toc8691"/>
+      <w:bookmarkStart w:id="121" w:name="_Toc450342038"/>
+      <w:bookmarkStart w:id="122" w:name="_Toc2663"/>
+      <w:bookmarkStart w:id="123" w:name="_Toc450224371"/>
       <w:bookmarkStart w:id="124" w:name="_Toc450293889"/>
       <w:r>
         <w:rPr>
@@ -11871,7 +11891,7 @@
           <w:sz w:val="24"/>
           <w:lang w:val="en-US" w:eastAsia="zh-CN"/>
         </w:rPr>
-        <w:t>大部分内容，</w:t>
+        <w:t>大内容</w:t>
       </w:r>
       <w:r>
         <w:rPr>
@@ -11881,7 +11901,7 @@
           <w:sz w:val="24"/>
           <w:lang w:val="en-US" w:eastAsia="zh-CN"/>
         </w:rPr>
-        <w:t>功能模块具体</w:t>
+        <w:t>：商家管理模块和用户点餐模块。功能模块具体</w:t>
       </w:r>
       <w:r>
         <w:rPr>
@@ -12229,7 +12249,7 @@
           <w:sz w:val="24"/>
           <w:lang w:val="en-US" w:eastAsia="zh-CN"/>
         </w:rPr>
-        <w:t>商品管理：该模块商家可以对本店铺菜品进行增加、删除、修改等，可以设置菜品的数量，菜品上下架状态，上传菜品的图片，还有菜品的口味，菜品的价格和库存，当然还可以增加菜品展示时的备注说明，同时在菜品展示时还有“已售数量”来表示该菜品的受欢迎程度。</w:t>
+        <w:t>商品管理：该模块商家可以对本店铺商品进行添加、删除、更改等，可以设置商品的数量，商品的上下架状态，上传商品的图片，还有商品的口味，商品的价格和库存，当然还可以增加商品展示时的备注说明，同时在商品展示时还有“已售数量”来表示该商品的受欢迎程度。</w:t>
       </w:r>
     </w:p>
     <w:p>
@@ -12288,7 +12308,7 @@
           <w:sz w:val="24"/>
           <w:lang w:val="en-US" w:eastAsia="zh-CN"/>
         </w:rPr>
-        <w:t>详情，包括</w:t>
+        <w:t>详情，包括商品</w:t>
       </w:r>
       <w:r>
         <w:rPr>
@@ -12298,7 +12318,7 @@
           <w:sz w:val="24"/>
           <w:lang w:val="en-US" w:eastAsia="zh-CN"/>
         </w:rPr>
-        <w:t>菜品名称</w:t>
+        <w:t>名称</w:t>
       </w:r>
       <w:r>
         <w:rPr>
@@ -12308,6 +12328,26 @@
           <w:sz w:val="24"/>
           <w:lang w:val="en-US" w:eastAsia="zh-CN"/>
         </w:rPr>
+        <w:t>、商品</w:t>
+      </w:r>
+      <w:r>
+        <w:rPr>
+          <w:rFonts w:hint="default" w:cs="宋体"/>
+          <w:color w:val="000000"/>
+          <w:kern w:val="0"/>
+          <w:sz w:val="24"/>
+          <w:lang w:val="en-US" w:eastAsia="zh-CN"/>
+        </w:rPr>
+        <w:t>数量</w:t>
+      </w:r>
+      <w:r>
+        <w:rPr>
+          <w:rFonts w:hint="eastAsia" w:cs="宋体"/>
+          <w:color w:val="000000"/>
+          <w:kern w:val="0"/>
+          <w:sz w:val="24"/>
+          <w:lang w:val="en-US" w:eastAsia="zh-CN"/>
+        </w:rPr>
         <w:t>、</w:t>
       </w:r>
       <w:r>
@@ -12318,7 +12358,7 @@
           <w:sz w:val="24"/>
           <w:lang w:val="en-US" w:eastAsia="zh-CN"/>
         </w:rPr>
-        <w:t>菜品数量</w:t>
+        <w:t>用户</w:t>
       </w:r>
       <w:r>
         <w:rPr>
@@ -12328,7 +12368,7 @@
           <w:sz w:val="24"/>
           <w:lang w:val="en-US" w:eastAsia="zh-CN"/>
         </w:rPr>
-        <w:t>、</w:t>
+        <w:t>的</w:t>
       </w:r>
       <w:r>
         <w:rPr>
@@ -12338,7 +12378,7 @@
           <w:sz w:val="24"/>
           <w:lang w:val="en-US" w:eastAsia="zh-CN"/>
         </w:rPr>
-        <w:t>用户</w:t>
+        <w:t>备注</w:t>
       </w:r>
       <w:r>
         <w:rPr>
@@ -12348,7 +12388,7 @@
           <w:sz w:val="24"/>
           <w:lang w:val="en-US" w:eastAsia="zh-CN"/>
         </w:rPr>
-        <w:t>的</w:t>
+        <w:t>、下单时间、期望到达时间、订单地址、</w:t>
       </w:r>
       <w:r>
         <w:rPr>
@@ -12358,7 +12398,7 @@
           <w:sz w:val="24"/>
           <w:lang w:val="en-US" w:eastAsia="zh-CN"/>
         </w:rPr>
-        <w:t>备注</w:t>
+        <w:t>订单的支付方式以及订单状态</w:t>
       </w:r>
       <w:r>
         <w:rPr>
@@ -12368,7 +12408,7 @@
           <w:sz w:val="24"/>
           <w:lang w:val="en-US" w:eastAsia="zh-CN"/>
         </w:rPr>
-        <w:t>、下单时间、期望到达时间、订单地址、</w:t>
+        <w:t>。商家还可以</w:t>
       </w:r>
       <w:r>
         <w:rPr>
@@ -12378,7 +12418,7 @@
           <w:sz w:val="24"/>
           <w:lang w:val="en-US" w:eastAsia="zh-CN"/>
         </w:rPr>
-        <w:t>订单的支付方式以及订单状态</w:t>
+        <w:t>进行订单状态的更新，及时将订单的处理通知给用户，</w:t>
       </w:r>
       <w:r>
         <w:rPr>
@@ -12388,27 +12428,7 @@
           <w:sz w:val="24"/>
           <w:lang w:val="en-US" w:eastAsia="zh-CN"/>
         </w:rPr>
-        <w:t>。商家还可以</w:t>
-      </w:r>
-      <w:r>
-        <w:rPr>
-          <w:rFonts w:hint="default" w:cs="宋体"/>
-          <w:color w:val="000000"/>
-          <w:kern w:val="0"/>
-          <w:sz w:val="24"/>
-          <w:lang w:val="en-US" w:eastAsia="zh-CN"/>
-        </w:rPr>
-        <w:t>进行订单状态的更新，及时将订单的处理通知给用户，</w:t>
-      </w:r>
-      <w:r>
-        <w:rPr>
-          <w:rFonts w:hint="eastAsia" w:cs="宋体"/>
-          <w:color w:val="000000"/>
-          <w:kern w:val="0"/>
-          <w:sz w:val="24"/>
-          <w:lang w:val="en-US" w:eastAsia="zh-CN"/>
-        </w:rPr>
-        <w:t>比如已发货、未发货、已送达、带配送等物流信息。当状态变为已送达并且用户评价后，还能查看用户对该商品的评分以及评价。</w:t>
+        <w:t>比如已发货、未发货、已送达、带配送等物流信息。当状态变为已送达后，商家还能查看用户对该订单的评分以及评价。</w:t>
       </w:r>
     </w:p>
     <w:p>
@@ -12461,13 +12481,43 @@
       </w:r>
       <w:r>
         <w:rPr>
+          <w:rFonts w:hint="eastAsia" w:ascii="Times New Roman" w:hAnsi="Times New Roman" w:cs="Times New Roman"/>
+          <w:color w:val="000000"/>
+          <w:kern w:val="0"/>
+          <w:sz w:val="24"/>
+          <w:lang w:val="en-US" w:eastAsia="zh-CN"/>
+        </w:rPr>
+        <w:t>密文</w:t>
+      </w:r>
+      <w:r>
+        <w:rPr>
           <w:rFonts w:hint="eastAsia" w:cs="宋体"/>
           <w:color w:val="000000"/>
           <w:kern w:val="0"/>
           <w:sz w:val="24"/>
           <w:lang w:val="en-US" w:eastAsia="zh-CN"/>
         </w:rPr>
-        <w:t>加密处理，保证用户信息的安全性。</w:t>
+        <w:t>处理，把密码转成</w:t>
+      </w:r>
+      <w:r>
+        <w:rPr>
+          <w:rFonts w:hint="default" w:ascii="Times New Roman" w:hAnsi="Times New Roman" w:cs="Times New Roman"/>
+          <w:color w:val="000000"/>
+          <w:kern w:val="0"/>
+          <w:sz w:val="24"/>
+          <w:lang w:val="en-US" w:eastAsia="zh-CN"/>
+        </w:rPr>
+        <w:t>32</w:t>
+      </w:r>
+      <w:r>
+        <w:rPr>
+          <w:rFonts w:hint="eastAsia" w:cs="宋体"/>
+          <w:color w:val="000000"/>
+          <w:kern w:val="0"/>
+          <w:sz w:val="24"/>
+          <w:lang w:val="en-US" w:eastAsia="zh-CN"/>
+        </w:rPr>
+        <w:t>位的随机字母存储到数据库，较大程度上保证用户信息的安全性。</w:t>
       </w:r>
     </w:p>
     <w:p>
@@ -12583,7 +12633,7 @@
           <w:sz w:val="24"/>
           <w:lang w:val="en-US" w:eastAsia="zh-CN"/>
         </w:rPr>
-        <w:t>浏览商品：该模块是用户进入该系统后的首页展示，用户可以看到展示的菜品，可以根据默认、最新、热销三种种类查看不同的菜品，同时也可以在首页按菜品的名字模糊搜索想吃的菜品。首页商品展示还显示已售数量供用户参考。</w:t>
+        <w:t>浏览商品：该模块是用户进入该系统后的首页展示，用户可以看到展示的商品，可以根据默认、最新、热销三种种类查看不同的商品，同时也可以在首页按商品的名字模糊搜索想吃的商品，首页商品展示还显示已售数量供用户参考。</w:t>
       </w:r>
     </w:p>
     <w:p>
@@ -12622,7 +12672,7 @@
           <w:sz w:val="24"/>
           <w:lang w:val="en-US" w:eastAsia="zh-CN"/>
         </w:rPr>
-        <w:t>购物车管理：从首页可以直接添加商品进购物车，也可以进入商品详情页再添加购物车，也有对商品加入购物车后的一系列管理，包括下订单，再次加入购物车。</w:t>
+        <w:t>购物车管理：从首页可以直接对某商品进行添加购物车的操作，也可以进入商品详情页后再添加相应的数量到购物车，也有对购物车的一系列管理，包括下订单，再次加入购物车。</w:t>
       </w:r>
     </w:p>
     <w:p>
@@ -12709,17 +12759,17 @@
           <w:rFonts w:hint="default" w:ascii="Times New Roman" w:hAnsi="Times New Roman" w:cs="Times New Roman"/>
         </w:rPr>
       </w:pPr>
-      <w:bookmarkStart w:id="127" w:name="_Toc386749044"/>
-      <w:bookmarkStart w:id="128" w:name="_Toc450225857"/>
-      <w:bookmarkStart w:id="129" w:name="_Toc449978655"/>
+      <w:bookmarkStart w:id="127" w:name="_Toc20908"/>
+      <w:bookmarkStart w:id="128" w:name="_Toc386749044"/>
+      <w:bookmarkStart w:id="129" w:name="_Toc19363"/>
       <w:bookmarkStart w:id="130" w:name="_Toc449961709"/>
-      <w:bookmarkStart w:id="131" w:name="_Toc450224372"/>
-      <w:bookmarkStart w:id="132" w:name="_Toc449620233"/>
+      <w:bookmarkStart w:id="131" w:name="_Toc449620233"/>
+      <w:bookmarkStart w:id="132" w:name="_Toc450293890"/>
       <w:bookmarkStart w:id="133" w:name="_Toc450342039"/>
-      <w:bookmarkStart w:id="134" w:name="_Toc450293890"/>
-      <w:bookmarkStart w:id="135" w:name="_Toc19363"/>
-      <w:bookmarkStart w:id="136" w:name="_Toc18494"/>
-      <w:bookmarkStart w:id="137" w:name="_Toc20908"/>
+      <w:bookmarkStart w:id="134" w:name="_Toc18494"/>
+      <w:bookmarkStart w:id="135" w:name="_Toc449978655"/>
+      <w:bookmarkStart w:id="136" w:name="_Toc450225857"/>
+      <w:bookmarkStart w:id="137" w:name="_Toc450224372"/>
       <w:r>
         <w:rPr>
           <w:rFonts w:hint="default" w:ascii="Times New Roman" w:hAnsi="Times New Roman" w:cs="Times New Roman"/>
@@ -12778,20 +12828,20 @@
         <w:pStyle w:val="3"/>
         <w:bidi w:val="0"/>
       </w:pPr>
-      <w:bookmarkStart w:id="138" w:name="_Toc5699"/>
+      <w:bookmarkStart w:id="138" w:name="_Toc262123333"/>
       <w:bookmarkStart w:id="139" w:name="_Toc13911"/>
-      <w:bookmarkStart w:id="140" w:name="_Toc17942"/>
-      <w:bookmarkStart w:id="141" w:name="_Toc386749045"/>
-      <w:bookmarkStart w:id="142" w:name="_Toc262123333"/>
-      <w:bookmarkStart w:id="143" w:name="_Toc23731"/>
-      <w:bookmarkStart w:id="144" w:name="_Toc449620234"/>
-      <w:bookmarkStart w:id="145" w:name="_Toc450225858"/>
-      <w:bookmarkStart w:id="146" w:name="_Toc450224373"/>
-      <w:bookmarkStart w:id="147" w:name="_Toc8572"/>
-      <w:bookmarkStart w:id="148" w:name="_Toc449978656"/>
-      <w:bookmarkStart w:id="149" w:name="_Toc450342040"/>
-      <w:bookmarkStart w:id="150" w:name="_Toc450293891"/>
-      <w:bookmarkStart w:id="151" w:name="_Toc449961710"/>
+      <w:bookmarkStart w:id="140" w:name="_Toc386749045"/>
+      <w:bookmarkStart w:id="141" w:name="_Toc5699"/>
+      <w:bookmarkStart w:id="142" w:name="_Toc17942"/>
+      <w:bookmarkStart w:id="143" w:name="_Toc450225858"/>
+      <w:bookmarkStart w:id="144" w:name="_Toc450342040"/>
+      <w:bookmarkStart w:id="145" w:name="_Toc23731"/>
+      <w:bookmarkStart w:id="146" w:name="_Toc449620234"/>
+      <w:bookmarkStart w:id="147" w:name="_Toc450224373"/>
+      <w:bookmarkStart w:id="148" w:name="_Toc450293891"/>
+      <w:bookmarkStart w:id="149" w:name="_Toc449961710"/>
+      <w:bookmarkStart w:id="150" w:name="_Toc8572"/>
+      <w:bookmarkStart w:id="151" w:name="_Toc449978656"/>
       <w:r>
         <w:rPr>
           <w:rFonts w:hint="default" w:ascii="Times New Roman" w:hAnsi="Times New Roman" w:cs="Times New Roman"/>
@@ -12889,7 +12939,7 @@
           <w:sz w:val="24"/>
           <w:lang w:val="en-US" w:eastAsia="zh-CN"/>
         </w:rPr>
-        <w:t>，另外对系统的扩展性、延伸性、兼容性、并发性都有很大的帮助。</w:t>
+        <w:t>，另外对系统的扩展、延伸、移植、高并发都有很大的帮助。</w:t>
       </w:r>
       <w:r>
         <w:rPr>
@@ -13255,7 +13305,7 @@
           <w:sz w:val="24"/>
           <w:lang w:val="en-US" w:eastAsia="zh-CN"/>
         </w:rPr>
-        <w:t>在该</w:t>
+        <w:t>在该项目</w:t>
       </w:r>
       <w:r>
         <w:rPr>
@@ -13265,7 +13315,7 @@
           <w:sz w:val="24"/>
           <w:lang w:val="en-US" w:eastAsia="zh-CN"/>
         </w:rPr>
-        <w:t>系统中，</w:t>
+        <w:t>中，</w:t>
       </w:r>
       <w:r>
         <w:rPr>
@@ -13305,7 +13355,7 @@
           <w:sz w:val="24"/>
           <w:lang w:val="en-US" w:eastAsia="zh-CN"/>
         </w:rPr>
-        <w:t>个实体，</w:t>
+        <w:t>个实体</w:t>
       </w:r>
       <w:r>
         <w:rPr>
@@ -13315,7 +13365,7 @@
           <w:sz w:val="24"/>
           <w:lang w:val="en-US" w:eastAsia="zh-CN"/>
         </w:rPr>
-        <w:t>也就对应数据库八张表，分别</w:t>
+        <w:t>类</w:t>
       </w:r>
       <w:r>
         <w:rPr>
@@ -13325,6 +13375,26 @@
           <w:sz w:val="24"/>
           <w:lang w:val="en-US" w:eastAsia="zh-CN"/>
         </w:rPr>
+        <w:t>，</w:t>
+      </w:r>
+      <w:r>
+        <w:rPr>
+          <w:rFonts w:hint="eastAsia" w:cs="宋体"/>
+          <w:color w:val="000000"/>
+          <w:kern w:val="0"/>
+          <w:sz w:val="24"/>
+          <w:lang w:val="en-US" w:eastAsia="zh-CN"/>
+        </w:rPr>
+        <w:t>也就对应数据库中的八张表，分别</w:t>
+      </w:r>
+      <w:r>
+        <w:rPr>
+          <w:rFonts w:hint="default" w:cs="宋体"/>
+          <w:color w:val="000000"/>
+          <w:kern w:val="0"/>
+          <w:sz w:val="24"/>
+          <w:lang w:val="en-US" w:eastAsia="zh-CN"/>
+        </w:rPr>
         <w:t>是</w:t>
       </w:r>
       <w:r>
@@ -13335,7 +13405,7 @@
           <w:sz w:val="24"/>
           <w:lang w:val="en-US" w:eastAsia="zh-CN"/>
         </w:rPr>
-        <w:t>用户表、商品表、商品图片表、订单表、购物车表、订单详情表、菜单表、地址表</w:t>
+        <w:t>用户信息表、商品表、商品图片表、订单表、购物车表、订单详情表、菜单表、用户地址表</w:t>
       </w:r>
       <w:r>
         <w:rPr>
@@ -13469,8 +13539,8 @@
       <w:r>
         <w:drawing>
           <wp:inline distT="0" distB="0" distL="114300" distR="114300">
-            <wp:extent cx="5737860" cy="2640330"/>
-            <wp:effectExtent l="9525" t="9525" r="24765" b="17145"/>
+            <wp:extent cx="5737860" cy="2973070"/>
+            <wp:effectExtent l="9525" t="9525" r="24765" b="27305"/>
             <wp:docPr id="2" name="图片 2"/>
             <wp:cNvGraphicFramePr>
               <a:graphicFrameLocks xmlns:a="http://schemas.openxmlformats.org/drawingml/2006/main" noChangeAspect="1"/>
@@ -13507,7 +13577,7 @@
                   <pic:spPr>
                     <a:xfrm>
                       <a:off x="0" y="0"/>
-                      <a:ext cx="5737860" cy="2640330"/>
+                      <a:ext cx="5737860" cy="2973070"/>
                     </a:xfrm>
                     <a:prstGeom prst="rect">
                       <a:avLst/>
@@ -13611,14 +13681,14 @@
         </w:rPr>
         <w:t>图</w:t>
       </w:r>
-      <w:bookmarkStart w:id="152" w:name="_Toc450225859"/>
-      <w:bookmarkStart w:id="153" w:name="_Toc450342041"/>
-      <w:bookmarkStart w:id="154" w:name="_Toc450224374"/>
-      <w:bookmarkStart w:id="155" w:name="_Toc449961711"/>
+      <w:bookmarkStart w:id="152" w:name="_Toc25611"/>
+      <w:bookmarkStart w:id="153" w:name="_Toc450225859"/>
+      <w:bookmarkStart w:id="154" w:name="_Toc449961711"/>
+      <w:bookmarkStart w:id="155" w:name="_Toc450224374"/>
       <w:bookmarkStart w:id="156" w:name="_Toc449978657"/>
-      <w:bookmarkStart w:id="157" w:name="_Toc449620235"/>
-      <w:bookmarkStart w:id="158" w:name="_Toc450293892"/>
-      <w:bookmarkStart w:id="159" w:name="_Toc25611"/>
+      <w:bookmarkStart w:id="157" w:name="_Toc450342041"/>
+      <w:bookmarkStart w:id="158" w:name="_Toc449620235"/>
+      <w:bookmarkStart w:id="159" w:name="_Toc450293892"/>
     </w:p>
     <w:p>
       <w:pPr>
@@ -13927,7 +13997,7 @@
           <w:sz w:val="24"/>
           <w:lang w:val="en-US" w:eastAsia="zh-CN"/>
         </w:rPr>
-        <w:t>），主要存放用户注册时存储</w:t>
+        <w:t>），主要存储用户</w:t>
       </w:r>
       <w:r>
         <w:rPr>
@@ -13947,7 +14017,7 @@
           <w:sz w:val="24"/>
           <w:lang w:val="en-US" w:eastAsia="zh-CN"/>
         </w:rPr>
-        <w:t>信息</w:t>
+        <w:t>基本常用信息</w:t>
       </w:r>
       <w:r>
         <w:rPr>
@@ -13967,7 +14037,7 @@
           <w:sz w:val="24"/>
           <w:lang w:val="en-US" w:eastAsia="zh-CN"/>
         </w:rPr>
-        <w:t>比如用户邮箱、用户密码、用户昵称、用户真实姓名、用户电话、用户角色、用户性别等。具体</w:t>
+        <w:t>比如用户邮箱（账号）、账号密码、昵称、真实姓名、手机、角色、性别等。具体</w:t>
       </w:r>
       <w:r>
         <w:rPr>
@@ -16114,7 +16184,7 @@
           <w:sz w:val="24"/>
           <w:lang w:val="en-US" w:eastAsia="zh-CN"/>
         </w:rPr>
-        <w:t>，主要存放用户地址</w:t>
+        <w:t>，主要存储用户地址</w:t>
       </w:r>
       <w:r>
         <w:rPr>
@@ -17468,7 +17538,7 @@
           <w:sz w:val="24"/>
           <w:lang w:val="en-US" w:eastAsia="zh-CN"/>
         </w:rPr>
-        <w:t>），主要存放商品</w:t>
+        <w:t>），主要存储商品</w:t>
       </w:r>
       <w:r>
         <w:rPr>
@@ -17488,7 +17558,7 @@
           <w:sz w:val="24"/>
           <w:lang w:val="en-US" w:eastAsia="zh-CN"/>
         </w:rPr>
-        <w:t>基本详情信息</w:t>
+        <w:t>基本详情</w:t>
       </w:r>
       <w:r>
         <w:rPr>
@@ -17508,7 +17578,7 @@
           <w:sz w:val="24"/>
           <w:lang w:val="en-US" w:eastAsia="zh-CN"/>
         </w:rPr>
-        <w:t>比如商品编号、商品名字、商品价格、商品库存、商品口味、是否上架、商品描述、商品已售数量等</w:t>
+        <w:t>比如商品编号、名称、价格、库存、口味、是否上架、备注、已售数量等</w:t>
       </w:r>
       <w:r>
         <w:rPr>
@@ -20175,7 +20245,7 @@
           <w:sz w:val="24"/>
           <w:lang w:val="en-US" w:eastAsia="zh-CN"/>
         </w:rPr>
-        <w:t>），主要存放购物车</w:t>
+        <w:t>），主要存储购物车</w:t>
       </w:r>
       <w:r>
         <w:rPr>
@@ -20195,7 +20265,7 @@
           <w:sz w:val="24"/>
           <w:lang w:val="en-US" w:eastAsia="zh-CN"/>
         </w:rPr>
-        <w:t>详情信息</w:t>
+        <w:t>基本详情</w:t>
       </w:r>
       <w:r>
         <w:rPr>
@@ -21677,7 +21747,7 @@
           <w:sz w:val="24"/>
           <w:lang w:val="en-US" w:eastAsia="zh-CN"/>
         </w:rPr>
-        <w:t>），主要存放订单</w:t>
+        <w:t>），主要存储订单</w:t>
       </w:r>
       <w:r>
         <w:rPr>
@@ -21697,7 +21767,7 @@
           <w:sz w:val="24"/>
           <w:lang w:val="en-US" w:eastAsia="zh-CN"/>
         </w:rPr>
-        <w:t>基本详情信息</w:t>
+        <w:t>基本详情</w:t>
       </w:r>
       <w:r>
         <w:rPr>
@@ -21717,7 +21787,7 @@
           <w:sz w:val="24"/>
           <w:lang w:val="en-US" w:eastAsia="zh-CN"/>
         </w:rPr>
-        <w:t>比如订单编号、配送地址、订单开始时间、订单结束时间、要求送达时间、订单总价格、订单状态、订单备注等</w:t>
+        <w:t>比如订单编号、要求配送地址、订单开始时间、订单结束时间、要求送达时间、订单总价格、订单支付状态、订单备注等</w:t>
       </w:r>
       <w:r>
         <w:rPr>
@@ -24462,12 +24532,12 @@
       <w:bookmarkStart w:id="161" w:name="_Toc449620236"/>
       <w:bookmarkStart w:id="162" w:name="_Toc449978658"/>
       <w:bookmarkStart w:id="163" w:name="_Toc449961712"/>
-      <w:bookmarkStart w:id="164" w:name="_Toc450224375"/>
-      <w:bookmarkStart w:id="165" w:name="_Toc450342042"/>
-      <w:bookmarkStart w:id="166" w:name="_Toc17628"/>
+      <w:bookmarkStart w:id="164" w:name="_Toc450342042"/>
+      <w:bookmarkStart w:id="165" w:name="_Toc31884"/>
+      <w:bookmarkStart w:id="166" w:name="_Toc450293893"/>
       <w:bookmarkStart w:id="167" w:name="_Toc450225860"/>
-      <w:bookmarkStart w:id="168" w:name="_Toc31884"/>
-      <w:bookmarkStart w:id="169" w:name="_Toc450293893"/>
+      <w:bookmarkStart w:id="168" w:name="_Toc450224375"/>
+      <w:bookmarkStart w:id="169" w:name="_Toc17628"/>
       <w:r>
         <w:rPr>
           <w:rFonts w:hint="default" w:ascii="Times New Roman" w:hAnsi="Times New Roman" w:cs="Times New Roman"/>
@@ -24511,15 +24581,15 @@
         <w:pStyle w:val="3"/>
         <w:bidi w:val="0"/>
       </w:pPr>
-      <w:bookmarkStart w:id="170" w:name="_Toc449961713"/>
-      <w:bookmarkStart w:id="171" w:name="_Toc450293894"/>
-      <w:bookmarkStart w:id="172" w:name="_Toc29020"/>
-      <w:bookmarkStart w:id="173" w:name="_Toc450342043"/>
-      <w:bookmarkStart w:id="174" w:name="_Toc450225861"/>
-      <w:bookmarkStart w:id="175" w:name="_Toc450224376"/>
-      <w:bookmarkStart w:id="176" w:name="_Toc449620237"/>
-      <w:bookmarkStart w:id="177" w:name="_Toc449978659"/>
-      <w:bookmarkStart w:id="178" w:name="_Toc15829"/>
+      <w:bookmarkStart w:id="170" w:name="_Toc450225861"/>
+      <w:bookmarkStart w:id="171" w:name="_Toc449978659"/>
+      <w:bookmarkStart w:id="172" w:name="_Toc450342043"/>
+      <w:bookmarkStart w:id="173" w:name="_Toc449620237"/>
+      <w:bookmarkStart w:id="174" w:name="_Toc450293894"/>
+      <w:bookmarkStart w:id="175" w:name="_Toc15829"/>
+      <w:bookmarkStart w:id="176" w:name="_Toc29020"/>
+      <w:bookmarkStart w:id="177" w:name="_Toc449961713"/>
+      <w:bookmarkStart w:id="178" w:name="_Toc450224376"/>
       <w:r>
         <w:rPr>
           <w:rFonts w:hint="default" w:ascii="Times New Roman" w:hAnsi="Times New Roman" w:cs="Times New Roman"/>
@@ -24593,7 +24663,7 @@
           <w:sz w:val="24"/>
           <w:lang w:val="en-US" w:eastAsia="zh-CN"/>
         </w:rPr>
-        <w:t>网站的登录模块一直都是系统中最关键的部分，用户只有通过验证账号密码的正确性才能够进入系统网站。用户在登录框输入自己的信息，随后点击提交</w:t>
+        <w:t>网站的登录模块一直都是系统中最关键的部分，用户只有通过验证账号密码的正确性才能够进入系统网站。用户在登录页面填入自己的账号密码，随后点击提交</w:t>
       </w:r>
       <w:r>
         <w:rPr>
@@ -24633,7 +24703,7 @@
           <w:sz w:val="24"/>
           <w:lang w:val="en-US" w:eastAsia="zh-CN"/>
         </w:rPr>
-        <w:t>的登录页面，共调用了四种标签，使用</w:t>
+        <w:t>的文件中，共调用了四种标签，使用</w:t>
       </w:r>
       <w:r>
         <w:rPr>
@@ -24942,7 +25012,7 @@
           <w:sz w:val="24"/>
           <w:lang w:val="en-US" w:eastAsia="zh-CN"/>
         </w:rPr>
-        <w:t>方法对要登录的用户名密码进行验证，主要代码如下：</w:t>
+        <w:t>方法对账号密码进行验证，主要代码如下：</w:t>
       </w:r>
     </w:p>
     <w:p>
@@ -25877,7 +25947,7 @@
           <w:sz w:val="24"/>
           <w:lang w:val="en-US" w:eastAsia="zh-CN"/>
         </w:rPr>
-        <w:t>方法进行登录认证，认证成功后根据用户名查询得到用户对象的信息并存入</w:t>
+        <w:t>方法进行登录认证，认证成功后根据账号查询得到用户的基本信息存储到</w:t>
       </w:r>
       <w:r>
         <w:rPr>
@@ -25917,7 +25987,7 @@
           <w:sz w:val="24"/>
           <w:lang w:val="en-US" w:eastAsia="zh-CN"/>
         </w:rPr>
-        <w:t>加密后解析更具有安全性。如果身份验证成功跳转首页，如若校验失败则会提示“用户名密码不正确”。另外还可以在登录页面注册新用户和修改密码操作，如下图</w:t>
+        <w:t>加密后解析更具有安全性。如果身份信息校验成功则跳转首页，如若校验失败则会显示“账号或密码不正确”。另外还可以在登录页面注册新用户和更改密码操作，如下图</w:t>
       </w:r>
       <w:r>
         <w:rPr>
@@ -26123,7 +26193,7 @@
           <w:sz w:val="24"/>
           <w:lang w:val="en-US" w:eastAsia="zh-CN"/>
         </w:rPr>
-        <w:t>登录后进入首页，查询商品表的全部信息，为了提高并发性，选择把商品分页显示在页面上，分页用的是</w:t>
+        <w:t>登录后进入首页，查询商品表的全部信息，为了提高并发性，选择把商品分页显示在页面上，分页功能用的是</w:t>
       </w:r>
       <w:r>
         <w:rPr>
@@ -26143,7 +26213,7 @@
           <w:sz w:val="24"/>
           <w:lang w:val="en-US" w:eastAsia="zh-CN"/>
         </w:rPr>
-        <w:t>，它能简单高效的对查询数据库的结果进行封装。首页有最新、默认、销量最高三种商品分类，对应的是持久层框架</w:t>
+        <w:t>，它能简单高效的把查询到的数据进行二次封装。首页有最新、默认、销量最高三种分类，对应的是持久层框架</w:t>
       </w:r>
       <w:r>
         <w:rPr>
@@ -26163,7 +26233,7 @@
           <w:sz w:val="24"/>
           <w:lang w:val="en-US" w:eastAsia="zh-CN"/>
         </w:rPr>
-        <w:t>的条件搜索，再加上在首页还能根据菜品的关键字进行模糊查询与价格的间距搜索，更加体现了持久层框架</w:t>
+        <w:t>的条件搜索，再加上在首页还能根据商品的关键字进行模糊搜索与价格的间距搜索，更加体现了持久层框架</w:t>
       </w:r>
       <w:r>
         <w:rPr>
@@ -27140,7 +27210,7 @@
           <w:sz w:val="24"/>
           <w:lang w:val="en-US" w:eastAsia="zh-CN"/>
         </w:rPr>
-        <w:t>在跳转首页的时候，就会把分页、菜品分类状态、价格最小和最大、菜品关键字通过</w:t>
+        <w:t>在跳转首页的时候，就会把分页、商品分类状态、价格最小和最大、商品关键字通过</w:t>
       </w:r>
       <w:r>
         <w:rPr>
@@ -27220,7 +27290,7 @@
           <w:sz w:val="24"/>
           <w:lang w:val="en-US" w:eastAsia="zh-CN"/>
         </w:rPr>
-        <w:t>分页查询后紧接着跳转回首页显示。另外在首页也可以查看菜品详情和直接点击加入购物车；用户信息入口，退出登录、购物车、订单列表都设计在在右上角，方便观察。点餐系统的首页如下图</w:t>
+        <w:t>分页查询后紧接着跳转回首页显示。另外在首页也可以看到商品详情和直接点击加入购物车；用户信息入口，退出登录、购物车、订单列表都设计在在右上角，方便观察。点餐系统的首页如下图</w:t>
       </w:r>
       <w:r>
         <w:rPr>
@@ -27345,13 +27415,13 @@
         </w:rPr>
       </w:pPr>
       <w:bookmarkStart w:id="180" w:name="_Toc450342044"/>
-      <w:bookmarkStart w:id="181" w:name="_Toc14884"/>
-      <w:bookmarkStart w:id="182" w:name="_Toc449961714"/>
-      <w:bookmarkStart w:id="183" w:name="_Toc450225862"/>
-      <w:bookmarkStart w:id="184" w:name="_Toc449620238"/>
-      <w:bookmarkStart w:id="185" w:name="_Toc450293895"/>
-      <w:bookmarkStart w:id="186" w:name="_Toc449978660"/>
-      <w:bookmarkStart w:id="187" w:name="_Toc450224377"/>
+      <w:bookmarkStart w:id="181" w:name="_Toc450293895"/>
+      <w:bookmarkStart w:id="182" w:name="_Toc450224377"/>
+      <w:bookmarkStart w:id="183" w:name="_Toc449961714"/>
+      <w:bookmarkStart w:id="184" w:name="_Toc450225862"/>
+      <w:bookmarkStart w:id="185" w:name="_Toc449978660"/>
+      <w:bookmarkStart w:id="186" w:name="_Toc449620238"/>
+      <w:bookmarkStart w:id="187" w:name="_Toc14884"/>
       <w:r>
         <w:rPr>
           <w:color w:val="000000"/>
@@ -27487,7 +27557,7 @@
           <w:sz w:val="24"/>
           <w:lang w:val="en-US" w:eastAsia="zh-CN"/>
         </w:rPr>
-        <w:t>商品管理功能是在商家角色下进入首页才有的功能，是商家对本店菜品的添加、修改、删除等一系列操作。在一般场景中，商品列表和商品详情页，应该是点击很频繁的页面，对于这些页面中的记录，一般是需要频繁查询数据库的，这样对数据库会产生很大的压力，有可能导致查询很慢，这对用户的交互感非常差。因此本系统对于一些需要经常查询数据库的记录，会把这些记录放进</w:t>
+        <w:t>商品管理功能是在商家角色下进入首页才有的功能，是商家对本店菜品的添加、修改、删除等一系列操作。在一般场景中，商品列表和商品详情信息页，应该是点击很频繁的页面，对于这些页面中的记录，一般是需要频繁查询数据库的，这样对数据库会产生很大的压力，有可能导致查询很慢，这对用户的交互感非常差。因此本系统对于一些需要经常查询数据库的记录，会把这些记录放进</w:t>
       </w:r>
       <w:r>
         <w:rPr>
@@ -27712,7 +27782,7 @@
           <w:sz w:val="24"/>
           <w:lang w:val="en-US" w:eastAsia="zh-CN"/>
         </w:rPr>
-        <w:t>查询商品的各种信息，包括图片、价格、库存、口味、和备注等信息。点餐系统管理商品列表页面如下图</w:t>
+        <w:t>查询商品的基本详情，包括图片、价格、库存、口味、和备注等信息。点餐系统管理商品列表页面如下图</w:t>
       </w:r>
       <w:r>
         <w:rPr>
@@ -28080,7 +28150,7 @@
           <w:sz w:val="24"/>
           <w:lang w:val="en-US" w:eastAsia="zh-CN"/>
         </w:rPr>
-        <w:t>中相应的缓存就不能用了，会造成数据不一致的问题。假如一条记录在数据库更改后，再做查询就该会走数据库，解决办法就是先删除</w:t>
+        <w:t>中相应的缓存数据就不能用了，因为会造成数据不一致的问题。假如一条记录在数据库更改后，再做查询就该会走数据库，解决办法就是先删除</w:t>
       </w:r>
       <w:r>
         <w:rPr>
@@ -28238,14 +28308,14 @@
           <w:lang w:val="en-US" w:eastAsia="zh-CN"/>
         </w:rPr>
       </w:pPr>
-      <w:bookmarkStart w:id="189" w:name="_Toc449961715"/>
-      <w:bookmarkStart w:id="190" w:name="_Toc917"/>
-      <w:bookmarkStart w:id="191" w:name="_Toc449620239"/>
+      <w:bookmarkStart w:id="189" w:name="_Toc450342045"/>
+      <w:bookmarkStart w:id="190" w:name="_Toc450225863"/>
+      <w:bookmarkStart w:id="191" w:name="_Toc449978661"/>
       <w:bookmarkStart w:id="192" w:name="_Toc450224378"/>
-      <w:bookmarkStart w:id="193" w:name="_Toc450225863"/>
-      <w:bookmarkStart w:id="194" w:name="_Toc449978661"/>
-      <w:bookmarkStart w:id="195" w:name="_Toc450293896"/>
-      <w:bookmarkStart w:id="196" w:name="_Toc450342045"/>
+      <w:bookmarkStart w:id="193" w:name="_Toc450293896"/>
+      <w:bookmarkStart w:id="194" w:name="_Toc449961715"/>
+      <w:bookmarkStart w:id="195" w:name="_Toc917"/>
+      <w:bookmarkStart w:id="196" w:name="_Toc449620239"/>
       <w:r>
         <w:rPr>
           <w:color w:val="000000"/>
@@ -28408,7 +28478,7 @@
           <w:sz w:val="24"/>
           <w:lang w:val="en-US" w:eastAsia="zh-CN"/>
         </w:rPr>
-        <w:t>查询出该商品的相关信息，同时加载当前用户的收货地址信息。汇总了该商品和用户信息之后提交订单。这时会在</w:t>
+        <w:t>查询出该商品的相关信息，同时加载当前用户的收货地址信息。汇总了该商品和用户信息之后提交订单。这时会利用代码在</w:t>
       </w:r>
       <w:r>
         <w:rPr>
@@ -28422,13 +28492,23 @@
       </w:r>
       <w:r>
         <w:rPr>
+          <w:rFonts w:hint="eastAsia" w:ascii="Times New Roman" w:hAnsi="Times New Roman" w:cs="Times New Roman"/>
+          <w:color w:val="000000"/>
+          <w:kern w:val="0"/>
+          <w:sz w:val="24"/>
+          <w:lang w:val="en-US" w:eastAsia="zh-CN"/>
+        </w:rPr>
+        <w:t>里</w:t>
+      </w:r>
+      <w:r>
+        <w:rPr>
           <w:rFonts w:hint="eastAsia" w:cs="宋体"/>
           <w:color w:val="000000"/>
           <w:kern w:val="0"/>
           <w:sz w:val="24"/>
           <w:lang w:val="en-US" w:eastAsia="zh-CN"/>
         </w:rPr>
-        <w:t>中生成一个</w:t>
+        <w:t>生成一个</w:t>
       </w:r>
       <w:r>
         <w:rPr>
@@ -28448,7 +28528,17 @@
           <w:sz w:val="24"/>
           <w:lang w:val="en-US" w:eastAsia="zh-CN"/>
         </w:rPr>
-        <w:t>位的订单</w:t>
+        <w:t>位的</w:t>
+      </w:r>
+      <w:r>
+        <w:rPr>
+          <w:rFonts w:hint="default" w:ascii="Times New Roman" w:hAnsi="Times New Roman" w:cs="Times New Roman"/>
+          <w:color w:val="000000"/>
+          <w:kern w:val="0"/>
+          <w:sz w:val="24"/>
+          <w:lang w:val="en-US" w:eastAsia="zh-CN"/>
+        </w:rPr>
+        <w:t xml:space="preserve">order </w:t>
       </w:r>
       <w:r>
         <w:rPr>
@@ -28468,7 +28558,7 @@
           <w:sz w:val="24"/>
           <w:lang w:val="en-US" w:eastAsia="zh-CN"/>
         </w:rPr>
-        <w:t>，同时将该订单</w:t>
+        <w:t>，同时将该</w:t>
       </w:r>
       <w:r>
         <w:rPr>
@@ -29965,7 +30055,7 @@
           <w:sz w:val="24"/>
           <w:lang w:val="en-US" w:eastAsia="zh-CN"/>
         </w:rPr>
-        <w:t>另外在订单付完款后，用户还能对某个订单进行评价，而且商家也能看到顾客的评价跟反馈。完成支付之后需要在后台对订单进行审核，把状态改为已发货，返回前台页面可以看到订单的信息已经发生了更新。本系统没有模拟物流系统所以当我们点击确认收货，后台处理程序则更改本次订单的收货状态字段，并将评价字段置为待评价，并且付款方式也有线上支付和货到付款两种支付方式。</w:t>
+        <w:t>另外在订单付完款后，用户还能对某个订单进行评价，而且商家也能看到顾客的评价跟反馈。完成支付之后需要在后台对订单进行审核，把状态改为已发货，返回前台页面可以看到订单的信息已经发生了更新。本系统没有模拟物流系统所以当我们点击确认收货，后台处理程序则更改本次订单的收货状态字段，并将评价字段置为待评价，并且付款方式也支持线上支付和货到付款两种支付方式。</w:t>
       </w:r>
     </w:p>
     <w:p>
@@ -30205,13 +30295,13 @@
         <w:pStyle w:val="3"/>
         <w:bidi w:val="0"/>
       </w:pPr>
-      <w:bookmarkStart w:id="198" w:name="_Toc450224379"/>
-      <w:bookmarkStart w:id="199" w:name="_Toc449961716"/>
-      <w:bookmarkStart w:id="200" w:name="_Toc449620240"/>
-      <w:bookmarkStart w:id="201" w:name="_Toc449978662"/>
-      <w:bookmarkStart w:id="202" w:name="_Toc450342046"/>
-      <w:bookmarkStart w:id="203" w:name="_Toc30275"/>
-      <w:bookmarkStart w:id="204" w:name="_Toc450225864"/>
+      <w:bookmarkStart w:id="198" w:name="_Toc449620240"/>
+      <w:bookmarkStart w:id="199" w:name="_Toc449978662"/>
+      <w:bookmarkStart w:id="200" w:name="_Toc450342046"/>
+      <w:bookmarkStart w:id="201" w:name="_Toc450225864"/>
+      <w:bookmarkStart w:id="202" w:name="_Toc30275"/>
+      <w:bookmarkStart w:id="203" w:name="_Toc449961716"/>
+      <w:bookmarkStart w:id="204" w:name="_Toc450224379"/>
       <w:bookmarkStart w:id="205" w:name="_Toc450293897"/>
       <w:bookmarkStart w:id="206" w:name="_Toc12183"/>
       <w:r>
@@ -31919,6 +32009,15 @@
           <w:lang w:val="en-US" w:eastAsia="zh-CN"/>
         </w:rPr>
         <w:tab/>
+      </w:r>
+      <w:r>
+        <w:rPr>
+          <w:rFonts w:hint="eastAsia" w:cs="宋体"/>
+          <w:color w:val="000000"/>
+          <w:kern w:val="0"/>
+          <w:sz w:val="24"/>
+          <w:lang w:val="en-US" w:eastAsia="zh-CN"/>
+        </w:rPr>
         <w:t xml:space="preserve"> </w:t>
       </w:r>
       <w:r>
@@ -32651,7 +32750,7 @@
           <w:sz w:val="24"/>
           <w:lang w:val="en-US" w:eastAsia="zh-CN"/>
         </w:rPr>
-        <w:t>，系统调用支付宝沙箱环境进行付款购买商品更加具有真实性。点餐系统付款页面如下图</w:t>
+        <w:t>，系统调用支付宝沙箱环境进行付款购买商品更加具有真实性和客观性。点餐系统付款页面如下图</w:t>
       </w:r>
       <w:r>
         <w:rPr>
@@ -32833,15 +32932,15 @@
           <w:lang w:val="en-US" w:eastAsia="zh-CN" w:bidi="ar-SA"/>
         </w:rPr>
       </w:pPr>
-      <w:bookmarkStart w:id="208" w:name="_Toc449961717"/>
+      <w:bookmarkStart w:id="208" w:name="_Toc30594"/>
       <w:bookmarkStart w:id="209" w:name="_Toc450225865"/>
       <w:bookmarkStart w:id="210" w:name="_Toc449620241"/>
-      <w:bookmarkStart w:id="211" w:name="_Toc449978663"/>
-      <w:bookmarkStart w:id="212" w:name="_Toc450342047"/>
-      <w:bookmarkStart w:id="213" w:name="_Toc450224380"/>
-      <w:bookmarkStart w:id="214" w:name="_Toc13534"/>
-      <w:bookmarkStart w:id="215" w:name="_Toc30594"/>
-      <w:bookmarkStart w:id="216" w:name="_Toc450293898"/>
+      <w:bookmarkStart w:id="211" w:name="_Toc450342047"/>
+      <w:bookmarkStart w:id="212" w:name="_Toc450293898"/>
+      <w:bookmarkStart w:id="213" w:name="_Toc449978663"/>
+      <w:bookmarkStart w:id="214" w:name="_Toc449961717"/>
+      <w:bookmarkStart w:id="215" w:name="_Toc450224380"/>
+      <w:bookmarkStart w:id="216" w:name="_Toc13534"/>
       <w:r>
         <w:rPr>
           <w:rFonts w:hint="default" w:ascii="Times New Roman" w:hAnsi="Times New Roman" w:eastAsia="宋体" w:cs="Times New Roman"/>
@@ -35638,7 +35737,7 @@
           <w:sz w:val="24"/>
           <w:lang w:val="en-US" w:eastAsia="zh-CN"/>
         </w:rPr>
-        <w:t>对登录进行压力测试时，在测试计划中添加线程组，添加循环控制器，添加取样器，添加</w:t>
+        <w:t>对登录进行压力测试时，在测试计划中加入线程组，加入循环控制器，加入取样器，加入</w:t>
       </w:r>
       <w:r>
         <w:rPr>
@@ -36336,14 +36435,14 @@
           <w:szCs w:val="28"/>
         </w:rPr>
       </w:pPr>
-      <w:bookmarkStart w:id="219" w:name="_Toc450224381"/>
-      <w:bookmarkStart w:id="220" w:name="_Toc449978664"/>
-      <w:bookmarkStart w:id="221" w:name="_Toc449961718"/>
-      <w:bookmarkStart w:id="222" w:name="_Toc450225866"/>
-      <w:bookmarkStart w:id="223" w:name="_Toc450293899"/>
-      <w:bookmarkStart w:id="224" w:name="_Toc450342048"/>
-      <w:bookmarkStart w:id="225" w:name="_Toc449620242"/>
-      <w:bookmarkStart w:id="226" w:name="_Toc19737"/>
+      <w:bookmarkStart w:id="219" w:name="_Toc449620242"/>
+      <w:bookmarkStart w:id="220" w:name="_Toc19737"/>
+      <w:bookmarkStart w:id="221" w:name="_Toc449978664"/>
+      <w:bookmarkStart w:id="222" w:name="_Toc450224381"/>
+      <w:bookmarkStart w:id="223" w:name="_Toc449961718"/>
+      <w:bookmarkStart w:id="224" w:name="_Toc450225866"/>
+      <w:bookmarkStart w:id="225" w:name="_Toc450293899"/>
+      <w:bookmarkStart w:id="226" w:name="_Toc450342048"/>
       <w:r>
         <w:rPr>
           <w:sz w:val="28"/>
@@ -36432,7 +36531,7 @@
           <w:sz w:val="24"/>
           <w:lang w:val="en-US" w:eastAsia="zh-CN"/>
         </w:rPr>
-        <w:t>经过一段时间不懈努力和深入钻研，终于将点餐系统设计并开发完成。该系统面向广大有意愿将互联网与店铺营销模式进行结合的商家。该系统可以将商家的菜品以互联网页面的形式排列展现给顾客，告别传统的菜单，使本店特色菜品、最新菜品和热销菜品以醒目的方式推荐给顾客。顾客还可以通过进入系统迅速定位到商家推荐菜品，并选择自己喜爱的菜品进行下单，支付的时候不只是柜台支付现金，也可以使用线上支付的方式进行消费，在顾客本次消费后可以对商家的菜品、服务进行评价与打分，使顾客可以更好的与商家进行交互，便于商家根据用户的意见进行菜品与管理的调整。而且该系统的功能经过测试证明已经可以满足大部分想改变传统销售模式的商家的需求，具有一定的实际意义。系统也存在着少量的缺陷，如点餐环节、线上支付、配送状态还需要再做完善；另外</w:t>
+        <w:t>经过一段时间不懈努力和深入钻研，终于将点餐系统设计并开发完成。该系统面向广大有意愿将互联网与店铺营销模式进行结合的商家。该系统可以将商家的商品以互联网页面的形式排列展现给用户，告别传统的菜单，使本店特色商品、最新商品和热销商品以醒目的方式推荐给顾客。顾客还可以通过进入系统迅速定位到商家推荐商品，并选择自己喜爱的商品进行下单，支付的时候不只是柜台支付现金，也可以使用线上支付的方式进行消费，在顾客本次消费后可以对商家的商品、服务进行评价与打分，使顾客可以更好的与商家进行交互，便于商家根据用户的意见进行菜品与管理的调整。而且该系统的功能经过测试证明已经可以满足大部分想改变传统销售模式的商家的需求，具有一定的实际意义。系统也存在着少量的缺陷，如点餐环节、线上支付、配送状态还需要再做完善；另外</w:t>
       </w:r>
       <w:r>
         <w:rPr>
@@ -39289,7 +39388,19 @@
           <w:sz w:val="24"/>
           <w:lang w:val="en-US" w:eastAsia="zh-CN"/>
         </w:rPr>
-        <w:t>该论文是在指导老师吴冉的悉心指导和帮助下完成的。她教学态度严谨，对我在论文的写作中提供了很大的帮助，严格要求我的论文质量，力争让我做到最好。在我有疑问的时候她都会第一时间给我解答，并给我正确的指引。在论文完成的过程中，老师给了我很多指导意见，细心地在论文中写了大量的批注告诉我应该怎么改，在我遇到瓶颈不知该怎么写的时候，老师的提点总会让我茅塞顿开。还要谢谢我的学长，论文中出现的一些技术问题在询问学长后也得以解决。现在毕业论文已经接近尾声，在此我向吴冉老师表示深深的感激！</w:t>
+        <w:t>该论文是在指导老师吴冉的耐心教导</w:t>
+      </w:r>
+      <w:bookmarkStart w:id="253" w:name="_GoBack"/>
+      <w:bookmarkEnd w:id="253"/>
+      <w:r>
+        <w:rPr>
+          <w:rFonts w:hint="eastAsia" w:cs="宋体"/>
+          <w:color w:val="000000"/>
+          <w:kern w:val="0"/>
+          <w:sz w:val="24"/>
+          <w:lang w:val="en-US" w:eastAsia="zh-CN"/>
+        </w:rPr>
+        <w:t>和帮助下完成的。她教学态度严谨，对我在论文的写作中提供了很大的帮助，严格要求我的论文质量，力争让我做到最好。在我有疑问的时候她都会第一时间给我解答，并给我正确的指引。在论文完成的过程中，老师给了我很多指导意见，细心地在论文中写了大量的批注告诉我应该怎么改，在我遇到瓶颈不知该怎么写的时候，老师的提点总会让我茅塞顿开。还要谢谢我的学长，论文中出现的一些技术问题在询问学长后也得以解决。现在毕业论文已经接近尾声，在此我向吴冉老师表示深深的感激！</w:t>
       </w:r>
     </w:p>
     <w:p>
@@ -39320,8 +39431,6 @@
           <w:lang w:val="en-US" w:eastAsia="zh-CN"/>
         </w:rPr>
       </w:pPr>
-      <w:bookmarkStart w:id="253" w:name="_GoBack"/>
-      <w:bookmarkEnd w:id="253"/>
       <w:r>
         <w:rPr>
           <w:rFonts w:hint="eastAsia" w:cs="宋体"/>
@@ -39342,8 +39451,8 @@
         </w:rPr>
         <w:t>是你们让我树立信心，技术上攻克一个又一个的难题，希望你们在以后的日子里生活和和美美。</w:t>
       </w:r>
-      <w:bookmarkStart w:id="251" w:name="_Toc1802"/>
-      <w:bookmarkStart w:id="252" w:name="_Toc23813"/>
+      <w:bookmarkStart w:id="251" w:name="_Toc23813"/>
+      <w:bookmarkStart w:id="252" w:name="_Toc1802"/>
       <w:r>
         <w:rPr>
           <w:rFonts w:hint="default" w:cs="宋体"/>
